--- a/Linux Kernel Development 3rd/Linux.Kernel.Development.3rd.Edition.docx
+++ b/Linux Kernel Development 3rd/Linux.Kernel.Development.3rd.Edition.docx
@@ -1,6 +1,6 @@
 
 <file path=word/document.xml><?xml version="1.0" encoding="utf-8"?>
-<w:document xmlns:ve="http://schemas.openxmlformats.org/markup-compatibility/2006" xmlns:o="urn:schemas-microsoft-com:office:office" xmlns:r="http://schemas.openxmlformats.org/officeDocument/2006/relationships" xmlns:m="http://schemas.openxmlformats.org/officeDocument/2006/math" xmlns:v="urn:schemas-microsoft-com:vml" xmlns:wp="http://schemas.openxmlformats.org/drawingml/2006/wordprocessingDrawing" xmlns:w10="urn:schemas-microsoft-com:office:word" xmlns:w="http://schemas.openxmlformats.org/wordprocessingml/2006/main" xmlns:wne="http://schemas.microsoft.com/office/word/2006/wordml">
+<w:document xmlns:wpc="http://schemas.microsoft.com/office/word/2010/wordprocessingCanvas" xmlns:mc="http://schemas.openxmlformats.org/markup-compatibility/2006" xmlns:o="urn:schemas-microsoft-com:office:office" xmlns:r="http://schemas.openxmlformats.org/officeDocument/2006/relationships" xmlns:m="http://schemas.openxmlformats.org/officeDocument/2006/math" xmlns:v="urn:schemas-microsoft-com:vml" xmlns:wp14="http://schemas.microsoft.com/office/word/2010/wordprocessingDrawing" xmlns:wp="http://schemas.openxmlformats.org/drawingml/2006/wordprocessingDrawing" xmlns:w10="urn:schemas-microsoft-com:office:word" xmlns:w="http://schemas.openxmlformats.org/wordprocessingml/2006/main" xmlns:w14="http://schemas.microsoft.com/office/word/2010/wordml" xmlns:wpg="http://schemas.microsoft.com/office/word/2010/wordprocessingGroup" xmlns:wpi="http://schemas.microsoft.com/office/word/2010/wordprocessingInk" xmlns:wne="http://schemas.microsoft.com/office/word/2006/wordml" xmlns:wps="http://schemas.microsoft.com/office/word/2010/wordprocessingShape" mc:Ignorable="w14 wp14">
   <w:body>
     <w:p>
       <w:pPr>
@@ -57,7 +57,7 @@
                     </pic:cNvPicPr>
                   </pic:nvPicPr>
                   <pic:blipFill>
-                    <a:blip r:embed="rId8"/>
+                    <a:blip r:embed="rId9"/>
                     <a:srcRect/>
                     <a:stretch>
                       <a:fillRect/>
@@ -236,7 +236,7 @@
                     </pic:cNvPicPr>
                   </pic:nvPicPr>
                   <pic:blipFill>
-                    <a:blip r:embed="rId9"/>
+                    <a:blip r:embed="rId10"/>
                     <a:srcRect/>
                     <a:stretch>
                       <a:fillRect/>
@@ -425,16 +425,10 @@
         </w:rPr>
       </w:pPr>
     </w:p>
+    <w:bookmarkStart w:id="0" w:name="_Toc305153558" w:displacedByCustomXml="next"/>
     <w:sdt>
       <w:sdtPr>
         <w:rPr>
-          <w:rFonts w:asciiTheme="minorHAnsi" w:eastAsiaTheme="minorEastAsia" w:hAnsiTheme="minorHAnsi" w:cstheme="minorBidi"/>
-          <w:b w:val="0"/>
-          <w:bCs w:val="0"/>
-          <w:color w:val="auto"/>
-          <w:kern w:val="2"/>
-          <w:sz w:val="24"/>
-          <w:szCs w:val="22"/>
           <w:lang w:val="zh-CN"/>
         </w:rPr>
         <w:id w:val="1337141"/>
@@ -445,21 +439,28 @@
       </w:sdtPr>
       <w:sdtEndPr>
         <w:rPr>
+          <w:b w:val="0"/>
+          <w:bCs w:val="0"/>
+          <w:kern w:val="2"/>
+          <w:sz w:val="24"/>
+          <w:szCs w:val="22"/>
           <w:lang w:val="en-US"/>
         </w:rPr>
       </w:sdtEndPr>
       <w:sdtContent>
         <w:p>
           <w:pPr>
-            <w:pStyle w:val="TOC"/>
+            <w:pStyle w:val="1"/>
             <w:jc w:val="center"/>
           </w:pPr>
           <w:r>
             <w:rPr>
+              <w:rFonts w:hint="eastAsia"/>
               <w:lang w:val="zh-CN"/>
             </w:rPr>
             <w:t>目录</w:t>
           </w:r>
+          <w:bookmarkEnd w:id="0"/>
         </w:p>
         <w:p>
           <w:pPr>
@@ -481,7 +482,125 @@
           <w:r>
             <w:fldChar w:fldCharType="separate"/>
           </w:r>
-          <w:hyperlink w:anchor="_Toc282433249" w:history="1">
+          <w:bookmarkStart w:id="1" w:name="_GoBack"/>
+          <w:bookmarkEnd w:id="1"/>
+          <w:r>
+            <w:rPr>
+              <w:rStyle w:val="a7"/>
+              <w:noProof/>
+            </w:rPr>
+            <w:fldChar w:fldCharType="begin"/>
+          </w:r>
+          <w:r>
+            <w:rPr>
+              <w:rStyle w:val="a7"/>
+              <w:noProof/>
+            </w:rPr>
+            <w:instrText xml:space="preserve"> </w:instrText>
+          </w:r>
+          <w:r>
+            <w:rPr>
+              <w:noProof/>
+            </w:rPr>
+            <w:instrText>HYPERLINK \l "_Toc305153558"</w:instrText>
+          </w:r>
+          <w:r>
+            <w:rPr>
+              <w:rStyle w:val="a7"/>
+              <w:noProof/>
+            </w:rPr>
+            <w:instrText xml:space="preserve"> </w:instrText>
+          </w:r>
+          <w:r>
+            <w:rPr>
+              <w:rStyle w:val="a7"/>
+              <w:noProof/>
+            </w:rPr>
+          </w:r>
+          <w:r>
+            <w:rPr>
+              <w:rStyle w:val="a7"/>
+              <w:noProof/>
+            </w:rPr>
+            <w:fldChar w:fldCharType="separate"/>
+          </w:r>
+          <w:r>
+            <w:rPr>
+              <w:rStyle w:val="a7"/>
+              <w:rFonts w:hint="eastAsia"/>
+              <w:noProof/>
+              <w:lang w:val="zh-CN"/>
+            </w:rPr>
+            <w:t>目录</w:t>
+          </w:r>
+          <w:r>
+            <w:rPr>
+              <w:noProof/>
+              <w:webHidden/>
+            </w:rPr>
+            <w:tab/>
+          </w:r>
+          <w:r>
+            <w:rPr>
+              <w:noProof/>
+              <w:webHidden/>
+            </w:rPr>
+            <w:fldChar w:fldCharType="begin"/>
+          </w:r>
+          <w:r>
+            <w:rPr>
+              <w:noProof/>
+              <w:webHidden/>
+            </w:rPr>
+            <w:instrText xml:space="preserve"> PAGEREF _Toc305153558 \h </w:instrText>
+          </w:r>
+          <w:r>
+            <w:rPr>
+              <w:noProof/>
+              <w:webHidden/>
+            </w:rPr>
+          </w:r>
+          <w:r>
+            <w:rPr>
+              <w:noProof/>
+              <w:webHidden/>
+            </w:rPr>
+            <w:fldChar w:fldCharType="separate"/>
+          </w:r>
+          <w:r>
+            <w:rPr>
+              <w:noProof/>
+              <w:webHidden/>
+            </w:rPr>
+            <w:t>3</w:t>
+          </w:r>
+          <w:r>
+            <w:rPr>
+              <w:noProof/>
+              <w:webHidden/>
+            </w:rPr>
+            <w:fldChar w:fldCharType="end"/>
+          </w:r>
+          <w:r>
+            <w:rPr>
+              <w:rStyle w:val="a7"/>
+              <w:noProof/>
+            </w:rPr>
+            <w:fldChar w:fldCharType="end"/>
+          </w:r>
+        </w:p>
+        <w:p>
+          <w:pPr>
+            <w:pStyle w:val="10"/>
+            <w:tabs>
+              <w:tab w:val="right" w:leader="dot" w:pos="8296"/>
+            </w:tabs>
+            <w:rPr>
+              <w:noProof/>
+              <w:sz w:val="21"/>
+            </w:rPr>
+          </w:pPr>
+          <w:hyperlink w:anchor="_Toc305153559" w:history="1">
             <w:r>
               <w:rPr>
                 <w:rStyle w:val="a7"/>
@@ -509,7 +628,7 @@
                 <w:noProof/>
                 <w:webHidden/>
               </w:rPr>
-              <w:instrText xml:space="preserve"> PAGEREF _Toc282433249 \h </w:instrText>
+              <w:instrText xml:space="preserve"> PAGEREF _Toc305153559 \h </w:instrText>
             </w:r>
             <w:r>
               <w:rPr>
@@ -551,7 +670,7 @@
               <w:sz w:val="21"/>
             </w:rPr>
           </w:pPr>
-          <w:hyperlink w:anchor="_Toc282433250" w:history="1">
+          <w:hyperlink w:anchor="_Toc305153560" w:history="1">
             <w:r>
               <w:rPr>
                 <w:rStyle w:val="a7"/>
@@ -579,7 +698,7 @@
                 <w:noProof/>
                 <w:webHidden/>
               </w:rPr>
-              <w:instrText xml:space="preserve"> PAGEREF _Toc282433250 \h </w:instrText>
+              <w:instrText xml:space="preserve"> PAGEREF _Toc305153560 \h </w:instrText>
             </w:r>
             <w:r>
               <w:rPr>
@@ -622,7 +741,7 @@
               <w:sz w:val="21"/>
             </w:rPr>
           </w:pPr>
-          <w:hyperlink w:anchor="_Toc282433251" w:history="1">
+          <w:hyperlink w:anchor="_Toc305153561" w:history="1">
             <w:r>
               <w:rPr>
                 <w:rStyle w:val="a7"/>
@@ -650,7 +769,7 @@
                 <w:noProof/>
                 <w:webHidden/>
               </w:rPr>
-              <w:instrText xml:space="preserve"> PAGEREF _Toc282433251 \h </w:instrText>
+              <w:instrText xml:space="preserve"> PAGEREF _Toc305153561 \h </w:instrText>
             </w:r>
             <w:r>
               <w:rPr>
@@ -693,7 +812,7 @@
               <w:sz w:val="21"/>
             </w:rPr>
           </w:pPr>
-          <w:hyperlink w:anchor="_Toc282433252" w:history="1">
+          <w:hyperlink w:anchor="_Toc305153562" w:history="1">
             <w:r>
               <w:rPr>
                 <w:rStyle w:val="a7"/>
@@ -721,7 +840,7 @@
                 <w:noProof/>
                 <w:webHidden/>
               </w:rPr>
-              <w:instrText xml:space="preserve"> PAGEREF _Toc282433252 \h </w:instrText>
+              <w:instrText xml:space="preserve"> PAGEREF _Toc305153562 \h </w:instrText>
             </w:r>
             <w:r>
               <w:rPr>
@@ -764,7 +883,7 @@
               <w:sz w:val="21"/>
             </w:rPr>
           </w:pPr>
-          <w:hyperlink w:anchor="_Toc282433253" w:history="1">
+          <w:hyperlink w:anchor="_Toc305153563" w:history="1">
             <w:r>
               <w:rPr>
                 <w:rStyle w:val="a7"/>
@@ -792,7 +911,7 @@
                 <w:noProof/>
                 <w:webHidden/>
               </w:rPr>
-              <w:instrText xml:space="preserve"> PAGEREF _Toc282433253 \h </w:instrText>
+              <w:instrText xml:space="preserve"> PAGEREF _Toc305153563 \h </w:instrText>
             </w:r>
             <w:r>
               <w:rPr>
@@ -835,7 +954,7 @@
               <w:sz w:val="21"/>
             </w:rPr>
           </w:pPr>
-          <w:hyperlink w:anchor="_Toc282433254" w:history="1">
+          <w:hyperlink w:anchor="_Toc305153564" w:history="1">
             <w:r>
               <w:rPr>
                 <w:rStyle w:val="a7"/>
@@ -863,7 +982,7 @@
                 <w:noProof/>
                 <w:webHidden/>
               </w:rPr>
-              <w:instrText xml:space="preserve"> PAGEREF _Toc282433254 \h </w:instrText>
+              <w:instrText xml:space="preserve"> PAGEREF _Toc305153564 \h </w:instrText>
             </w:r>
             <w:r>
               <w:rPr>
@@ -906,7 +1025,7 @@
               <w:sz w:val="21"/>
             </w:rPr>
           </w:pPr>
-          <w:hyperlink w:anchor="_Toc282433255" w:history="1">
+          <w:hyperlink w:anchor="_Toc305153565" w:history="1">
             <w:r>
               <w:rPr>
                 <w:rStyle w:val="a7"/>
@@ -934,7 +1053,7 @@
                 <w:noProof/>
                 <w:webHidden/>
               </w:rPr>
-              <w:instrText xml:space="preserve"> PAGEREF _Toc282433255 \h </w:instrText>
+              <w:instrText xml:space="preserve"> PAGEREF _Toc305153565 \h </w:instrText>
             </w:r>
             <w:r>
               <w:rPr>
@@ -976,7 +1095,7 @@
               <w:sz w:val="21"/>
             </w:rPr>
           </w:pPr>
-          <w:hyperlink w:anchor="_Toc282433256" w:history="1">
+          <w:hyperlink w:anchor="_Toc305153566" w:history="1">
             <w:r>
               <w:rPr>
                 <w:rStyle w:val="a7"/>
@@ -1034,7 +1153,7 @@
                 <w:noProof/>
                 <w:webHidden/>
               </w:rPr>
-              <w:instrText xml:space="preserve"> PAGEREF _Toc282433256 \h </w:instrText>
+              <w:instrText xml:space="preserve"> PAGEREF _Toc305153566 \h </w:instrText>
             </w:r>
             <w:r>
               <w:rPr>
@@ -1077,7 +1196,7 @@
               <w:sz w:val="21"/>
             </w:rPr>
           </w:pPr>
-          <w:hyperlink w:anchor="_Toc282433257" w:history="1">
+          <w:hyperlink w:anchor="_Toc305153567" w:history="1">
             <w:r>
               <w:rPr>
                 <w:rStyle w:val="a7"/>
@@ -1112,7 +1231,7 @@
                 <w:noProof/>
                 <w:webHidden/>
               </w:rPr>
-              <w:instrText xml:space="preserve"> PAGEREF _Toc282433257 \h </w:instrText>
+              <w:instrText xml:space="preserve"> PAGEREF _Toc305153567 \h </w:instrText>
             </w:r>
             <w:r>
               <w:rPr>
@@ -1155,7 +1274,7 @@
               <w:sz w:val="21"/>
             </w:rPr>
           </w:pPr>
-          <w:hyperlink w:anchor="_Toc282433258" w:history="1">
+          <w:hyperlink w:anchor="_Toc305153568" w:history="1">
             <w:r>
               <w:rPr>
                 <w:rStyle w:val="a7"/>
@@ -1205,7 +1324,7 @@
                 <w:noProof/>
                 <w:webHidden/>
               </w:rPr>
-              <w:instrText xml:space="preserve"> PAGEREF _Toc282433258 \h </w:instrText>
+              <w:instrText xml:space="preserve"> PAGEREF _Toc305153568 \h </w:instrText>
             </w:r>
             <w:r>
               <w:rPr>
@@ -1248,7 +1367,7 @@
               <w:sz w:val="21"/>
             </w:rPr>
           </w:pPr>
-          <w:hyperlink w:anchor="_Toc282433259" w:history="1">
+          <w:hyperlink w:anchor="_Toc305153569" w:history="1">
             <w:r>
               <w:rPr>
                 <w:rStyle w:val="a7"/>
@@ -1276,7 +1395,7 @@
                 <w:noProof/>
                 <w:webHidden/>
               </w:rPr>
-              <w:instrText xml:space="preserve"> PAGEREF _Toc282433259 \h </w:instrText>
+              <w:instrText xml:space="preserve"> PAGEREF _Toc305153569 \h </w:instrText>
             </w:r>
             <w:r>
               <w:rPr>
@@ -1319,7 +1438,7 @@
               <w:sz w:val="21"/>
             </w:rPr>
           </w:pPr>
-          <w:hyperlink w:anchor="_Toc282433260" w:history="1">
+          <w:hyperlink w:anchor="_Toc305153570" w:history="1">
             <w:r>
               <w:rPr>
                 <w:rStyle w:val="a7"/>
@@ -1369,7 +1488,7 @@
                 <w:noProof/>
                 <w:webHidden/>
               </w:rPr>
-              <w:instrText xml:space="preserve"> PAGEREF _Toc282433260 \h </w:instrText>
+              <w:instrText xml:space="preserve"> PAGEREF _Toc305153570 \h </w:instrText>
             </w:r>
             <w:r>
               <w:rPr>
@@ -1412,7 +1531,7 @@
               <w:sz w:val="21"/>
             </w:rPr>
           </w:pPr>
-          <w:hyperlink w:anchor="_Toc282433261" w:history="1">
+          <w:hyperlink w:anchor="_Toc305153571" w:history="1">
             <w:r>
               <w:rPr>
                 <w:rStyle w:val="a7"/>
@@ -1447,7 +1566,7 @@
                 <w:noProof/>
                 <w:webHidden/>
               </w:rPr>
-              <w:instrText xml:space="preserve"> PAGEREF _Toc282433261 \h </w:instrText>
+              <w:instrText xml:space="preserve"> PAGEREF _Toc305153571 \h </w:instrText>
             </w:r>
             <w:r>
               <w:rPr>
@@ -1490,7 +1609,7 @@
               <w:sz w:val="21"/>
             </w:rPr>
           </w:pPr>
-          <w:hyperlink w:anchor="_Toc282433262" w:history="1">
+          <w:hyperlink w:anchor="_Toc305153572" w:history="1">
             <w:r>
               <w:rPr>
                 <w:rStyle w:val="a7"/>
@@ -1525,7 +1644,7 @@
                 <w:noProof/>
                 <w:webHidden/>
               </w:rPr>
-              <w:instrText xml:space="preserve"> PAGEREF _Toc282433262 \h </w:instrText>
+              <w:instrText xml:space="preserve"> PAGEREF _Toc305153572 \h </w:instrText>
             </w:r>
             <w:r>
               <w:rPr>
@@ -1568,7 +1687,7 @@
               <w:sz w:val="21"/>
             </w:rPr>
           </w:pPr>
-          <w:hyperlink w:anchor="_Toc282433263" w:history="1">
+          <w:hyperlink w:anchor="_Toc305153573" w:history="1">
             <w:r>
               <w:rPr>
                 <w:rStyle w:val="a7"/>
@@ -1596,7 +1715,7 @@
                 <w:noProof/>
                 <w:webHidden/>
               </w:rPr>
-              <w:instrText xml:space="preserve"> PAGEREF _Toc282433263 \h </w:instrText>
+              <w:instrText xml:space="preserve"> PAGEREF _Toc305153573 \h </w:instrText>
             </w:r>
             <w:r>
               <w:rPr>
@@ -1638,7 +1757,7 @@
               <w:sz w:val="21"/>
             </w:rPr>
           </w:pPr>
-          <w:hyperlink w:anchor="_Toc282433264" w:history="1">
+          <w:hyperlink w:anchor="_Toc305153574" w:history="1">
             <w:r>
               <w:rPr>
                 <w:rStyle w:val="a7"/>
@@ -1696,7 +1815,7 @@
                 <w:noProof/>
                 <w:webHidden/>
               </w:rPr>
-              <w:instrText xml:space="preserve"> PAGEREF _Toc282433264 \h </w:instrText>
+              <w:instrText xml:space="preserve"> PAGEREF _Toc305153574 \h </w:instrText>
             </w:r>
             <w:r>
               <w:rPr>
@@ -1739,7 +1858,7 @@
               <w:sz w:val="21"/>
             </w:rPr>
           </w:pPr>
-          <w:hyperlink w:anchor="_Toc282433265" w:history="1">
+          <w:hyperlink w:anchor="_Toc305153575" w:history="1">
             <w:r>
               <w:rPr>
                 <w:rStyle w:val="a7"/>
@@ -1767,7 +1886,7 @@
                 <w:noProof/>
                 <w:webHidden/>
               </w:rPr>
-              <w:instrText xml:space="preserve"> PAGEREF _Toc282433265 \h </w:instrText>
+              <w:instrText xml:space="preserve"> PAGEREF _Toc305153575 \h </w:instrText>
             </w:r>
             <w:r>
               <w:rPr>
@@ -1810,7 +1929,7 @@
               <w:sz w:val="21"/>
             </w:rPr>
           </w:pPr>
-          <w:hyperlink w:anchor="_Toc282433266" w:history="1">
+          <w:hyperlink w:anchor="_Toc305153576" w:history="1">
             <w:r>
               <w:rPr>
                 <w:rStyle w:val="a7"/>
@@ -1845,7 +1964,7 @@
                 <w:noProof/>
                 <w:webHidden/>
               </w:rPr>
-              <w:instrText xml:space="preserve"> PAGEREF _Toc282433266 \h </w:instrText>
+              <w:instrText xml:space="preserve"> PAGEREF _Toc305153576 \h </w:instrText>
             </w:r>
             <w:r>
               <w:rPr>
@@ -1888,7 +2007,7 @@
               <w:sz w:val="21"/>
             </w:rPr>
           </w:pPr>
-          <w:hyperlink w:anchor="_Toc282433267" w:history="1">
+          <w:hyperlink w:anchor="_Toc305153577" w:history="1">
             <w:r>
               <w:rPr>
                 <w:rStyle w:val="a7"/>
@@ -1916,7 +2035,7 @@
                 <w:noProof/>
                 <w:webHidden/>
               </w:rPr>
-              <w:instrText xml:space="preserve"> PAGEREF _Toc282433267 \h </w:instrText>
+              <w:instrText xml:space="preserve"> PAGEREF _Toc305153577 \h </w:instrText>
             </w:r>
             <w:r>
               <w:rPr>
@@ -1959,7 +2078,7 @@
               <w:sz w:val="21"/>
             </w:rPr>
           </w:pPr>
-          <w:hyperlink w:anchor="_Toc282433268" w:history="1">
+          <w:hyperlink w:anchor="_Toc305153578" w:history="1">
             <w:r>
               <w:rPr>
                 <w:rStyle w:val="a7"/>
@@ -1994,7 +2113,7 @@
                 <w:noProof/>
                 <w:webHidden/>
               </w:rPr>
-              <w:instrText xml:space="preserve"> PAGEREF _Toc282433268 \h </w:instrText>
+              <w:instrText xml:space="preserve"> PAGEREF _Toc305153578 \h </w:instrText>
             </w:r>
             <w:r>
               <w:rPr>
@@ -2037,7 +2156,7 @@
               <w:sz w:val="21"/>
             </w:rPr>
           </w:pPr>
-          <w:hyperlink w:anchor="_Toc282433269" w:history="1">
+          <w:hyperlink w:anchor="_Toc305153579" w:history="1">
             <w:r>
               <w:rPr>
                 <w:rStyle w:val="a7"/>
@@ -2065,7 +2184,7 @@
                 <w:noProof/>
                 <w:webHidden/>
               </w:rPr>
-              <w:instrText xml:space="preserve"> PAGEREF _Toc282433269 \h </w:instrText>
+              <w:instrText xml:space="preserve"> PAGEREF _Toc305153579 \h </w:instrText>
             </w:r>
             <w:r>
               <w:rPr>
@@ -2108,7 +2227,7 @@
               <w:sz w:val="21"/>
             </w:rPr>
           </w:pPr>
-          <w:hyperlink w:anchor="_Toc282433270" w:history="1">
+          <w:hyperlink w:anchor="_Toc305153580" w:history="1">
             <w:r>
               <w:rPr>
                 <w:rStyle w:val="a7"/>
@@ -2136,7 +2255,7 @@
                 <w:noProof/>
                 <w:webHidden/>
               </w:rPr>
-              <w:instrText xml:space="preserve"> PAGEREF _Toc282433270 \h </w:instrText>
+              <w:instrText xml:space="preserve"> PAGEREF _Toc305153580 \h </w:instrText>
             </w:r>
             <w:r>
               <w:rPr>
@@ -2179,7 +2298,7 @@
               <w:sz w:val="21"/>
             </w:rPr>
           </w:pPr>
-          <w:hyperlink w:anchor="_Toc282433271" w:history="1">
+          <w:hyperlink w:anchor="_Toc305153581" w:history="1">
             <w:r>
               <w:rPr>
                 <w:rStyle w:val="a7"/>
@@ -2207,7 +2326,7 @@
                 <w:noProof/>
                 <w:webHidden/>
               </w:rPr>
-              <w:instrText xml:space="preserve"> PAGEREF _Toc282433271 \h </w:instrText>
+              <w:instrText xml:space="preserve"> PAGEREF _Toc305153581 \h </w:instrText>
             </w:r>
             <w:r>
               <w:rPr>
@@ -2250,7 +2369,7 @@
               <w:sz w:val="21"/>
             </w:rPr>
           </w:pPr>
-          <w:hyperlink w:anchor="_Toc282433272" w:history="1">
+          <w:hyperlink w:anchor="_Toc305153582" w:history="1">
             <w:r>
               <w:rPr>
                 <w:rStyle w:val="a7"/>
@@ -2278,7 +2397,7 @@
                 <w:noProof/>
                 <w:webHidden/>
               </w:rPr>
-              <w:instrText xml:space="preserve"> PAGEREF _Toc282433272 \h </w:instrText>
+              <w:instrText xml:space="preserve"> PAGEREF _Toc305153582 \h </w:instrText>
             </w:r>
             <w:r>
               <w:rPr>
@@ -2321,7 +2440,7 @@
               <w:sz w:val="21"/>
             </w:rPr>
           </w:pPr>
-          <w:hyperlink w:anchor="_Toc282433273" w:history="1">
+          <w:hyperlink w:anchor="_Toc305153583" w:history="1">
             <w:r>
               <w:rPr>
                 <w:rStyle w:val="a7"/>
@@ -2349,7 +2468,7 @@
                 <w:noProof/>
                 <w:webHidden/>
               </w:rPr>
-              <w:instrText xml:space="preserve"> PAGEREF _Toc282433273 \h </w:instrText>
+              <w:instrText xml:space="preserve"> PAGEREF _Toc305153583 \h </w:instrText>
             </w:r>
             <w:r>
               <w:rPr>
@@ -2392,7 +2511,7 @@
               <w:sz w:val="21"/>
             </w:rPr>
           </w:pPr>
-          <w:hyperlink w:anchor="_Toc282433274" w:history="1">
+          <w:hyperlink w:anchor="_Toc305153584" w:history="1">
             <w:r>
               <w:rPr>
                 <w:rStyle w:val="a7"/>
@@ -2420,7 +2539,7 @@
                 <w:noProof/>
                 <w:webHidden/>
               </w:rPr>
-              <w:instrText xml:space="preserve"> PAGEREF _Toc282433274 \h </w:instrText>
+              <w:instrText xml:space="preserve"> PAGEREF _Toc305153584 \h </w:instrText>
             </w:r>
             <w:r>
               <w:rPr>
@@ -2463,7 +2582,7 @@
               <w:sz w:val="21"/>
             </w:rPr>
           </w:pPr>
-          <w:hyperlink w:anchor="_Toc282433275" w:history="1">
+          <w:hyperlink w:anchor="_Toc305153585" w:history="1">
             <w:r>
               <w:rPr>
                 <w:rStyle w:val="a7"/>
@@ -2491,7 +2610,7 @@
                 <w:noProof/>
                 <w:webHidden/>
               </w:rPr>
-              <w:instrText xml:space="preserve"> PAGEREF _Toc282433275 \h </w:instrText>
+              <w:instrText xml:space="preserve"> PAGEREF _Toc305153585 \h </w:instrText>
             </w:r>
             <w:r>
               <w:rPr>
@@ -2511,7 +2630,7 @@
                 <w:noProof/>
                 <w:webHidden/>
               </w:rPr>
-              <w:t>28</w:t>
+              <w:t>29</w:t>
             </w:r>
             <w:r>
               <w:rPr>
@@ -2534,7 +2653,7 @@
               <w:sz w:val="21"/>
             </w:rPr>
           </w:pPr>
-          <w:hyperlink w:anchor="_Toc282433276" w:history="1">
+          <w:hyperlink w:anchor="_Toc305153586" w:history="1">
             <w:r>
               <w:rPr>
                 <w:rStyle w:val="a7"/>
@@ -2577,7 +2696,7 @@
                 <w:noProof/>
                 <w:webHidden/>
               </w:rPr>
-              <w:instrText xml:space="preserve"> PAGEREF _Toc282433276 \h </w:instrText>
+              <w:instrText xml:space="preserve"> PAGEREF _Toc305153586 \h </w:instrText>
             </w:r>
             <w:r>
               <w:rPr>
@@ -2620,7 +2739,7 @@
               <w:sz w:val="21"/>
             </w:rPr>
           </w:pPr>
-          <w:hyperlink w:anchor="_Toc282433277" w:history="1">
+          <w:hyperlink w:anchor="_Toc305153587" w:history="1">
             <w:r>
               <w:rPr>
                 <w:rStyle w:val="a7"/>
@@ -2647,7 +2766,7 @@
                 <w:noProof/>
                 <w:webHidden/>
               </w:rPr>
-              <w:instrText xml:space="preserve"> PAGEREF _Toc282433277 \h </w:instrText>
+              <w:instrText xml:space="preserve"> PAGEREF _Toc305153587 \h </w:instrText>
             </w:r>
             <w:r>
               <w:rPr>
@@ -2690,7 +2809,7 @@
               <w:sz w:val="21"/>
             </w:rPr>
           </w:pPr>
-          <w:hyperlink w:anchor="_Toc282433278" w:history="1">
+          <w:hyperlink w:anchor="_Toc305153588" w:history="1">
             <w:r>
               <w:rPr>
                 <w:rStyle w:val="a7"/>
@@ -2718,7 +2837,7 @@
                 <w:noProof/>
                 <w:webHidden/>
               </w:rPr>
-              <w:instrText xml:space="preserve"> PAGEREF _Toc282433278 \h </w:instrText>
+              <w:instrText xml:space="preserve"> PAGEREF _Toc305153588 \h </w:instrText>
             </w:r>
             <w:r>
               <w:rPr>
@@ -2738,7 +2857,7 @@
                 <w:noProof/>
                 <w:webHidden/>
               </w:rPr>
-              <w:t>32</w:t>
+              <w:t>33</w:t>
             </w:r>
             <w:r>
               <w:rPr>
@@ -2761,7 +2880,7 @@
               <w:sz w:val="21"/>
             </w:rPr>
           </w:pPr>
-          <w:hyperlink w:anchor="_Toc282433279" w:history="1">
+          <w:hyperlink w:anchor="_Toc305153589" w:history="1">
             <w:r>
               <w:rPr>
                 <w:rStyle w:val="a7"/>
@@ -2789,7 +2908,7 @@
                 <w:noProof/>
                 <w:webHidden/>
               </w:rPr>
-              <w:instrText xml:space="preserve"> PAGEREF _Toc282433279 \h </w:instrText>
+              <w:instrText xml:space="preserve"> PAGEREF _Toc305153589 \h </w:instrText>
             </w:r>
             <w:r>
               <w:rPr>
@@ -2832,7 +2951,7 @@
               <w:sz w:val="21"/>
             </w:rPr>
           </w:pPr>
-          <w:hyperlink w:anchor="_Toc282433280" w:history="1">
+          <w:hyperlink w:anchor="_Toc305153590" w:history="1">
             <w:r>
               <w:rPr>
                 <w:rStyle w:val="a7"/>
@@ -2860,7 +2979,7 @@
                 <w:noProof/>
                 <w:webHidden/>
               </w:rPr>
-              <w:instrText xml:space="preserve"> PAGEREF _Toc282433280 \h </w:instrText>
+              <w:instrText xml:space="preserve"> PAGEREF _Toc305153590 \h </w:instrText>
             </w:r>
             <w:r>
               <w:rPr>
@@ -2903,7 +3022,7 @@
               <w:sz w:val="21"/>
             </w:rPr>
           </w:pPr>
-          <w:hyperlink w:anchor="_Toc282433281" w:history="1">
+          <w:hyperlink w:anchor="_Toc305153591" w:history="1">
             <w:r>
               <w:rPr>
                 <w:rStyle w:val="a7"/>
@@ -2931,7 +3050,7 @@
                 <w:noProof/>
                 <w:webHidden/>
               </w:rPr>
-              <w:instrText xml:space="preserve"> PAGEREF _Toc282433281 \h </w:instrText>
+              <w:instrText xml:space="preserve"> PAGEREF _Toc305153591 \h </w:instrText>
             </w:r>
             <w:r>
               <w:rPr>
@@ -2951,7 +3070,7 @@
                 <w:noProof/>
                 <w:webHidden/>
               </w:rPr>
-              <w:t>33</w:t>
+              <w:t>34</w:t>
             </w:r>
             <w:r>
               <w:rPr>
@@ -2974,7 +3093,7 @@
               <w:sz w:val="21"/>
             </w:rPr>
           </w:pPr>
-          <w:hyperlink w:anchor="_Toc282433282" w:history="1">
+          <w:hyperlink w:anchor="_Toc305153592" w:history="1">
             <w:r>
               <w:rPr>
                 <w:rStyle w:val="a7"/>
@@ -3002,7 +3121,7 @@
                 <w:noProof/>
                 <w:webHidden/>
               </w:rPr>
-              <w:instrText xml:space="preserve"> PAGEREF _Toc282433282 \h </w:instrText>
+              <w:instrText xml:space="preserve"> PAGEREF _Toc305153592 \h </w:instrText>
             </w:r>
             <w:r>
               <w:rPr>
@@ -3045,7 +3164,7 @@
               <w:sz w:val="21"/>
             </w:rPr>
           </w:pPr>
-          <w:hyperlink w:anchor="_Toc282433283" w:history="1">
+          <w:hyperlink w:anchor="_Toc305153593" w:history="1">
             <w:r>
               <w:rPr>
                 <w:rStyle w:val="a7"/>
@@ -3073,7 +3192,7 @@
                 <w:noProof/>
                 <w:webHidden/>
               </w:rPr>
-              <w:instrText xml:space="preserve"> PAGEREF _Toc282433283 \h </w:instrText>
+              <w:instrText xml:space="preserve"> PAGEREF _Toc305153593 \h </w:instrText>
             </w:r>
             <w:r>
               <w:rPr>
@@ -3093,7 +3212,7 @@
                 <w:noProof/>
                 <w:webHidden/>
               </w:rPr>
-              <w:t>34</w:t>
+              <w:t>35</w:t>
             </w:r>
             <w:r>
               <w:rPr>
@@ -3115,7 +3234,7 @@
               <w:sz w:val="21"/>
             </w:rPr>
           </w:pPr>
-          <w:hyperlink w:anchor="_Toc282433284" w:history="1">
+          <w:hyperlink w:anchor="_Toc305153594" w:history="1">
             <w:r>
               <w:rPr>
                 <w:rStyle w:val="a7"/>
@@ -3173,7 +3292,7 @@
                 <w:noProof/>
                 <w:webHidden/>
               </w:rPr>
-              <w:instrText xml:space="preserve"> PAGEREF _Toc282433284 \h </w:instrText>
+              <w:instrText xml:space="preserve"> PAGEREF _Toc305153594 \h </w:instrText>
             </w:r>
             <w:r>
               <w:rPr>
@@ -3193,7 +3312,164 @@
                 <w:noProof/>
                 <w:webHidden/>
               </w:rPr>
-              <w:t>35</w:t>
+              <w:t>36</w:t>
+            </w:r>
+            <w:r>
+              <w:rPr>
+                <w:noProof/>
+                <w:webHidden/>
+              </w:rPr>
+              <w:fldChar w:fldCharType="end"/>
+            </w:r>
+          </w:hyperlink>
+        </w:p>
+        <w:p>
+          <w:pPr>
+            <w:pStyle w:val="20"/>
+            <w:tabs>
+              <w:tab w:val="right" w:leader="dot" w:pos="8296"/>
+            </w:tabs>
+            <w:ind w:left="480"/>
+            <w:rPr>
+              <w:noProof/>
+              <w:sz w:val="21"/>
+            </w:rPr>
+          </w:pPr>
+          <w:hyperlink w:anchor="_Toc305153595" w:history="1">
+            <w:r>
+              <w:rPr>
+                <w:rStyle w:val="a7"/>
+                <w:rFonts w:hint="eastAsia"/>
+                <w:noProof/>
+              </w:rPr>
+              <w:t>进程</w:t>
+            </w:r>
+            <w:r>
+              <w:rPr>
+                <w:noProof/>
+                <w:webHidden/>
+              </w:rPr>
+              <w:tab/>
+            </w:r>
+            <w:r>
+              <w:rPr>
+                <w:noProof/>
+                <w:webHidden/>
+              </w:rPr>
+              <w:fldChar w:fldCharType="begin"/>
+            </w:r>
+            <w:r>
+              <w:rPr>
+                <w:noProof/>
+                <w:webHidden/>
+              </w:rPr>
+              <w:instrText xml:space="preserve"> PAGEREF _Toc305153595 \h </w:instrText>
+            </w:r>
+            <w:r>
+              <w:rPr>
+                <w:noProof/>
+                <w:webHidden/>
+              </w:rPr>
+            </w:r>
+            <w:r>
+              <w:rPr>
+                <w:noProof/>
+                <w:webHidden/>
+              </w:rPr>
+              <w:fldChar w:fldCharType="separate"/>
+            </w:r>
+            <w:r>
+              <w:rPr>
+                <w:noProof/>
+                <w:webHidden/>
+              </w:rPr>
+              <w:t>36</w:t>
+            </w:r>
+            <w:r>
+              <w:rPr>
+                <w:noProof/>
+                <w:webHidden/>
+              </w:rPr>
+              <w:fldChar w:fldCharType="end"/>
+            </w:r>
+          </w:hyperlink>
+        </w:p>
+        <w:p>
+          <w:pPr>
+            <w:pStyle w:val="20"/>
+            <w:tabs>
+              <w:tab w:val="right" w:leader="dot" w:pos="8296"/>
+            </w:tabs>
+            <w:ind w:left="480"/>
+            <w:rPr>
+              <w:noProof/>
+              <w:sz w:val="21"/>
+            </w:rPr>
+          </w:pPr>
+          <w:hyperlink w:anchor="_Toc305153596" w:history="1">
+            <w:r>
+              <w:rPr>
+                <w:rStyle w:val="a7"/>
+                <w:rFonts w:hint="eastAsia"/>
+                <w:noProof/>
+              </w:rPr>
+              <w:t>进程描述符和</w:t>
+            </w:r>
+            <w:r>
+              <w:rPr>
+                <w:rStyle w:val="a7"/>
+                <w:noProof/>
+              </w:rPr>
+              <w:t>Task</w:t>
+            </w:r>
+            <w:r>
+              <w:rPr>
+                <w:rStyle w:val="a7"/>
+                <w:rFonts w:hint="eastAsia"/>
+                <w:noProof/>
+              </w:rPr>
+              <w:t>结构体</w:t>
+            </w:r>
+            <w:r>
+              <w:rPr>
+                <w:noProof/>
+                <w:webHidden/>
+              </w:rPr>
+              <w:tab/>
+            </w:r>
+            <w:r>
+              <w:rPr>
+                <w:noProof/>
+                <w:webHidden/>
+              </w:rPr>
+              <w:fldChar w:fldCharType="begin"/>
+            </w:r>
+            <w:r>
+              <w:rPr>
+                <w:noProof/>
+                <w:webHidden/>
+              </w:rPr>
+              <w:instrText xml:space="preserve"> PAGEREF _Toc305153596 \h </w:instrText>
+            </w:r>
+            <w:r>
+              <w:rPr>
+                <w:noProof/>
+                <w:webHidden/>
+              </w:rPr>
+            </w:r>
+            <w:r>
+              <w:rPr>
+                <w:noProof/>
+                <w:webHidden/>
+              </w:rPr>
+              <w:fldChar w:fldCharType="separate"/>
+            </w:r>
+            <w:r>
+              <w:rPr>
+                <w:noProof/>
+                <w:webHidden/>
+              </w:rPr>
+              <w:t>37</w:t>
             </w:r>
             <w:r>
               <w:rPr>
@@ -3225,7 +3501,7 @@
       <w:pPr>
         <w:pStyle w:val="1"/>
       </w:pPr>
-      <w:bookmarkStart w:id="0" w:name="_Toc282433249"/>
+      <w:bookmarkStart w:id="2" w:name="_Toc305153559"/>
       <w:r>
         <w:rPr>
           <w:rFonts w:hint="eastAsia"/>
@@ -3233,7 +3509,7 @@
         <w:lastRenderedPageBreak/>
         <w:t>序</w:t>
       </w:r>
-      <w:bookmarkEnd w:id="0"/>
+      <w:bookmarkEnd w:id="2"/>
     </w:p>
     <w:p>
       <w:pPr>
@@ -3515,7 +3791,7 @@
       <w:pPr>
         <w:pStyle w:val="1"/>
       </w:pPr>
-      <w:bookmarkStart w:id="1" w:name="_Toc282433250"/>
+      <w:bookmarkStart w:id="3" w:name="_Toc305153560"/>
       <w:r>
         <w:rPr>
           <w:rFonts w:hint="eastAsia"/>
@@ -3523,7 +3799,7 @@
         <w:lastRenderedPageBreak/>
         <w:t>前言</w:t>
       </w:r>
-      <w:bookmarkEnd w:id="1"/>
+      <w:bookmarkEnd w:id="3"/>
     </w:p>
     <w:p>
       <w:pPr>
@@ -3585,8 +3861,8 @@
         </w:rPr>
         <w:t>最终我意识到我可以对内核这一主题提供独到的方法。我的工作是</w:t>
       </w:r>
-      <w:bookmarkStart w:id="2" w:name="OLE_LINK1"/>
-      <w:bookmarkStart w:id="3" w:name="OLE_LINK2"/>
+      <w:bookmarkStart w:id="4" w:name="OLE_LINK1"/>
+      <w:bookmarkStart w:id="5" w:name="OLE_LINK2"/>
       <w:r>
         <w:rPr>
           <w:rFonts w:hint="eastAsia"/>
@@ -3599,8 +3875,8 @@
         </w:rPr>
         <w:t>内核</w:t>
       </w:r>
-      <w:bookmarkEnd w:id="2"/>
-      <w:bookmarkEnd w:id="3"/>
+      <w:bookmarkEnd w:id="4"/>
+      <w:bookmarkEnd w:id="5"/>
       <w:r>
         <w:rPr>
           <w:rFonts w:hint="eastAsia"/>
@@ -3786,14 +4062,14 @@
       <w:pPr>
         <w:pStyle w:val="2"/>
       </w:pPr>
-      <w:bookmarkStart w:id="4" w:name="_Toc282433251"/>
+      <w:bookmarkStart w:id="6" w:name="_Toc305153561"/>
       <w:r>
         <w:rPr>
           <w:rFonts w:hint="eastAsia"/>
         </w:rPr>
         <w:t>如何使用本书</w:t>
       </w:r>
-      <w:bookmarkEnd w:id="4"/>
+      <w:bookmarkEnd w:id="6"/>
     </w:p>
     <w:p>
       <w:pPr>
@@ -3864,14 +4140,14 @@
       <w:pPr>
         <w:pStyle w:val="2"/>
       </w:pPr>
-      <w:bookmarkStart w:id="5" w:name="_Toc282433252"/>
+      <w:bookmarkStart w:id="7" w:name="_Toc305153562"/>
       <w:r>
         <w:rPr>
           <w:rFonts w:hint="eastAsia"/>
         </w:rPr>
         <w:t>内核版本</w:t>
       </w:r>
-      <w:bookmarkEnd w:id="5"/>
+      <w:bookmarkEnd w:id="7"/>
     </w:p>
     <w:p>
       <w:pPr>
@@ -4049,14 +4325,14 @@
       <w:pPr>
         <w:pStyle w:val="2"/>
       </w:pPr>
-      <w:bookmarkStart w:id="6" w:name="_Toc282433253"/>
+      <w:bookmarkStart w:id="8" w:name="_Toc305153563"/>
       <w:r>
         <w:rPr>
           <w:rFonts w:hint="eastAsia"/>
         </w:rPr>
         <w:t>本书读者</w:t>
       </w:r>
-      <w:bookmarkEnd w:id="6"/>
+      <w:bookmarkEnd w:id="8"/>
     </w:p>
     <w:p>
       <w:pPr>
@@ -4078,7 +4354,21 @@
         <w:rPr>
           <w:rFonts w:hint="eastAsia"/>
         </w:rPr>
-        <w:t>内核感兴趣的开发者和用户。它不是对内核源码一行一行的注释，也不是驱动开发的指南，或内核</w:t>
+        <w:t>内核感兴趣的开发者和用户。它不是对内核源码一行</w:t>
+      </w:r>
+      <w:proofErr w:type="gramStart"/>
+      <w:r>
+        <w:rPr>
+          <w:rFonts w:hint="eastAsia"/>
+        </w:rPr>
+        <w:t>一行</w:t>
+      </w:r>
+      <w:proofErr w:type="gramEnd"/>
+      <w:r>
+        <w:rPr>
+          <w:rFonts w:hint="eastAsia"/>
+        </w:rPr>
+        <w:t>的注释，也不是驱动开发的指南，或内核</w:t>
       </w:r>
       <w:r>
         <w:rPr>
@@ -4287,7 +4577,49 @@
         <w:rPr>
           <w:rFonts w:hint="eastAsia"/>
         </w:rPr>
-        <w:t>（将接口视作黑箱通常是足够的）；库开发者只需要关心库的设计和实现。但我认为双方都应该花费一些时间来学习另一方面。那些更好地理解了底层操作系统的应用程序员，能够更好地使用操作系统的接口。同样，库开发者也不应该与应用如何使用库完全脱离。因此，我同时讨论了内核子系统的设计和使用，希望本书能够对双方都有用。</w:t>
+        <w:t>（将接口视作黑箱通常是足够的）；</w:t>
+      </w:r>
+      <w:proofErr w:type="gramStart"/>
+      <w:r>
+        <w:rPr>
+          <w:rFonts w:hint="eastAsia"/>
+        </w:rPr>
+        <w:t>库开发</w:t>
+      </w:r>
+      <w:proofErr w:type="gramEnd"/>
+      <w:r>
+        <w:rPr>
+          <w:rFonts w:hint="eastAsia"/>
+        </w:rPr>
+        <w:t>者只需要关心库的设计和实现。但我认为双方都应该花费一些时间来学习另一方面。那些更好地理解了底层操作系统的应用程序员，能够更好地使用操作系统的接口。同样，</w:t>
+      </w:r>
+      <w:proofErr w:type="gramStart"/>
+      <w:r>
+        <w:rPr>
+          <w:rFonts w:hint="eastAsia"/>
+        </w:rPr>
+        <w:t>库开发</w:t>
+      </w:r>
+      <w:proofErr w:type="gramEnd"/>
+      <w:r>
+        <w:rPr>
+          <w:rFonts w:hint="eastAsia"/>
+        </w:rPr>
+        <w:t>者也不应该与应用如何使用</w:t>
+      </w:r>
+      <w:proofErr w:type="gramStart"/>
+      <w:r>
+        <w:rPr>
+          <w:rFonts w:hint="eastAsia"/>
+        </w:rPr>
+        <w:t>库完全</w:t>
+      </w:r>
+      <w:proofErr w:type="gramEnd"/>
+      <w:r>
+        <w:rPr>
+          <w:rFonts w:hint="eastAsia"/>
+        </w:rPr>
+        <w:t>脱离。因此，我同时讨论了内核子系统的设计和使用，希望本书能够对双方都有用。</w:t>
       </w:r>
     </w:p>
     <w:p>
@@ -4340,14 +4672,14 @@
       <w:pPr>
         <w:pStyle w:val="2"/>
       </w:pPr>
-      <w:bookmarkStart w:id="7" w:name="_Toc282433254"/>
+      <w:bookmarkStart w:id="9" w:name="_Toc305153564"/>
       <w:r>
         <w:rPr>
           <w:rFonts w:hint="eastAsia"/>
         </w:rPr>
         <w:t>第三版鸣谢</w:t>
       </w:r>
-      <w:bookmarkEnd w:id="7"/>
+      <w:bookmarkEnd w:id="9"/>
     </w:p>
     <w:p>
       <w:pPr>
@@ -4374,7 +4706,7 @@
       <w:pPr>
         <w:pStyle w:val="2"/>
       </w:pPr>
-      <w:bookmarkStart w:id="8" w:name="_Toc282433255"/>
+      <w:bookmarkStart w:id="10" w:name="_Toc305153565"/>
       <w:r>
         <w:rPr>
           <w:rFonts w:hint="eastAsia"/>
@@ -4382,7 +4714,7 @@
         <w:lastRenderedPageBreak/>
         <w:t>关于作者</w:t>
       </w:r>
-      <w:bookmarkEnd w:id="8"/>
+      <w:bookmarkEnd w:id="10"/>
     </w:p>
     <w:p>
       <w:pPr>
@@ -4503,24 +4835,28 @@
         </w:rPr>
         <w:t>之前，他是</w:t>
       </w:r>
+      <w:proofErr w:type="spellStart"/>
       <w:r>
         <w:rPr>
           <w:rFonts w:hint="eastAsia"/>
         </w:rPr>
         <w:t>MontaVista</w:t>
       </w:r>
+      <w:proofErr w:type="spellEnd"/>
       <w:r>
         <w:rPr>
           <w:rFonts w:hint="eastAsia"/>
         </w:rPr>
         <w:t>软件和</w:t>
       </w:r>
+      <w:proofErr w:type="spellStart"/>
       <w:r>
         <w:rPr>
           <w:rFonts w:hint="eastAsia"/>
         </w:rPr>
         <w:t>Ximian</w:t>
       </w:r>
+      <w:proofErr w:type="spellEnd"/>
       <w:r>
         <w:rPr>
           <w:rFonts w:hint="eastAsia"/>
@@ -4550,12 +4886,14 @@
         </w:rPr>
         <w:t>式内核、进程调度器、内核事件层、</w:t>
       </w:r>
+      <w:proofErr w:type="spellStart"/>
       <w:r>
         <w:rPr>
           <w:rFonts w:hint="eastAsia"/>
         </w:rPr>
         <w:t>inotify</w:t>
       </w:r>
+      <w:proofErr w:type="spellEnd"/>
       <w:r>
         <w:rPr>
           <w:rFonts w:hint="eastAsia"/>
@@ -4671,7 +5009,7 @@
       <w:pPr>
         <w:pStyle w:val="1"/>
       </w:pPr>
-      <w:bookmarkStart w:id="9" w:name="_Toc282433256"/>
+      <w:bookmarkStart w:id="11" w:name="_Toc305153566"/>
       <w:r>
         <w:rPr>
           <w:rFonts w:hint="eastAsia"/>
@@ -4709,7 +5047,7 @@
         </w:rPr>
         <w:t>内核介绍</w:t>
       </w:r>
-      <w:bookmarkEnd w:id="9"/>
+      <w:bookmarkEnd w:id="11"/>
     </w:p>
     <w:p>
       <w:pPr>
@@ -4858,14 +5196,14 @@
       <w:pPr>
         <w:pStyle w:val="2"/>
       </w:pPr>
-      <w:bookmarkStart w:id="10" w:name="_Toc282433257"/>
+      <w:bookmarkStart w:id="12" w:name="_Toc305153567"/>
       <w:r>
         <w:rPr>
           <w:rFonts w:hint="eastAsia"/>
         </w:rPr>
         <w:t>Unix的历史</w:t>
       </w:r>
-      <w:bookmarkEnd w:id="10"/>
+      <w:bookmarkEnd w:id="12"/>
     </w:p>
     <w:p>
       <w:pPr>
@@ -4966,12 +5304,14 @@
         </w:rPr>
         <w:t>起源于</w:t>
       </w:r>
+      <w:proofErr w:type="spellStart"/>
       <w:r>
         <w:rPr>
           <w:rFonts w:hint="eastAsia"/>
         </w:rPr>
         <w:t>Multics</w:t>
       </w:r>
+      <w:proofErr w:type="spellEnd"/>
       <w:r>
         <w:rPr>
           <w:rFonts w:hint="eastAsia"/>
@@ -4990,12 +5330,14 @@
         </w:rPr>
         <w:t>实验室参与的一个失败的多用户操作系统项目。</w:t>
       </w:r>
+      <w:proofErr w:type="spellStart"/>
       <w:r>
         <w:rPr>
           <w:rFonts w:hint="eastAsia"/>
         </w:rPr>
         <w:t>Multics</w:t>
       </w:r>
+      <w:proofErr w:type="spellEnd"/>
       <w:r>
         <w:rPr>
           <w:rFonts w:hint="eastAsia"/>
@@ -5343,18 +5685,18 @@
         </w:rPr>
         <w:t>是</w:t>
       </w:r>
-      <w:bookmarkStart w:id="11" w:name="OLE_LINK3"/>
-      <w:bookmarkStart w:id="12" w:name="OLE_LINK4"/>
-      <w:bookmarkStart w:id="13" w:name="OLE_LINK5"/>
+      <w:bookmarkStart w:id="13" w:name="OLE_LINK3"/>
+      <w:bookmarkStart w:id="14" w:name="OLE_LINK4"/>
+      <w:bookmarkStart w:id="15" w:name="OLE_LINK5"/>
       <w:r>
         <w:rPr>
           <w:rFonts w:hint="eastAsia"/>
         </w:rPr>
         <w:t>一</w:t>
       </w:r>
-      <w:bookmarkEnd w:id="11"/>
-      <w:bookmarkEnd w:id="12"/>
       <w:bookmarkEnd w:id="13"/>
+      <w:bookmarkEnd w:id="14"/>
+      <w:bookmarkEnd w:id="15"/>
       <w:r>
         <w:rPr>
           <w:rFonts w:hint="eastAsia"/>
@@ -5504,12 +5846,14 @@
         </w:rPr>
         <w:t>仍然是以这种形式发布，增加了</w:t>
       </w:r>
+      <w:proofErr w:type="spellStart"/>
       <w:r>
         <w:rPr>
           <w:rFonts w:hint="eastAsia"/>
         </w:rPr>
         <w:t>csh</w:t>
       </w:r>
+      <w:proofErr w:type="spellEnd"/>
       <w:r>
         <w:rPr>
           <w:rFonts w:hint="eastAsia"/>
@@ -5665,7 +6009,21 @@
         <w:rPr>
           <w:rFonts w:hint="eastAsia"/>
         </w:rPr>
-        <w:t>年伯克利发布了最后一个官方版本的</w:t>
+        <w:t>年伯克</w:t>
+      </w:r>
+      <w:proofErr w:type="gramStart"/>
+      <w:r>
+        <w:rPr>
+          <w:rFonts w:hint="eastAsia"/>
+        </w:rPr>
+        <w:t>利发布</w:t>
+      </w:r>
+      <w:proofErr w:type="gramEnd"/>
+      <w:r>
+        <w:rPr>
+          <w:rFonts w:hint="eastAsia"/>
+        </w:rPr>
+        <w:t>了最后一个官方版本的</w:t>
       </w:r>
       <w:r>
         <w:rPr>
@@ -5745,24 +6103,28 @@
         </w:rPr>
         <w:t>、</w:t>
       </w:r>
+      <w:proofErr w:type="spellStart"/>
       <w:r>
         <w:rPr>
           <w:rFonts w:hint="eastAsia"/>
         </w:rPr>
         <w:t>NetBSD</w:t>
       </w:r>
+      <w:proofErr w:type="spellEnd"/>
       <w:r>
         <w:rPr>
           <w:rFonts w:hint="eastAsia"/>
         </w:rPr>
         <w:t>、和</w:t>
       </w:r>
+      <w:proofErr w:type="spellStart"/>
       <w:r>
         <w:rPr>
           <w:rFonts w:hint="eastAsia"/>
         </w:rPr>
         <w:t>OpenBSD</w:t>
       </w:r>
+      <w:proofErr w:type="spellEnd"/>
       <w:r>
         <w:rPr>
           <w:rFonts w:hint="eastAsia"/>
@@ -5952,8 +6314,16 @@
         <w:rPr>
           <w:rFonts w:hint="eastAsia"/>
         </w:rPr>
-        <w:t>DYNIX/ptx</w:t>
-      </w:r>
+        <w:t>DYNIX/</w:t>
+      </w:r>
+      <w:proofErr w:type="spellStart"/>
+      <w:r>
+        <w:rPr>
+          <w:rFonts w:hint="eastAsia"/>
+        </w:rPr>
+        <w:t>ptx</w:t>
+      </w:r>
+      <w:proofErr w:type="spellEnd"/>
       <w:r>
         <w:rPr>
           <w:rFonts w:hint="eastAsia"/>
@@ -6131,7 +6501,21 @@
         <w:rPr>
           <w:rFonts w:hint="eastAsia"/>
         </w:rPr>
-        <w:t>open(), read(), write(), lseek(), close()</w:t>
+        <w:t xml:space="preserve">open(), read(), write(), </w:t>
+      </w:r>
+      <w:proofErr w:type="spellStart"/>
+      <w:r>
+        <w:rPr>
+          <w:rFonts w:hint="eastAsia"/>
+        </w:rPr>
+        <w:t>lseek</w:t>
+      </w:r>
+      <w:proofErr w:type="spellEnd"/>
+      <w:r>
+        <w:rPr>
+          <w:rFonts w:hint="eastAsia"/>
+        </w:rPr>
+        <w:t>(), close()</w:t>
       </w:r>
       <w:r>
         <w:rPr>
@@ -6377,14 +6761,14 @@
       <w:pPr>
         <w:pStyle w:val="2"/>
       </w:pPr>
-      <w:bookmarkStart w:id="14" w:name="_Toc282433258"/>
+      <w:bookmarkStart w:id="16" w:name="_Toc305153568"/>
       <w:r>
         <w:rPr>
           <w:rFonts w:hint="eastAsia"/>
         </w:rPr>
         <w:t>Linus和Linux介绍</w:t>
       </w:r>
-      <w:bookmarkEnd w:id="14"/>
+      <w:bookmarkEnd w:id="16"/>
     </w:p>
     <w:p>
       <w:pPr>
@@ -6540,12 +6924,14 @@
         </w:rPr>
         <w:t>也用过</w:t>
       </w:r>
+      <w:proofErr w:type="spellStart"/>
       <w:r>
         <w:rPr>
           <w:rFonts w:hint="eastAsia"/>
         </w:rPr>
         <w:t>Minix</w:t>
       </w:r>
+      <w:proofErr w:type="spellEnd"/>
       <w:r>
         <w:rPr>
           <w:rFonts w:hint="eastAsia"/>
@@ -6564,12 +6950,14 @@
         </w:rPr>
         <w:t>，但是由于</w:t>
       </w:r>
+      <w:proofErr w:type="spellStart"/>
       <w:r>
         <w:rPr>
           <w:rFonts w:hint="eastAsia"/>
         </w:rPr>
         <w:t>Minix</w:t>
       </w:r>
+      <w:proofErr w:type="spellEnd"/>
       <w:r>
         <w:rPr>
           <w:rFonts w:hint="eastAsia"/>
@@ -6588,12 +6976,14 @@
         </w:rPr>
         <w:t>无法修改和发布</w:t>
       </w:r>
+      <w:proofErr w:type="spellStart"/>
       <w:r>
         <w:rPr>
           <w:rFonts w:hint="eastAsia"/>
         </w:rPr>
         <w:t>Minix</w:t>
       </w:r>
+      <w:proofErr w:type="spellEnd"/>
       <w:r>
         <w:rPr>
           <w:rFonts w:hint="eastAsia"/>
@@ -6700,21 +7090,35 @@
         </w:rPr>
         <w:t>Linux</w:t>
       </w:r>
-      <w:bookmarkStart w:id="15" w:name="OLE_LINK6"/>
-      <w:bookmarkStart w:id="16" w:name="OLE_LINK7"/>
-      <w:r>
-        <w:rPr>
-          <w:rFonts w:hint="eastAsia"/>
-        </w:rPr>
-        <w:t>发布版</w:t>
-      </w:r>
-      <w:bookmarkEnd w:id="15"/>
-      <w:bookmarkEnd w:id="16"/>
-      <w:r>
-        <w:rPr>
-          <w:rFonts w:hint="eastAsia"/>
-        </w:rPr>
-        <w:t>很快地</w:t>
+      <w:bookmarkStart w:id="17" w:name="OLE_LINK6"/>
+      <w:bookmarkStart w:id="18" w:name="OLE_LINK7"/>
+      <w:r>
+        <w:rPr>
+          <w:rFonts w:hint="eastAsia"/>
+        </w:rPr>
+        <w:t>发布</w:t>
+      </w:r>
+      <w:proofErr w:type="gramStart"/>
+      <w:r>
+        <w:rPr>
+          <w:rFonts w:hint="eastAsia"/>
+        </w:rPr>
+        <w:t>版</w:t>
+      </w:r>
+      <w:bookmarkEnd w:id="17"/>
+      <w:bookmarkEnd w:id="18"/>
+      <w:r>
+        <w:rPr>
+          <w:rFonts w:hint="eastAsia"/>
+        </w:rPr>
+        <w:t>很快</w:t>
+      </w:r>
+      <w:proofErr w:type="gramEnd"/>
+      <w:r>
+        <w:rPr>
+          <w:rFonts w:hint="eastAsia"/>
+        </w:rPr>
+        <w:t>地</w:t>
       </w:r>
       <w:r>
         <w:rPr>
@@ -6883,12 +7287,14 @@
         </w:rPr>
         <w:t>公司如</w:t>
       </w:r>
+      <w:proofErr w:type="spellStart"/>
       <w:r>
         <w:rPr>
           <w:rFonts w:hint="eastAsia"/>
         </w:rPr>
         <w:t>RedHat</w:t>
       </w:r>
+      <w:proofErr w:type="spellEnd"/>
       <w:r>
         <w:rPr>
           <w:rFonts w:hint="eastAsia"/>
@@ -7762,14 +8168,14 @@
       <w:pPr>
         <w:pStyle w:val="2"/>
       </w:pPr>
-      <w:bookmarkStart w:id="17" w:name="_Toc282433259"/>
+      <w:bookmarkStart w:id="19" w:name="_Toc305153569"/>
       <w:r>
         <w:rPr>
           <w:rFonts w:hint="eastAsia"/>
         </w:rPr>
         <w:t>操作系统和内核概述</w:t>
       </w:r>
-      <w:bookmarkEnd w:id="17"/>
+      <w:bookmarkEnd w:id="19"/>
     </w:p>
     <w:p>
       <w:pPr>
@@ -7874,7 +8280,21 @@
         <w:rPr>
           <w:rFonts w:hint="eastAsia"/>
         </w:rPr>
-        <w:t>）与内核进行交互。应用通常调用系统库提供的函数（例如</w:t>
+        <w:t>）与内核进行交互。应用通常调用系统</w:t>
+      </w:r>
+      <w:proofErr w:type="gramStart"/>
+      <w:r>
+        <w:rPr>
+          <w:rFonts w:hint="eastAsia"/>
+        </w:rPr>
+        <w:t>库提供</w:t>
+      </w:r>
+      <w:proofErr w:type="gramEnd"/>
+      <w:r>
+        <w:rPr>
+          <w:rFonts w:hint="eastAsia"/>
+        </w:rPr>
+        <w:t>的函数（例如</w:t>
       </w:r>
       <w:r>
         <w:rPr>
@@ -7888,11 +8308,19 @@
         </w:rPr>
         <w:t>库），而库则依赖于系统调用接口指示内核来完成应用请求的任务。有一些库还提供很多系统调用中没有的特性，因此在很多功能的实现中调用内核只是其中的一部分。例如我们熟悉的</w:t>
       </w:r>
-      <w:r>
-        <w:rPr>
-          <w:rFonts w:hint="eastAsia"/>
-        </w:rPr>
-        <w:t>printf()</w:t>
+      <w:proofErr w:type="spellStart"/>
+      <w:r>
+        <w:rPr>
+          <w:rFonts w:hint="eastAsia"/>
+        </w:rPr>
+        <w:t>printf</w:t>
+      </w:r>
+      <w:proofErr w:type="spellEnd"/>
+      <w:r>
+        <w:rPr>
+          <w:rFonts w:hint="eastAsia"/>
+        </w:rPr>
+        <w:t>()</w:t>
       </w:r>
       <w:r>
         <w:rPr>
@@ -7948,17 +8376,39 @@
         </w:rPr>
         <w:t>库函数，如</w:t>
       </w:r>
-      <w:r>
-        <w:rPr>
-          <w:rFonts w:hint="eastAsia"/>
-        </w:rPr>
-        <w:t>strcpy()</w:t>
-      </w:r>
-      <w:r>
-        <w:rPr>
-          <w:rFonts w:hint="eastAsia"/>
-        </w:rPr>
-        <w:t>，则完全不使用内核。当应用执行系统调用时，我们就说内核正在代表应用程序执行（</w:t>
+      <w:proofErr w:type="spellStart"/>
+      <w:r>
+        <w:rPr>
+          <w:rFonts w:hint="eastAsia"/>
+        </w:rPr>
+        <w:t>strcpy</w:t>
+      </w:r>
+      <w:proofErr w:type="spellEnd"/>
+      <w:r>
+        <w:rPr>
+          <w:rFonts w:hint="eastAsia"/>
+        </w:rPr>
+        <w:t>()</w:t>
+      </w:r>
+      <w:r>
+        <w:rPr>
+          <w:rFonts w:hint="eastAsia"/>
+        </w:rPr>
+        <w:t>，则完全不使用内核。</w:t>
+      </w:r>
+      <w:proofErr w:type="gramStart"/>
+      <w:r>
+        <w:rPr>
+          <w:rFonts w:hint="eastAsia"/>
+        </w:rPr>
+        <w:t>当应用</w:t>
+      </w:r>
+      <w:proofErr w:type="gramEnd"/>
+      <w:r>
+        <w:rPr>
+          <w:rFonts w:hint="eastAsia"/>
+        </w:rPr>
+        <w:t>执行系统调用时，我们就说内核正在代表应用程序执行（</w:t>
       </w:r>
       <w:r>
         <w:rPr>
@@ -7966,16 +8416,16 @@
         </w:rPr>
         <w:t xml:space="preserve">kernel is executing </w:t>
       </w:r>
-      <w:bookmarkStart w:id="18" w:name="OLE_LINK8"/>
-      <w:bookmarkStart w:id="19" w:name="OLE_LINK9"/>
+      <w:bookmarkStart w:id="20" w:name="OLE_LINK8"/>
+      <w:bookmarkStart w:id="21" w:name="OLE_LINK9"/>
       <w:r>
         <w:rPr>
           <w:rFonts w:hint="eastAsia"/>
         </w:rPr>
         <w:t xml:space="preserve">on behalf of </w:t>
       </w:r>
-      <w:bookmarkEnd w:id="18"/>
-      <w:bookmarkEnd w:id="19"/>
+      <w:bookmarkEnd w:id="20"/>
+      <w:bookmarkEnd w:id="21"/>
       <w:r>
         <w:rPr>
           <w:rFonts w:hint="eastAsia"/>
@@ -8100,7 +8550,7 @@
                     </pic:cNvPicPr>
                   </pic:nvPicPr>
                   <pic:blipFill>
-                    <a:blip r:embed="rId10"/>
+                    <a:blip r:embed="rId11"/>
                     <a:srcRect/>
                     <a:stretch>
                       <a:fillRect/>
@@ -8302,14 +8752,14 @@
       <w:pPr>
         <w:pStyle w:val="2"/>
       </w:pPr>
-      <w:bookmarkStart w:id="20" w:name="_Toc282433260"/>
+      <w:bookmarkStart w:id="22" w:name="_Toc305153570"/>
       <w:r>
         <w:rPr>
           <w:rFonts w:hint="eastAsia"/>
         </w:rPr>
         <w:t>Linux内核对比经典的Unix内核</w:t>
       </w:r>
-      <w:bookmarkEnd w:id="20"/>
+      <w:bookmarkEnd w:id="22"/>
     </w:p>
     <w:p>
       <w:pPr>
@@ -8542,7 +8992,7 @@
       <w:tblPr>
         <w:tblStyle w:val="aa"/>
         <w:tblW w:w="0" w:type="auto"/>
-        <w:tblLook w:val="04A0"/>
+        <w:tblLook w:val="04A0" w:firstRow="1" w:lastRow="0" w:firstColumn="1" w:lastColumn="0" w:noHBand="0" w:noVBand="1"/>
       </w:tblPr>
       <w:tblGrid>
         <w:gridCol w:w="8522"/>
@@ -8591,12 +9041,14 @@
               </w:rPr>
               <w:t>我们可以把内核设计分为两个主要的阵营：单内核和微内核（还有一个第三阵营</w:t>
             </w:r>
+            <w:proofErr w:type="spellStart"/>
             <w:r>
               <w:rPr>
                 <w:rFonts w:hint="eastAsia"/>
               </w:rPr>
               <w:t>exokernel</w:t>
             </w:r>
+            <w:proofErr w:type="spellEnd"/>
             <w:r>
               <w:rPr>
                 <w:rFonts w:hint="eastAsia"/>
@@ -8617,12 +9069,14 @@
               </w:rPr>
               <w:t>单内核是两个之中更为简单的设计，直到</w:t>
             </w:r>
+            <w:proofErr w:type="gramStart"/>
             <w:r>
               <w:rPr>
                 <w:rFonts w:hint="eastAsia"/>
               </w:rPr>
               <w:t>1980</w:t>
             </w:r>
+            <w:proofErr w:type="gramEnd"/>
             <w:r>
               <w:rPr>
                 <w:rFonts w:hint="eastAsia"/>
@@ -9880,12 +10334,14 @@
         </w:rPr>
         <w:t>来提供面向对象的设备模型，支持热插拔事件，以及用户空间的设备文件系统（</w:t>
       </w:r>
+      <w:proofErr w:type="spellStart"/>
       <w:r>
         <w:rPr>
           <w:rFonts w:hint="eastAsia"/>
         </w:rPr>
         <w:t>sysfs</w:t>
       </w:r>
+      <w:proofErr w:type="spellEnd"/>
       <w:r>
         <w:rPr>
           <w:rFonts w:hint="eastAsia"/>
@@ -10073,7 +10529,21 @@
         <w:rPr>
           <w:rFonts w:hint="eastAsia"/>
         </w:rPr>
-        <w:t>，如分页式内核内存，没有被</w:t>
+        <w:t>，</w:t>
+      </w:r>
+      <w:proofErr w:type="gramStart"/>
+      <w:r>
+        <w:rPr>
+          <w:rFonts w:hint="eastAsia"/>
+        </w:rPr>
+        <w:t>如分页式</w:t>
+      </w:r>
+      <w:proofErr w:type="gramEnd"/>
+      <w:r>
+        <w:rPr>
+          <w:rFonts w:hint="eastAsia"/>
+        </w:rPr>
+        <w:t>内核内存，没有被</w:t>
       </w:r>
       <w:r>
         <w:rPr>
@@ -10128,14 +10598,14 @@
       <w:pPr>
         <w:pStyle w:val="2"/>
       </w:pPr>
-      <w:bookmarkStart w:id="21" w:name="_Toc282433261"/>
+      <w:bookmarkStart w:id="23" w:name="_Toc305153571"/>
       <w:r>
         <w:rPr>
           <w:rFonts w:hint="eastAsia"/>
         </w:rPr>
         <w:t>Linux内核版本</w:t>
       </w:r>
-      <w:bookmarkEnd w:id="21"/>
+      <w:bookmarkEnd w:id="23"/>
     </w:p>
     <w:p>
       <w:pPr>
@@ -10151,19 +10621,49 @@
         <w:rPr>
           <w:rFonts w:hint="eastAsia"/>
         </w:rPr>
-        <w:t>内核有两种版本：稳定版和开发版。</w:t>
-      </w:r>
-      <w:r>
-        <w:rPr>
-          <w:rFonts w:hint="eastAsia"/>
-        </w:rPr>
-        <w:t>稳定版内核是产品级的发布，适用于大规模部署。</w:t>
-      </w:r>
-      <w:r>
-        <w:rPr>
-          <w:rFonts w:hint="eastAsia"/>
-        </w:rPr>
-        <w:t>稳定版内核的更新一般都只是提供</w:t>
+        <w:t>内核有两种版本：</w:t>
+      </w:r>
+      <w:proofErr w:type="gramStart"/>
+      <w:r>
+        <w:rPr>
+          <w:rFonts w:hint="eastAsia"/>
+        </w:rPr>
+        <w:t>稳定版</w:t>
+      </w:r>
+      <w:proofErr w:type="gramEnd"/>
+      <w:r>
+        <w:rPr>
+          <w:rFonts w:hint="eastAsia"/>
+        </w:rPr>
+        <w:t>和开发版。</w:t>
+      </w:r>
+      <w:proofErr w:type="gramStart"/>
+      <w:r>
+        <w:rPr>
+          <w:rFonts w:hint="eastAsia"/>
+        </w:rPr>
+        <w:t>稳定版内核</w:t>
+      </w:r>
+      <w:proofErr w:type="gramEnd"/>
+      <w:r>
+        <w:rPr>
+          <w:rFonts w:hint="eastAsia"/>
+        </w:rPr>
+        <w:t>是产品级的发布，适用于大规模部署。</w:t>
+      </w:r>
+      <w:proofErr w:type="gramStart"/>
+      <w:r>
+        <w:rPr>
+          <w:rFonts w:hint="eastAsia"/>
+        </w:rPr>
+        <w:t>稳定版内核</w:t>
+      </w:r>
+      <w:proofErr w:type="gramEnd"/>
+      <w:r>
+        <w:rPr>
+          <w:rFonts w:hint="eastAsia"/>
+        </w:rPr>
+        <w:t>的更新一般都只是提供</w:t>
       </w:r>
       <w:r>
         <w:rPr>
@@ -10192,7 +10692,21 @@
         <w:rPr>
           <w:rFonts w:hint="eastAsia"/>
         </w:rPr>
-        <w:t>内核用简单的命名规则来区分稳定版和开发版（如图</w:t>
+        <w:t>内核用简单的命名规则来区分</w:t>
+      </w:r>
+      <w:proofErr w:type="gramStart"/>
+      <w:r>
+        <w:rPr>
+          <w:rFonts w:hint="eastAsia"/>
+        </w:rPr>
+        <w:t>稳定版</w:t>
+      </w:r>
+      <w:proofErr w:type="gramEnd"/>
+      <w:r>
+        <w:rPr>
+          <w:rFonts w:hint="eastAsia"/>
+        </w:rPr>
+        <w:t>和开发版（如图</w:t>
       </w:r>
       <w:r>
         <w:rPr>
@@ -10299,7 +10813,7 @@
                     </pic:cNvPicPr>
                   </pic:nvPicPr>
                   <pic:blipFill>
-                    <a:blip r:embed="rId11"/>
+                    <a:blip r:embed="rId12"/>
                     <a:srcRect/>
                     <a:stretch>
                       <a:fillRect/>
@@ -10448,7 +10962,21 @@
         <w:rPr>
           <w:rFonts w:hint="eastAsia"/>
         </w:rPr>
-        <w:t>开发版系列稳定为</w:t>
+        <w:t>开发</w:t>
+      </w:r>
+      <w:proofErr w:type="gramStart"/>
+      <w:r>
+        <w:rPr>
+          <w:rFonts w:hint="eastAsia"/>
+        </w:rPr>
+        <w:t>版系列</w:t>
+      </w:r>
+      <w:proofErr w:type="gramEnd"/>
+      <w:r>
+        <w:rPr>
+          <w:rFonts w:hint="eastAsia"/>
+        </w:rPr>
+        <w:t>稳定为</w:t>
       </w:r>
       <w:r>
         <w:rPr>
@@ -10728,7 +11256,21 @@
         <w:rPr>
           <w:rFonts w:hint="eastAsia"/>
         </w:rPr>
-        <w:t>开发版系列仍然没有摆上桌面。相反每个</w:t>
+        <w:t>开发</w:t>
+      </w:r>
+      <w:proofErr w:type="gramStart"/>
+      <w:r>
+        <w:rPr>
+          <w:rFonts w:hint="eastAsia"/>
+        </w:rPr>
+        <w:t>版系列</w:t>
+      </w:r>
+      <w:proofErr w:type="gramEnd"/>
+      <w:r>
+        <w:rPr>
+          <w:rFonts w:hint="eastAsia"/>
+        </w:rPr>
+        <w:t>仍然没有摆上桌面。相反每个</w:t>
       </w:r>
       <w:r>
         <w:rPr>
@@ -10806,7 +11348,21 @@
         <w:rPr>
           <w:rFonts w:hint="eastAsia"/>
         </w:rPr>
-        <w:t>，当成熟以后，也就进入了</w:t>
+        <w:t>，</w:t>
+      </w:r>
+      <w:proofErr w:type="gramStart"/>
+      <w:r>
+        <w:rPr>
+          <w:rFonts w:hint="eastAsia"/>
+        </w:rPr>
+        <w:t>当成熟</w:t>
+      </w:r>
+      <w:proofErr w:type="gramEnd"/>
+      <w:r>
+        <w:rPr>
+          <w:rFonts w:hint="eastAsia"/>
+        </w:rPr>
+        <w:t>以后，也就进入了</w:t>
       </w:r>
       <w:r>
         <w:rPr>
@@ -10920,14 +11476,14 @@
       <w:pPr>
         <w:pStyle w:val="2"/>
       </w:pPr>
-      <w:bookmarkStart w:id="22" w:name="_Toc282433262"/>
+      <w:bookmarkStart w:id="24" w:name="_Toc305153572"/>
       <w:r>
         <w:rPr>
           <w:rFonts w:hint="eastAsia"/>
         </w:rPr>
         <w:t>Linux内核开发社区</w:t>
       </w:r>
-      <w:bookmarkEnd w:id="22"/>
+      <w:bookmarkEnd w:id="24"/>
     </w:p>
     <w:p>
       <w:pPr>
@@ -10982,12 +11538,14 @@
         </w:rPr>
         <w:t>内核邮件列表（通常简称为</w:t>
       </w:r>
+      <w:proofErr w:type="spellStart"/>
       <w:r>
         <w:rPr>
           <w:rFonts w:hint="eastAsia"/>
         </w:rPr>
         <w:t>lkml</w:t>
       </w:r>
+      <w:proofErr w:type="spellEnd"/>
       <w:r>
         <w:rPr>
           <w:rFonts w:hint="eastAsia"/>
@@ -11000,7 +11558,7 @@
         </w:rPr>
         <w:t>订阅信息在</w:t>
       </w:r>
-      <w:hyperlink r:id="rId12" w:history="1">
+      <w:hyperlink r:id="rId13" w:history="1">
         <w:r>
           <w:rPr>
             <w:rStyle w:val="a7"/>
@@ -11073,14 +11631,14 @@
       <w:pPr>
         <w:pStyle w:val="2"/>
       </w:pPr>
-      <w:bookmarkStart w:id="23" w:name="_Toc282433263"/>
+      <w:bookmarkStart w:id="25" w:name="_Toc305153573"/>
       <w:r>
         <w:rPr>
           <w:rFonts w:hint="eastAsia"/>
         </w:rPr>
         <w:t>开始之前</w:t>
       </w:r>
-      <w:bookmarkEnd w:id="23"/>
+      <w:bookmarkEnd w:id="25"/>
     </w:p>
     <w:p>
       <w:pPr>
@@ -11291,7 +11849,7 @@
       <w:pPr>
         <w:pStyle w:val="1"/>
       </w:pPr>
-      <w:bookmarkStart w:id="24" w:name="_Toc282433264"/>
+      <w:bookmarkStart w:id="26" w:name="_Toc305153574"/>
       <w:r>
         <w:rPr>
           <w:rFonts w:hint="eastAsia"/>
@@ -11323,7 +11881,7 @@
         </w:rPr>
         <w:t>内核入门</w:t>
       </w:r>
-      <w:bookmarkEnd w:id="24"/>
+      <w:bookmarkEnd w:id="26"/>
     </w:p>
     <w:p>
       <w:pPr>
@@ -11358,14 +11916,14 @@
       <w:pPr>
         <w:pStyle w:val="2"/>
       </w:pPr>
-      <w:bookmarkStart w:id="25" w:name="_Toc282433265"/>
+      <w:bookmarkStart w:id="27" w:name="_Toc305153575"/>
       <w:r>
         <w:rPr>
           <w:rFonts w:hint="eastAsia"/>
         </w:rPr>
         <w:t>获取内核源码</w:t>
       </w:r>
-      <w:bookmarkEnd w:id="25"/>
+      <w:bookmarkEnd w:id="27"/>
     </w:p>
     <w:p>
       <w:pPr>
@@ -11383,15 +11941,28 @@
         </w:rPr>
         <w:t>内核官方网站</w:t>
       </w:r>
-      <w:hyperlink r:id="rId13" w:history="1">
-        <w:r>
-          <w:rPr>
-            <w:rStyle w:val="a7"/>
-            <w:rFonts w:hint="eastAsia"/>
-          </w:rPr>
-          <w:t>http://www.kernel.org</w:t>
-        </w:r>
-      </w:hyperlink>
+      <w:r>
+        <w:fldChar w:fldCharType="begin"/>
+      </w:r>
+      <w:r>
+        <w:instrText xml:space="preserve"> HYPERLINK "http://www.kernel.org" </w:instrText>
+      </w:r>
+      <w:r>
+        <w:fldChar w:fldCharType="separate"/>
+      </w:r>
+      <w:r>
+        <w:rPr>
+          <w:rStyle w:val="a7"/>
+          <w:rFonts w:hint="eastAsia"/>
+        </w:rPr>
+        <w:t>http://www.kernel.org</w:t>
+      </w:r>
+      <w:r>
+        <w:rPr>
+          <w:rStyle w:val="a7"/>
+        </w:rPr>
+        <w:fldChar w:fldCharType="end"/>
+      </w:r>
       <w:r>
         <w:rPr>
           <w:rFonts w:hint="eastAsia"/>
@@ -11516,14 +12087,22 @@
       <w:pPr>
         <w:pStyle w:val="3"/>
       </w:pPr>
-      <w:bookmarkStart w:id="26" w:name="_Toc282433266"/>
-      <w:r>
-        <w:rPr>
-          <w:rFonts w:hint="eastAsia"/>
-        </w:rPr>
-        <w:t>使用Git</w:t>
-      </w:r>
-      <w:bookmarkEnd w:id="26"/>
+      <w:bookmarkStart w:id="28" w:name="_Toc305153576"/>
+      <w:r>
+        <w:rPr>
+          <w:rFonts w:hint="eastAsia"/>
+        </w:rPr>
+        <w:t>使用</w:t>
+      </w:r>
+      <w:proofErr w:type="spellStart"/>
+      <w:r>
+        <w:rPr>
+          <w:rFonts w:hint="eastAsia"/>
+        </w:rPr>
+        <w:t>Git</w:t>
+      </w:r>
+      <w:bookmarkEnd w:id="28"/>
+      <w:proofErr w:type="spellEnd"/>
     </w:p>
     <w:p>
       <w:pPr>
@@ -11571,12 +12150,14 @@
         </w:rPr>
         <w:t>亲自操刀编写了这个被称为</w:t>
       </w:r>
+      <w:proofErr w:type="spellStart"/>
       <w:r>
         <w:rPr>
           <w:rFonts w:hint="eastAsia"/>
         </w:rPr>
         <w:t>Git</w:t>
       </w:r>
+      <w:proofErr w:type="spellEnd"/>
       <w:r>
         <w:rPr>
           <w:rFonts w:hint="eastAsia"/>
@@ -11601,12 +12182,14 @@
         </w:rPr>
         <w:t>等系统，</w:t>
       </w:r>
+      <w:proofErr w:type="spellStart"/>
       <w:r>
         <w:rPr>
           <w:rFonts w:hint="eastAsia"/>
         </w:rPr>
         <w:t>Git</w:t>
       </w:r>
+      <w:proofErr w:type="spellEnd"/>
       <w:r>
         <w:rPr>
           <w:rFonts w:hint="eastAsia"/>
@@ -11619,12 +12202,14 @@
         </w:rPr>
         <w:t>我强烈推荐你使用</w:t>
       </w:r>
+      <w:proofErr w:type="spellStart"/>
       <w:r>
         <w:rPr>
           <w:rFonts w:hint="eastAsia"/>
         </w:rPr>
         <w:t>Git</w:t>
       </w:r>
+      <w:proofErr w:type="spellEnd"/>
       <w:r>
         <w:rPr>
           <w:rFonts w:hint="eastAsia"/>
@@ -11654,12 +12239,14 @@
         </w:rPr>
         <w:t>你可以使用</w:t>
       </w:r>
+      <w:proofErr w:type="spellStart"/>
       <w:r>
         <w:rPr>
           <w:rFonts w:hint="eastAsia"/>
         </w:rPr>
         <w:t>Git</w:t>
       </w:r>
+      <w:proofErr w:type="spellEnd"/>
       <w:r>
         <w:rPr>
           <w:rFonts w:hint="eastAsia"/>
@@ -11690,7 +12277,17 @@
         <w:ind w:firstLine="420"/>
       </w:pPr>
       <w:r>
-        <w:t>$ git clone git://git.kernel.org/pub/scm/linux/kernel/git/torvalds/linux-2.6.git</w:t>
+        <w:t xml:space="preserve">$ </w:t>
+      </w:r>
+      <w:proofErr w:type="spellStart"/>
+      <w:proofErr w:type="gramStart"/>
+      <w:r>
+        <w:t>git</w:t>
+      </w:r>
+      <w:proofErr w:type="spellEnd"/>
+      <w:proofErr w:type="gramEnd"/>
+      <w:r>
+        <w:t xml:space="preserve"> clone git://git.kernel.org/pub/scm/linux/kernel/git/torvalds/linux-2.6.git</w:t>
       </w:r>
     </w:p>
     <w:p>
@@ -11722,7 +12319,17 @@
         <w:ind w:left="420" w:firstLine="420"/>
       </w:pPr>
       <w:r>
-        <w:t>$ git pull</w:t>
+        <w:t xml:space="preserve">$ </w:t>
+      </w:r>
+      <w:proofErr w:type="spellStart"/>
+      <w:proofErr w:type="gramStart"/>
+      <w:r>
+        <w:t>git</w:t>
+      </w:r>
+      <w:proofErr w:type="spellEnd"/>
+      <w:proofErr w:type="gramEnd"/>
+      <w:r>
+        <w:t xml:space="preserve"> pull</w:t>
       </w:r>
     </w:p>
     <w:p>
@@ -11783,12 +12390,14 @@
         </w:rPr>
         <w:t>”。</w:t>
       </w:r>
+      <w:proofErr w:type="spellStart"/>
       <w:r>
         <w:rPr>
           <w:rFonts w:hint="eastAsia"/>
         </w:rPr>
         <w:t>Git</w:t>
       </w:r>
+      <w:proofErr w:type="spellEnd"/>
       <w:r>
         <w:rPr>
           <w:rFonts w:hint="eastAsia"/>
@@ -11800,7 +12409,7 @@
       <w:pPr>
         <w:pStyle w:val="3"/>
       </w:pPr>
-      <w:bookmarkStart w:id="27" w:name="_Toc282433267"/>
+      <w:bookmarkStart w:id="29" w:name="_Toc305153577"/>
       <w:r>
         <w:rPr>
           <w:rFonts w:hint="eastAsia"/>
@@ -11808,7 +12417,7 @@
         <w:lastRenderedPageBreak/>
         <w:t>安装内核源码</w:t>
       </w:r>
-      <w:bookmarkEnd w:id="27"/>
+      <w:bookmarkEnd w:id="29"/>
     </w:p>
     <w:p>
       <w:pPr>
@@ -11836,7 +12445,21 @@
         <w:rPr>
           <w:rFonts w:hint="eastAsia"/>
         </w:rPr>
-        <w:t>GNU zip(gzip)</w:t>
+        <w:t>GNU zip(</w:t>
+      </w:r>
+      <w:proofErr w:type="spellStart"/>
+      <w:r>
+        <w:rPr>
+          <w:rFonts w:hint="eastAsia"/>
+        </w:rPr>
+        <w:t>gzip</w:t>
+      </w:r>
+      <w:proofErr w:type="spellEnd"/>
+      <w:r>
+        <w:rPr>
+          <w:rFonts w:hint="eastAsia"/>
+        </w:rPr>
+        <w:t>)</w:t>
       </w:r>
       <w:r>
         <w:rPr>
@@ -11868,12 +12491,14 @@
         </w:rPr>
         <w:t>是默认和首选的格式，因为它的压缩率大大好于</w:t>
       </w:r>
+      <w:proofErr w:type="spellStart"/>
       <w:r>
         <w:rPr>
           <w:rFonts w:hint="eastAsia"/>
         </w:rPr>
         <w:t>gzip</w:t>
       </w:r>
+      <w:proofErr w:type="spellEnd"/>
       <w:r>
         <w:rPr>
           <w:rFonts w:hint="eastAsia"/>
@@ -11928,12 +12553,14 @@
         </w:rPr>
         <w:t>，其中</w:t>
       </w:r>
+      <w:proofErr w:type="spellStart"/>
       <w:r>
         <w:rPr>
           <w:rFonts w:hint="eastAsia"/>
         </w:rPr>
         <w:t>x.y.z</w:t>
       </w:r>
+      <w:proofErr w:type="spellEnd"/>
       <w:r>
         <w:rPr>
           <w:rFonts w:hint="eastAsia"/>
@@ -11971,30 +12598,15 @@
         <w:ind w:left="420" w:firstLine="420"/>
       </w:pPr>
       <w:r>
-        <w:t>$ tar xvjf linux-x.y.z.tar.bz2</w:t>
-      </w:r>
-    </w:p>
-    <w:p>
-      <w:pPr>
-        <w:ind w:firstLine="420"/>
-      </w:pPr>
-      <w:r>
-        <w:rPr>
-          <w:rFonts w:hint="eastAsia"/>
-        </w:rPr>
-        <w:t>如果它是以</w:t>
-      </w:r>
-      <w:r>
-        <w:rPr>
-          <w:rFonts w:hint="eastAsia"/>
-        </w:rPr>
-        <w:t>GNU zip</w:t>
-      </w:r>
-      <w:r>
-        <w:rPr>
-          <w:rFonts w:hint="eastAsia"/>
-        </w:rPr>
-        <w:t>压缩，则运行：</w:t>
+        <w:t xml:space="preserve">$ tar </w:t>
+      </w:r>
+      <w:proofErr w:type="spellStart"/>
+      <w:r>
+        <w:t>xvjf</w:t>
+      </w:r>
+      <w:proofErr w:type="spellEnd"/>
+      <w:r>
+        <w:t xml:space="preserve"> linux-x.y.z.tar.bz2</w:t>
       </w:r>
     </w:p>
     <w:p>
@@ -12002,9 +12614,6 @@
         <w:pStyle w:val="Code"/>
         <w:ind w:left="420" w:firstLine="420"/>
       </w:pPr>
-      <w:r>
-        <w:t>$ tar xvzf linux-x.y.z.tar.gz</w:t>
-      </w:r>
     </w:p>
     <w:p>
       <w:pPr>
@@ -12014,26 +12623,76 @@
         <w:rPr>
           <w:rFonts w:hint="eastAsia"/>
         </w:rPr>
+        <w:t>如果它是以</w:t>
+      </w:r>
+      <w:r>
+        <w:rPr>
+          <w:rFonts w:hint="eastAsia"/>
+        </w:rPr>
+        <w:t>GNU zip</w:t>
+      </w:r>
+      <w:r>
+        <w:rPr>
+          <w:rFonts w:hint="eastAsia"/>
+        </w:rPr>
+        <w:t>压缩，则运行：</w:t>
+      </w:r>
+    </w:p>
+    <w:p>
+      <w:pPr>
+        <w:pStyle w:val="Code"/>
+        <w:ind w:left="420" w:firstLine="420"/>
+      </w:pPr>
+      <w:r>
+        <w:t xml:space="preserve">$ tar </w:t>
+      </w:r>
+      <w:proofErr w:type="spellStart"/>
+      <w:r>
+        <w:t>xvzf</w:t>
+      </w:r>
+      <w:proofErr w:type="spellEnd"/>
+      <w:r>
+        <w:t xml:space="preserve"> linux-x.y.z.tar.gz</w:t>
+      </w:r>
+    </w:p>
+    <w:p>
+      <w:pPr>
+        <w:pStyle w:val="Code"/>
+        <w:ind w:left="420" w:firstLine="420"/>
+      </w:pPr>
+    </w:p>
+    <w:p>
+      <w:pPr>
+        <w:ind w:firstLine="420"/>
+      </w:pPr>
+      <w:r>
+        <w:rPr>
+          <w:rFonts w:hint="eastAsia"/>
+        </w:rPr>
         <w:t>源码会被解压到</w:t>
       </w:r>
+      <w:proofErr w:type="spellStart"/>
       <w:r>
         <w:rPr>
           <w:rFonts w:hint="eastAsia"/>
         </w:rPr>
         <w:t>linux-x.y.z</w:t>
       </w:r>
+      <w:proofErr w:type="spellEnd"/>
       <w:r>
         <w:rPr>
           <w:rFonts w:hint="eastAsia"/>
         </w:rPr>
         <w:t>目录下。如果你使用</w:t>
       </w:r>
+      <w:proofErr w:type="spellStart"/>
       <w:r>
         <w:rPr>
           <w:rFonts w:hint="eastAsia"/>
         </w:rPr>
         <w:t>git</w:t>
       </w:r>
+      <w:proofErr w:type="spellEnd"/>
       <w:r>
         <w:rPr>
           <w:rFonts w:hint="eastAsia"/>
@@ -12052,11 +12711,19 @@
         </w:rPr>
         <w:t>包。只需要运行前面所述的</w:t>
       </w:r>
-      <w:r>
-        <w:rPr>
-          <w:rFonts w:hint="eastAsia"/>
-        </w:rPr>
-        <w:t>git clone</w:t>
+      <w:proofErr w:type="spellStart"/>
+      <w:r>
+        <w:rPr>
+          <w:rFonts w:hint="eastAsia"/>
+        </w:rPr>
+        <w:t>git</w:t>
+      </w:r>
+      <w:proofErr w:type="spellEnd"/>
+      <w:r>
+        <w:rPr>
+          <w:rFonts w:hint="eastAsia"/>
+        </w:rPr>
+        <w:t xml:space="preserve"> clone</w:t>
       </w:r>
       <w:r>
         <w:rPr>
@@ -12064,12 +12731,14 @@
         </w:rPr>
         <w:t>命令，</w:t>
       </w:r>
+      <w:proofErr w:type="spellStart"/>
       <w:r>
         <w:rPr>
           <w:rFonts w:hint="eastAsia"/>
         </w:rPr>
         <w:t>git</w:t>
       </w:r>
+      <w:proofErr w:type="spellEnd"/>
       <w:r>
         <w:rPr>
           <w:rFonts w:hint="eastAsia"/>
@@ -12082,7 +12751,7 @@
       <w:tblPr>
         <w:tblStyle w:val="aa"/>
         <w:tblW w:w="0" w:type="auto"/>
-        <w:tblLook w:val="04A0"/>
+        <w:tblLook w:val="04A0" w:firstRow="1" w:lastRow="0" w:firstColumn="1" w:lastColumn="0" w:noHBand="0" w:noVBand="1"/>
       </w:tblPr>
       <w:tblGrid>
         <w:gridCol w:w="8522"/>
@@ -12121,13 +12790,63 @@
               <w:rPr>
                 <w:rFonts w:hint="eastAsia"/>
               </w:rPr>
-              <w:t>/usr/src/linux</w:t>
-            </w:r>
-            <w:r>
-              <w:rPr>
-                <w:rFonts w:hint="eastAsia"/>
-              </w:rPr>
-              <w:t>目录下，你不应该使用这个源码树来开发，因为你的</w:t>
+              <w:t>/</w:t>
+            </w:r>
+            <w:proofErr w:type="spellStart"/>
+            <w:r>
+              <w:rPr>
+                <w:rFonts w:hint="eastAsia"/>
+              </w:rPr>
+              <w:t>usr</w:t>
+            </w:r>
+            <w:proofErr w:type="spellEnd"/>
+            <w:r>
+              <w:rPr>
+                <w:rFonts w:hint="eastAsia"/>
+              </w:rPr>
+              <w:t>/</w:t>
+            </w:r>
+            <w:proofErr w:type="spellStart"/>
+            <w:r>
+              <w:rPr>
+                <w:rFonts w:hint="eastAsia"/>
+              </w:rPr>
+              <w:t>src</w:t>
+            </w:r>
+            <w:proofErr w:type="spellEnd"/>
+            <w:r>
+              <w:rPr>
+                <w:rFonts w:hint="eastAsia"/>
+              </w:rPr>
+              <w:t>/</w:t>
+            </w:r>
+            <w:proofErr w:type="spellStart"/>
+            <w:r>
+              <w:rPr>
+                <w:rFonts w:hint="eastAsia"/>
+              </w:rPr>
+              <w:t>linux</w:t>
+            </w:r>
+            <w:proofErr w:type="spellEnd"/>
+            <w:r>
+              <w:rPr>
+                <w:rFonts w:hint="eastAsia"/>
+              </w:rPr>
+              <w:t>目录下，你不应该使用这个</w:t>
+            </w:r>
+            <w:proofErr w:type="gramStart"/>
+            <w:r>
+              <w:rPr>
+                <w:rFonts w:hint="eastAsia"/>
+              </w:rPr>
+              <w:t>源码树</w:t>
+            </w:r>
+            <w:proofErr w:type="gramEnd"/>
+            <w:r>
+              <w:rPr>
+                <w:rFonts w:hint="eastAsia"/>
+              </w:rPr>
+              <w:t>来开发，因为你的</w:t>
             </w:r>
             <w:r>
               <w:rPr>
@@ -12187,8 +12906,44 @@
               <w:rPr>
                 <w:rFonts w:hint="eastAsia"/>
               </w:rPr>
-              <w:t>/usr/src/linux</w:t>
-            </w:r>
+              <w:t>/</w:t>
+            </w:r>
+            <w:proofErr w:type="spellStart"/>
+            <w:r>
+              <w:rPr>
+                <w:rFonts w:hint="eastAsia"/>
+              </w:rPr>
+              <w:t>usr</w:t>
+            </w:r>
+            <w:proofErr w:type="spellEnd"/>
+            <w:r>
+              <w:rPr>
+                <w:rFonts w:hint="eastAsia"/>
+              </w:rPr>
+              <w:t>/</w:t>
+            </w:r>
+            <w:proofErr w:type="spellStart"/>
+            <w:r>
+              <w:rPr>
+                <w:rFonts w:hint="eastAsia"/>
+              </w:rPr>
+              <w:t>src</w:t>
+            </w:r>
+            <w:proofErr w:type="spellEnd"/>
+            <w:r>
+              <w:rPr>
+                <w:rFonts w:hint="eastAsia"/>
+              </w:rPr>
+              <w:t>/</w:t>
+            </w:r>
+            <w:proofErr w:type="spellStart"/>
+            <w:r>
+              <w:rPr>
+                <w:rFonts w:hint="eastAsia"/>
+              </w:rPr>
+              <w:t>linux</w:t>
+            </w:r>
+            <w:proofErr w:type="spellEnd"/>
             <w:r>
               <w:rPr>
                 <w:rFonts w:hint="eastAsia"/>
@@ -12203,14 +12958,14 @@
       <w:pPr>
         <w:pStyle w:val="3"/>
       </w:pPr>
-      <w:bookmarkStart w:id="28" w:name="_Toc282433268"/>
+      <w:bookmarkStart w:id="30" w:name="_Toc305153578"/>
       <w:r>
         <w:rPr>
           <w:rFonts w:hint="eastAsia"/>
         </w:rPr>
         <w:t>使用Patch</w:t>
       </w:r>
-      <w:bookmarkEnd w:id="28"/>
+      <w:bookmarkEnd w:id="30"/>
     </w:p>
     <w:p>
       <w:pPr>
@@ -12243,16 +12998,16 @@
         </w:rPr>
         <w:t>是互相沟通的交际语。你的代码变更会以</w:t>
       </w:r>
-      <w:bookmarkStart w:id="29" w:name="OLE_LINK10"/>
-      <w:bookmarkStart w:id="30" w:name="OLE_LINK11"/>
+      <w:bookmarkStart w:id="31" w:name="OLE_LINK10"/>
+      <w:bookmarkStart w:id="32" w:name="OLE_LINK11"/>
       <w:r>
         <w:rPr>
           <w:rFonts w:hint="eastAsia"/>
         </w:rPr>
         <w:t>patch</w:t>
       </w:r>
-      <w:bookmarkEnd w:id="29"/>
-      <w:bookmarkEnd w:id="30"/>
+      <w:bookmarkEnd w:id="31"/>
+      <w:bookmarkEnd w:id="32"/>
       <w:r>
         <w:rPr>
           <w:rFonts w:hint="eastAsia"/>
@@ -12281,7 +13036,35 @@
         <w:rPr>
           <w:rFonts w:hint="eastAsia"/>
         </w:rPr>
-        <w:t>为内核树迁移到下一个内核树提供了一种简单的方法。</w:t>
+        <w:t>为</w:t>
+      </w:r>
+      <w:proofErr w:type="gramStart"/>
+      <w:r>
+        <w:rPr>
+          <w:rFonts w:hint="eastAsia"/>
+        </w:rPr>
+        <w:t>内核树</w:t>
+      </w:r>
+      <w:proofErr w:type="gramEnd"/>
+      <w:r>
+        <w:rPr>
+          <w:rFonts w:hint="eastAsia"/>
+        </w:rPr>
+        <w:t>迁移到下一个</w:t>
+      </w:r>
+      <w:proofErr w:type="gramStart"/>
+      <w:r>
+        <w:rPr>
+          <w:rFonts w:hint="eastAsia"/>
+        </w:rPr>
+        <w:t>内核树提供</w:t>
+      </w:r>
+      <w:proofErr w:type="gramEnd"/>
+      <w:r>
+        <w:rPr>
+          <w:rFonts w:hint="eastAsia"/>
+        </w:rPr>
+        <w:t>了一种简单的方法。</w:t>
       </w:r>
       <w:r>
         <w:rPr>
@@ -12339,8 +13122,27 @@
         <w:ind w:left="420" w:firstLine="420"/>
       </w:pPr>
       <w:r>
-        <w:t>$ patch –p1 &lt; ../patch-x.y.z</w:t>
-      </w:r>
+        <w:t xml:space="preserve">$ </w:t>
+      </w:r>
+      <w:proofErr w:type="gramStart"/>
+      <w:r>
+        <w:t>patch</w:t>
+      </w:r>
+      <w:proofErr w:type="gramEnd"/>
+      <w:r>
+        <w:t xml:space="preserve"> –p1 &lt; ../patch-</w:t>
+      </w:r>
+      <w:proofErr w:type="spellStart"/>
+      <w:r>
+        <w:t>x.y.z</w:t>
+      </w:r>
+      <w:proofErr w:type="spellEnd"/>
+    </w:p>
+    <w:p>
+      <w:pPr>
+        <w:pStyle w:val="Code"/>
+        <w:ind w:left="420" w:firstLine="420"/>
+      </w:pPr>
     </w:p>
     <w:p>
       <w:pPr>
@@ -12379,6 +13181,7 @@
         <w:rPr>
           <w:rFonts w:hint="eastAsia"/>
         </w:rPr>
+        <w:lastRenderedPageBreak/>
         <w:t>本章后面会更加深入地讨论</w:t>
       </w:r>
       <w:r>
@@ -12398,15 +13201,14 @@
       <w:pPr>
         <w:pStyle w:val="2"/>
       </w:pPr>
-      <w:bookmarkStart w:id="31" w:name="_Toc282433269"/>
-      <w:r>
-        <w:rPr>
-          <w:rFonts w:hint="eastAsia"/>
-        </w:rPr>
-        <w:lastRenderedPageBreak/>
+      <w:bookmarkStart w:id="33" w:name="_Toc305153579"/>
+      <w:r>
+        <w:rPr>
+          <w:rFonts w:hint="eastAsia"/>
+        </w:rPr>
         <w:t>内核源码树</w:t>
       </w:r>
-      <w:bookmarkEnd w:id="31"/>
+      <w:bookmarkEnd w:id="33"/>
     </w:p>
     <w:p>
       <w:pPr>
@@ -12416,7 +13218,21 @@
         <w:rPr>
           <w:rFonts w:hint="eastAsia"/>
         </w:rPr>
-        <w:t>内核源码树被分成了许多目录，每个目录还包含了许多子目录。</w:t>
+        <w:t>内核</w:t>
+      </w:r>
+      <w:proofErr w:type="gramStart"/>
+      <w:r>
+        <w:rPr>
+          <w:rFonts w:hint="eastAsia"/>
+        </w:rPr>
+        <w:t>源码树</w:t>
+      </w:r>
+      <w:proofErr w:type="gramEnd"/>
+      <w:r>
+        <w:rPr>
+          <w:rFonts w:hint="eastAsia"/>
+        </w:rPr>
+        <w:t>被分成了许多目录，每个目录还包含了许多子目录。</w:t>
       </w:r>
       <w:r>
         <w:rPr>
@@ -12434,7 +13250,21 @@
         <w:rPr>
           <w:rFonts w:hint="eastAsia"/>
         </w:rPr>
-        <w:t>列出了源码树的主目录以及相关描述：</w:t>
+        <w:t>列出了</w:t>
+      </w:r>
+      <w:proofErr w:type="gramStart"/>
+      <w:r>
+        <w:rPr>
+          <w:rFonts w:hint="eastAsia"/>
+        </w:rPr>
+        <w:t>源码树</w:t>
+      </w:r>
+      <w:proofErr w:type="gramEnd"/>
+      <w:r>
+        <w:rPr>
+          <w:rFonts w:hint="eastAsia"/>
+        </w:rPr>
+        <w:t>的主目录以及相关描述：</w:t>
       </w:r>
     </w:p>
     <w:p>
@@ -12462,14 +13292,30 @@
           <w:rFonts w:hint="eastAsia"/>
           <w:i/>
         </w:rPr>
-        <w:t>内核源码树的主目录</w:t>
+        <w:t>内核</w:t>
+      </w:r>
+      <w:proofErr w:type="gramStart"/>
+      <w:r>
+        <w:rPr>
+          <w:rFonts w:hint="eastAsia"/>
+          <w:i/>
+        </w:rPr>
+        <w:t>源码树</w:t>
+      </w:r>
+      <w:proofErr w:type="gramEnd"/>
+      <w:r>
+        <w:rPr>
+          <w:rFonts w:hint="eastAsia"/>
+          <w:i/>
+        </w:rPr>
+        <w:t>的主目录</w:t>
       </w:r>
     </w:p>
     <w:tbl>
       <w:tblPr>
         <w:tblStyle w:val="aa"/>
         <w:tblW w:w="0" w:type="auto"/>
-        <w:tblLook w:val="04A0"/>
+        <w:tblLook w:val="04A0" w:firstRow="1" w:lastRow="0" w:firstColumn="1" w:lastColumn="0" w:noHBand="0" w:noVBand="1"/>
       </w:tblPr>
       <w:tblGrid>
         <w:gridCol w:w="4261"/>
@@ -12521,6 +13367,9 @@
             <w:tcW w:w="4261" w:type="dxa"/>
           </w:tcPr>
           <w:p>
+            <w:pPr>
+              <w:pStyle w:val="Code"/>
+            </w:pPr>
             <w:r>
               <w:rPr>
                 <w:rFonts w:hint="eastAsia"/>
@@ -12549,6 +13398,9 @@
             <w:tcW w:w="4261" w:type="dxa"/>
           </w:tcPr>
           <w:p>
+            <w:pPr>
+              <w:pStyle w:val="Code"/>
+            </w:pPr>
             <w:r>
               <w:rPr>
                 <w:rFonts w:hint="eastAsia"/>
@@ -12589,6 +13441,9 @@
             <w:tcW w:w="4261" w:type="dxa"/>
           </w:tcPr>
           <w:p>
+            <w:pPr>
+              <w:pStyle w:val="Code"/>
+            </w:pPr>
             <w:r>
               <w:rPr>
                 <w:rFonts w:hint="eastAsia"/>
@@ -12617,6 +13472,9 @@
             <w:tcW w:w="4261" w:type="dxa"/>
           </w:tcPr>
           <w:p>
+            <w:pPr>
+              <w:pStyle w:val="Code"/>
+            </w:pPr>
             <w:r>
               <w:rPr>
                 <w:rFonts w:hint="eastAsia"/>
@@ -12645,6 +13503,9 @@
             <w:tcW w:w="4261" w:type="dxa"/>
           </w:tcPr>
           <w:p>
+            <w:pPr>
+              <w:pStyle w:val="Code"/>
+            </w:pPr>
             <w:r>
               <w:rPr>
                 <w:rFonts w:hint="eastAsia"/>
@@ -12673,6 +13534,9 @@
             <w:tcW w:w="4261" w:type="dxa"/>
           </w:tcPr>
           <w:p>
+            <w:pPr>
+              <w:pStyle w:val="Code"/>
+            </w:pPr>
             <w:r>
               <w:rPr>
                 <w:rFonts w:hint="eastAsia"/>
@@ -12701,12 +13565,17 @@
             <w:tcW w:w="4261" w:type="dxa"/>
           </w:tcPr>
           <w:p>
+            <w:pPr>
+              <w:pStyle w:val="Code"/>
+            </w:pPr>
+            <w:proofErr w:type="spellStart"/>
             <w:r>
               <w:rPr>
                 <w:rFonts w:hint="eastAsia"/>
               </w:rPr>
               <w:t>fs</w:t>
             </w:r>
+            <w:proofErr w:type="spellEnd"/>
           </w:p>
         </w:tc>
         <w:tc>
@@ -12735,6 +13604,9 @@
             <w:tcW w:w="4261" w:type="dxa"/>
           </w:tcPr>
           <w:p>
+            <w:pPr>
+              <w:pStyle w:val="Code"/>
+            </w:pPr>
             <w:r>
               <w:rPr>
                 <w:rFonts w:hint="eastAsia"/>
@@ -12763,12 +13635,17 @@
             <w:tcW w:w="4261" w:type="dxa"/>
           </w:tcPr>
           <w:p>
+            <w:pPr>
+              <w:pStyle w:val="Code"/>
+            </w:pPr>
+            <w:proofErr w:type="spellStart"/>
             <w:r>
               <w:rPr>
                 <w:rFonts w:hint="eastAsia"/>
               </w:rPr>
               <w:t>init</w:t>
             </w:r>
+            <w:proofErr w:type="spellEnd"/>
           </w:p>
         </w:tc>
         <w:tc>
@@ -12791,12 +13668,17 @@
             <w:tcW w:w="4261" w:type="dxa"/>
           </w:tcPr>
           <w:p>
+            <w:pPr>
+              <w:pStyle w:val="Code"/>
+            </w:pPr>
+            <w:proofErr w:type="spellStart"/>
             <w:r>
               <w:rPr>
                 <w:rFonts w:hint="eastAsia"/>
               </w:rPr>
               <w:t>ipc</w:t>
             </w:r>
+            <w:proofErr w:type="spellEnd"/>
           </w:p>
         </w:tc>
         <w:tc>
@@ -12819,6 +13701,9 @@
             <w:tcW w:w="4261" w:type="dxa"/>
           </w:tcPr>
           <w:p>
+            <w:pPr>
+              <w:pStyle w:val="Code"/>
+            </w:pPr>
             <w:r>
               <w:rPr>
                 <w:rFonts w:hint="eastAsia"/>
@@ -12836,8 +13721,16 @@
               <w:rPr>
                 <w:rFonts w:hint="eastAsia"/>
               </w:rPr>
-              <w:t>核心子系统，如调度器</w:t>
-            </w:r>
+              <w:t>核心子系统，如</w:t>
+            </w:r>
+            <w:proofErr w:type="gramStart"/>
+            <w:r>
+              <w:rPr>
+                <w:rFonts w:hint="eastAsia"/>
+              </w:rPr>
+              <w:t>调度器</w:t>
+            </w:r>
+            <w:proofErr w:type="gramEnd"/>
           </w:p>
         </w:tc>
       </w:tr>
@@ -12847,6 +13740,9 @@
             <w:tcW w:w="4261" w:type="dxa"/>
           </w:tcPr>
           <w:p>
+            <w:pPr>
+              <w:pStyle w:val="Code"/>
+            </w:pPr>
             <w:r>
               <w:rPr>
                 <w:rFonts w:hint="eastAsia"/>
@@ -12881,6 +13777,9 @@
             <w:tcW w:w="4261" w:type="dxa"/>
           </w:tcPr>
           <w:p>
+            <w:pPr>
+              <w:pStyle w:val="Code"/>
+            </w:pPr>
             <w:r>
               <w:rPr>
                 <w:rFonts w:hint="eastAsia"/>
@@ -12915,6 +13814,9 @@
             <w:tcW w:w="4261" w:type="dxa"/>
           </w:tcPr>
           <w:p>
+            <w:pPr>
+              <w:pStyle w:val="Code"/>
+            </w:pPr>
             <w:r>
               <w:rPr>
                 <w:rFonts w:hint="eastAsia"/>
@@ -12943,6 +13845,9 @@
             <w:tcW w:w="4261" w:type="dxa"/>
           </w:tcPr>
           <w:p>
+            <w:pPr>
+              <w:pStyle w:val="Code"/>
+            </w:pPr>
             <w:r>
               <w:rPr>
                 <w:rFonts w:hint="eastAsia"/>
@@ -12971,6 +13876,9 @@
             <w:tcW w:w="4261" w:type="dxa"/>
           </w:tcPr>
           <w:p>
+            <w:pPr>
+              <w:pStyle w:val="Code"/>
+            </w:pPr>
             <w:r>
               <w:rPr>
                 <w:rFonts w:hint="eastAsia"/>
@@ -12999,6 +13907,9 @@
             <w:tcW w:w="4261" w:type="dxa"/>
           </w:tcPr>
           <w:p>
+            <w:pPr>
+              <w:pStyle w:val="Code"/>
+            </w:pPr>
             <w:r>
               <w:rPr>
                 <w:rFonts w:hint="eastAsia"/>
@@ -13033,6 +13944,9 @@
             <w:tcW w:w="4261" w:type="dxa"/>
           </w:tcPr>
           <w:p>
+            <w:pPr>
+              <w:pStyle w:val="Code"/>
+            </w:pPr>
             <w:r>
               <w:rPr>
                 <w:rFonts w:hint="eastAsia"/>
@@ -13061,12 +13975,17 @@
             <w:tcW w:w="4261" w:type="dxa"/>
           </w:tcPr>
           <w:p>
+            <w:pPr>
+              <w:pStyle w:val="Code"/>
+            </w:pPr>
+            <w:proofErr w:type="spellStart"/>
             <w:r>
               <w:rPr>
                 <w:rFonts w:hint="eastAsia"/>
               </w:rPr>
               <w:t>usr</w:t>
             </w:r>
+            <w:proofErr w:type="spellEnd"/>
           </w:p>
         </w:tc>
         <w:tc>
@@ -13086,12 +14005,14 @@
               </w:rPr>
               <w:t>（称为</w:t>
             </w:r>
+            <w:proofErr w:type="spellStart"/>
             <w:r>
               <w:rPr>
                 <w:rFonts w:hint="eastAsia"/>
               </w:rPr>
               <w:t>initramfs</w:t>
             </w:r>
+            <w:proofErr w:type="spellEnd"/>
             <w:r>
               <w:rPr>
                 <w:rFonts w:hint="eastAsia"/>
@@ -13107,6 +14028,9 @@
             <w:tcW w:w="4261" w:type="dxa"/>
           </w:tcPr>
           <w:p>
+            <w:pPr>
+              <w:pStyle w:val="Code"/>
+            </w:pPr>
             <w:r>
               <w:rPr>
                 <w:rFonts w:hint="eastAsia"/>
@@ -13147,12 +14071,18 @@
             <w:tcW w:w="4261" w:type="dxa"/>
           </w:tcPr>
           <w:p>
-            <w:r>
-              <w:rPr>
-                <w:rFonts w:hint="eastAsia"/>
-              </w:rPr>
+            <w:pPr>
+              <w:pStyle w:val="Code"/>
+            </w:pPr>
+            <w:proofErr w:type="spellStart"/>
+            <w:r>
+              <w:rPr>
+                <w:rFonts w:hint="eastAsia"/>
+              </w:rPr>
+              <w:lastRenderedPageBreak/>
               <w:t>virt</w:t>
             </w:r>
+            <w:proofErr w:type="spellEnd"/>
           </w:p>
         </w:tc>
         <w:tc>
@@ -13179,292 +14109,527 @@
         <w:rPr>
           <w:rFonts w:hint="eastAsia"/>
         </w:rPr>
+        <w:t>源码树根目录下还有一些文件也值得注意。</w:t>
+      </w:r>
+      <w:r>
+        <w:rPr>
+          <w:rFonts w:hint="eastAsia"/>
+        </w:rPr>
+        <w:t>COPYING</w:t>
+      </w:r>
+      <w:r>
+        <w:rPr>
+          <w:rFonts w:hint="eastAsia"/>
+        </w:rPr>
+        <w:t>是内核的许可（</w:t>
+      </w:r>
+      <w:r>
+        <w:rPr>
+          <w:rFonts w:hint="eastAsia"/>
+        </w:rPr>
+        <w:t>GNU GPL v2</w:t>
+      </w:r>
+      <w:r>
+        <w:rPr>
+          <w:rFonts w:hint="eastAsia"/>
+        </w:rPr>
+        <w:t>）。</w:t>
+      </w:r>
+      <w:r>
+        <w:rPr>
+          <w:rFonts w:hint="eastAsia"/>
+        </w:rPr>
+        <w:t>CREDITS</w:t>
+      </w:r>
+      <w:r>
+        <w:rPr>
+          <w:rFonts w:hint="eastAsia"/>
+        </w:rPr>
+        <w:t>是为内核提交过一定数量代码的开发者列表。</w:t>
+      </w:r>
+      <w:r>
+        <w:rPr>
+          <w:rFonts w:hint="eastAsia"/>
+        </w:rPr>
+        <w:t>MAINTAINERS</w:t>
+      </w:r>
+      <w:r>
+        <w:rPr>
+          <w:rFonts w:hint="eastAsia"/>
+        </w:rPr>
+        <w:t>列出了内核中子系统和驱动的维护者。</w:t>
+      </w:r>
+      <w:proofErr w:type="spellStart"/>
+      <w:r>
+        <w:rPr>
+          <w:rFonts w:hint="eastAsia"/>
+        </w:rPr>
+        <w:t>Makefile</w:t>
+      </w:r>
+      <w:proofErr w:type="spellEnd"/>
+      <w:r>
+        <w:rPr>
+          <w:rFonts w:hint="eastAsia"/>
+        </w:rPr>
+        <w:t>是内核的构建文件。</w:t>
+      </w:r>
+    </w:p>
+    <w:p>
+      <w:pPr>
+        <w:pStyle w:val="2"/>
+      </w:pPr>
+      <w:bookmarkStart w:id="34" w:name="_Toc305153580"/>
+      <w:r>
+        <w:rPr>
+          <w:rFonts w:hint="eastAsia"/>
+        </w:rPr>
+        <w:t>构建</w:t>
+      </w:r>
+      <w:r>
+        <w:rPr>
+          <w:rFonts w:hint="eastAsia"/>
+        </w:rPr>
+        <w:t>内核</w:t>
+      </w:r>
+      <w:bookmarkEnd w:id="34"/>
+    </w:p>
+    <w:p>
+      <w:pPr>
+        <w:ind w:firstLine="420"/>
+      </w:pPr>
+      <w:r>
+        <w:rPr>
+          <w:rFonts w:hint="eastAsia"/>
+        </w:rPr>
+        <w:t>构建内核非常简单，比编译和安装其它系统级的组件</w:t>
+      </w:r>
+      <w:r>
+        <w:rPr>
+          <w:rFonts w:hint="eastAsia"/>
+        </w:rPr>
+        <w:t>（如</w:t>
+      </w:r>
+      <w:proofErr w:type="spellStart"/>
+      <w:r>
+        <w:rPr>
+          <w:rFonts w:hint="eastAsia"/>
+        </w:rPr>
+        <w:t>glibc</w:t>
+      </w:r>
+      <w:proofErr w:type="spellEnd"/>
+      <w:r>
+        <w:rPr>
+          <w:rFonts w:hint="eastAsia"/>
+        </w:rPr>
+        <w:t>）</w:t>
+      </w:r>
+      <w:r>
+        <w:rPr>
+          <w:rFonts w:hint="eastAsia"/>
+        </w:rPr>
+        <w:t>要容易许多。</w:t>
+      </w:r>
+      <w:r>
+        <w:rPr>
+          <w:rFonts w:hint="eastAsia"/>
+        </w:rPr>
+        <w:t>2.6</w:t>
+      </w:r>
+      <w:r>
+        <w:rPr>
+          <w:rFonts w:hint="eastAsia"/>
+        </w:rPr>
+        <w:t>内核系列引入了新的配置和构建系统，使得构建工作更加容易，这个改进也受到了极大的欢迎。</w:t>
+      </w:r>
+    </w:p>
+    <w:p>
+      <w:pPr>
+        <w:pStyle w:val="3"/>
+      </w:pPr>
+      <w:bookmarkStart w:id="35" w:name="_Toc305153581"/>
+      <w:r>
+        <w:rPr>
+          <w:rFonts w:hint="eastAsia"/>
+        </w:rPr>
+        <w:t>配置内核</w:t>
+      </w:r>
+      <w:bookmarkEnd w:id="35"/>
+    </w:p>
+    <w:p>
+      <w:pPr>
+        <w:ind w:firstLine="420"/>
+      </w:pPr>
+      <w:r>
+        <w:rPr>
+          <w:rFonts w:hint="eastAsia"/>
+        </w:rPr>
+        <w:t>由于</w:t>
+      </w:r>
+      <w:r>
+        <w:rPr>
+          <w:rFonts w:hint="eastAsia"/>
+        </w:rPr>
+        <w:t>Linux</w:t>
+      </w:r>
+      <w:r>
+        <w:rPr>
+          <w:rFonts w:hint="eastAsia"/>
+        </w:rPr>
+        <w:t>源代码是开放的，你可以在编译前进行配置和自定义剪裁。实际上你可以把内核编译成只有特定特性，只支持你需要的设备。构建内核之前必须首先对内核进行配置。由于内核提供了无数特性并支持许多</w:t>
+      </w:r>
+      <w:r>
+        <w:rPr>
+          <w:rFonts w:hint="eastAsia"/>
+        </w:rPr>
+        <w:t>硬件，有很多东西需要配置</w:t>
+      </w:r>
+      <w:r>
+        <w:rPr>
+          <w:rFonts w:hint="eastAsia"/>
+        </w:rPr>
+        <w:t>。我们使用配置选项来控制内核的配置，前缀是</w:t>
+      </w:r>
+      <w:r>
+        <w:rPr>
+          <w:rFonts w:hint="eastAsia"/>
+        </w:rPr>
+        <w:t>CONFIG</w:t>
+      </w:r>
+      <w:r>
+        <w:rPr>
+          <w:rFonts w:hint="eastAsia"/>
+        </w:rPr>
+        <w:t>，形式如</w:t>
+      </w:r>
+      <w:r>
+        <w:rPr>
+          <w:rFonts w:hint="eastAsia"/>
+        </w:rPr>
+        <w:t>CONFIG_FEATURE</w:t>
+      </w:r>
+      <w:r>
+        <w:rPr>
+          <w:rFonts w:hint="eastAsia"/>
+        </w:rPr>
+        <w:t>。例如对称多处理器（</w:t>
+      </w:r>
+      <w:r>
+        <w:rPr>
+          <w:rFonts w:hint="eastAsia"/>
+        </w:rPr>
+        <w:t>SMP</w:t>
+      </w:r>
+      <w:r>
+        <w:rPr>
+          <w:rFonts w:hint="eastAsia"/>
+        </w:rPr>
+        <w:t>）由配置选项</w:t>
+      </w:r>
+      <w:r>
+        <w:rPr>
+          <w:rFonts w:hint="eastAsia"/>
+        </w:rPr>
+        <w:t>CONFIG_SMP</w:t>
+      </w:r>
+      <w:r>
+        <w:rPr>
+          <w:rFonts w:hint="eastAsia"/>
+        </w:rPr>
+        <w:t>来控制</w:t>
+      </w:r>
+      <w:r>
+        <w:rPr>
+          <w:rFonts w:hint="eastAsia"/>
+        </w:rPr>
+        <w:t>，如果设置了这个选项，</w:t>
+      </w:r>
+      <w:r>
+        <w:rPr>
+          <w:rFonts w:hint="eastAsia"/>
+        </w:rPr>
+        <w:t>SMP</w:t>
+      </w:r>
+      <w:r>
+        <w:rPr>
+          <w:rFonts w:hint="eastAsia"/>
+        </w:rPr>
+        <w:t>就是可用的；如果未设置则禁用</w:t>
+      </w:r>
+      <w:r>
+        <w:rPr>
+          <w:rFonts w:hint="eastAsia"/>
+        </w:rPr>
+        <w:t>SMP</w:t>
+      </w:r>
+      <w:r>
+        <w:rPr>
+          <w:rFonts w:hint="eastAsia"/>
+        </w:rPr>
+        <w:t>。</w:t>
+      </w:r>
+      <w:r>
+        <w:rPr>
+          <w:rFonts w:hint="eastAsia"/>
+        </w:rPr>
+        <w:t>配置选项既用来确定哪些文件需要构建，也用作预处理器命令来操纵代码。</w:t>
+      </w:r>
+    </w:p>
+    <w:p>
+      <w:pPr>
+        <w:ind w:firstLine="420"/>
+        <w:rPr>
+          <w:kern w:val="0"/>
+        </w:rPr>
+      </w:pPr>
+      <w:r>
+        <w:rPr>
+          <w:rFonts w:hint="eastAsia"/>
+        </w:rPr>
+        <w:t>控制构建过程的配置选项</w:t>
+      </w:r>
+      <w:r>
+        <w:rPr>
+          <w:rFonts w:hint="eastAsia"/>
+        </w:rPr>
+        <w:t>是</w:t>
+      </w:r>
+      <w:r>
+        <w:rPr>
+          <w:rFonts w:hint="eastAsia"/>
+        </w:rPr>
+        <w:t>布尔</w:t>
+      </w:r>
+      <w:r>
+        <w:rPr>
+          <w:rFonts w:hint="eastAsia"/>
+        </w:rPr>
+        <w:t>或</w:t>
+      </w:r>
+      <w:proofErr w:type="spellStart"/>
+      <w:r>
+        <w:t>tristate</w:t>
+      </w:r>
+      <w:proofErr w:type="spellEnd"/>
+      <w:r>
+        <w:rPr>
+          <w:rFonts w:hint="eastAsia"/>
+        </w:rPr>
+        <w:t>。布尔选项可以是</w:t>
+      </w:r>
+      <w:r>
+        <w:rPr>
+          <w:rFonts w:hint="eastAsia"/>
+        </w:rPr>
+        <w:t>yes</w:t>
+      </w:r>
+      <w:r>
+        <w:rPr>
+          <w:rFonts w:hint="eastAsia"/>
+        </w:rPr>
+        <w:t>和</w:t>
+      </w:r>
+      <w:r>
+        <w:rPr>
+          <w:rFonts w:hint="eastAsia"/>
+        </w:rPr>
+        <w:t>no</w:t>
+      </w:r>
+      <w:r>
+        <w:rPr>
+          <w:rFonts w:hint="eastAsia"/>
+        </w:rPr>
+        <w:t>，内核特性通常都是布尔型配置选项（如</w:t>
+      </w:r>
+      <w:r>
+        <w:rPr>
+          <w:rFonts w:hint="eastAsia"/>
+        </w:rPr>
+        <w:t>CONFIG_PREEMPT</w:t>
+      </w:r>
+      <w:r>
+        <w:rPr>
+          <w:rFonts w:hint="eastAsia"/>
+        </w:rPr>
+        <w:t>）。</w:t>
+      </w:r>
+      <w:bookmarkStart w:id="36" w:name="OLE_LINK12"/>
+      <w:bookmarkStart w:id="37" w:name="OLE_LINK13"/>
+      <w:proofErr w:type="spellStart"/>
+      <w:r>
+        <w:t>tristate</w:t>
+      </w:r>
+      <w:proofErr w:type="spellEnd"/>
+      <w:r>
+        <w:rPr>
+          <w:rFonts w:hint="eastAsia"/>
+        </w:rPr>
+        <w:t>选项</w:t>
+      </w:r>
+      <w:bookmarkEnd w:id="36"/>
+      <w:bookmarkEnd w:id="37"/>
+      <w:r>
+        <w:rPr>
+          <w:rFonts w:hint="eastAsia"/>
+        </w:rPr>
+        <w:t>的值可以是</w:t>
+      </w:r>
+      <w:r>
+        <w:rPr>
+          <w:rFonts w:hint="eastAsia"/>
+        </w:rPr>
+        <w:t>yes</w:t>
+      </w:r>
+      <w:r>
+        <w:rPr>
+          <w:rFonts w:hint="eastAsia"/>
+        </w:rPr>
+        <w:t>、</w:t>
+      </w:r>
+      <w:r>
+        <w:rPr>
+          <w:rFonts w:hint="eastAsia"/>
+        </w:rPr>
+        <w:t>no</w:t>
+      </w:r>
+      <w:r>
+        <w:rPr>
+          <w:rFonts w:hint="eastAsia"/>
+        </w:rPr>
+        <w:t>和</w:t>
+      </w:r>
+      <w:r>
+        <w:rPr>
+          <w:rFonts w:hint="eastAsia"/>
+        </w:rPr>
+        <w:t>module</w:t>
+      </w:r>
+      <w:r>
+        <w:rPr>
+          <w:rFonts w:hint="eastAsia"/>
+        </w:rPr>
+        <w:t>。</w:t>
+      </w:r>
+      <w:r>
+        <w:rPr>
+          <w:rFonts w:hint="eastAsia"/>
+        </w:rPr>
+        <w:t>module</w:t>
+      </w:r>
+      <w:r>
+        <w:rPr>
+          <w:rFonts w:hint="eastAsia"/>
+        </w:rPr>
+        <w:t>表示配置选项被设置，但是被编译为模块（也就是独立的可动态加载的对象）</w:t>
+      </w:r>
+      <w:r>
+        <w:rPr>
+          <w:rFonts w:hint="eastAsia"/>
+        </w:rPr>
+        <w:t>。</w:t>
+      </w:r>
+      <w:proofErr w:type="spellStart"/>
+      <w:r>
+        <w:t>tristate</w:t>
+      </w:r>
+      <w:proofErr w:type="spellEnd"/>
+      <w:r>
+        <w:rPr>
+          <w:rFonts w:hint="eastAsia"/>
+        </w:rPr>
+        <w:t>选项的</w:t>
+      </w:r>
+      <w:r>
+        <w:rPr>
+          <w:rFonts w:hint="eastAsia"/>
+        </w:rPr>
+        <w:t>yes</w:t>
+      </w:r>
+      <w:r>
+        <w:rPr>
+          <w:rFonts w:hint="eastAsia"/>
+        </w:rPr>
+        <w:t>则明确地表示将代码编译进</w:t>
+      </w:r>
+      <w:proofErr w:type="gramStart"/>
+      <w:r>
+        <w:rPr>
+          <w:rFonts w:hint="eastAsia"/>
+        </w:rPr>
+        <w:t>内核主</w:t>
+      </w:r>
+      <w:proofErr w:type="gramEnd"/>
+      <w:r>
+        <w:rPr>
+          <w:rFonts w:hint="eastAsia"/>
+        </w:rPr>
+        <w:t>镜像而不作为模块。驱动通常是</w:t>
+      </w:r>
+      <w:proofErr w:type="spellStart"/>
+      <w:r>
+        <w:rPr>
+          <w:kern w:val="0"/>
+        </w:rPr>
+        <w:t>tristate</w:t>
+      </w:r>
+      <w:proofErr w:type="spellEnd"/>
+      <w:r>
+        <w:rPr>
+          <w:rFonts w:hint="eastAsia"/>
+          <w:kern w:val="0"/>
+        </w:rPr>
+        <w:t>选项。</w:t>
+      </w:r>
+    </w:p>
+    <w:p>
+      <w:pPr>
+        <w:ind w:firstLine="420"/>
+        <w:rPr>
+          <w:kern w:val="0"/>
+        </w:rPr>
+      </w:pPr>
+      <w:r>
+        <w:rPr>
+          <w:rFonts w:hint="eastAsia"/>
+          <w:kern w:val="0"/>
+        </w:rPr>
+        <w:t>配置选项也可以是字符串或整数。</w:t>
+      </w:r>
+      <w:r>
+        <w:rPr>
+          <w:rFonts w:hint="eastAsia"/>
+          <w:kern w:val="0"/>
+        </w:rPr>
+        <w:t>这些选项不控制构建过程，而是指定一些内核源码可以访问的预处理宏定义的值。例如配置选项可以指定静态分配数组的大小。</w:t>
+      </w:r>
+    </w:p>
+    <w:p>
+      <w:pPr>
+        <w:ind w:firstLine="420"/>
+      </w:pPr>
+      <w:r>
+        <w:rPr>
+          <w:rFonts w:hint="eastAsia"/>
+        </w:rPr>
         <w:lastRenderedPageBreak/>
-        <w:t>源码树根目录下还有一些文件也值得注意。</w:t>
-      </w:r>
-      <w:r>
-        <w:rPr>
-          <w:rFonts w:hint="eastAsia"/>
-        </w:rPr>
-        <w:t>COPYING</w:t>
-      </w:r>
-      <w:r>
-        <w:rPr>
-          <w:rFonts w:hint="eastAsia"/>
-        </w:rPr>
-        <w:t>是内核的许可（</w:t>
-      </w:r>
-      <w:r>
-        <w:rPr>
-          <w:rFonts w:hint="eastAsia"/>
-        </w:rPr>
-        <w:t>GNU GPL v2</w:t>
-      </w:r>
-      <w:r>
-        <w:rPr>
-          <w:rFonts w:hint="eastAsia"/>
-        </w:rPr>
-        <w:t>）。</w:t>
-      </w:r>
-      <w:r>
-        <w:rPr>
-          <w:rFonts w:hint="eastAsia"/>
-        </w:rPr>
-        <w:t>CREDITS</w:t>
-      </w:r>
-      <w:r>
-        <w:rPr>
-          <w:rFonts w:hint="eastAsia"/>
-        </w:rPr>
-        <w:t>是为内核提交过一定数量代码的开发者列表。</w:t>
-      </w:r>
-      <w:r>
-        <w:rPr>
-          <w:rFonts w:hint="eastAsia"/>
-        </w:rPr>
-        <w:t>MAINTAINERS</w:t>
-      </w:r>
-      <w:r>
-        <w:rPr>
-          <w:rFonts w:hint="eastAsia"/>
-        </w:rPr>
-        <w:t>列出了内核中子系统和驱动的维护者。</w:t>
-      </w:r>
-      <w:r>
-        <w:rPr>
-          <w:rFonts w:hint="eastAsia"/>
-        </w:rPr>
-        <w:t>Makefile</w:t>
-      </w:r>
-      <w:r>
-        <w:rPr>
-          <w:rFonts w:hint="eastAsia"/>
-        </w:rPr>
-        <w:t>是内核的构建文件。</w:t>
-      </w:r>
-    </w:p>
-    <w:p>
-      <w:pPr>
-        <w:pStyle w:val="2"/>
-      </w:pPr>
-      <w:bookmarkStart w:id="32" w:name="_Toc282433270"/>
-      <w:r>
-        <w:rPr>
-          <w:rFonts w:hint="eastAsia"/>
-        </w:rPr>
-        <w:t>构建</w:t>
-      </w:r>
-      <w:r>
-        <w:rPr>
-          <w:rFonts w:hint="eastAsia"/>
-        </w:rPr>
-        <w:t>内核</w:t>
-      </w:r>
-      <w:bookmarkEnd w:id="32"/>
-    </w:p>
-    <w:p>
-      <w:pPr>
-        <w:ind w:firstLine="420"/>
-      </w:pPr>
-      <w:r>
-        <w:rPr>
-          <w:rFonts w:hint="eastAsia"/>
-        </w:rPr>
-        <w:t>构建内核非常简单，比编译和安装其它系统级的组件</w:t>
-      </w:r>
-      <w:r>
-        <w:rPr>
-          <w:rFonts w:hint="eastAsia"/>
-        </w:rPr>
-        <w:t>（如</w:t>
-      </w:r>
-      <w:r>
-        <w:rPr>
-          <w:rFonts w:hint="eastAsia"/>
-        </w:rPr>
-        <w:t>glibc</w:t>
-      </w:r>
-      <w:r>
-        <w:rPr>
-          <w:rFonts w:hint="eastAsia"/>
-        </w:rPr>
-        <w:t>）</w:t>
-      </w:r>
-      <w:r>
-        <w:rPr>
-          <w:rFonts w:hint="eastAsia"/>
-        </w:rPr>
-        <w:t>要容易许多。</w:t>
-      </w:r>
-      <w:r>
-        <w:rPr>
-          <w:rFonts w:hint="eastAsia"/>
-        </w:rPr>
-        <w:t>2.6</w:t>
-      </w:r>
-      <w:r>
-        <w:rPr>
-          <w:rFonts w:hint="eastAsia"/>
-        </w:rPr>
-        <w:t>内核系列引入了新的配置和构建系统，使得构建工作更加容易，这个改进也受到了极大的欢迎。</w:t>
-      </w:r>
-    </w:p>
-    <w:p>
-      <w:pPr>
-        <w:pStyle w:val="3"/>
-      </w:pPr>
-      <w:bookmarkStart w:id="33" w:name="_Toc282433271"/>
-      <w:r>
-        <w:rPr>
-          <w:rFonts w:hint="eastAsia"/>
-        </w:rPr>
-        <w:t>配置内核</w:t>
-      </w:r>
-      <w:bookmarkEnd w:id="33"/>
-    </w:p>
-    <w:p>
-      <w:pPr>
-        <w:ind w:firstLine="420"/>
-      </w:pPr>
-      <w:r>
-        <w:rPr>
-          <w:rFonts w:hint="eastAsia"/>
-        </w:rPr>
-        <w:t>由于</w:t>
-      </w:r>
-      <w:r>
-        <w:rPr>
-          <w:rFonts w:hint="eastAsia"/>
-        </w:rPr>
-        <w:t>Linux</w:t>
-      </w:r>
-      <w:r>
-        <w:rPr>
-          <w:rFonts w:hint="eastAsia"/>
-        </w:rPr>
-        <w:t>源代码是开放的，你可以在编译前进行配置和自定义剪裁。实际上你可以把内核编译成只有特定特性，只支持你需要的设备。构建内核之前必须首先对内核进行配置。由于内核提供了无数特性并支持许多</w:t>
-      </w:r>
-      <w:r>
-        <w:rPr>
-          <w:rFonts w:hint="eastAsia"/>
-        </w:rPr>
-        <w:t>硬件，有很多东西需要配置</w:t>
-      </w:r>
-      <w:r>
-        <w:rPr>
-          <w:rFonts w:hint="eastAsia"/>
-        </w:rPr>
-        <w:t>。我们使用配置选项来控制内核的配置，前缀是</w:t>
-      </w:r>
-      <w:r>
-        <w:rPr>
-          <w:rFonts w:hint="eastAsia"/>
-        </w:rPr>
-        <w:t>CONFIG</w:t>
-      </w:r>
-      <w:r>
-        <w:rPr>
-          <w:rFonts w:hint="eastAsia"/>
-        </w:rPr>
-        <w:t>，形式如</w:t>
-      </w:r>
-      <w:r>
-        <w:rPr>
-          <w:rFonts w:hint="eastAsia"/>
-        </w:rPr>
-        <w:t>CONFIG_FEATURE</w:t>
-      </w:r>
-      <w:r>
-        <w:rPr>
-          <w:rFonts w:hint="eastAsia"/>
-        </w:rPr>
-        <w:t>。例如对称多处理器（</w:t>
-      </w:r>
-      <w:r>
-        <w:rPr>
-          <w:rFonts w:hint="eastAsia"/>
-        </w:rPr>
-        <w:t>SMP</w:t>
-      </w:r>
-      <w:r>
-        <w:rPr>
-          <w:rFonts w:hint="eastAsia"/>
-        </w:rPr>
-        <w:t>）由配置选项</w:t>
-      </w:r>
-      <w:r>
-        <w:rPr>
-          <w:rFonts w:hint="eastAsia"/>
-        </w:rPr>
-        <w:t>CONFIG_SMP</w:t>
-      </w:r>
-      <w:r>
-        <w:rPr>
-          <w:rFonts w:hint="eastAsia"/>
-        </w:rPr>
-        <w:t>来控制</w:t>
-      </w:r>
-      <w:r>
-        <w:rPr>
-          <w:rFonts w:hint="eastAsia"/>
-        </w:rPr>
-        <w:t>，如果设置了这个选项，</w:t>
-      </w:r>
-      <w:r>
-        <w:rPr>
-          <w:rFonts w:hint="eastAsia"/>
-        </w:rPr>
-        <w:t>SMP</w:t>
-      </w:r>
-      <w:r>
-        <w:rPr>
-          <w:rFonts w:hint="eastAsia"/>
-        </w:rPr>
-        <w:t>就是可用的；如果未设置则禁用</w:t>
-      </w:r>
-      <w:r>
-        <w:rPr>
-          <w:rFonts w:hint="eastAsia"/>
-        </w:rPr>
-        <w:t>SMP</w:t>
-      </w:r>
-      <w:r>
-        <w:rPr>
-          <w:rFonts w:hint="eastAsia"/>
-        </w:rPr>
-        <w:t>。</w:t>
-      </w:r>
-      <w:r>
-        <w:rPr>
-          <w:rFonts w:hint="eastAsia"/>
-        </w:rPr>
-        <w:t>配置选项既用来确定哪些文件需要构建，也用作预处理器命令来操纵代码。</w:t>
-      </w:r>
-    </w:p>
-    <w:p>
-      <w:pPr>
-        <w:ind w:firstLine="420"/>
-        <w:rPr>
-          <w:kern w:val="0"/>
-        </w:rPr>
-      </w:pPr>
-      <w:r>
-        <w:rPr>
-          <w:rFonts w:hint="eastAsia"/>
-        </w:rPr>
-        <w:t>控制构建过程的配置选项</w:t>
-      </w:r>
-      <w:r>
-        <w:rPr>
-          <w:rFonts w:hint="eastAsia"/>
-        </w:rPr>
-        <w:t>是</w:t>
-      </w:r>
-      <w:r>
-        <w:rPr>
-          <w:rFonts w:hint="eastAsia"/>
-        </w:rPr>
-        <w:t>布尔</w:t>
+        <w:t>厂商内核，例如</w:t>
+      </w:r>
+      <w:r>
+        <w:rPr>
+          <w:rFonts w:hint="eastAsia"/>
+        </w:rPr>
+        <w:t>Canonical</w:t>
+      </w:r>
+      <w:r>
+        <w:rPr>
+          <w:rFonts w:hint="eastAsia"/>
+        </w:rPr>
+        <w:t>为</w:t>
+      </w:r>
+      <w:r>
+        <w:rPr>
+          <w:rFonts w:hint="eastAsia"/>
+        </w:rPr>
+        <w:t>Ubuntu</w:t>
       </w:r>
       <w:r>
         <w:rPr>
@@ -13473,195 +14638,10 @@
         <w:t>或</w:t>
       </w:r>
       <w:r>
-        <w:t>tristate</w:t>
-      </w:r>
-      <w:r>
-        <w:rPr>
-          <w:rFonts w:hint="eastAsia"/>
-        </w:rPr>
-        <w:t>。布尔选项可以是</w:t>
-      </w:r>
-      <w:r>
-        <w:rPr>
-          <w:rFonts w:hint="eastAsia"/>
-        </w:rPr>
-        <w:t>yes</w:t>
-      </w:r>
-      <w:r>
-        <w:rPr>
-          <w:rFonts w:hint="eastAsia"/>
-        </w:rPr>
-        <w:t>和</w:t>
-      </w:r>
-      <w:r>
-        <w:rPr>
-          <w:rFonts w:hint="eastAsia"/>
-        </w:rPr>
-        <w:t>no</w:t>
-      </w:r>
-      <w:r>
-        <w:rPr>
-          <w:rFonts w:hint="eastAsia"/>
-        </w:rPr>
-        <w:t>，内核特性通常都是布尔型配置选项（如</w:t>
-      </w:r>
-      <w:r>
-        <w:rPr>
-          <w:rFonts w:hint="eastAsia"/>
-        </w:rPr>
-        <w:t>CONFIG_PREEMPT</w:t>
-      </w:r>
-      <w:r>
-        <w:rPr>
-          <w:rFonts w:hint="eastAsia"/>
-        </w:rPr>
-        <w:t>）。</w:t>
-      </w:r>
-      <w:bookmarkStart w:id="34" w:name="OLE_LINK12"/>
-      <w:bookmarkStart w:id="35" w:name="OLE_LINK13"/>
-      <w:r>
-        <w:t>tristate</w:t>
-      </w:r>
-      <w:r>
-        <w:rPr>
-          <w:rFonts w:hint="eastAsia"/>
-        </w:rPr>
-        <w:t>选项</w:t>
-      </w:r>
-      <w:bookmarkEnd w:id="34"/>
-      <w:bookmarkEnd w:id="35"/>
-      <w:r>
-        <w:rPr>
-          <w:rFonts w:hint="eastAsia"/>
-        </w:rPr>
-        <w:t>的值可以是</w:t>
-      </w:r>
-      <w:r>
-        <w:rPr>
-          <w:rFonts w:hint="eastAsia"/>
-        </w:rPr>
-        <w:t>yes</w:t>
-      </w:r>
-      <w:r>
-        <w:rPr>
-          <w:rFonts w:hint="eastAsia"/>
-        </w:rPr>
-        <w:t>、</w:t>
-      </w:r>
-      <w:r>
-        <w:rPr>
-          <w:rFonts w:hint="eastAsia"/>
-        </w:rPr>
-        <w:t>no</w:t>
-      </w:r>
-      <w:r>
-        <w:rPr>
-          <w:rFonts w:hint="eastAsia"/>
-        </w:rPr>
-        <w:t>和</w:t>
-      </w:r>
-      <w:r>
-        <w:rPr>
-          <w:rFonts w:hint="eastAsia"/>
-        </w:rPr>
-        <w:t>module</w:t>
-      </w:r>
-      <w:r>
-        <w:rPr>
-          <w:rFonts w:hint="eastAsia"/>
-        </w:rPr>
-        <w:t>。</w:t>
-      </w:r>
-      <w:r>
-        <w:rPr>
-          <w:rFonts w:hint="eastAsia"/>
-        </w:rPr>
-        <w:t>module</w:t>
-      </w:r>
-      <w:r>
-        <w:rPr>
-          <w:rFonts w:hint="eastAsia"/>
-        </w:rPr>
-        <w:t>表示配置选项被设置，但是被编译为模块（也就是独立的可动态加载的对象）</w:t>
-      </w:r>
-      <w:r>
-        <w:rPr>
-          <w:rFonts w:hint="eastAsia"/>
-        </w:rPr>
-        <w:t>。</w:t>
-      </w:r>
-      <w:r>
-        <w:t>tristate</w:t>
-      </w:r>
-      <w:r>
-        <w:rPr>
-          <w:rFonts w:hint="eastAsia"/>
-        </w:rPr>
-        <w:t>选项的</w:t>
-      </w:r>
-      <w:r>
-        <w:rPr>
-          <w:rFonts w:hint="eastAsia"/>
-        </w:rPr>
-        <w:t>yes</w:t>
-      </w:r>
-      <w:r>
-        <w:rPr>
-          <w:rFonts w:hint="eastAsia"/>
-        </w:rPr>
-        <w:t>则明确地表示将代码编译进内核主镜像而不作为模块。驱动通常是</w:t>
-      </w:r>
-      <w:r>
-        <w:rPr>
-          <w:kern w:val="0"/>
-        </w:rPr>
-        <w:t>tristate</w:t>
-      </w:r>
-      <w:r>
-        <w:rPr>
-          <w:rFonts w:hint="eastAsia"/>
-          <w:kern w:val="0"/>
-        </w:rPr>
-        <w:t>选项。</w:t>
-      </w:r>
-    </w:p>
-    <w:p>
-      <w:pPr>
-        <w:ind w:firstLine="420"/>
-        <w:rPr>
-          <w:kern w:val="0"/>
-        </w:rPr>
-      </w:pPr>
-      <w:r>
-        <w:rPr>
-          <w:rFonts w:hint="eastAsia"/>
-          <w:kern w:val="0"/>
-        </w:rPr>
-        <w:t>配置选项也可以是字符串或整数。</w:t>
-      </w:r>
-      <w:r>
-        <w:rPr>
-          <w:rFonts w:hint="eastAsia"/>
-          <w:kern w:val="0"/>
-        </w:rPr>
-        <w:t>这些选项不控制构建过程，而是指定一些内核源码可以访问的预处理宏定义的值。例如配置选项可以指定静态分配数组的大小。</w:t>
-      </w:r>
-    </w:p>
-    <w:p>
-      <w:pPr>
-        <w:ind w:firstLine="420"/>
-      </w:pPr>
-      <w:r>
-        <w:rPr>
-          <w:rFonts w:hint="eastAsia"/>
-        </w:rPr>
-        <w:t>厂商内核，例如</w:t>
-      </w:r>
-      <w:r>
-        <w:rPr>
-          <w:rFonts w:hint="eastAsia"/>
-        </w:rPr>
-        <w:t>Canonical</w:t>
+        <w:rPr>
+          <w:rFonts w:hint="eastAsia"/>
+        </w:rPr>
+        <w:t>Red Hat</w:t>
       </w:r>
       <w:r>
         <w:rPr>
@@ -13673,44 +14653,13 @@
         <w:rPr>
           <w:rFonts w:hint="eastAsia"/>
         </w:rPr>
-        <w:t>Ubuntu</w:t>
-      </w:r>
-      <w:r>
-        <w:rPr>
-          <w:rFonts w:hint="eastAsia"/>
-        </w:rPr>
-        <w:t>或</w:t>
-      </w:r>
-      <w:r>
-        <w:rPr>
-          <w:rFonts w:hint="eastAsia"/>
-        </w:rPr>
-        <w:t>Red Hat</w:t>
-      </w:r>
-      <w:r>
-        <w:rPr>
-          <w:rFonts w:hint="eastAsia"/>
-        </w:rPr>
-        <w:t>为</w:t>
-      </w:r>
-      <w:r>
-        <w:rPr>
-          <w:rFonts w:hint="eastAsia"/>
-        </w:rPr>
         <w:t>Fedora</w:t>
       </w:r>
       <w:r>
         <w:rPr>
           <w:rFonts w:hint="eastAsia"/>
         </w:rPr>
-        <w:t>提供的内核，都已经预编译为发行版的一部分。这些内核一般都启用了必须的内核特性，并且将几</w:t>
-      </w:r>
-      <w:r>
-        <w:rPr>
-          <w:rFonts w:hint="eastAsia"/>
-        </w:rPr>
-        <w:lastRenderedPageBreak/>
-        <w:t>乎所有驱动编译为模块。这样可以提供很好的基础内核，并以独立的模块支持</w:t>
+        <w:t>提供的内核，都已经预编译为发行版的一部分。这些内核一般都启用了必须的内核特性，并且将几乎所有驱动编译为模块。这样可以提供很好的基础内核，并以独立的模块支持</w:t>
       </w:r>
       <w:r>
         <w:rPr>
@@ -13742,82 +14691,19 @@
         <w:ind w:left="420" w:firstLine="420"/>
       </w:pPr>
       <w:r>
-        <w:t>$ make config</w:t>
-      </w:r>
-    </w:p>
-    <w:p>
-      <w:pPr>
-        <w:ind w:firstLine="420"/>
-      </w:pPr>
-      <w:r>
-        <w:rPr>
-          <w:rFonts w:hint="eastAsia"/>
-        </w:rPr>
-        <w:t>这个工具</w:t>
-      </w:r>
-      <w:r>
-        <w:rPr>
-          <w:rFonts w:hint="eastAsia"/>
-        </w:rPr>
-        <w:t>依次检查所有选项，一次一个，并询问用户选择</w:t>
-      </w:r>
-      <w:r>
-        <w:rPr>
-          <w:rFonts w:hint="eastAsia"/>
-        </w:rPr>
-        <w:t>yes</w:t>
-      </w:r>
-      <w:r>
-        <w:rPr>
-          <w:rFonts w:hint="eastAsia"/>
-        </w:rPr>
-        <w:t>、</w:t>
-      </w:r>
-      <w:r>
-        <w:rPr>
-          <w:rFonts w:hint="eastAsia"/>
-        </w:rPr>
-        <w:t>no</w:t>
-      </w:r>
-      <w:r>
-        <w:rPr>
-          <w:rFonts w:hint="eastAsia"/>
-        </w:rPr>
-        <w:t>、或</w:t>
-      </w:r>
-      <w:r>
-        <w:rPr>
-          <w:rFonts w:hint="eastAsia"/>
-        </w:rPr>
-        <w:t>module</w:t>
-      </w:r>
-      <w:r>
-        <w:rPr>
-          <w:rFonts w:hint="eastAsia"/>
-        </w:rPr>
-        <w:t>。这样做下来需要花费大量时间，所以除非你是按小时收费，否则应该使用基于</w:t>
-      </w:r>
-      <w:r>
-        <w:rPr>
-          <w:rFonts w:hint="eastAsia"/>
-        </w:rPr>
-        <w:t>ncurses</w:t>
-      </w:r>
-      <w:r>
-        <w:rPr>
-          <w:rFonts w:hint="eastAsia"/>
-        </w:rPr>
-        <w:t>的图形工具：</w:t>
-      </w:r>
+        <w:t xml:space="preserve">$ make </w:t>
+      </w:r>
+      <w:proofErr w:type="spellStart"/>
+      <w:r>
+        <w:t>config</w:t>
+      </w:r>
+      <w:proofErr w:type="spellEnd"/>
     </w:p>
     <w:p>
       <w:pPr>
         <w:pStyle w:val="Code"/>
         <w:ind w:left="420" w:firstLine="420"/>
       </w:pPr>
-      <w:r>
-        <w:t>$ make menuconfig</w:t>
-      </w:r>
     </w:p>
     <w:p>
       <w:pPr>
@@ -13827,14 +14713,58 @@
         <w:rPr>
           <w:rFonts w:hint="eastAsia"/>
         </w:rPr>
-        <w:t>或者基于</w:t>
-      </w:r>
-      <w:r>
-        <w:rPr>
-          <w:rFonts w:hint="eastAsia"/>
-        </w:rPr>
-        <w:t>gtk+</w:t>
-      </w:r>
+        <w:t>这个工具</w:t>
+      </w:r>
+      <w:r>
+        <w:rPr>
+          <w:rFonts w:hint="eastAsia"/>
+        </w:rPr>
+        <w:t>依次检查所有选项，一次一个，并询问用户选择</w:t>
+      </w:r>
+      <w:r>
+        <w:rPr>
+          <w:rFonts w:hint="eastAsia"/>
+        </w:rPr>
+        <w:t>yes</w:t>
+      </w:r>
+      <w:r>
+        <w:rPr>
+          <w:rFonts w:hint="eastAsia"/>
+        </w:rPr>
+        <w:t>、</w:t>
+      </w:r>
+      <w:r>
+        <w:rPr>
+          <w:rFonts w:hint="eastAsia"/>
+        </w:rPr>
+        <w:t>no</w:t>
+      </w:r>
+      <w:r>
+        <w:rPr>
+          <w:rFonts w:hint="eastAsia"/>
+        </w:rPr>
+        <w:t>、或</w:t>
+      </w:r>
+      <w:r>
+        <w:rPr>
+          <w:rFonts w:hint="eastAsia"/>
+        </w:rPr>
+        <w:t>module</w:t>
+      </w:r>
+      <w:r>
+        <w:rPr>
+          <w:rFonts w:hint="eastAsia"/>
+        </w:rPr>
+        <w:t>。这样做下来需要花费大量时间，所以除非你是按小时收费，否则应该使用基于</w:t>
+      </w:r>
+      <w:proofErr w:type="spellStart"/>
+      <w:r>
+        <w:rPr>
+          <w:rFonts w:hint="eastAsia"/>
+        </w:rPr>
+        <w:t>ncurses</w:t>
+      </w:r>
+      <w:proofErr w:type="spellEnd"/>
       <w:r>
         <w:rPr>
           <w:rFonts w:hint="eastAsia"/>
@@ -13848,39 +14778,19 @@
         <w:ind w:left="420" w:firstLine="420"/>
       </w:pPr>
       <w:r>
-        <w:t>$ make gconfig</w:t>
-      </w:r>
-    </w:p>
-    <w:p>
-      <w:pPr>
-        <w:ind w:firstLine="420"/>
-      </w:pPr>
-      <w:r>
-        <w:rPr>
-          <w:rFonts w:hint="eastAsia"/>
-        </w:rPr>
-        <w:t>这些工具把许多配置选项划分为不同的类别，例如“预处理器类型和特性”，你可以选择不同的类别，查看内核的选项，并且修改它们的值。</w:t>
-      </w:r>
-    </w:p>
-    <w:p>
-      <w:pPr>
-        <w:ind w:firstLine="420"/>
-      </w:pPr>
-      <w:r>
-        <w:rPr>
-          <w:rFonts w:hint="eastAsia"/>
-        </w:rPr>
-        <w:t>下面命令创建当前体系架构下的默认配置：</w:t>
-      </w:r>
+        <w:t xml:space="preserve">$ make </w:t>
+      </w:r>
+      <w:proofErr w:type="spellStart"/>
+      <w:r>
+        <w:t>menuconfig</w:t>
+      </w:r>
+      <w:proofErr w:type="spellEnd"/>
     </w:p>
     <w:p>
       <w:pPr>
         <w:pStyle w:val="Code"/>
         <w:ind w:left="420" w:firstLine="420"/>
       </w:pPr>
-      <w:r>
-        <w:t>$ make defconfig</w:t>
-      </w:r>
     </w:p>
     <w:p>
       <w:pPr>
@@ -13890,96 +14800,27 @@
         <w:rPr>
           <w:rFonts w:hint="eastAsia"/>
         </w:rPr>
-        <w:t>尽管这些默认值看上去有一点武断（谣传</w:t>
-      </w:r>
-      <w:r>
-        <w:rPr>
-          <w:rFonts w:hint="eastAsia"/>
-        </w:rPr>
-        <w:t>i386</w:t>
-      </w:r>
-      <w:r>
-        <w:rPr>
-          <w:rFonts w:hint="eastAsia"/>
-        </w:rPr>
-        <w:t>架构下使用的就是</w:t>
-      </w:r>
-      <w:r>
-        <w:rPr>
-          <w:rFonts w:hint="eastAsia"/>
-        </w:rPr>
-        <w:t>Linus</w:t>
-      </w:r>
-      <w:r>
-        <w:rPr>
-          <w:rFonts w:hint="eastAsia"/>
-        </w:rPr>
-        <w:t>的配置），但是如果你从未配置过内核，它提供了一个很好的起点。</w:t>
-      </w:r>
-      <w:r>
-        <w:rPr>
-          <w:rFonts w:hint="eastAsia"/>
-        </w:rPr>
-        <w:t>你可以先运行这个命令，然后再回过头来确认你的硬件需要的配置选项是否启用。</w:t>
-      </w:r>
-    </w:p>
-    <w:p>
-      <w:pPr>
-        <w:ind w:firstLine="420"/>
-      </w:pPr>
-      <w:r>
-        <w:rPr>
-          <w:rFonts w:hint="eastAsia"/>
-        </w:rPr>
-        <w:t>配置选项保存在内核源码根目录下的</w:t>
-      </w:r>
-      <w:r>
-        <w:rPr>
-          <w:rFonts w:hint="eastAsia"/>
-        </w:rPr>
-        <w:t>.config</w:t>
-      </w:r>
-      <w:r>
-        <w:rPr>
-          <w:rFonts w:hint="eastAsia"/>
-        </w:rPr>
-        <w:t>文件中。你会发现直接编辑这个文件要容易许多（多数内核开发者都是这样干的）</w:t>
-      </w:r>
-      <w:r>
-        <w:rPr>
-          <w:rFonts w:hint="eastAsia"/>
-        </w:rPr>
-        <w:t>，查找并修改某个配置选项的值是非常简单的。</w:t>
-      </w:r>
-      <w:r>
-        <w:rPr>
-          <w:rFonts w:hint="eastAsia"/>
-        </w:rPr>
-        <w:t>完成修改配置文件之后，</w:t>
-      </w:r>
-      <w:r>
-        <w:rPr>
-          <w:rFonts w:hint="eastAsia"/>
-        </w:rPr>
-        <w:t>或者为新内核树使用</w:t>
-      </w:r>
-      <w:r>
-        <w:rPr>
-          <w:rFonts w:hint="eastAsia"/>
-        </w:rPr>
-        <w:t>已</w:t>
-      </w:r>
-      <w:r>
-        <w:rPr>
-          <w:rFonts w:hint="eastAsia"/>
-        </w:rPr>
-        <w:t>有配置文件时，</w:t>
-      </w:r>
-      <w:r>
-        <w:rPr>
-          <w:rFonts w:hint="eastAsia"/>
-        </w:rPr>
-        <w:t>你应该验证并更新配置：</w:t>
+        <w:t>或者基于</w:t>
+      </w:r>
+      <w:proofErr w:type="spellStart"/>
+      <w:r>
+        <w:rPr>
+          <w:rFonts w:hint="eastAsia"/>
+        </w:rPr>
+        <w:t>gtk</w:t>
+      </w:r>
+      <w:proofErr w:type="spellEnd"/>
+      <w:r>
+        <w:rPr>
+          <w:rFonts w:hint="eastAsia"/>
+        </w:rPr>
+        <w:t>+</w:t>
+      </w:r>
+      <w:r>
+        <w:rPr>
+          <w:rFonts w:hint="eastAsia"/>
+        </w:rPr>
+        <w:t>的图形工具：</w:t>
       </w:r>
     </w:p>
     <w:p>
@@ -13988,75 +14829,40 @@
         <w:ind w:left="420" w:firstLine="420"/>
       </w:pPr>
       <w:r>
-        <w:t>$ make oldconfig</w:t>
-      </w:r>
-    </w:p>
-    <w:p>
-      <w:pPr>
-        <w:ind w:firstLine="420"/>
-      </w:pPr>
-      <w:r>
-        <w:rPr>
-          <w:rFonts w:hint="eastAsia"/>
-        </w:rPr>
-        <w:t>在构建内核之前你应该先运行这个命令。</w:t>
-      </w:r>
-    </w:p>
-    <w:p>
-      <w:pPr>
-        <w:ind w:firstLine="420"/>
-      </w:pPr>
-      <w:r>
-        <w:rPr>
-          <w:rFonts w:hint="eastAsia"/>
-        </w:rPr>
-        <w:t>配置选项</w:t>
-      </w:r>
-      <w:r>
-        <w:rPr>
-          <w:rFonts w:hint="eastAsia"/>
-        </w:rPr>
-        <w:t>CONFIG_IKCONFIG_PROC</w:t>
-      </w:r>
-      <w:r>
-        <w:rPr>
-          <w:rFonts w:hint="eastAsia"/>
-        </w:rPr>
-        <w:t>会把完整的内核配置文件压缩存储为</w:t>
-      </w:r>
-      <w:r>
-        <w:rPr>
-          <w:rFonts w:hint="eastAsia"/>
-        </w:rPr>
-        <w:t>/proc/config.gz</w:t>
-      </w:r>
-      <w:r>
-        <w:rPr>
-          <w:rFonts w:hint="eastAsia"/>
-        </w:rPr>
-        <w:t>。这使得构建新内核时克隆当前配置非常简单。如果你的当前内核启用了这个选项，你就可以从</w:t>
-      </w:r>
-      <w:r>
-        <w:rPr>
-          <w:rFonts w:hint="eastAsia"/>
-        </w:rPr>
-        <w:t>/proc</w:t>
-      </w:r>
-      <w:r>
-        <w:rPr>
-          <w:rFonts w:hint="eastAsia"/>
-        </w:rPr>
-        <w:t>复制所有配置，并用来构建新内核：</w:t>
-      </w:r>
+        <w:t xml:space="preserve">$ make </w:t>
+      </w:r>
+      <w:proofErr w:type="spellStart"/>
+      <w:r>
+        <w:t>gconfig</w:t>
+      </w:r>
+      <w:proofErr w:type="spellEnd"/>
     </w:p>
     <w:p>
       <w:pPr>
         <w:pStyle w:val="Code"/>
         <w:ind w:left="420" w:firstLine="420"/>
       </w:pPr>
-      <w:r>
-        <w:lastRenderedPageBreak/>
-        <w:t>$ zcat /proc/config.gz &gt; .config</w:t>
+    </w:p>
+    <w:p>
+      <w:pPr>
+        <w:ind w:firstLine="420"/>
+      </w:pPr>
+      <w:r>
+        <w:rPr>
+          <w:rFonts w:hint="eastAsia"/>
+        </w:rPr>
+        <w:t>这些工具把许多配置选项划分为不同的类别，例如“预处理器类型和特性”，你可以选择不同的类别，查看内核的选项，并且修改它们的值。</w:t>
+      </w:r>
+    </w:p>
+    <w:p>
+      <w:pPr>
+        <w:ind w:firstLine="420"/>
+      </w:pPr>
+      <w:r>
+        <w:rPr>
+          <w:rFonts w:hint="eastAsia"/>
+        </w:rPr>
+        <w:t>下面命令创建当前体系架构下的默认配置：</w:t>
       </w:r>
     </w:p>
     <w:p>
@@ -14065,28 +14871,19 @@
         <w:ind w:left="420" w:firstLine="420"/>
       </w:pPr>
       <w:r>
-        <w:t>$ make oldconfig</w:t>
-      </w:r>
-    </w:p>
-    <w:p>
-      <w:pPr>
-        <w:ind w:firstLine="420"/>
-      </w:pPr>
-      <w:r>
-        <w:rPr>
-          <w:rFonts w:hint="eastAsia"/>
-        </w:rPr>
-        <w:t>在配置完成之后，使用一个命令就可以构建内核：</w:t>
-      </w:r>
+        <w:t xml:space="preserve">$ make </w:t>
+      </w:r>
+      <w:proofErr w:type="spellStart"/>
+      <w:r>
+        <w:t>defconfig</w:t>
+      </w:r>
+      <w:proofErr w:type="spellEnd"/>
     </w:p>
     <w:p>
       <w:pPr>
         <w:pStyle w:val="Code"/>
         <w:ind w:left="420" w:firstLine="420"/>
       </w:pPr>
-      <w:r>
-        <w:t>$ make</w:t>
-      </w:r>
     </w:p>
     <w:p>
       <w:pPr>
@@ -14096,75 +14893,38 @@
         <w:rPr>
           <w:rFonts w:hint="eastAsia"/>
         </w:rPr>
-        <w:t>2.6</w:t>
-      </w:r>
-      <w:r>
-        <w:rPr>
-          <w:rFonts w:hint="eastAsia"/>
-        </w:rPr>
-        <w:t>版本和之前的内核不同，</w:t>
-      </w:r>
-      <w:r>
-        <w:rPr>
-          <w:rFonts w:hint="eastAsia"/>
-        </w:rPr>
-        <w:t>在构建内核之前</w:t>
-      </w:r>
-      <w:r>
-        <w:rPr>
-          <w:rFonts w:hint="eastAsia"/>
-        </w:rPr>
-        <w:t>不再需要运行</w:t>
-      </w:r>
-      <w:r>
-        <w:rPr>
-          <w:rFonts w:hint="eastAsia"/>
-        </w:rPr>
-        <w:t>make dep</w:t>
-      </w:r>
-      <w:r>
-        <w:rPr>
-          <w:rFonts w:hint="eastAsia"/>
-        </w:rPr>
-        <w:t>，内核可以自动维护依赖关系。你也不需要指定特定的构建类型，例如</w:t>
-      </w:r>
-      <w:r>
-        <w:rPr>
-          <w:rFonts w:hint="eastAsia"/>
-        </w:rPr>
-        <w:t>bzImage</w:t>
-      </w:r>
-      <w:r>
-        <w:rPr>
-          <w:rFonts w:hint="eastAsia"/>
-        </w:rPr>
-        <w:t>，或者单独构建模块。默认的</w:t>
-      </w:r>
-      <w:r>
-        <w:rPr>
-          <w:rFonts w:hint="eastAsia"/>
-        </w:rPr>
-        <w:t>Makefile</w:t>
-      </w:r>
-      <w:r>
-        <w:rPr>
-          <w:rFonts w:hint="eastAsia"/>
-        </w:rPr>
-        <w:t>规则能够处理所有事情。</w:t>
-      </w:r>
-    </w:p>
-    <w:p>
-      <w:pPr>
-        <w:pStyle w:val="3"/>
-      </w:pPr>
-      <w:bookmarkStart w:id="36" w:name="_Toc282433272"/>
-      <w:r>
-        <w:rPr>
-          <w:rFonts w:hint="eastAsia"/>
-        </w:rPr>
-        <w:t>最小化构建噪音</w:t>
-      </w:r>
-      <w:bookmarkEnd w:id="36"/>
+        <w:t>尽管这些默认值看上去有一点武断（谣传</w:t>
+      </w:r>
+      <w:r>
+        <w:rPr>
+          <w:rFonts w:hint="eastAsia"/>
+        </w:rPr>
+        <w:t>i386</w:t>
+      </w:r>
+      <w:r>
+        <w:rPr>
+          <w:rFonts w:hint="eastAsia"/>
+        </w:rPr>
+        <w:t>架构下使用的就是</w:t>
+      </w:r>
+      <w:r>
+        <w:rPr>
+          <w:rFonts w:hint="eastAsia"/>
+        </w:rPr>
+        <w:t>Linus</w:t>
+      </w:r>
+      <w:r>
+        <w:rPr>
+          <w:rFonts w:hint="eastAsia"/>
+        </w:rPr>
+        <w:t>的配置），但是如果你从未配置过内核，它提供了一个很好的起点。</w:t>
+      </w:r>
+      <w:r>
+        <w:rPr>
+          <w:rFonts w:hint="eastAsia"/>
+        </w:rPr>
+        <w:t>你可以先运行这个命令，然后再回过头来确认你的硬件需要的配置选项是否启用。</w:t>
+      </w:r>
     </w:p>
     <w:p>
       <w:pPr>
@@ -14174,19 +14934,71 @@
         <w:rPr>
           <w:rFonts w:hint="eastAsia"/>
         </w:rPr>
-        <w:t>有一个技巧可以最小化构建的噪音，但仍然可以查看到警告和错误信息，那就是重定向</w:t>
-      </w:r>
-      <w:r>
-        <w:rPr>
-          <w:rFonts w:hint="eastAsia"/>
-        </w:rPr>
-        <w:t>make</w:t>
-      </w:r>
-      <w:r>
-        <w:rPr>
-          <w:rFonts w:hint="eastAsia"/>
-        </w:rPr>
-        <w:t>的输出：</w:t>
+        <w:t>配置选项保存在内核源码根目录下的</w:t>
+      </w:r>
+      <w:r>
+        <w:rPr>
+          <w:rFonts w:hint="eastAsia"/>
+        </w:rPr>
+        <w:t>.</w:t>
+      </w:r>
+      <w:proofErr w:type="spellStart"/>
+      <w:r>
+        <w:rPr>
+          <w:rFonts w:hint="eastAsia"/>
+        </w:rPr>
+        <w:t>config</w:t>
+      </w:r>
+      <w:proofErr w:type="spellEnd"/>
+      <w:r>
+        <w:rPr>
+          <w:rFonts w:hint="eastAsia"/>
+        </w:rPr>
+        <w:t>文件中。你会发现直接编辑这个文件要容易许多（多数内核开发者都是这样干的）</w:t>
+      </w:r>
+      <w:r>
+        <w:rPr>
+          <w:rFonts w:hint="eastAsia"/>
+        </w:rPr>
+        <w:t>，查找并修改某个配置选项的值是非常简单的。</w:t>
+      </w:r>
+      <w:r>
+        <w:rPr>
+          <w:rFonts w:hint="eastAsia"/>
+        </w:rPr>
+        <w:t>完成修改配置文件之后，</w:t>
+      </w:r>
+      <w:r>
+        <w:rPr>
+          <w:rFonts w:hint="eastAsia"/>
+        </w:rPr>
+        <w:t>或者为新</w:t>
+      </w:r>
+      <w:proofErr w:type="gramStart"/>
+      <w:r>
+        <w:rPr>
+          <w:rFonts w:hint="eastAsia"/>
+        </w:rPr>
+        <w:t>内核树使用</w:t>
+      </w:r>
+      <w:proofErr w:type="gramEnd"/>
+      <w:r>
+        <w:rPr>
+          <w:rFonts w:hint="eastAsia"/>
+        </w:rPr>
+        <w:t>已</w:t>
+      </w:r>
+      <w:r>
+        <w:rPr>
+          <w:rFonts w:hint="eastAsia"/>
+        </w:rPr>
+        <w:t>有配置文件时，</w:t>
+      </w:r>
+      <w:r>
+        <w:rPr>
+          <w:rFonts w:hint="eastAsia"/>
+        </w:rPr>
+        <w:t>你应该验证并更新配置：</w:t>
       </w:r>
     </w:p>
     <w:p>
@@ -14195,28 +15007,19 @@
         <w:ind w:left="420" w:firstLine="420"/>
       </w:pPr>
       <w:r>
-        <w:t>$ make &gt; ../detritus</w:t>
-      </w:r>
-    </w:p>
-    <w:p>
-      <w:pPr>
-        <w:ind w:firstLine="420"/>
-      </w:pPr>
-      <w:r>
-        <w:rPr>
-          <w:rFonts w:hint="eastAsia"/>
-        </w:rPr>
-        <w:t>如果你需要查看构建输出，可以阅读这个文件。由于警告和错误会输出到标准错误，通常你并不需要重定向到文件。实际上我自己会这样做：</w:t>
-      </w:r>
+        <w:t xml:space="preserve">$ make </w:t>
+      </w:r>
+      <w:proofErr w:type="spellStart"/>
+      <w:r>
+        <w:t>oldconfig</w:t>
+      </w:r>
+      <w:proofErr w:type="spellEnd"/>
     </w:p>
     <w:p>
       <w:pPr>
         <w:pStyle w:val="Code"/>
         <w:ind w:left="420" w:firstLine="420"/>
       </w:pPr>
-      <w:r>
-        <w:t>$ make &gt; /dev/null</w:t>
-      </w:r>
     </w:p>
     <w:p>
       <w:pPr>
@@ -14226,39 +15029,9 @@
         <w:rPr>
           <w:rFonts w:hint="eastAsia"/>
         </w:rPr>
-        <w:t>这样会把所有没用的信息输出到那个无穷的邪恶的</w:t>
-      </w:r>
-      <w:r>
-        <w:rPr>
-          <w:rFonts w:hint="eastAsia"/>
-        </w:rPr>
-        <w:t>/dev/null</w:t>
-      </w:r>
-      <w:r>
-        <w:rPr>
-          <w:rFonts w:hint="eastAsia"/>
-        </w:rPr>
-        <w:t>。</w:t>
-      </w:r>
-    </w:p>
-    <w:p>
-      <w:pPr>
-        <w:pStyle w:val="3"/>
-      </w:pPr>
-      <w:bookmarkStart w:id="37" w:name="_Toc282433273"/>
-      <w:r>
-        <w:rPr>
-          <w:rFonts w:hint="eastAsia"/>
-        </w:rPr>
-        <w:t>产生多个构建</w:t>
-      </w:r>
-      <w:r>
-        <w:rPr>
-          <w:rFonts w:hint="eastAsia"/>
-        </w:rPr>
-        <w:t>作业</w:t>
-      </w:r>
-      <w:bookmarkEnd w:id="37"/>
+        <w:lastRenderedPageBreak/>
+        <w:t>在构建内核之前你应该先运行这个命令。</w:t>
+      </w:r>
     </w:p>
     <w:p>
       <w:pPr>
@@ -14268,103 +15041,65 @@
         <w:rPr>
           <w:rFonts w:hint="eastAsia"/>
         </w:rPr>
-        <w:t>make</w:t>
-      </w:r>
-      <w:r>
-        <w:rPr>
-          <w:rFonts w:hint="eastAsia"/>
-        </w:rPr>
-        <w:t>程序有一个特性，可以把构建过程拆分为多个并行的</w:t>
-      </w:r>
-      <w:r>
-        <w:rPr>
-          <w:rFonts w:hint="eastAsia"/>
-          <w:i/>
-        </w:rPr>
-        <w:t>作业</w:t>
-      </w:r>
-      <w:r>
-        <w:rPr>
-          <w:rFonts w:hint="eastAsia"/>
-        </w:rPr>
-        <w:t>。</w:t>
-      </w:r>
-      <w:r>
-        <w:rPr>
-          <w:rFonts w:hint="eastAsia"/>
-        </w:rPr>
-        <w:t>每个任务都独立且并行地运行，在多处理器系统中可以大大加速构建过程。它还能提高处理器利用率，因为构建大型源码树会花费大量时间等待</w:t>
-      </w:r>
-      <w:r>
-        <w:rPr>
-          <w:rFonts w:hint="eastAsia"/>
-        </w:rPr>
-        <w:t>I/O</w:t>
-      </w:r>
-      <w:r>
-        <w:rPr>
-          <w:rFonts w:hint="eastAsia"/>
-        </w:rPr>
-        <w:t>（处理器空闲等待</w:t>
-      </w:r>
-      <w:r>
-        <w:rPr>
-          <w:rFonts w:hint="eastAsia"/>
-        </w:rPr>
-        <w:t>I/O</w:t>
-      </w:r>
-      <w:r>
-        <w:rPr>
-          <w:rFonts w:hint="eastAsia"/>
-        </w:rPr>
-        <w:t>请求完成）。</w:t>
-      </w:r>
-    </w:p>
-    <w:p>
-      <w:pPr>
-        <w:ind w:firstLine="420"/>
-      </w:pPr>
-      <w:r>
-        <w:rPr>
-          <w:rFonts w:hint="eastAsia"/>
-        </w:rPr>
-        <w:t>make</w:t>
-      </w:r>
-      <w:r>
-        <w:rPr>
-          <w:rFonts w:hint="eastAsia"/>
-        </w:rPr>
-        <w:t>默认只产生一个作业，因为</w:t>
-      </w:r>
-      <w:r>
-        <w:rPr>
-          <w:rFonts w:hint="eastAsia"/>
-        </w:rPr>
-        <w:t>Makefile</w:t>
-      </w:r>
-      <w:r>
-        <w:rPr>
-          <w:rFonts w:hint="eastAsia"/>
-        </w:rPr>
-        <w:t>经常会包含错误的依赖信息。</w:t>
-      </w:r>
-      <w:r>
-        <w:rPr>
-          <w:rFonts w:hint="eastAsia"/>
-        </w:rPr>
-        <w:t>如果依赖关系存在错误，多个作业可能互相影响，导致构建出错。内核的</w:t>
-      </w:r>
-      <w:r>
-        <w:rPr>
-          <w:rFonts w:hint="eastAsia"/>
-        </w:rPr>
-        <w:t>Makefile</w:t>
-      </w:r>
-      <w:r>
-        <w:rPr>
-          <w:rFonts w:hint="eastAsia"/>
-        </w:rPr>
-        <w:t>有正确的依赖信息，因此产生多个作业并不会导致错误。要多个作业同时构建内核，使用下面命令：</w:t>
+        <w:t>配置选项</w:t>
+      </w:r>
+      <w:r>
+        <w:rPr>
+          <w:rFonts w:hint="eastAsia"/>
+        </w:rPr>
+        <w:t>CONFIG_IKCONFIG_PROC</w:t>
+      </w:r>
+      <w:r>
+        <w:rPr>
+          <w:rFonts w:hint="eastAsia"/>
+        </w:rPr>
+        <w:t>会把完整的内核配置文件压缩存储为</w:t>
+      </w:r>
+      <w:r>
+        <w:rPr>
+          <w:rFonts w:hint="eastAsia"/>
+        </w:rPr>
+        <w:t>/</w:t>
+      </w:r>
+      <w:proofErr w:type="spellStart"/>
+      <w:r>
+        <w:rPr>
+          <w:rFonts w:hint="eastAsia"/>
+        </w:rPr>
+        <w:t>proc</w:t>
+      </w:r>
+      <w:proofErr w:type="spellEnd"/>
+      <w:r>
+        <w:rPr>
+          <w:rFonts w:hint="eastAsia"/>
+        </w:rPr>
+        <w:t>/config.gz</w:t>
+      </w:r>
+      <w:r>
+        <w:rPr>
+          <w:rFonts w:hint="eastAsia"/>
+        </w:rPr>
+        <w:t>。这使得构建新内核时克隆当前配置非常简单。如果你的当前内核启用了这个选项，你就可以从</w:t>
+      </w:r>
+      <w:r>
+        <w:rPr>
+          <w:rFonts w:hint="eastAsia"/>
+        </w:rPr>
+        <w:t>/</w:t>
+      </w:r>
+      <w:proofErr w:type="spellStart"/>
+      <w:r>
+        <w:rPr>
+          <w:rFonts w:hint="eastAsia"/>
+        </w:rPr>
+        <w:t>proc</w:t>
+      </w:r>
+      <w:proofErr w:type="spellEnd"/>
+      <w:r>
+        <w:rPr>
+          <w:rFonts w:hint="eastAsia"/>
+        </w:rPr>
+        <w:t>复制所有配置，并用来构建新内核：</w:t>
       </w:r>
     </w:p>
     <w:p>
@@ -14373,50 +15108,31 @@
         <w:ind w:left="420" w:firstLine="420"/>
       </w:pPr>
       <w:r>
-        <w:t xml:space="preserve">$ make </w:t>
-      </w:r>
-      <w:r>
-        <w:t>–</w:t>
-      </w:r>
-      <w:r>
-        <w:t>jn</w:t>
-      </w:r>
-    </w:p>
-    <w:p>
-      <w:pPr>
-        <w:ind w:firstLine="420"/>
-      </w:pPr>
-      <w:r>
-        <w:rPr>
-          <w:rFonts w:hint="eastAsia"/>
-        </w:rPr>
-        <w:lastRenderedPageBreak/>
-        <w:t>这里</w:t>
-      </w:r>
-      <w:r>
-        <w:rPr>
-          <w:rFonts w:hint="eastAsia"/>
-        </w:rPr>
-        <w:t>n</w:t>
-      </w:r>
-      <w:r>
-        <w:rPr>
-          <w:rFonts w:hint="eastAsia"/>
-        </w:rPr>
-        <w:t>表示要产生的作业数量。实践中通常每个处理器产生一到两个作业。例如在一个</w:t>
-      </w:r>
-      <w:r>
-        <w:rPr>
-          <w:rFonts w:hint="eastAsia"/>
-        </w:rPr>
-        <w:t>16</w:t>
-      </w:r>
-      <w:r>
-        <w:rPr>
-          <w:rFonts w:hint="eastAsia"/>
-        </w:rPr>
-        <w:t>核机器中，你可能会这样做：</w:t>
-      </w:r>
+        <w:t xml:space="preserve">$ </w:t>
+      </w:r>
+      <w:proofErr w:type="spellStart"/>
+      <w:proofErr w:type="gramStart"/>
+      <w:r>
+        <w:t>zcat</w:t>
+      </w:r>
+      <w:proofErr w:type="spellEnd"/>
+      <w:proofErr w:type="gramEnd"/>
+      <w:r>
+        <w:t xml:space="preserve"> /</w:t>
+      </w:r>
+      <w:proofErr w:type="spellStart"/>
+      <w:r>
+        <w:t>proc</w:t>
+      </w:r>
+      <w:proofErr w:type="spellEnd"/>
+      <w:r>
+        <w:t>/config.gz &gt; .</w:t>
+      </w:r>
+      <w:proofErr w:type="spellStart"/>
+      <w:r>
+        <w:t>config</w:t>
+      </w:r>
+      <w:proofErr w:type="spellEnd"/>
     </w:p>
     <w:p>
       <w:pPr>
@@ -14424,242 +15140,19 @@
         <w:ind w:left="420" w:firstLine="420"/>
       </w:pPr>
       <w:r>
-        <w:t>$ make -j32 &gt; /dev/null</w:t>
-      </w:r>
-    </w:p>
-    <w:p>
-      <w:pPr>
-        <w:ind w:firstLine="420"/>
-      </w:pPr>
-      <w:r>
-        <w:rPr>
-          <w:rFonts w:hint="eastAsia"/>
-        </w:rPr>
-        <w:t>使用诸如</w:t>
-      </w:r>
-      <w:r>
-        <w:rPr>
-          <w:rFonts w:hint="eastAsia"/>
-        </w:rPr>
-        <w:t>distcc</w:t>
-      </w:r>
-      <w:r>
-        <w:rPr>
-          <w:rFonts w:hint="eastAsia"/>
-        </w:rPr>
-        <w:t>或</w:t>
-      </w:r>
-      <w:r>
-        <w:rPr>
-          <w:rFonts w:hint="eastAsia"/>
-        </w:rPr>
-        <w:t>ccache</w:t>
-      </w:r>
-      <w:r>
-        <w:rPr>
-          <w:rFonts w:hint="eastAsia"/>
-        </w:rPr>
-        <w:t>等优秀工具也可以大量地提高内核的构建速度。</w:t>
-      </w:r>
-    </w:p>
-    <w:p>
-      <w:pPr>
-        <w:pStyle w:val="3"/>
-      </w:pPr>
-      <w:bookmarkStart w:id="38" w:name="_Toc282433274"/>
-      <w:r>
-        <w:rPr>
-          <w:rFonts w:hint="eastAsia"/>
-        </w:rPr>
-        <w:t>安装新内核</w:t>
-      </w:r>
-      <w:bookmarkEnd w:id="38"/>
-    </w:p>
-    <w:p>
-      <w:pPr>
-        <w:ind w:firstLine="420"/>
-      </w:pPr>
-      <w:r>
-        <w:rPr>
-          <w:rFonts w:hint="eastAsia"/>
-        </w:rPr>
-        <w:t>内核构建完成后，你需要安装它。安装方法是体系架构相关的——也与</w:t>
-      </w:r>
-      <w:r>
-        <w:rPr>
-          <w:rFonts w:hint="eastAsia"/>
-        </w:rPr>
-        <w:t>boot loader</w:t>
-      </w:r>
-      <w:r>
-        <w:rPr>
-          <w:rFonts w:hint="eastAsia"/>
-        </w:rPr>
-        <w:t>有关——参考你使用的启动引导器的文档，确定内核镜像的存放位置，以及怎样设置为启动。你需要保留至少一个已知可用的内核，以防新内核出现问题！</w:t>
-      </w:r>
-    </w:p>
-    <w:p>
-      <w:pPr>
-        <w:ind w:firstLine="420"/>
-      </w:pPr>
-      <w:r>
-        <w:rPr>
-          <w:rFonts w:hint="eastAsia"/>
-        </w:rPr>
-        <w:t>举个例子，</w:t>
-      </w:r>
-      <w:r>
-        <w:rPr>
-          <w:rFonts w:hint="eastAsia"/>
-        </w:rPr>
-        <w:t>x86</w:t>
-      </w:r>
-      <w:r>
-        <w:rPr>
-          <w:rFonts w:hint="eastAsia"/>
-        </w:rPr>
-        <w:t>使用</w:t>
-      </w:r>
-      <w:r>
-        <w:rPr>
-          <w:rFonts w:hint="eastAsia"/>
-        </w:rPr>
-        <w:t>grub</w:t>
-      </w:r>
-      <w:r>
-        <w:rPr>
-          <w:rFonts w:hint="eastAsia"/>
-        </w:rPr>
-        <w:t>作为启动引导，你需要把</w:t>
-      </w:r>
-      <w:r>
-        <w:rPr>
-          <w:rFonts w:hint="eastAsia"/>
-        </w:rPr>
-        <w:t>/arch/i386/boot/bzImage</w:t>
-      </w:r>
-      <w:r>
-        <w:rPr>
-          <w:rFonts w:hint="eastAsia"/>
-        </w:rPr>
-        <w:t>复制到</w:t>
-      </w:r>
-      <w:r>
-        <w:rPr>
-          <w:rFonts w:hint="eastAsia"/>
-        </w:rPr>
-        <w:t>/boot</w:t>
-      </w:r>
-      <w:r>
-        <w:rPr>
-          <w:rFonts w:hint="eastAsia"/>
-        </w:rPr>
-        <w:t>，</w:t>
-      </w:r>
-      <w:r>
-        <w:rPr>
-          <w:rFonts w:hint="eastAsia"/>
-        </w:rPr>
-        <w:t>并给它起个形如</w:t>
-      </w:r>
-      <w:r>
-        <w:rPr>
-          <w:rFonts w:hint="eastAsia"/>
-        </w:rPr>
-        <w:t>vmlinuz-version</w:t>
-      </w:r>
-      <w:r>
-        <w:rPr>
-          <w:rFonts w:hint="eastAsia"/>
-        </w:rPr>
-        <w:t>的名字。然后编辑</w:t>
-      </w:r>
-      <w:r>
-        <w:rPr>
-          <w:rFonts w:hint="eastAsia"/>
-        </w:rPr>
-        <w:t>/boot/grub/grub.conf</w:t>
-      </w:r>
-      <w:r>
-        <w:rPr>
-          <w:rFonts w:hint="eastAsia"/>
-        </w:rPr>
-        <w:t>文件，为新内核增加一个新的启动入口。</w:t>
-      </w:r>
-      <w:r>
-        <w:rPr>
-          <w:rFonts w:hint="eastAsia"/>
-        </w:rPr>
-        <w:t>使用</w:t>
-      </w:r>
-      <w:r>
-        <w:rPr>
-          <w:rFonts w:hint="eastAsia"/>
-        </w:rPr>
-        <w:t>LILO</w:t>
-      </w:r>
-      <w:r>
-        <w:rPr>
-          <w:rFonts w:hint="eastAsia"/>
-        </w:rPr>
-        <w:t>的系统则需要编辑</w:t>
-      </w:r>
-      <w:r>
-        <w:rPr>
-          <w:rFonts w:hint="eastAsia"/>
-        </w:rPr>
-        <w:t>/etc/lilo.conf</w:t>
-      </w:r>
-      <w:r>
-        <w:rPr>
-          <w:rFonts w:hint="eastAsia"/>
-        </w:rPr>
-        <w:t>，并重新运行</w:t>
-      </w:r>
-      <w:r>
-        <w:rPr>
-          <w:rFonts w:hint="eastAsia"/>
-        </w:rPr>
-        <w:t>lilo</w:t>
-      </w:r>
-      <w:r>
-        <w:rPr>
-          <w:rFonts w:hint="eastAsia"/>
-        </w:rPr>
-        <w:t>。</w:t>
-      </w:r>
-    </w:p>
-    <w:p>
-      <w:pPr>
-        <w:ind w:firstLine="420"/>
-      </w:pPr>
-      <w:r>
-        <w:rPr>
-          <w:rFonts w:hint="eastAsia"/>
-        </w:rPr>
-        <w:t>幸运的是安装模块是自动的，而且与体系架构无关。</w:t>
-      </w:r>
-      <w:r>
-        <w:rPr>
-          <w:rFonts w:hint="eastAsia"/>
-        </w:rPr>
-        <w:t>root</w:t>
-      </w:r>
-      <w:r>
-        <w:rPr>
-          <w:rFonts w:hint="eastAsia"/>
-        </w:rPr>
-        <w:t>用户可以运行：</w:t>
-      </w:r>
+        <w:t xml:space="preserve">$ make </w:t>
+      </w:r>
+      <w:proofErr w:type="spellStart"/>
+      <w:r>
+        <w:t>oldconfig</w:t>
+      </w:r>
+      <w:proofErr w:type="spellEnd"/>
     </w:p>
     <w:p>
       <w:pPr>
         <w:pStyle w:val="Code"/>
         <w:ind w:left="420" w:firstLine="420"/>
       </w:pPr>
-      <w:r>
-        <w:t>% make modules_install</w:t>
-      </w:r>
     </w:p>
     <w:p>
       <w:pPr>
@@ -14669,6 +15162,802 @@
         <w:rPr>
           <w:rFonts w:hint="eastAsia"/>
         </w:rPr>
+        <w:t>在配置完成之后，使用一个命令就可以构建内核：</w:t>
+      </w:r>
+    </w:p>
+    <w:p>
+      <w:pPr>
+        <w:pStyle w:val="Code"/>
+        <w:ind w:left="420" w:firstLine="420"/>
+      </w:pPr>
+      <w:r>
+        <w:t>$ make</w:t>
+      </w:r>
+    </w:p>
+    <w:p>
+      <w:pPr>
+        <w:pStyle w:val="Code"/>
+        <w:ind w:left="420" w:firstLine="420"/>
+      </w:pPr>
+    </w:p>
+    <w:p>
+      <w:pPr>
+        <w:ind w:firstLine="420"/>
+      </w:pPr>
+      <w:r>
+        <w:rPr>
+          <w:rFonts w:hint="eastAsia"/>
+        </w:rPr>
+        <w:t>2.6</w:t>
+      </w:r>
+      <w:r>
+        <w:rPr>
+          <w:rFonts w:hint="eastAsia"/>
+        </w:rPr>
+        <w:t>版本</w:t>
+      </w:r>
+      <w:proofErr w:type="gramStart"/>
+      <w:r>
+        <w:rPr>
+          <w:rFonts w:hint="eastAsia"/>
+        </w:rPr>
+        <w:t>和之前</w:t>
+      </w:r>
+      <w:proofErr w:type="gramEnd"/>
+      <w:r>
+        <w:rPr>
+          <w:rFonts w:hint="eastAsia"/>
+        </w:rPr>
+        <w:t>的内核不同，</w:t>
+      </w:r>
+      <w:r>
+        <w:rPr>
+          <w:rFonts w:hint="eastAsia"/>
+        </w:rPr>
+        <w:t>在构建内核之前</w:t>
+      </w:r>
+      <w:r>
+        <w:rPr>
+          <w:rFonts w:hint="eastAsia"/>
+        </w:rPr>
+        <w:t>不再需要运行</w:t>
+      </w:r>
+      <w:r>
+        <w:rPr>
+          <w:rFonts w:hint="eastAsia"/>
+        </w:rPr>
+        <w:t xml:space="preserve">make </w:t>
+      </w:r>
+      <w:proofErr w:type="spellStart"/>
+      <w:r>
+        <w:rPr>
+          <w:rFonts w:hint="eastAsia"/>
+        </w:rPr>
+        <w:t>dep</w:t>
+      </w:r>
+      <w:proofErr w:type="spellEnd"/>
+      <w:r>
+        <w:rPr>
+          <w:rFonts w:hint="eastAsia"/>
+        </w:rPr>
+        <w:t>，内核可以自动维护依赖关系。你也不需要指定特定的构建类型，例如</w:t>
+      </w:r>
+      <w:proofErr w:type="spellStart"/>
+      <w:r>
+        <w:rPr>
+          <w:rFonts w:hint="eastAsia"/>
+        </w:rPr>
+        <w:t>bzImage</w:t>
+      </w:r>
+      <w:proofErr w:type="spellEnd"/>
+      <w:r>
+        <w:rPr>
+          <w:rFonts w:hint="eastAsia"/>
+        </w:rPr>
+        <w:t>，或者单独构建模块。默认的</w:t>
+      </w:r>
+      <w:proofErr w:type="spellStart"/>
+      <w:r>
+        <w:rPr>
+          <w:rFonts w:hint="eastAsia"/>
+        </w:rPr>
+        <w:t>Makefile</w:t>
+      </w:r>
+      <w:proofErr w:type="spellEnd"/>
+      <w:r>
+        <w:rPr>
+          <w:rFonts w:hint="eastAsia"/>
+        </w:rPr>
+        <w:t>规则能够处理所有事情。</w:t>
+      </w:r>
+    </w:p>
+    <w:p>
+      <w:pPr>
+        <w:pStyle w:val="3"/>
+      </w:pPr>
+      <w:bookmarkStart w:id="38" w:name="_Toc305153582"/>
+      <w:r>
+        <w:rPr>
+          <w:rFonts w:hint="eastAsia"/>
+        </w:rPr>
+        <w:t>最小化构建噪音</w:t>
+      </w:r>
+      <w:bookmarkEnd w:id="38"/>
+    </w:p>
+    <w:p>
+      <w:pPr>
+        <w:ind w:firstLine="420"/>
+      </w:pPr>
+      <w:r>
+        <w:rPr>
+          <w:rFonts w:hint="eastAsia"/>
+        </w:rPr>
+        <w:t>有一个技巧可以最小化构建的噪音，但仍然可以查看到警告和错误信息，那就是重定向</w:t>
+      </w:r>
+      <w:r>
+        <w:rPr>
+          <w:rFonts w:hint="eastAsia"/>
+        </w:rPr>
+        <w:t>make</w:t>
+      </w:r>
+      <w:r>
+        <w:rPr>
+          <w:rFonts w:hint="eastAsia"/>
+        </w:rPr>
+        <w:t>的输出：</w:t>
+      </w:r>
+    </w:p>
+    <w:p>
+      <w:pPr>
+        <w:pStyle w:val="Code"/>
+        <w:ind w:left="420" w:firstLine="420"/>
+      </w:pPr>
+      <w:r>
+        <w:t xml:space="preserve">$ make </w:t>
+      </w:r>
+      <w:proofErr w:type="gramStart"/>
+      <w:r>
+        <w:t>&gt; ..</w:t>
+      </w:r>
+      <w:proofErr w:type="gramEnd"/>
+      <w:r>
+        <w:t>/detritus</w:t>
+      </w:r>
+    </w:p>
+    <w:p>
+      <w:pPr>
+        <w:pStyle w:val="Code"/>
+        <w:ind w:left="420" w:firstLine="420"/>
+      </w:pPr>
+    </w:p>
+    <w:p>
+      <w:pPr>
+        <w:ind w:firstLine="420"/>
+      </w:pPr>
+      <w:r>
+        <w:rPr>
+          <w:rFonts w:hint="eastAsia"/>
+        </w:rPr>
+        <w:t>如果你需要查看构建输出，可以阅读这个文件。由于警告和错误会输出到标准错误，通常你并不需要重定向到文件。实际上我自己会这样做：</w:t>
+      </w:r>
+    </w:p>
+    <w:p>
+      <w:pPr>
+        <w:pStyle w:val="Code"/>
+        <w:ind w:left="420" w:firstLine="420"/>
+      </w:pPr>
+      <w:r>
+        <w:t>$ make &gt; /</w:t>
+      </w:r>
+      <w:proofErr w:type="spellStart"/>
+      <w:r>
+        <w:t>dev</w:t>
+      </w:r>
+      <w:proofErr w:type="spellEnd"/>
+      <w:r>
+        <w:t>/null</w:t>
+      </w:r>
+    </w:p>
+    <w:p>
+      <w:pPr>
+        <w:pStyle w:val="Code"/>
+        <w:ind w:left="420" w:firstLine="420"/>
+      </w:pPr>
+    </w:p>
+    <w:p>
+      <w:pPr>
+        <w:ind w:firstLine="420"/>
+      </w:pPr>
+      <w:r>
+        <w:rPr>
+          <w:rFonts w:hint="eastAsia"/>
+        </w:rPr>
+        <w:t>这样会把所有没用的信息输出到那个无</w:t>
+      </w:r>
+      <w:r>
+        <w:rPr>
+          <w:rFonts w:hint="eastAsia"/>
+        </w:rPr>
+        <w:t>尽</w:t>
+      </w:r>
+      <w:r>
+        <w:rPr>
+          <w:rFonts w:hint="eastAsia"/>
+        </w:rPr>
+        <w:t>且</w:t>
+      </w:r>
+      <w:r>
+        <w:rPr>
+          <w:rFonts w:hint="eastAsia"/>
+        </w:rPr>
+        <w:t>邪恶的</w:t>
+      </w:r>
+      <w:r>
+        <w:rPr>
+          <w:rFonts w:hint="eastAsia"/>
+        </w:rPr>
+        <w:t>/</w:t>
+      </w:r>
+      <w:proofErr w:type="spellStart"/>
+      <w:r>
+        <w:rPr>
+          <w:rFonts w:hint="eastAsia"/>
+        </w:rPr>
+        <w:t>dev</w:t>
+      </w:r>
+      <w:proofErr w:type="spellEnd"/>
+      <w:r>
+        <w:rPr>
+          <w:rFonts w:hint="eastAsia"/>
+        </w:rPr>
+        <w:t>/null</w:t>
+      </w:r>
+      <w:r>
+        <w:rPr>
+          <w:rFonts w:hint="eastAsia"/>
+        </w:rPr>
+        <w:t>。</w:t>
+      </w:r>
+    </w:p>
+    <w:p>
+      <w:pPr>
+        <w:pStyle w:val="3"/>
+      </w:pPr>
+      <w:bookmarkStart w:id="39" w:name="_Toc305153583"/>
+      <w:r>
+        <w:rPr>
+          <w:rFonts w:hint="eastAsia"/>
+        </w:rPr>
+        <w:t>产生多个构建</w:t>
+      </w:r>
+      <w:r>
+        <w:rPr>
+          <w:rFonts w:hint="eastAsia"/>
+        </w:rPr>
+        <w:t>作业</w:t>
+      </w:r>
+      <w:bookmarkEnd w:id="39"/>
+    </w:p>
+    <w:p>
+      <w:pPr>
+        <w:ind w:firstLine="420"/>
+      </w:pPr>
+      <w:r>
+        <w:rPr>
+          <w:rFonts w:hint="eastAsia"/>
+        </w:rPr>
+        <w:t>make</w:t>
+      </w:r>
+      <w:r>
+        <w:rPr>
+          <w:rFonts w:hint="eastAsia"/>
+        </w:rPr>
+        <w:t>程序有一个特性，可以把构建过程拆分为多个并行的</w:t>
+      </w:r>
+      <w:r>
+        <w:rPr>
+          <w:rFonts w:hint="eastAsia"/>
+          <w:i/>
+        </w:rPr>
+        <w:t>作业</w:t>
+      </w:r>
+      <w:r>
+        <w:rPr>
+          <w:rFonts w:hint="eastAsia"/>
+        </w:rPr>
+        <w:t>。</w:t>
+      </w:r>
+      <w:r>
+        <w:rPr>
+          <w:rFonts w:hint="eastAsia"/>
+        </w:rPr>
+        <w:t>每个任务都独立且并行地运行，在多处理器系统中可以大大加速构建过程。它还能提高处理器利用率，因为构建大型</w:t>
+      </w:r>
+      <w:proofErr w:type="gramStart"/>
+      <w:r>
+        <w:rPr>
+          <w:rFonts w:hint="eastAsia"/>
+        </w:rPr>
+        <w:t>源码树</w:t>
+      </w:r>
+      <w:proofErr w:type="gramEnd"/>
+      <w:r>
+        <w:rPr>
+          <w:rFonts w:hint="eastAsia"/>
+        </w:rPr>
+        <w:t>会花费大量时间等待</w:t>
+      </w:r>
+      <w:r>
+        <w:rPr>
+          <w:rFonts w:hint="eastAsia"/>
+        </w:rPr>
+        <w:t>I/O</w:t>
+      </w:r>
+      <w:r>
+        <w:rPr>
+          <w:rFonts w:hint="eastAsia"/>
+        </w:rPr>
+        <w:t>（处理器空闲等待</w:t>
+      </w:r>
+      <w:r>
+        <w:rPr>
+          <w:rFonts w:hint="eastAsia"/>
+        </w:rPr>
+        <w:t>I/O</w:t>
+      </w:r>
+      <w:r>
+        <w:rPr>
+          <w:rFonts w:hint="eastAsia"/>
+        </w:rPr>
+        <w:t>请求完成）。</w:t>
+      </w:r>
+    </w:p>
+    <w:p>
+      <w:pPr>
+        <w:ind w:firstLine="420"/>
+      </w:pPr>
+      <w:r>
+        <w:rPr>
+          <w:rFonts w:hint="eastAsia"/>
+        </w:rPr>
+        <w:lastRenderedPageBreak/>
+        <w:t>make</w:t>
+      </w:r>
+      <w:r>
+        <w:rPr>
+          <w:rFonts w:hint="eastAsia"/>
+        </w:rPr>
+        <w:t>默认只产生一个作业，因为</w:t>
+      </w:r>
+      <w:proofErr w:type="spellStart"/>
+      <w:r>
+        <w:rPr>
+          <w:rFonts w:hint="eastAsia"/>
+        </w:rPr>
+        <w:t>Makefile</w:t>
+      </w:r>
+      <w:proofErr w:type="spellEnd"/>
+      <w:r>
+        <w:rPr>
+          <w:rFonts w:hint="eastAsia"/>
+        </w:rPr>
+        <w:t>经常会包含错误的依赖信息。</w:t>
+      </w:r>
+      <w:r>
+        <w:rPr>
+          <w:rFonts w:hint="eastAsia"/>
+        </w:rPr>
+        <w:t>如果依赖关系存在错误，多个作业可能互相影响，导致构建出错。内核的</w:t>
+      </w:r>
+      <w:proofErr w:type="spellStart"/>
+      <w:r>
+        <w:rPr>
+          <w:rFonts w:hint="eastAsia"/>
+        </w:rPr>
+        <w:t>Makefile</w:t>
+      </w:r>
+      <w:proofErr w:type="spellEnd"/>
+      <w:r>
+        <w:rPr>
+          <w:rFonts w:hint="eastAsia"/>
+        </w:rPr>
+        <w:t>有正确的依赖信息，因此产生多个作业并不会导致错误。要多个作业同时构建内核，使用下面命令：</w:t>
+      </w:r>
+    </w:p>
+    <w:p>
+      <w:pPr>
+        <w:pStyle w:val="Code"/>
+        <w:ind w:left="420" w:firstLine="420"/>
+      </w:pPr>
+      <w:r>
+        <w:t xml:space="preserve">$ make </w:t>
+      </w:r>
+      <w:r>
+        <w:t>–</w:t>
+      </w:r>
+      <w:proofErr w:type="spellStart"/>
+      <w:r>
+        <w:t>jn</w:t>
+      </w:r>
+      <w:proofErr w:type="spellEnd"/>
+    </w:p>
+    <w:p>
+      <w:pPr>
+        <w:pStyle w:val="Code"/>
+        <w:ind w:left="420" w:firstLine="420"/>
+      </w:pPr>
+    </w:p>
+    <w:p>
+      <w:pPr>
+        <w:ind w:firstLine="420"/>
+      </w:pPr>
+      <w:r>
+        <w:rPr>
+          <w:rFonts w:hint="eastAsia"/>
+        </w:rPr>
+        <w:t>这里</w:t>
+      </w:r>
+      <w:r>
+        <w:rPr>
+          <w:rFonts w:hint="eastAsia"/>
+        </w:rPr>
+        <w:t>n</w:t>
+      </w:r>
+      <w:r>
+        <w:rPr>
+          <w:rFonts w:hint="eastAsia"/>
+        </w:rPr>
+        <w:t>表示要产生的作业数量。实践中通常每个处理器产生一到两个作业。例如在一个</w:t>
+      </w:r>
+      <w:r>
+        <w:rPr>
+          <w:rFonts w:hint="eastAsia"/>
+        </w:rPr>
+        <w:t>16</w:t>
+      </w:r>
+      <w:r>
+        <w:rPr>
+          <w:rFonts w:hint="eastAsia"/>
+        </w:rPr>
+        <w:t>核机器中，你可能会这样做：</w:t>
+      </w:r>
+    </w:p>
+    <w:p>
+      <w:pPr>
+        <w:pStyle w:val="Code"/>
+        <w:ind w:left="420" w:firstLine="420"/>
+      </w:pPr>
+      <w:r>
+        <w:t>$ make -j32 &gt; /</w:t>
+      </w:r>
+      <w:proofErr w:type="spellStart"/>
+      <w:r>
+        <w:t>dev</w:t>
+      </w:r>
+      <w:proofErr w:type="spellEnd"/>
+      <w:r>
+        <w:t>/null</w:t>
+      </w:r>
+    </w:p>
+    <w:p>
+      <w:pPr>
+        <w:pStyle w:val="Code"/>
+        <w:ind w:left="420" w:firstLine="420"/>
+      </w:pPr>
+    </w:p>
+    <w:p>
+      <w:pPr>
+        <w:ind w:firstLine="420"/>
+      </w:pPr>
+      <w:r>
+        <w:rPr>
+          <w:rFonts w:hint="eastAsia"/>
+        </w:rPr>
+        <w:t>使用诸如</w:t>
+      </w:r>
+      <w:proofErr w:type="spellStart"/>
+      <w:r>
+        <w:rPr>
+          <w:rFonts w:hint="eastAsia"/>
+        </w:rPr>
+        <w:t>distcc</w:t>
+      </w:r>
+      <w:proofErr w:type="spellEnd"/>
+      <w:r>
+        <w:rPr>
+          <w:rFonts w:hint="eastAsia"/>
+        </w:rPr>
+        <w:t>或</w:t>
+      </w:r>
+      <w:proofErr w:type="spellStart"/>
+      <w:r>
+        <w:rPr>
+          <w:rFonts w:hint="eastAsia"/>
+        </w:rPr>
+        <w:t>ccache</w:t>
+      </w:r>
+      <w:proofErr w:type="spellEnd"/>
+      <w:r>
+        <w:rPr>
+          <w:rFonts w:hint="eastAsia"/>
+        </w:rPr>
+        <w:t>等优秀工具也可以大量地提高内核的构建速度。</w:t>
+      </w:r>
+    </w:p>
+    <w:p>
+      <w:pPr>
+        <w:pStyle w:val="3"/>
+      </w:pPr>
+      <w:bookmarkStart w:id="40" w:name="_Toc305153584"/>
+      <w:r>
+        <w:rPr>
+          <w:rFonts w:hint="eastAsia"/>
+        </w:rPr>
+        <w:t>安装新内核</w:t>
+      </w:r>
+      <w:bookmarkEnd w:id="40"/>
+    </w:p>
+    <w:p>
+      <w:pPr>
+        <w:ind w:firstLine="420"/>
+      </w:pPr>
+      <w:r>
+        <w:rPr>
+          <w:rFonts w:hint="eastAsia"/>
+        </w:rPr>
+        <w:t>内核构建完成后，你需要安装它。安装方法是体系架构相关的——也与</w:t>
+      </w:r>
+      <w:r>
+        <w:rPr>
+          <w:rFonts w:hint="eastAsia"/>
+        </w:rPr>
+        <w:t>boot loader</w:t>
+      </w:r>
+      <w:r>
+        <w:rPr>
+          <w:rFonts w:hint="eastAsia"/>
+        </w:rPr>
+        <w:t>有关——参考你使用的启动引导器的文档，确定内核镜像的存放位置，以及怎样设置为启动。你需要保留至少一个已知可用的内核，以防新内核出现问题！</w:t>
+      </w:r>
+    </w:p>
+    <w:p>
+      <w:pPr>
+        <w:ind w:firstLine="420"/>
+      </w:pPr>
+      <w:r>
+        <w:rPr>
+          <w:rFonts w:hint="eastAsia"/>
+        </w:rPr>
+        <w:t>举个例子，</w:t>
+      </w:r>
+      <w:r>
+        <w:rPr>
+          <w:rFonts w:hint="eastAsia"/>
+        </w:rPr>
+        <w:t>x86</w:t>
+      </w:r>
+      <w:r>
+        <w:rPr>
+          <w:rFonts w:hint="eastAsia"/>
+        </w:rPr>
+        <w:t>使用</w:t>
+      </w:r>
+      <w:r>
+        <w:rPr>
+          <w:rFonts w:hint="eastAsia"/>
+        </w:rPr>
+        <w:t>grub</w:t>
+      </w:r>
+      <w:r>
+        <w:rPr>
+          <w:rFonts w:hint="eastAsia"/>
+        </w:rPr>
+        <w:t>作为启动引导，你需要把</w:t>
+      </w:r>
+      <w:r>
+        <w:rPr>
+          <w:rFonts w:hint="eastAsia"/>
+        </w:rPr>
+        <w:t>/arch/i386/boot/</w:t>
+      </w:r>
+      <w:proofErr w:type="spellStart"/>
+      <w:r>
+        <w:rPr>
+          <w:rFonts w:hint="eastAsia"/>
+        </w:rPr>
+        <w:t>bzImage</w:t>
+      </w:r>
+      <w:proofErr w:type="spellEnd"/>
+      <w:r>
+        <w:rPr>
+          <w:rFonts w:hint="eastAsia"/>
+        </w:rPr>
+        <w:t>复制到</w:t>
+      </w:r>
+      <w:r>
+        <w:rPr>
+          <w:rFonts w:hint="eastAsia"/>
+        </w:rPr>
+        <w:t>/boot</w:t>
+      </w:r>
+      <w:r>
+        <w:rPr>
+          <w:rFonts w:hint="eastAsia"/>
+        </w:rPr>
+        <w:t>，</w:t>
+      </w:r>
+      <w:r>
+        <w:rPr>
+          <w:rFonts w:hint="eastAsia"/>
+        </w:rPr>
+        <w:t>并给它起个形如</w:t>
+      </w:r>
+      <w:proofErr w:type="spellStart"/>
+      <w:r>
+        <w:rPr>
+          <w:rFonts w:hint="eastAsia"/>
+        </w:rPr>
+        <w:t>vmlinuz</w:t>
+      </w:r>
+      <w:proofErr w:type="spellEnd"/>
+      <w:r>
+        <w:rPr>
+          <w:rFonts w:hint="eastAsia"/>
+        </w:rPr>
+        <w:t>-version</w:t>
+      </w:r>
+      <w:r>
+        <w:rPr>
+          <w:rFonts w:hint="eastAsia"/>
+        </w:rPr>
+        <w:t>的名字。然后编辑</w:t>
+      </w:r>
+      <w:r>
+        <w:rPr>
+          <w:rFonts w:hint="eastAsia"/>
+        </w:rPr>
+        <w:t>/boot/grub/</w:t>
+      </w:r>
+      <w:proofErr w:type="spellStart"/>
+      <w:r>
+        <w:rPr>
+          <w:rFonts w:hint="eastAsia"/>
+        </w:rPr>
+        <w:t>grub.conf</w:t>
+      </w:r>
+      <w:proofErr w:type="spellEnd"/>
+      <w:r>
+        <w:rPr>
+          <w:rFonts w:hint="eastAsia"/>
+        </w:rPr>
+        <w:t>文件，为新内核增加一个新的启动入口。</w:t>
+      </w:r>
+      <w:r>
+        <w:rPr>
+          <w:rFonts w:hint="eastAsia"/>
+        </w:rPr>
+        <w:t>使用</w:t>
+      </w:r>
+      <w:r>
+        <w:rPr>
+          <w:rFonts w:hint="eastAsia"/>
+        </w:rPr>
+        <w:t>LILO</w:t>
+      </w:r>
+      <w:r>
+        <w:rPr>
+          <w:rFonts w:hint="eastAsia"/>
+        </w:rPr>
+        <w:t>的系统则需要编辑</w:t>
+      </w:r>
+      <w:r>
+        <w:rPr>
+          <w:rFonts w:hint="eastAsia"/>
+        </w:rPr>
+        <w:t>/</w:t>
+      </w:r>
+      <w:proofErr w:type="spellStart"/>
+      <w:r>
+        <w:rPr>
+          <w:rFonts w:hint="eastAsia"/>
+        </w:rPr>
+        <w:t>etc</w:t>
+      </w:r>
+      <w:proofErr w:type="spellEnd"/>
+      <w:r>
+        <w:rPr>
+          <w:rFonts w:hint="eastAsia"/>
+        </w:rPr>
+        <w:t>/</w:t>
+      </w:r>
+      <w:proofErr w:type="spellStart"/>
+      <w:r>
+        <w:rPr>
+          <w:rFonts w:hint="eastAsia"/>
+        </w:rPr>
+        <w:t>lilo.conf</w:t>
+      </w:r>
+      <w:proofErr w:type="spellEnd"/>
+      <w:r>
+        <w:rPr>
+          <w:rFonts w:hint="eastAsia"/>
+        </w:rPr>
+        <w:t>，并重新运行</w:t>
+      </w:r>
+      <w:proofErr w:type="spellStart"/>
+      <w:r>
+        <w:rPr>
+          <w:rFonts w:hint="eastAsia"/>
+        </w:rPr>
+        <w:t>lilo</w:t>
+      </w:r>
+      <w:proofErr w:type="spellEnd"/>
+      <w:r>
+        <w:rPr>
+          <w:rFonts w:hint="eastAsia"/>
+        </w:rPr>
+        <w:t>。</w:t>
+      </w:r>
+    </w:p>
+    <w:p>
+      <w:pPr>
+        <w:ind w:firstLine="420"/>
+      </w:pPr>
+      <w:r>
+        <w:rPr>
+          <w:rFonts w:hint="eastAsia"/>
+        </w:rPr>
+        <w:t>幸运的是安装模块是自动的，而且与体系架构无关。</w:t>
+      </w:r>
+      <w:r>
+        <w:rPr>
+          <w:rFonts w:hint="eastAsia"/>
+        </w:rPr>
+        <w:t>root</w:t>
+      </w:r>
+      <w:r>
+        <w:rPr>
+          <w:rFonts w:hint="eastAsia"/>
+        </w:rPr>
+        <w:t>用户可以运行：</w:t>
+      </w:r>
+    </w:p>
+    <w:p>
+      <w:pPr>
+        <w:pStyle w:val="Code"/>
+        <w:ind w:left="420" w:firstLine="420"/>
+      </w:pPr>
+      <w:r>
+        <w:t xml:space="preserve">% </w:t>
+      </w:r>
+      <w:proofErr w:type="gramStart"/>
+      <w:r>
+        <w:t>make</w:t>
+      </w:r>
+      <w:proofErr w:type="gramEnd"/>
+      <w:r>
+        <w:t xml:space="preserve"> </w:t>
+      </w:r>
+      <w:proofErr w:type="spellStart"/>
+      <w:r>
+        <w:t>modules_install</w:t>
+      </w:r>
+      <w:proofErr w:type="spellEnd"/>
+    </w:p>
+    <w:p>
+      <w:pPr>
+        <w:pStyle w:val="Code"/>
+        <w:ind w:left="420" w:firstLine="420"/>
+      </w:pPr>
+    </w:p>
+    <w:p>
+      <w:pPr>
+        <w:ind w:firstLine="420"/>
+      </w:pPr>
+      <w:r>
+        <w:rPr>
+          <w:rFonts w:hint="eastAsia"/>
+        </w:rPr>
         <w:t>这样就把所有已编译的模块安装到</w:t>
       </w:r>
       <w:r>
@@ -14694,12 +15983,14 @@
         </w:rPr>
         <w:t>构建过程还会在内核源码树根目录中创建</w:t>
       </w:r>
+      <w:proofErr w:type="spellStart"/>
       <w:r>
         <w:rPr>
           <w:rFonts w:hint="eastAsia"/>
         </w:rPr>
         <w:t>System.map</w:t>
       </w:r>
+      <w:proofErr w:type="spellEnd"/>
       <w:r>
         <w:rPr>
           <w:rFonts w:hint="eastAsia"/>
@@ -14709,16 +16000,22 @@
     </w:p>
     <w:p>
       <w:pPr>
+        <w:ind w:firstLine="420"/>
+      </w:pPr>
+    </w:p>
+    <w:p>
+      <w:pPr>
         <w:pStyle w:val="2"/>
       </w:pPr>
-      <w:bookmarkStart w:id="39" w:name="_Toc282433275"/>
-      <w:r>
-        <w:rPr>
-          <w:rFonts w:hint="eastAsia"/>
-        </w:rPr>
+      <w:bookmarkStart w:id="41" w:name="_Toc305153585"/>
+      <w:r>
+        <w:rPr>
+          <w:rFonts w:hint="eastAsia"/>
+        </w:rPr>
+        <w:lastRenderedPageBreak/>
         <w:t>内核的独特之处</w:t>
       </w:r>
-      <w:bookmarkEnd w:id="39"/>
+      <w:bookmarkEnd w:id="41"/>
     </w:p>
     <w:p>
       <w:pPr>
@@ -14779,7 +16076,6 @@
         <w:rPr>
           <w:rFonts w:hint="eastAsia"/>
         </w:rPr>
-        <w:lastRenderedPageBreak/>
         <w:t>内核不能访问</w:t>
       </w:r>
       <w:r>
@@ -14880,7 +16176,21 @@
         <w:rPr>
           <w:rFonts w:hint="eastAsia"/>
         </w:rPr>
-        <w:t>内核只有很小的单进程固定大小的堆栈。</w:t>
+        <w:t>内核只有很小的</w:t>
+      </w:r>
+      <w:proofErr w:type="gramStart"/>
+      <w:r>
+        <w:rPr>
+          <w:rFonts w:hint="eastAsia"/>
+        </w:rPr>
+        <w:t>单进程</w:t>
+      </w:r>
+      <w:proofErr w:type="gramEnd"/>
+      <w:r>
+        <w:rPr>
+          <w:rFonts w:hint="eastAsia"/>
+        </w:rPr>
+        <w:t>固定大小的堆栈。</w:t>
       </w:r>
     </w:p>
     <w:p>
@@ -14961,6 +16271,11 @@
       <w:pPr>
         <w:ind w:firstLine="420"/>
       </w:pPr>
+    </w:p>
+    <w:p>
+      <w:pPr>
+        <w:ind w:firstLine="420"/>
+      </w:pPr>
       <w:r>
         <w:rPr>
           <w:rFonts w:hint="eastAsia"/>
@@ -14972,14 +16287,28 @@
       <w:pPr>
         <w:pStyle w:val="3"/>
       </w:pPr>
-      <w:bookmarkStart w:id="40" w:name="_Toc282433276"/>
-      <w:r>
-        <w:rPr>
-          <w:rFonts w:hint="eastAsia"/>
-        </w:rPr>
-        <w:t>没有libc和标准头文件</w:t>
-      </w:r>
-      <w:bookmarkEnd w:id="40"/>
+      <w:bookmarkStart w:id="42" w:name="_Toc305153586"/>
+      <w:r>
+        <w:rPr>
+          <w:rFonts w:hint="eastAsia"/>
+        </w:rPr>
+        <w:t>没有</w:t>
+      </w:r>
+      <w:proofErr w:type="spellStart"/>
+      <w:r>
+        <w:rPr>
+          <w:rFonts w:hint="eastAsia"/>
+        </w:rPr>
+        <w:t>libc</w:t>
+      </w:r>
+      <w:proofErr w:type="spellEnd"/>
+      <w:r>
+        <w:rPr>
+          <w:rFonts w:hint="eastAsia"/>
+        </w:rPr>
+        <w:t>和标准头文件</w:t>
+      </w:r>
+      <w:bookmarkEnd w:id="42"/>
     </w:p>
     <w:p>
       <w:pPr>
@@ -15001,7 +16330,21 @@
         <w:rPr>
           <w:rFonts w:hint="eastAsia"/>
         </w:rPr>
-        <w:t>库链接（也不链接其它库）。</w:t>
+        <w:t>库链接（也</w:t>
+      </w:r>
+      <w:proofErr w:type="gramStart"/>
+      <w:r>
+        <w:rPr>
+          <w:rFonts w:hint="eastAsia"/>
+        </w:rPr>
+        <w:t>不</w:t>
+      </w:r>
+      <w:proofErr w:type="gramEnd"/>
+      <w:r>
+        <w:rPr>
+          <w:rFonts w:hint="eastAsia"/>
+        </w:rPr>
+        <w:t>链接其它库）。</w:t>
       </w:r>
       <w:r>
         <w:rPr>
@@ -15015,11 +16358,19 @@
         </w:rPr>
         <w:t>C</w:t>
       </w:r>
-      <w:r>
-        <w:rPr>
-          <w:rFonts w:hint="eastAsia"/>
-        </w:rPr>
-        <w:t>库对于内核来说太大</w:t>
+      <w:proofErr w:type="gramStart"/>
+      <w:r>
+        <w:rPr>
+          <w:rFonts w:hint="eastAsia"/>
+        </w:rPr>
+        <w:t>库对于</w:t>
+      </w:r>
+      <w:proofErr w:type="gramEnd"/>
+      <w:r>
+        <w:rPr>
+          <w:rFonts w:hint="eastAsia"/>
+        </w:rPr>
+        <w:t>内核来说太大</w:t>
       </w:r>
       <w:r>
         <w:rPr>
@@ -15044,12 +16395,14 @@
         </w:rPr>
         <w:t>不要因此而烦躁：内核已经实现了许多常用的</w:t>
       </w:r>
+      <w:proofErr w:type="spellStart"/>
       <w:r>
         <w:rPr>
           <w:rFonts w:hint="eastAsia"/>
         </w:rPr>
         <w:t>libc</w:t>
       </w:r>
+      <w:proofErr w:type="spellEnd"/>
       <w:r>
         <w:rPr>
           <w:rFonts w:hint="eastAsia"/>
@@ -15060,8 +16413,16 @@
         <w:rPr>
           <w:rFonts w:hint="eastAsia"/>
         </w:rPr>
-        <w:t>lib/string.c</w:t>
-      </w:r>
+        <w:t>lib/</w:t>
+      </w:r>
+      <w:proofErr w:type="spellStart"/>
+      <w:r>
+        <w:rPr>
+          <w:rFonts w:hint="eastAsia"/>
+        </w:rPr>
+        <w:t>string.c</w:t>
+      </w:r>
+      <w:proofErr w:type="spellEnd"/>
       <w:r>
         <w:rPr>
           <w:rFonts w:hint="eastAsia"/>
@@ -15072,7 +16433,35 @@
         <w:rPr>
           <w:rFonts w:hint="eastAsia"/>
         </w:rPr>
-        <w:t>&lt;linux/string.h&gt;</w:t>
+        <w:t>&lt;</w:t>
+      </w:r>
+      <w:proofErr w:type="spellStart"/>
+      <w:r>
+        <w:rPr>
+          <w:rFonts w:hint="eastAsia"/>
+        </w:rPr>
+        <w:t>linux</w:t>
+      </w:r>
+      <w:proofErr w:type="spellEnd"/>
+      <w:r>
+        <w:rPr>
+          <w:rFonts w:hint="eastAsia"/>
+        </w:rPr>
+        <w:t>/</w:t>
+      </w:r>
+      <w:proofErr w:type="spellStart"/>
+      <w:r>
+        <w:rPr>
+          <w:rFonts w:hint="eastAsia"/>
+        </w:rPr>
+        <w:t>string.h</w:t>
+      </w:r>
+      <w:proofErr w:type="spellEnd"/>
+      <w:r>
+        <w:rPr>
+          <w:rFonts w:hint="eastAsia"/>
+        </w:rPr>
+        <w:t>&gt;</w:t>
       </w:r>
       <w:r>
         <w:rPr>
@@ -15080,6 +16469,11 @@
         </w:rPr>
         <w:t>就可以使用这些字符串函数。</w:t>
       </w:r>
+    </w:p>
+    <w:p>
+      <w:pPr>
+        <w:ind w:firstLine="420"/>
+      </w:pPr>
     </w:p>
     <w:p>
       <w:pPr>
@@ -15090,7 +16484,7 @@
       <w:tblPr>
         <w:tblStyle w:val="aa"/>
         <w:tblW w:w="0" w:type="auto"/>
-        <w:tblLook w:val="04A0"/>
+        <w:tblLook w:val="04A0" w:firstRow="1" w:lastRow="0" w:firstColumn="1" w:lastColumn="0" w:noHBand="0" w:noVBand="1"/>
       </w:tblPr>
       <w:tblGrid>
         <w:gridCol w:w="8522"/>
@@ -15112,6 +16506,7 @@
                 <w:rFonts w:hint="eastAsia"/>
                 <w:b/>
               </w:rPr>
+              <w:lastRenderedPageBreak/>
               <w:t>头文件</w:t>
             </w:r>
           </w:p>
@@ -15152,7 +16547,35 @@
               <w:rPr>
                 <w:rFonts w:hint="eastAsia"/>
               </w:rPr>
-              <w:t>&lt;linux/inotify.h&gt;</w:t>
+              <w:t>&lt;</w:t>
+            </w:r>
+            <w:proofErr w:type="spellStart"/>
+            <w:r>
+              <w:rPr>
+                <w:rFonts w:hint="eastAsia"/>
+              </w:rPr>
+              <w:t>linux</w:t>
+            </w:r>
+            <w:proofErr w:type="spellEnd"/>
+            <w:r>
+              <w:rPr>
+                <w:rFonts w:hint="eastAsia"/>
+              </w:rPr>
+              <w:t>/</w:t>
+            </w:r>
+            <w:proofErr w:type="spellStart"/>
+            <w:r>
+              <w:rPr>
+                <w:rFonts w:hint="eastAsia"/>
+              </w:rPr>
+              <w:t>inotify.h</w:t>
+            </w:r>
+            <w:proofErr w:type="spellEnd"/>
+            <w:r>
+              <w:rPr>
+                <w:rFonts w:hint="eastAsia"/>
+              </w:rPr>
+              <w:t>&gt;</w:t>
             </w:r>
             <w:r>
               <w:rPr>
@@ -15164,8 +16587,30 @@
               <w:rPr>
                 <w:rFonts w:hint="eastAsia"/>
               </w:rPr>
-              <w:t>include/linux/inotify.h</w:t>
-            </w:r>
+              <w:t>include/</w:t>
+            </w:r>
+            <w:proofErr w:type="spellStart"/>
+            <w:r>
+              <w:rPr>
+                <w:rFonts w:hint="eastAsia"/>
+              </w:rPr>
+              <w:t>linux</w:t>
+            </w:r>
+            <w:proofErr w:type="spellEnd"/>
+            <w:r>
+              <w:rPr>
+                <w:rFonts w:hint="eastAsia"/>
+              </w:rPr>
+              <w:t>/</w:t>
+            </w:r>
+            <w:proofErr w:type="spellStart"/>
+            <w:r>
+              <w:rPr>
+                <w:rFonts w:hint="eastAsia"/>
+              </w:rPr>
+              <w:t>inotify.h</w:t>
+            </w:r>
+            <w:proofErr w:type="spellEnd"/>
             <w:r>
               <w:rPr>
                 <w:rFonts w:hint="eastAsia"/>
@@ -15187,8 +16632,16 @@
               <w:rPr>
                 <w:rFonts w:hint="eastAsia"/>
               </w:rPr>
-              <w:t>arch/&lt;architecture&gt;/include/asm</w:t>
-            </w:r>
+              <w:t>arch/&lt;architecture&gt;/include/</w:t>
+            </w:r>
+            <w:proofErr w:type="spellStart"/>
+            <w:r>
+              <w:rPr>
+                <w:rFonts w:hint="eastAsia"/>
+              </w:rPr>
+              <w:t>asm</w:t>
+            </w:r>
+            <w:proofErr w:type="spellEnd"/>
             <w:r>
               <w:rPr>
                 <w:rFonts w:hint="eastAsia"/>
@@ -15211,19 +16664,35 @@
               <w:rPr>
                 <w:rFonts w:hint="eastAsia"/>
               </w:rPr>
-              <w:t>arch/x86/include/asm</w:t>
-            </w:r>
+              <w:t>arch/x86/include/</w:t>
+            </w:r>
+            <w:proofErr w:type="spellStart"/>
+            <w:r>
+              <w:rPr>
+                <w:rFonts w:hint="eastAsia"/>
+              </w:rPr>
+              <w:t>asm</w:t>
+            </w:r>
+            <w:proofErr w:type="spellEnd"/>
             <w:r>
               <w:rPr>
                 <w:rFonts w:hint="eastAsia"/>
               </w:rPr>
               <w:t>目录中。包含这些头文件的源码只需要使用</w:t>
             </w:r>
-            <w:r>
-              <w:rPr>
-                <w:rFonts w:hint="eastAsia"/>
-              </w:rPr>
-              <w:t>asm/</w:t>
+            <w:proofErr w:type="spellStart"/>
+            <w:r>
+              <w:rPr>
+                <w:rFonts w:hint="eastAsia"/>
+              </w:rPr>
+              <w:t>asm</w:t>
+            </w:r>
+            <w:proofErr w:type="spellEnd"/>
+            <w:r>
+              <w:rPr>
+                <w:rFonts w:hint="eastAsia"/>
+              </w:rPr>
+              <w:t>/</w:t>
             </w:r>
             <w:r>
               <w:rPr>
@@ -15235,7 +16704,35 @@
               <w:rPr>
                 <w:rFonts w:hint="eastAsia"/>
               </w:rPr>
-              <w:t>&lt;asm/ioctl.h&gt;</w:t>
+              <w:t>&lt;</w:t>
+            </w:r>
+            <w:proofErr w:type="spellStart"/>
+            <w:r>
+              <w:rPr>
+                <w:rFonts w:hint="eastAsia"/>
+              </w:rPr>
+              <w:t>asm</w:t>
+            </w:r>
+            <w:proofErr w:type="spellEnd"/>
+            <w:r>
+              <w:rPr>
+                <w:rFonts w:hint="eastAsia"/>
+              </w:rPr>
+              <w:t>/</w:t>
+            </w:r>
+            <w:proofErr w:type="spellStart"/>
+            <w:r>
+              <w:rPr>
+                <w:rFonts w:hint="eastAsia"/>
+              </w:rPr>
+              <w:t>ioctl.h</w:t>
+            </w:r>
+            <w:proofErr w:type="spellEnd"/>
+            <w:r>
+              <w:rPr>
+                <w:rFonts w:hint="eastAsia"/>
+              </w:rPr>
+              <w:t>&gt;</w:t>
             </w:r>
             <w:r>
               <w:rPr>
@@ -15256,7 +16753,6 @@
         <w:rPr>
           <w:rFonts w:hint="eastAsia"/>
         </w:rPr>
-        <w:lastRenderedPageBreak/>
         <w:t>在缺失的</w:t>
       </w:r>
       <w:r>
@@ -15271,11 +16767,19 @@
         </w:rPr>
         <w:t>库函数中，最熟悉的莫过于</w:t>
       </w:r>
-      <w:r>
-        <w:rPr>
-          <w:rFonts w:hint="eastAsia"/>
-        </w:rPr>
-        <w:t>printf()</w:t>
+      <w:proofErr w:type="spellStart"/>
+      <w:r>
+        <w:rPr>
+          <w:rFonts w:hint="eastAsia"/>
+        </w:rPr>
+        <w:t>printf</w:t>
+      </w:r>
+      <w:proofErr w:type="spellEnd"/>
+      <w:r>
+        <w:rPr>
+          <w:rFonts w:hint="eastAsia"/>
+        </w:rPr>
+        <w:t>()</w:t>
       </w:r>
       <w:r>
         <w:rPr>
@@ -15283,11 +16787,19 @@
         </w:rPr>
         <w:t>。内核确实没有调用</w:t>
       </w:r>
-      <w:r>
-        <w:rPr>
-          <w:rFonts w:hint="eastAsia"/>
-        </w:rPr>
-        <w:t>printf()</w:t>
+      <w:proofErr w:type="spellStart"/>
+      <w:r>
+        <w:rPr>
+          <w:rFonts w:hint="eastAsia"/>
+        </w:rPr>
+        <w:t>printf</w:t>
+      </w:r>
+      <w:proofErr w:type="spellEnd"/>
+      <w:r>
+        <w:rPr>
+          <w:rFonts w:hint="eastAsia"/>
+        </w:rPr>
+        <w:t>()</w:t>
       </w:r>
       <w:r>
         <w:rPr>
@@ -15295,11 +16807,19 @@
         </w:rPr>
         <w:t>，但它提供了</w:t>
       </w:r>
-      <w:r>
-        <w:rPr>
-          <w:rFonts w:hint="eastAsia"/>
-        </w:rPr>
-        <w:t>printk()</w:t>
+      <w:proofErr w:type="spellStart"/>
+      <w:r>
+        <w:rPr>
+          <w:rFonts w:hint="eastAsia"/>
+        </w:rPr>
+        <w:t>printk</w:t>
+      </w:r>
+      <w:proofErr w:type="spellEnd"/>
+      <w:r>
+        <w:rPr>
+          <w:rFonts w:hint="eastAsia"/>
+        </w:rPr>
+        <w:t>()</w:t>
       </w:r>
       <w:r>
         <w:rPr>
@@ -15307,11 +16827,19 @@
         </w:rPr>
         <w:t>函数，和</w:t>
       </w:r>
-      <w:r>
-        <w:rPr>
-          <w:rFonts w:hint="eastAsia"/>
-        </w:rPr>
-        <w:t>printf()</w:t>
+      <w:proofErr w:type="spellStart"/>
+      <w:r>
+        <w:rPr>
+          <w:rFonts w:hint="eastAsia"/>
+        </w:rPr>
+        <w:t>printf</w:t>
+      </w:r>
+      <w:proofErr w:type="spellEnd"/>
+      <w:r>
+        <w:rPr>
+          <w:rFonts w:hint="eastAsia"/>
+        </w:rPr>
+        <w:t>()</w:t>
       </w:r>
       <w:r>
         <w:rPr>
@@ -15319,11 +16847,19 @@
         </w:rPr>
         <w:t>是非常类似的。</w:t>
       </w:r>
-      <w:r>
-        <w:rPr>
-          <w:rFonts w:hint="eastAsia"/>
-        </w:rPr>
-        <w:t>printk()</w:t>
+      <w:proofErr w:type="spellStart"/>
+      <w:r>
+        <w:rPr>
+          <w:rFonts w:hint="eastAsia"/>
+        </w:rPr>
+        <w:t>printk</w:t>
+      </w:r>
+      <w:proofErr w:type="spellEnd"/>
+      <w:r>
+        <w:rPr>
+          <w:rFonts w:hint="eastAsia"/>
+        </w:rPr>
+        <w:t>()</w:t>
       </w:r>
       <w:r>
         <w:rPr>
@@ -15354,6 +16890,121 @@
           <w:rFonts w:hint="eastAsia"/>
         </w:rPr>
         <w:t>使用方法如下：</w:t>
+      </w:r>
+    </w:p>
+    <w:p>
+      <w:pPr>
+        <w:pStyle w:val="Code"/>
+      </w:pPr>
+    </w:p>
+    <w:p>
+      <w:pPr>
+        <w:pStyle w:val="Code"/>
+      </w:pPr>
+      <w:proofErr w:type="spellStart"/>
+      <w:proofErr w:type="gramStart"/>
+      <w:r>
+        <w:t>printk</w:t>
+      </w:r>
+      <w:proofErr w:type="spellEnd"/>
+      <w:r>
+        <w:t>(</w:t>
+      </w:r>
+      <w:proofErr w:type="gramEnd"/>
+      <w:r>
+        <w:t xml:space="preserve">"Hello world! A string '%s' and an integer '%d'\n", </w:t>
+      </w:r>
+      <w:proofErr w:type="spellStart"/>
+      <w:proofErr w:type="gramStart"/>
+      <w:r>
+        <w:t>str</w:t>
+      </w:r>
+      <w:proofErr w:type="spellEnd"/>
+      <w:proofErr w:type="gramEnd"/>
+      <w:r>
+        <w:t>, i);</w:t>
+      </w:r>
+    </w:p>
+    <w:p>
+      <w:pPr>
+        <w:pStyle w:val="Code"/>
+      </w:pPr>
+    </w:p>
+    <w:p>
+      <w:pPr>
+        <w:ind w:firstLine="420"/>
+      </w:pPr>
+      <w:proofErr w:type="spellStart"/>
+      <w:r>
+        <w:rPr>
+          <w:rFonts w:hint="eastAsia"/>
+        </w:rPr>
+        <w:t>printf</w:t>
+      </w:r>
+      <w:proofErr w:type="spellEnd"/>
+      <w:r>
+        <w:rPr>
+          <w:rFonts w:hint="eastAsia"/>
+        </w:rPr>
+        <w:t>()</w:t>
+      </w:r>
+      <w:r>
+        <w:rPr>
+          <w:rFonts w:hint="eastAsia"/>
+        </w:rPr>
+        <w:t>和</w:t>
+      </w:r>
+      <w:proofErr w:type="spellStart"/>
+      <w:r>
+        <w:rPr>
+          <w:rFonts w:hint="eastAsia"/>
+        </w:rPr>
+        <w:t>printk</w:t>
+      </w:r>
+      <w:proofErr w:type="spellEnd"/>
+      <w:r>
+        <w:rPr>
+          <w:rFonts w:hint="eastAsia"/>
+        </w:rPr>
+        <w:t>()</w:t>
+      </w:r>
+      <w:r>
+        <w:rPr>
+          <w:rFonts w:hint="eastAsia"/>
+        </w:rPr>
+        <w:t>的一个差别是</w:t>
+      </w:r>
+      <w:proofErr w:type="spellStart"/>
+      <w:r>
+        <w:rPr>
+          <w:rFonts w:hint="eastAsia"/>
+        </w:rPr>
+        <w:t>printk</w:t>
+      </w:r>
+      <w:proofErr w:type="spellEnd"/>
+      <w:r>
+        <w:rPr>
+          <w:rFonts w:hint="eastAsia"/>
+        </w:rPr>
+        <w:t>()</w:t>
+      </w:r>
+      <w:r>
+        <w:rPr>
+          <w:rFonts w:hint="eastAsia"/>
+        </w:rPr>
+        <w:t>允许你指定优先级标志。这个标志被</w:t>
+      </w:r>
+      <w:r>
+        <w:rPr>
+          <w:rFonts w:hint="eastAsia"/>
+        </w:rPr>
+        <w:t>syslog</w:t>
+      </w:r>
+      <w:r>
+        <w:rPr>
+          <w:rFonts w:hint="eastAsia"/>
+        </w:rPr>
+        <w:t>用来确定如何显示内核消息。下面是优先级的一个例子：</w:t>
       </w:r>
     </w:p>
     <w:p>
@@ -15361,61 +17012,18 @@
         <w:pStyle w:val="Code"/>
         <w:ind w:left="420" w:firstLine="420"/>
       </w:pPr>
-      <w:r>
-        <w:t>printk("Hello world! A string '%s' and an integer '%d'\n", str, i);</w:t>
-      </w:r>
-    </w:p>
-    <w:p>
-      <w:pPr>
-        <w:ind w:firstLine="420"/>
-      </w:pPr>
-      <w:r>
-        <w:rPr>
-          <w:rFonts w:hint="eastAsia"/>
-        </w:rPr>
-        <w:t>printf()</w:t>
-      </w:r>
-      <w:r>
-        <w:rPr>
-          <w:rFonts w:hint="eastAsia"/>
-        </w:rPr>
-        <w:t>和</w:t>
-      </w:r>
-      <w:r>
-        <w:rPr>
-          <w:rFonts w:hint="eastAsia"/>
-        </w:rPr>
-        <w:t>printk()</w:t>
-      </w:r>
-      <w:r>
-        <w:rPr>
-          <w:rFonts w:hint="eastAsia"/>
-        </w:rPr>
-        <w:t>的一个差别是</w:t>
-      </w:r>
-      <w:r>
-        <w:rPr>
-          <w:rFonts w:hint="eastAsia"/>
-        </w:rPr>
-        <w:t>printk()</w:t>
-      </w:r>
-      <w:r>
-        <w:rPr>
-          <w:rFonts w:hint="eastAsia"/>
-        </w:rPr>
-        <w:t>允许你指定优先级标志。这个标志被</w:t>
-      </w:r>
-      <w:r>
-        <w:rPr>
-          <w:rFonts w:hint="eastAsia"/>
-        </w:rPr>
-        <w:t>syslog</w:t>
-      </w:r>
-      <w:r>
-        <w:rPr>
-          <w:rFonts w:hint="eastAsia"/>
-        </w:rPr>
-        <w:t>用来确定如何显示内核消息。下面是优先级的一个例子：</w:t>
+      <w:proofErr w:type="spellStart"/>
+      <w:proofErr w:type="gramStart"/>
+      <w:r>
+        <w:t>printk</w:t>
+      </w:r>
+      <w:proofErr w:type="spellEnd"/>
+      <w:r>
+        <w:t>(</w:t>
+      </w:r>
+      <w:proofErr w:type="gramEnd"/>
+      <w:r>
+        <w:t>KERN_ERR "this is an error!\n");</w:t>
       </w:r>
     </w:p>
     <w:p>
@@ -15423,9 +17031,6 @@
         <w:pStyle w:val="Code"/>
         <w:ind w:left="420" w:firstLine="420"/>
       </w:pPr>
-      <w:r>
-        <w:t>printk(KERN_ERR "this is an error!\n");</w:t>
-      </w:r>
     </w:p>
     <w:p>
       <w:pPr>
@@ -15459,13 +17064,27 @@
         <w:rPr>
           <w:rFonts w:hint="eastAsia"/>
         </w:rPr>
-        <w:t>本书从头到尾一直都有使用</w:t>
-      </w:r>
-      <w:r>
-        <w:rPr>
-          <w:rFonts w:hint="eastAsia"/>
-        </w:rPr>
-        <w:t>printk()</w:t>
+        <w:t>本书从头到尾一直都在</w:t>
+      </w:r>
+      <w:r>
+        <w:rPr>
+          <w:rFonts w:hint="eastAsia"/>
+        </w:rPr>
+        <w:t>使用</w:t>
+      </w:r>
+      <w:proofErr w:type="spellStart"/>
+      <w:r>
+        <w:rPr>
+          <w:rFonts w:hint="eastAsia"/>
+        </w:rPr>
+        <w:t>printk</w:t>
+      </w:r>
+      <w:proofErr w:type="spellEnd"/>
+      <w:r>
+        <w:rPr>
+          <w:rFonts w:hint="eastAsia"/>
+        </w:rPr>
+        <w:t>()</w:t>
       </w:r>
       <w:r>
         <w:rPr>
@@ -15478,14 +17097,14 @@
       <w:pPr>
         <w:pStyle w:val="3"/>
       </w:pPr>
-      <w:bookmarkStart w:id="41" w:name="_Toc282433277"/>
+      <w:bookmarkStart w:id="43" w:name="_Toc305153587"/>
       <w:r>
         <w:rPr>
           <w:rFonts w:hint="eastAsia"/>
         </w:rPr>
         <w:t>GNU C</w:t>
       </w:r>
-      <w:bookmarkEnd w:id="41"/>
+      <w:bookmarkEnd w:id="43"/>
     </w:p>
     <w:p>
       <w:pPr>
@@ -15563,12 +17182,14 @@
         </w:rPr>
         <w:t>来编码。相反在适当的时候，内核开发者会使用</w:t>
       </w:r>
+      <w:proofErr w:type="spellStart"/>
       <w:r>
         <w:rPr>
           <w:rFonts w:hint="eastAsia"/>
         </w:rPr>
         <w:t>gcc</w:t>
       </w:r>
+      <w:proofErr w:type="spellEnd"/>
       <w:r>
         <w:rPr>
           <w:rFonts w:hint="eastAsia"/>
@@ -15656,6 +17277,7 @@
         <w:rPr>
           <w:rFonts w:hint="eastAsia"/>
         </w:rPr>
+        <w:lastRenderedPageBreak/>
         <w:t>内核开发者同时使用了</w:t>
       </w:r>
       <w:r>
@@ -15712,12 +17334,14 @@
         </w:rPr>
         <w:t>内核选择了</w:t>
       </w:r>
+      <w:proofErr w:type="spellStart"/>
       <w:r>
         <w:rPr>
           <w:rFonts w:hint="eastAsia"/>
         </w:rPr>
         <w:t>gcc</w:t>
       </w:r>
+      <w:proofErr w:type="spellEnd"/>
       <w:r>
         <w:rPr>
           <w:rFonts w:hint="eastAsia"/>
@@ -15736,12 +17360,14 @@
         </w:rPr>
         <w:t>编译器也支持</w:t>
       </w:r>
+      <w:proofErr w:type="spellStart"/>
       <w:r>
         <w:rPr>
           <w:rFonts w:hint="eastAsia"/>
         </w:rPr>
         <w:t>gcc</w:t>
       </w:r>
+      <w:proofErr w:type="spellEnd"/>
       <w:r>
         <w:rPr>
           <w:rFonts w:hint="eastAsia"/>
@@ -15766,11 +17392,19 @@
         </w:rPr>
         <w:t>内核支持的最老版本是</w:t>
       </w:r>
-      <w:r>
-        <w:rPr>
-          <w:rFonts w:hint="eastAsia"/>
-        </w:rPr>
-        <w:t>gcc 3.2</w:t>
+      <w:proofErr w:type="spellStart"/>
+      <w:r>
+        <w:rPr>
+          <w:rFonts w:hint="eastAsia"/>
+        </w:rPr>
+        <w:t>gcc</w:t>
+      </w:r>
+      <w:proofErr w:type="spellEnd"/>
+      <w:r>
+        <w:rPr>
+          <w:rFonts w:hint="eastAsia"/>
+        </w:rPr>
+        <w:t xml:space="preserve"> 3.2</w:t>
       </w:r>
       <w:r>
         <w:rPr>
@@ -15778,11 +17412,19 @@
         </w:rPr>
         <w:t>，推荐使用</w:t>
       </w:r>
-      <w:r>
-        <w:rPr>
-          <w:rFonts w:hint="eastAsia"/>
-        </w:rPr>
-        <w:t>gcc 4.4</w:t>
+      <w:proofErr w:type="spellStart"/>
+      <w:r>
+        <w:rPr>
+          <w:rFonts w:hint="eastAsia"/>
+        </w:rPr>
+        <w:t>gcc</w:t>
+      </w:r>
+      <w:proofErr w:type="spellEnd"/>
+      <w:r>
+        <w:rPr>
+          <w:rFonts w:hint="eastAsia"/>
+        </w:rPr>
+        <w:t xml:space="preserve"> 4.4</w:t>
       </w:r>
       <w:r>
         <w:rPr>
@@ -15958,14 +17600,7 @@
         <w:rPr>
           <w:rFonts w:hint="eastAsia"/>
         </w:rPr>
-        <w:t>这样就消除了函数调用和返回带来的开销（寄存器保存和还原），也可能带来更好的优化效果，因为编译器可以把调用方和被调用函数放在一起优</w:t>
-      </w:r>
-      <w:r>
-        <w:rPr>
-          <w:rFonts w:hint="eastAsia"/>
-        </w:rPr>
-        <w:lastRenderedPageBreak/>
-        <w:t>化。</w:t>
+        <w:t>这样就消除了函数调用和返回带来的开销（寄存器保存和还原），也可能带来更好的优化效果，因为编译器可以把调用方和被调用函数放在一起优化。</w:t>
       </w:r>
       <w:r>
         <w:rPr>
@@ -16086,247 +17721,21 @@
         <w:pStyle w:val="Code"/>
         <w:ind w:left="420" w:firstLine="420"/>
       </w:pPr>
-      <w:r>
-        <w:t>static inline void wolf(unsigned long tail_size)</w:t>
-      </w:r>
-    </w:p>
-    <w:p>
-      <w:pPr>
-        <w:ind w:firstLine="420"/>
-      </w:pPr>
-      <w:r>
-        <w:rPr>
-          <w:rFonts w:hint="eastAsia"/>
-        </w:rPr>
-        <w:t>函数声明必须放在使用的前面，否则编译器就不能使函数</w:t>
-      </w:r>
-      <w:r>
-        <w:rPr>
-          <w:rFonts w:hint="eastAsia"/>
-        </w:rPr>
-        <w:t>inline</w:t>
-      </w:r>
-      <w:r>
-        <w:rPr>
-          <w:rFonts w:hint="eastAsia"/>
-        </w:rPr>
-        <w:t>。</w:t>
-      </w:r>
-      <w:r>
-        <w:rPr>
-          <w:rFonts w:hint="eastAsia"/>
-        </w:rPr>
-        <w:t>通常的实践是把</w:t>
-      </w:r>
-      <w:r>
-        <w:rPr>
-          <w:rFonts w:hint="eastAsia"/>
-        </w:rPr>
-        <w:t>inline</w:t>
-      </w:r>
-      <w:r>
-        <w:rPr>
-          <w:rFonts w:hint="eastAsia"/>
-        </w:rPr>
-        <w:t>函数放在头文件中。</w:t>
-      </w:r>
-      <w:r>
-        <w:rPr>
-          <w:rFonts w:hint="eastAsia"/>
-        </w:rPr>
-        <w:t>由于它们标记为</w:t>
-      </w:r>
-      <w:r>
-        <w:rPr>
-          <w:rFonts w:hint="eastAsia"/>
-        </w:rPr>
+      <w:proofErr w:type="gramStart"/>
+      <w:r>
         <w:t>static</w:t>
       </w:r>
-      <w:r>
-        <w:rPr>
-          <w:rFonts w:hint="eastAsia"/>
-        </w:rPr>
-        <w:t>，因此不会被导出。如果</w:t>
-      </w:r>
-      <w:r>
-        <w:rPr>
-          <w:rFonts w:hint="eastAsia"/>
-        </w:rPr>
-        <w:t>inline</w:t>
-      </w:r>
-      <w:r>
-        <w:rPr>
-          <w:rFonts w:hint="eastAsia"/>
-        </w:rPr>
-        <w:t>函数只在一个文件中使用，就可以直接把它放在文件的顶部。</w:t>
-      </w:r>
-    </w:p>
-    <w:p>
-      <w:pPr>
-        <w:ind w:firstLine="420"/>
-      </w:pPr>
-      <w:r>
-        <w:rPr>
-          <w:rFonts w:hint="eastAsia"/>
-        </w:rPr>
-        <w:t>在</w:t>
-      </w:r>
-      <w:r>
-        <w:rPr>
-          <w:rFonts w:hint="eastAsia"/>
-        </w:rPr>
-        <w:t>Linux</w:t>
-      </w:r>
-      <w:r>
-        <w:rPr>
-          <w:rFonts w:hint="eastAsia"/>
-        </w:rPr>
-        <w:t>内核中，优先使用</w:t>
-      </w:r>
-      <w:r>
-        <w:rPr>
-          <w:rFonts w:hint="eastAsia"/>
-        </w:rPr>
-        <w:t>inline</w:t>
-      </w:r>
-      <w:r>
-        <w:rPr>
-          <w:rFonts w:hint="eastAsia"/>
-        </w:rPr>
-        <w:t>函数而不是复杂的宏定义，因为这样拥有类型安全和可读性高等优点。</w:t>
-      </w:r>
-    </w:p>
-    <w:p>
-      <w:pPr>
-        <w:ind w:firstLine="420"/>
-      </w:pPr>
-    </w:p>
-    <w:p>
-      <w:pPr>
-        <w:ind w:firstLine="420"/>
-        <w:rPr>
-          <w:b/>
-        </w:rPr>
-      </w:pPr>
-      <w:r>
-        <w:rPr>
-          <w:rFonts w:hint="eastAsia"/>
-          <w:b/>
-        </w:rPr>
-        <w:t>inline</w:t>
-      </w:r>
-      <w:r>
-        <w:rPr>
-          <w:rFonts w:hint="eastAsia"/>
-          <w:b/>
-        </w:rPr>
-        <w:t>汇编</w:t>
-      </w:r>
-    </w:p>
-    <w:p>
-      <w:pPr>
-        <w:ind w:firstLine="420"/>
-      </w:pPr>
-      <w:r>
-        <w:rPr>
-          <w:rFonts w:hint="eastAsia"/>
-        </w:rPr>
-        <w:t>gcc C</w:t>
-      </w:r>
-      <w:r>
-        <w:rPr>
-          <w:rFonts w:hint="eastAsia"/>
-        </w:rPr>
-        <w:t>编译器允许普通</w:t>
-      </w:r>
-      <w:r>
-        <w:rPr>
-          <w:rFonts w:hint="eastAsia"/>
-        </w:rPr>
-        <w:t>C</w:t>
-      </w:r>
-      <w:r>
-        <w:rPr>
-          <w:rFonts w:hint="eastAsia"/>
-        </w:rPr>
-        <w:t>函数内嵌汇编指令。当然这个特性只有特定于某个体系架构那部分内核才会使用。</w:t>
-      </w:r>
-    </w:p>
-    <w:p>
-      <w:pPr>
-        <w:ind w:firstLine="420"/>
-      </w:pPr>
-      <w:r>
-        <w:rPr>
-          <w:rFonts w:hint="eastAsia"/>
-        </w:rPr>
-        <w:t>asm()</w:t>
-      </w:r>
-      <w:r>
-        <w:rPr>
-          <w:rFonts w:hint="eastAsia"/>
-        </w:rPr>
-        <w:t>编译器命令用来</w:t>
-      </w:r>
-      <w:r>
-        <w:rPr>
-          <w:rFonts w:hint="eastAsia"/>
-        </w:rPr>
-        <w:t>inline</w:t>
-      </w:r>
-      <w:r>
-        <w:rPr>
-          <w:rFonts w:hint="eastAsia"/>
-        </w:rPr>
-        <w:t>汇编代码。例如下面</w:t>
-      </w:r>
-      <w:r>
-        <w:rPr>
-          <w:rFonts w:hint="eastAsia"/>
-        </w:rPr>
-        <w:t>inline</w:t>
-      </w:r>
-      <w:r>
-        <w:rPr>
-          <w:rFonts w:hint="eastAsia"/>
-        </w:rPr>
-        <w:t>汇编指令执行</w:t>
-      </w:r>
-      <w:r>
-        <w:rPr>
-          <w:rFonts w:hint="eastAsia"/>
-        </w:rPr>
-        <w:t>x86</w:t>
-      </w:r>
-      <w:r>
-        <w:rPr>
-          <w:rFonts w:hint="eastAsia"/>
-        </w:rPr>
-        <w:t>处理器的</w:t>
-      </w:r>
-      <w:r>
-        <w:rPr>
-          <w:rFonts w:hint="eastAsia"/>
-        </w:rPr>
-        <w:t>rdtsc</w:t>
-      </w:r>
-      <w:r>
-        <w:rPr>
-          <w:rFonts w:hint="eastAsia"/>
-        </w:rPr>
-        <w:t>指令，返回时间戳（</w:t>
-      </w:r>
-      <w:r>
-        <w:rPr>
-          <w:rFonts w:hint="eastAsia"/>
-        </w:rPr>
-        <w:t>tsc</w:t>
-      </w:r>
-      <w:r>
-        <w:rPr>
-          <w:rFonts w:hint="eastAsia"/>
-        </w:rPr>
-        <w:t>）寄存器的值：</w:t>
+      <w:proofErr w:type="gramEnd"/>
+      <w:r>
+        <w:t xml:space="preserve"> inline void wolf(unsigned long </w:t>
+      </w:r>
+      <w:proofErr w:type="spellStart"/>
+      <w:r>
+        <w:t>tail_size</w:t>
+      </w:r>
+      <w:proofErr w:type="spellEnd"/>
+      <w:r>
+        <w:t>)</w:t>
       </w:r>
     </w:p>
     <w:p>
@@ -16334,8 +17743,271 @@
         <w:pStyle w:val="Code"/>
         <w:ind w:left="420" w:firstLine="420"/>
       </w:pPr>
-      <w:r>
-        <w:t>unsigned int low, high;</w:t>
+    </w:p>
+    <w:p>
+      <w:pPr>
+        <w:ind w:firstLine="420"/>
+      </w:pPr>
+      <w:r>
+        <w:rPr>
+          <w:rFonts w:hint="eastAsia"/>
+        </w:rPr>
+        <w:t>函数声明必须放在使用的前面，否则编译器就不能使函数</w:t>
+      </w:r>
+      <w:r>
+        <w:rPr>
+          <w:rFonts w:hint="eastAsia"/>
+        </w:rPr>
+        <w:t>inline</w:t>
+      </w:r>
+      <w:r>
+        <w:rPr>
+          <w:rFonts w:hint="eastAsia"/>
+        </w:rPr>
+        <w:t>。</w:t>
+      </w:r>
+      <w:r>
+        <w:rPr>
+          <w:rFonts w:hint="eastAsia"/>
+        </w:rPr>
+        <w:t>通常的实践是把</w:t>
+      </w:r>
+      <w:r>
+        <w:rPr>
+          <w:rFonts w:hint="eastAsia"/>
+        </w:rPr>
+        <w:t>inline</w:t>
+      </w:r>
+      <w:r>
+        <w:rPr>
+          <w:rFonts w:hint="eastAsia"/>
+        </w:rPr>
+        <w:t>函数放在头文件中。</w:t>
+      </w:r>
+      <w:r>
+        <w:rPr>
+          <w:rFonts w:hint="eastAsia"/>
+        </w:rPr>
+        <w:t>由于它们标记为</w:t>
+      </w:r>
+      <w:r>
+        <w:rPr>
+          <w:rFonts w:hint="eastAsia"/>
+        </w:rPr>
+        <w:t>static</w:t>
+      </w:r>
+      <w:r>
+        <w:rPr>
+          <w:rFonts w:hint="eastAsia"/>
+        </w:rPr>
+        <w:t>，因此不会被导出。如果</w:t>
+      </w:r>
+      <w:r>
+        <w:rPr>
+          <w:rFonts w:hint="eastAsia"/>
+        </w:rPr>
+        <w:t>inline</w:t>
+      </w:r>
+      <w:r>
+        <w:rPr>
+          <w:rFonts w:hint="eastAsia"/>
+        </w:rPr>
+        <w:t>函数只在一个文件中使用，就可以直接把它放在文件的顶部。</w:t>
+      </w:r>
+    </w:p>
+    <w:p>
+      <w:pPr>
+        <w:ind w:firstLine="420"/>
+      </w:pPr>
+      <w:r>
+        <w:rPr>
+          <w:rFonts w:hint="eastAsia"/>
+        </w:rPr>
+        <w:t>在</w:t>
+      </w:r>
+      <w:r>
+        <w:rPr>
+          <w:rFonts w:hint="eastAsia"/>
+        </w:rPr>
+        <w:t>Linux</w:t>
+      </w:r>
+      <w:r>
+        <w:rPr>
+          <w:rFonts w:hint="eastAsia"/>
+        </w:rPr>
+        <w:t>内核中，优先使用</w:t>
+      </w:r>
+      <w:r>
+        <w:rPr>
+          <w:rFonts w:hint="eastAsia"/>
+        </w:rPr>
+        <w:t>inline</w:t>
+      </w:r>
+      <w:r>
+        <w:rPr>
+          <w:rFonts w:hint="eastAsia"/>
+        </w:rPr>
+        <w:t>函数而不是复杂的宏定义，因为这样拥有类型安全和可读性高等优点。</w:t>
+      </w:r>
+    </w:p>
+    <w:p>
+      <w:pPr>
+        <w:ind w:firstLine="420"/>
+      </w:pPr>
+    </w:p>
+    <w:p>
+      <w:pPr>
+        <w:ind w:firstLine="420"/>
+        <w:rPr>
+          <w:b/>
+        </w:rPr>
+      </w:pPr>
+      <w:r>
+        <w:rPr>
+          <w:rFonts w:hint="eastAsia"/>
+          <w:b/>
+        </w:rPr>
+        <w:t>inline</w:t>
+      </w:r>
+      <w:r>
+        <w:rPr>
+          <w:rFonts w:hint="eastAsia"/>
+          <w:b/>
+        </w:rPr>
+        <w:t>汇编</w:t>
+      </w:r>
+    </w:p>
+    <w:p>
+      <w:pPr>
+        <w:ind w:firstLine="420"/>
+      </w:pPr>
+      <w:proofErr w:type="spellStart"/>
+      <w:r>
+        <w:rPr>
+          <w:rFonts w:hint="eastAsia"/>
+        </w:rPr>
+        <w:t>gcc</w:t>
+      </w:r>
+      <w:proofErr w:type="spellEnd"/>
+      <w:r>
+        <w:rPr>
+          <w:rFonts w:hint="eastAsia"/>
+        </w:rPr>
+        <w:t xml:space="preserve"> C</w:t>
+      </w:r>
+      <w:r>
+        <w:rPr>
+          <w:rFonts w:hint="eastAsia"/>
+        </w:rPr>
+        <w:t>编译器允许普通</w:t>
+      </w:r>
+      <w:r>
+        <w:rPr>
+          <w:rFonts w:hint="eastAsia"/>
+        </w:rPr>
+        <w:t>C</w:t>
+      </w:r>
+      <w:r>
+        <w:rPr>
+          <w:rFonts w:hint="eastAsia"/>
+        </w:rPr>
+        <w:t>函数内嵌汇编指令。当然这个特性只有特定于某个体系架构那部分内核才会使用。</w:t>
+      </w:r>
+    </w:p>
+    <w:p>
+      <w:pPr>
+        <w:ind w:firstLine="420"/>
+      </w:pPr>
+      <w:proofErr w:type="spellStart"/>
+      <w:r>
+        <w:rPr>
+          <w:rFonts w:hint="eastAsia"/>
+        </w:rPr>
+        <w:t>asm</w:t>
+      </w:r>
+      <w:proofErr w:type="spellEnd"/>
+      <w:r>
+        <w:rPr>
+          <w:rFonts w:hint="eastAsia"/>
+        </w:rPr>
+        <w:t>()</w:t>
+      </w:r>
+      <w:r>
+        <w:rPr>
+          <w:rFonts w:hint="eastAsia"/>
+        </w:rPr>
+        <w:t>编译器命令用来</w:t>
+      </w:r>
+      <w:r>
+        <w:rPr>
+          <w:rFonts w:hint="eastAsia"/>
+        </w:rPr>
+        <w:t>inline</w:t>
+      </w:r>
+      <w:r>
+        <w:rPr>
+          <w:rFonts w:hint="eastAsia"/>
+        </w:rPr>
+        <w:t>汇编代码。例如下面</w:t>
+      </w:r>
+      <w:r>
+        <w:rPr>
+          <w:rFonts w:hint="eastAsia"/>
+        </w:rPr>
+        <w:t>inline</w:t>
+      </w:r>
+      <w:r>
+        <w:rPr>
+          <w:rFonts w:hint="eastAsia"/>
+        </w:rPr>
+        <w:t>汇编指令执行</w:t>
+      </w:r>
+      <w:r>
+        <w:rPr>
+          <w:rFonts w:hint="eastAsia"/>
+        </w:rPr>
+        <w:t>x86</w:t>
+      </w:r>
+      <w:r>
+        <w:rPr>
+          <w:rFonts w:hint="eastAsia"/>
+        </w:rPr>
+        <w:t>处</w:t>
+      </w:r>
+      <w:r>
+        <w:rPr>
+          <w:rFonts w:hint="eastAsia"/>
+        </w:rPr>
+        <w:lastRenderedPageBreak/>
+        <w:t>理器的</w:t>
+      </w:r>
+      <w:proofErr w:type="spellStart"/>
+      <w:r>
+        <w:rPr>
+          <w:rFonts w:hint="eastAsia"/>
+        </w:rPr>
+        <w:t>rdtsc</w:t>
+      </w:r>
+      <w:proofErr w:type="spellEnd"/>
+      <w:r>
+        <w:rPr>
+          <w:rFonts w:hint="eastAsia"/>
+        </w:rPr>
+        <w:t>指令，返回时间戳（</w:t>
+      </w:r>
+      <w:proofErr w:type="spellStart"/>
+      <w:r>
+        <w:rPr>
+          <w:rFonts w:hint="eastAsia"/>
+        </w:rPr>
+        <w:t>tsc</w:t>
+      </w:r>
+      <w:proofErr w:type="spellEnd"/>
+      <w:r>
+        <w:rPr>
+          <w:rFonts w:hint="eastAsia"/>
+        </w:rPr>
+        <w:t>）寄存器的值：</w:t>
       </w:r>
     </w:p>
     <w:p>
@@ -16343,8 +18015,320 @@
         <w:pStyle w:val="Code"/>
         <w:ind w:left="420" w:firstLine="420"/>
       </w:pPr>
-      <w:r>
-        <w:t>asm volatile("rdtsc" : "=a" (low), "=d" (high));</w:t>
+      <w:proofErr w:type="gramStart"/>
+      <w:r>
+        <w:t>unsigned</w:t>
+      </w:r>
+      <w:proofErr w:type="gramEnd"/>
+      <w:r>
+        <w:t xml:space="preserve"> </w:t>
+      </w:r>
+      <w:proofErr w:type="spellStart"/>
+      <w:r>
+        <w:t>int</w:t>
+      </w:r>
+      <w:proofErr w:type="spellEnd"/>
+      <w:r>
+        <w:t xml:space="preserve"> low, high;</w:t>
+      </w:r>
+    </w:p>
+    <w:p>
+      <w:pPr>
+        <w:pStyle w:val="Code"/>
+        <w:ind w:left="420" w:firstLine="420"/>
+      </w:pPr>
+      <w:proofErr w:type="spellStart"/>
+      <w:proofErr w:type="gramStart"/>
+      <w:r>
+        <w:t>asm</w:t>
+      </w:r>
+      <w:proofErr w:type="spellEnd"/>
+      <w:proofErr w:type="gramEnd"/>
+      <w:r>
+        <w:t xml:space="preserve"> volatile("</w:t>
+      </w:r>
+      <w:proofErr w:type="spellStart"/>
+      <w:r>
+        <w:t>rdtsc</w:t>
+      </w:r>
+      <w:proofErr w:type="spellEnd"/>
+      <w:r>
+        <w:t>" : "=a" (low), "=d" (high));</w:t>
+      </w:r>
+    </w:p>
+    <w:p>
+      <w:pPr>
+        <w:pStyle w:val="Code"/>
+        <w:ind w:left="420" w:firstLine="420"/>
+      </w:pPr>
+      <w:r>
+        <w:t xml:space="preserve">/* low and high now contain the lower and upper </w:t>
+      </w:r>
+    </w:p>
+    <w:p>
+      <w:pPr>
+        <w:pStyle w:val="Code"/>
+        <w:ind w:left="840" w:firstLine="420"/>
+      </w:pPr>
+      <w:r>
+        <w:t xml:space="preserve">32-bits of the 64-bit </w:t>
+      </w:r>
+      <w:proofErr w:type="spellStart"/>
+      <w:r>
+        <w:t>tsc</w:t>
+      </w:r>
+      <w:proofErr w:type="spellEnd"/>
+      <w:r>
+        <w:t xml:space="preserve"> */</w:t>
+      </w:r>
+    </w:p>
+    <w:p>
+      <w:pPr>
+        <w:pStyle w:val="Code"/>
+        <w:ind w:left="840" w:firstLine="420"/>
+      </w:pPr>
+    </w:p>
+    <w:p>
+      <w:pPr>
+        <w:ind w:firstLine="420"/>
+      </w:pPr>
+      <w:r>
+        <w:rPr>
+          <w:rFonts w:hint="eastAsia"/>
+        </w:rPr>
+        <w:t>Linux</w:t>
+      </w:r>
+      <w:r>
+        <w:rPr>
+          <w:rFonts w:hint="eastAsia"/>
+        </w:rPr>
+        <w:t>内核由</w:t>
+      </w:r>
+      <w:r>
+        <w:rPr>
+          <w:rFonts w:hint="eastAsia"/>
+        </w:rPr>
+        <w:t>C</w:t>
+      </w:r>
+      <w:r>
+        <w:rPr>
+          <w:rFonts w:hint="eastAsia"/>
+        </w:rPr>
+        <w:t>和汇编混合编写而成，底层体系架构相关及要求速度的代码使用汇编。</w:t>
+      </w:r>
+      <w:r>
+        <w:rPr>
+          <w:rFonts w:hint="eastAsia"/>
+        </w:rPr>
+        <w:t>但</w:t>
+      </w:r>
+      <w:r>
+        <w:rPr>
+          <w:rFonts w:hint="eastAsia"/>
+        </w:rPr>
+        <w:t>内核代码的大部分都是用</w:t>
+      </w:r>
+      <w:r>
+        <w:rPr>
+          <w:rFonts w:hint="eastAsia"/>
+        </w:rPr>
+        <w:t>C</w:t>
+      </w:r>
+      <w:r>
+        <w:rPr>
+          <w:rFonts w:hint="eastAsia"/>
+        </w:rPr>
+        <w:t>编写的。</w:t>
+      </w:r>
+    </w:p>
+    <w:p>
+      <w:pPr>
+        <w:ind w:firstLine="420"/>
+      </w:pPr>
+    </w:p>
+    <w:p>
+      <w:pPr>
+        <w:ind w:firstLine="420"/>
+        <w:rPr>
+          <w:b/>
+        </w:rPr>
+      </w:pPr>
+      <w:r>
+        <w:rPr>
+          <w:rFonts w:hint="eastAsia"/>
+          <w:b/>
+        </w:rPr>
+        <w:t>分支注解</w:t>
+      </w:r>
+    </w:p>
+    <w:p>
+      <w:pPr>
+        <w:ind w:firstLine="420"/>
+      </w:pPr>
+      <w:proofErr w:type="spellStart"/>
+      <w:r>
+        <w:t>gcc</w:t>
+      </w:r>
+      <w:proofErr w:type="spellEnd"/>
+      <w:r>
+        <w:t xml:space="preserve"> C</w:t>
+      </w:r>
+      <w:r>
+        <w:rPr>
+          <w:rFonts w:hint="eastAsia"/>
+        </w:rPr>
+        <w:t>编译器有一个内建的指令，可以优化条件分支为非常有可能和不太可能。编译器使用这个指示对分支进行适当的优化。内核把它封装为非常容易使用的宏</w:t>
+      </w:r>
+      <w:r>
+        <w:t>likely()</w:t>
+      </w:r>
+      <w:r>
+        <w:rPr>
+          <w:rFonts w:hint="eastAsia"/>
+        </w:rPr>
+        <w:t>和</w:t>
+      </w:r>
+      <w:r>
+        <w:t>unlikely()</w:t>
+      </w:r>
+      <w:r>
+        <w:rPr>
+          <w:rFonts w:hint="eastAsia"/>
+        </w:rPr>
+        <w:t>。</w:t>
+      </w:r>
+    </w:p>
+    <w:p>
+      <w:pPr>
+        <w:ind w:firstLine="420"/>
+      </w:pPr>
+      <w:r>
+        <w:rPr>
+          <w:rFonts w:hint="eastAsia"/>
+        </w:rPr>
+        <w:t>例如下面的</w:t>
+      </w:r>
+      <w:r>
+        <w:t>if</w:t>
+      </w:r>
+      <w:r>
+        <w:rPr>
+          <w:rFonts w:hint="eastAsia"/>
+        </w:rPr>
+        <w:t>语句：</w:t>
+      </w:r>
+    </w:p>
+    <w:p>
+      <w:pPr>
+        <w:pStyle w:val="Code"/>
+        <w:ind w:left="420" w:firstLine="420"/>
+      </w:pPr>
+      <w:proofErr w:type="gramStart"/>
+      <w:r>
+        <w:t>if</w:t>
+      </w:r>
+      <w:proofErr w:type="gramEnd"/>
+      <w:r>
+        <w:t xml:space="preserve"> (error) {</w:t>
+      </w:r>
+    </w:p>
+    <w:p>
+      <w:pPr>
+        <w:pStyle w:val="Code"/>
+        <w:ind w:left="840" w:firstLine="420"/>
+      </w:pPr>
+      <w:r>
+        <w:t>/* ... */</w:t>
+      </w:r>
+    </w:p>
+    <w:p>
+      <w:pPr>
+        <w:pStyle w:val="Code"/>
+        <w:ind w:left="420" w:firstLine="420"/>
+      </w:pPr>
+      <w:r>
+        <w:t>}</w:t>
+      </w:r>
+    </w:p>
+    <w:p>
+      <w:pPr>
+        <w:pStyle w:val="Code"/>
+        <w:ind w:left="420" w:firstLine="420"/>
+      </w:pPr>
+    </w:p>
+    <w:p>
+      <w:pPr>
+        <w:ind w:firstLine="420"/>
+      </w:pPr>
+      <w:r>
+        <w:rPr>
+          <w:rFonts w:hint="eastAsia"/>
+        </w:rPr>
+        <w:t>下面代码</w:t>
+      </w:r>
+      <w:r>
+        <w:rPr>
+          <w:rFonts w:hint="eastAsia"/>
+        </w:rPr>
+        <w:t>标记这个分支为不太可能发生：</w:t>
+      </w:r>
+    </w:p>
+    <w:p>
+      <w:pPr>
+        <w:pStyle w:val="Code"/>
+        <w:ind w:left="420" w:firstLine="420"/>
+      </w:pPr>
+      <w:r>
+        <w:t>/* we predict 'error' is nearly always zero ... */</w:t>
+      </w:r>
+    </w:p>
+    <w:p>
+      <w:pPr>
+        <w:pStyle w:val="Code"/>
+        <w:ind w:left="420" w:firstLine="420"/>
+      </w:pPr>
+      <w:proofErr w:type="gramStart"/>
+      <w:r>
+        <w:t>if</w:t>
+      </w:r>
+      <w:proofErr w:type="gramEnd"/>
+      <w:r>
+        <w:t xml:space="preserve"> (unlikely(error)) {</w:t>
+      </w:r>
+    </w:p>
+    <w:p>
+      <w:pPr>
+        <w:pStyle w:val="Code"/>
+        <w:ind w:left="840" w:firstLine="420"/>
+      </w:pPr>
+      <w:r>
+        <w:t>/* ... */</w:t>
+      </w:r>
+    </w:p>
+    <w:p>
+      <w:pPr>
+        <w:pStyle w:val="Code"/>
+        <w:ind w:left="420" w:firstLine="420"/>
+      </w:pPr>
+      <w:r>
+        <w:t>}</w:t>
+      </w:r>
+    </w:p>
+    <w:p>
+      <w:pPr>
+        <w:pStyle w:val="Code"/>
+        <w:ind w:left="420" w:firstLine="420"/>
+      </w:pPr>
+    </w:p>
+    <w:p>
+      <w:pPr>
+        <w:ind w:firstLine="420"/>
+      </w:pPr>
+      <w:r>
+        <w:rPr>
+          <w:rFonts w:hint="eastAsia"/>
+        </w:rPr>
+        <w:t>反过来我们也可以标记为很可能发生：</w:t>
       </w:r>
     </w:p>
     <w:p>
@@ -16353,142 +18337,7 @@
         <w:ind w:left="840"/>
       </w:pPr>
       <w:r>
-        <w:t xml:space="preserve">/* low and high now contain the lower and upper </w:t>
-      </w:r>
-    </w:p>
-    <w:p>
-      <w:pPr>
-        <w:pStyle w:val="Code"/>
-        <w:ind w:left="840"/>
-      </w:pPr>
-      <w:r>
-        <w:t>32-bits of the 64-bit tsc */</w:t>
-      </w:r>
-    </w:p>
-    <w:p>
-      <w:pPr>
-        <w:ind w:firstLine="420"/>
-      </w:pPr>
-      <w:r>
-        <w:rPr>
-          <w:rFonts w:hint="eastAsia"/>
-        </w:rPr>
-        <w:t>Linux</w:t>
-      </w:r>
-      <w:r>
-        <w:rPr>
-          <w:rFonts w:hint="eastAsia"/>
-        </w:rPr>
-        <w:t>内核由</w:t>
-      </w:r>
-      <w:r>
-        <w:rPr>
-          <w:rFonts w:hint="eastAsia"/>
-        </w:rPr>
-        <w:t>C</w:t>
-      </w:r>
-      <w:r>
-        <w:rPr>
-          <w:rFonts w:hint="eastAsia"/>
-        </w:rPr>
-        <w:t>和汇编混合编写而成，底层体系架构相关及要求速度的代码使用汇编。</w:t>
-      </w:r>
-      <w:r>
-        <w:rPr>
-          <w:rFonts w:hint="eastAsia"/>
-        </w:rPr>
-        <w:t>但</w:t>
-      </w:r>
-      <w:r>
-        <w:rPr>
-          <w:rFonts w:hint="eastAsia"/>
-        </w:rPr>
-        <w:t>内核代码的大部分都是用</w:t>
-      </w:r>
-      <w:r>
-        <w:rPr>
-          <w:rFonts w:hint="eastAsia"/>
-        </w:rPr>
-        <w:t>C</w:t>
-      </w:r>
-      <w:r>
-        <w:rPr>
-          <w:rFonts w:hint="eastAsia"/>
-        </w:rPr>
-        <w:t>编写的。</w:t>
-      </w:r>
-    </w:p>
-    <w:p>
-      <w:pPr>
-        <w:ind w:firstLine="420"/>
-      </w:pPr>
-    </w:p>
-    <w:p>
-      <w:pPr>
-        <w:ind w:firstLine="420"/>
-        <w:rPr>
-          <w:b/>
-        </w:rPr>
-      </w:pPr>
-      <w:r>
-        <w:rPr>
-          <w:rFonts w:hint="eastAsia"/>
-          <w:b/>
-        </w:rPr>
-        <w:t>分支注解</w:t>
-      </w:r>
-    </w:p>
-    <w:p>
-      <w:pPr>
-        <w:ind w:firstLine="420"/>
-      </w:pPr>
-      <w:r>
-        <w:t>gcc C</w:t>
-      </w:r>
-      <w:r>
-        <w:rPr>
-          <w:rFonts w:hint="eastAsia"/>
-        </w:rPr>
-        <w:t>编译器有一个内建的指令，可以优化条件分支为非常有可能和不太可能。编译器使用这个指示对分支进行适当的优化。内核把它封装为非常容易使用的宏</w:t>
-      </w:r>
-      <w:r>
-        <w:t>likely()</w:t>
-      </w:r>
-      <w:r>
-        <w:rPr>
-          <w:rFonts w:hint="eastAsia"/>
-        </w:rPr>
-        <w:t>和</w:t>
-      </w:r>
-      <w:r>
-        <w:t>unlikely()</w:t>
-      </w:r>
-      <w:r>
-        <w:rPr>
-          <w:rFonts w:hint="eastAsia"/>
-        </w:rPr>
-        <w:t>。</w:t>
-      </w:r>
-    </w:p>
-    <w:p>
-      <w:pPr>
-        <w:ind w:firstLine="420"/>
-      </w:pPr>
-      <w:r>
-        <w:rPr>
-          <w:rFonts w:hint="eastAsia"/>
-        </w:rPr>
-        <w:lastRenderedPageBreak/>
-        <w:t>例如下面的</w:t>
-      </w:r>
-      <w:r>
-        <w:t>if</w:t>
-      </w:r>
-      <w:r>
-        <w:rPr>
-          <w:rFonts w:hint="eastAsia"/>
-        </w:rPr>
-        <w:t>语句：</w:t>
+        <w:t>/* we predict 'success' is nearly always nonzero ... */</w:t>
       </w:r>
     </w:p>
     <w:p>
@@ -16496,8 +18345,13 @@
         <w:pStyle w:val="Code"/>
         <w:ind w:left="420" w:firstLine="420"/>
       </w:pPr>
-      <w:r>
-        <w:t>if (error) {</w:t>
+      <w:proofErr w:type="gramStart"/>
+      <w:r>
+        <w:t>if</w:t>
+      </w:r>
+      <w:proofErr w:type="gramEnd"/>
+      <w:r>
+        <w:t xml:space="preserve"> (likely(success)) {</w:t>
       </w:r>
     </w:p>
     <w:p>
@@ -16526,50 +18380,94 @@
         <w:rPr>
           <w:rFonts w:hint="eastAsia"/>
         </w:rPr>
-        <w:t>下面代码</w:t>
-      </w:r>
-      <w:r>
-        <w:rPr>
-          <w:rFonts w:hint="eastAsia"/>
-        </w:rPr>
-        <w:t>标记这个分支为不太可能发生：</w:t>
-      </w:r>
-    </w:p>
-    <w:p>
-      <w:pPr>
-        <w:pStyle w:val="Code"/>
-        <w:ind w:left="420" w:firstLine="420"/>
-      </w:pPr>
-      <w:r>
-        <w:t>/* we predict 'error' is nearly always zero ... */</w:t>
-      </w:r>
-    </w:p>
-    <w:p>
-      <w:pPr>
-        <w:pStyle w:val="Code"/>
-        <w:ind w:left="420" w:firstLine="420"/>
-      </w:pPr>
-      <w:r>
-        <w:t>if (unlikely(error)) {</w:t>
-      </w:r>
-    </w:p>
-    <w:p>
-      <w:pPr>
-        <w:pStyle w:val="Code"/>
-        <w:ind w:left="840" w:firstLine="420"/>
-      </w:pPr>
-      <w:r>
-        <w:t>/* ... */</w:t>
-      </w:r>
-    </w:p>
-    <w:p>
-      <w:pPr>
-        <w:pStyle w:val="Code"/>
-        <w:ind w:left="420" w:firstLine="420"/>
-      </w:pPr>
-      <w:r>
-        <w:t>}</w:t>
-      </w:r>
+        <w:t>只有在分支的某个方向占据绝对优势，或者你</w:t>
+      </w:r>
+      <w:r>
+        <w:rPr>
+          <w:rFonts w:hint="eastAsia"/>
+        </w:rPr>
+        <w:t>希望优化某个特定情况而无视另一种情况时，才应该使用分支注解指令。</w:t>
+      </w:r>
+      <w:r>
+        <w:rPr>
+          <w:rFonts w:hint="eastAsia"/>
+        </w:rPr>
+        <w:t>这一点非常重要：当分支被正确标注时可以提高性能，但分支标注错误时则会有性能损失。</w:t>
+      </w:r>
+      <w:r>
+        <w:rPr>
+          <w:rFonts w:hint="eastAsia"/>
+        </w:rPr>
+        <w:t>正如上面例子所示，</w:t>
+      </w:r>
+      <w:r>
+        <w:rPr>
+          <w:rFonts w:hint="eastAsia"/>
+        </w:rPr>
+        <w:t>unlikely()</w:t>
+      </w:r>
+      <w:r>
+        <w:rPr>
+          <w:rFonts w:hint="eastAsia"/>
+        </w:rPr>
+        <w:t>和</w:t>
+      </w:r>
+      <w:r>
+        <w:rPr>
+          <w:rFonts w:hint="eastAsia"/>
+        </w:rPr>
+        <w:t>likely()</w:t>
+      </w:r>
+      <w:r>
+        <w:rPr>
+          <w:rFonts w:hint="eastAsia"/>
+        </w:rPr>
+        <w:t>的常见使用就是错误条件。</w:t>
+      </w:r>
+      <w:r>
+        <w:rPr>
+          <w:rFonts w:hint="eastAsia"/>
+        </w:rPr>
+        <w:t>内核更多是使用</w:t>
+      </w:r>
+      <w:r>
+        <w:rPr>
+          <w:rFonts w:hint="eastAsia"/>
+        </w:rPr>
+        <w:t>unlikely()</w:t>
+      </w:r>
+      <w:r>
+        <w:rPr>
+          <w:rFonts w:hint="eastAsia"/>
+        </w:rPr>
+        <w:t>，因为</w:t>
+      </w:r>
+      <w:r>
+        <w:rPr>
+          <w:rFonts w:hint="eastAsia"/>
+        </w:rPr>
+        <w:t>if</w:t>
+      </w:r>
+      <w:r>
+        <w:rPr>
+          <w:rFonts w:hint="eastAsia"/>
+        </w:rPr>
+        <w:t>语句通常都指示特殊情况。</w:t>
+      </w:r>
+    </w:p>
+    <w:p>
+      <w:pPr>
+        <w:pStyle w:val="3"/>
+      </w:pPr>
+      <w:bookmarkStart w:id="44" w:name="_Toc305153588"/>
+      <w:r>
+        <w:rPr>
+          <w:rFonts w:hint="eastAsia"/>
+        </w:rPr>
+        <w:lastRenderedPageBreak/>
+        <w:t>没有内存保护</w:t>
+      </w:r>
+      <w:bookmarkEnd w:id="44"/>
     </w:p>
     <w:p>
       <w:pPr>
@@ -16579,43 +18477,73 @@
         <w:rPr>
           <w:rFonts w:hint="eastAsia"/>
         </w:rPr>
-        <w:t>反过来我们也可以标记为很可能发生：</w:t>
-      </w:r>
-    </w:p>
-    <w:p>
-      <w:pPr>
-        <w:pStyle w:val="Code"/>
-        <w:ind w:left="420" w:firstLine="420"/>
-      </w:pPr>
-      <w:r>
-        <w:t>/* we predict 'success' is nearly always nonzero ... */</w:t>
-      </w:r>
-    </w:p>
-    <w:p>
-      <w:pPr>
-        <w:pStyle w:val="Code"/>
-        <w:ind w:left="420" w:firstLine="420"/>
-      </w:pPr>
-      <w:r>
-        <w:t>if (likely(success)) {</w:t>
-      </w:r>
-    </w:p>
-    <w:p>
-      <w:pPr>
-        <w:pStyle w:val="Code"/>
-        <w:ind w:left="840" w:firstLine="420"/>
-      </w:pPr>
-      <w:r>
-        <w:t>/* ... */</w:t>
-      </w:r>
-    </w:p>
-    <w:p>
-      <w:pPr>
-        <w:pStyle w:val="Code"/>
-        <w:ind w:left="420" w:firstLine="420"/>
-      </w:pPr>
-      <w:r>
-        <w:t>}</w:t>
+        <w:t>当用户空间应用试图访问非法内存时，内核会捕获这个错误，并发送</w:t>
+      </w:r>
+      <w:r>
+        <w:rPr>
+          <w:rFonts w:hint="eastAsia"/>
+        </w:rPr>
+        <w:t>SIGSEGV</w:t>
+      </w:r>
+      <w:r>
+        <w:rPr>
+          <w:rFonts w:hint="eastAsia"/>
+        </w:rPr>
+        <w:t>信号来杀掉进程。</w:t>
+      </w:r>
+      <w:r>
+        <w:rPr>
+          <w:rFonts w:hint="eastAsia"/>
+        </w:rPr>
+        <w:t>但是如果内核试图访问非法内存，结</w:t>
+      </w:r>
+      <w:r>
+        <w:rPr>
+          <w:rFonts w:hint="eastAsia"/>
+        </w:rPr>
+        <w:t>果</w:t>
+      </w:r>
+      <w:r>
+        <w:rPr>
+          <w:rFonts w:hint="eastAsia"/>
+        </w:rPr>
+        <w:t>就很难控制了。</w:t>
+      </w:r>
+      <w:r>
+        <w:rPr>
+          <w:rFonts w:hint="eastAsia"/>
+        </w:rPr>
+        <w:t>（毕竟，谁来负责照看内核呢）。内核中的内存违规会导致</w:t>
+      </w:r>
+      <w:r>
+        <w:rPr>
+          <w:rFonts w:hint="eastAsia"/>
+        </w:rPr>
+        <w:t>oops</w:t>
+      </w:r>
+      <w:r>
+        <w:rPr>
+          <w:rFonts w:hint="eastAsia"/>
+        </w:rPr>
+        <w:t>，这是一个主要的内核错误。</w:t>
+      </w:r>
+      <w:r>
+        <w:rPr>
+          <w:rFonts w:hint="eastAsia"/>
+        </w:rPr>
+        <w:t>不用说我们都应该避免访问非法内存，例如解引用</w:t>
+      </w:r>
+      <w:r>
+        <w:rPr>
+          <w:rFonts w:hint="eastAsia"/>
+        </w:rPr>
+        <w:t>NULL</w:t>
+      </w:r>
+      <w:r>
+        <w:rPr>
+          <w:rFonts w:hint="eastAsia"/>
+        </w:rPr>
+        <w:t>指针，只是在内核中非法内存的结果更严重而已。</w:t>
       </w:r>
     </w:p>
     <w:p>
@@ -16626,93 +18554,27 @@
         <w:rPr>
           <w:rFonts w:hint="eastAsia"/>
         </w:rPr>
-        <w:t>只有在分支的某个方向占据绝对优势，或者你</w:t>
-      </w:r>
-      <w:r>
-        <w:rPr>
-          <w:rFonts w:hint="eastAsia"/>
-        </w:rPr>
-        <w:t>希望优化某个特定情况而无视另一种情况时，才应该使用分支注解指令。</w:t>
-      </w:r>
-      <w:r>
-        <w:rPr>
-          <w:rFonts w:hint="eastAsia"/>
-        </w:rPr>
-        <w:t>这一点非常重要：当分支被正确标注时可以提高性能，但分支标注错误时则会有性能损失。</w:t>
-      </w:r>
-      <w:r>
-        <w:rPr>
-          <w:rFonts w:hint="eastAsia"/>
-        </w:rPr>
-        <w:t>正如上面例子所示，</w:t>
-      </w:r>
-      <w:r>
-        <w:rPr>
-          <w:rFonts w:hint="eastAsia"/>
-        </w:rPr>
-        <w:t>unlikely()</w:t>
-      </w:r>
-      <w:r>
-        <w:rPr>
-          <w:rFonts w:hint="eastAsia"/>
-        </w:rPr>
-        <w:t>和</w:t>
-      </w:r>
-      <w:r>
-        <w:rPr>
-          <w:rFonts w:hint="eastAsia"/>
-        </w:rPr>
-        <w:t>likely()</w:t>
-      </w:r>
-      <w:r>
-        <w:rPr>
-          <w:rFonts w:hint="eastAsia"/>
-        </w:rPr>
-        <w:t>的常见使用就是错误条件。</w:t>
-      </w:r>
-      <w:r>
-        <w:rPr>
-          <w:rFonts w:hint="eastAsia"/>
-        </w:rPr>
-        <w:t>内核更多是使用</w:t>
-      </w:r>
-      <w:r>
-        <w:rPr>
-          <w:rFonts w:hint="eastAsia"/>
-        </w:rPr>
-        <w:t>unlikely()</w:t>
-      </w:r>
-      <w:r>
-        <w:rPr>
-          <w:rFonts w:hint="eastAsia"/>
-        </w:rPr>
-        <w:t>，因为</w:t>
-      </w:r>
-      <w:r>
-        <w:rPr>
-          <w:rFonts w:hint="eastAsia"/>
-        </w:rPr>
-        <w:t>if</w:t>
-      </w:r>
-      <w:r>
-        <w:rPr>
-          <w:rFonts w:hint="eastAsia"/>
-        </w:rPr>
-        <w:t>语句通常都指示特殊情况。</w:t>
+        <w:t>此外内核内存是不分页的。因此你每消耗一个字节内存，物理内存就会少一个字节。</w:t>
+      </w:r>
+      <w:r>
+        <w:rPr>
+          <w:rFonts w:hint="eastAsia"/>
+        </w:rPr>
+        <w:t>下次你要为内核增加一个特性时，请牢记这一点。</w:t>
       </w:r>
     </w:p>
     <w:p>
       <w:pPr>
         <w:pStyle w:val="3"/>
       </w:pPr>
-      <w:bookmarkStart w:id="42" w:name="_Toc282433278"/>
-      <w:r>
-        <w:rPr>
-          <w:rFonts w:hint="eastAsia"/>
-        </w:rPr>
-        <w:t>没有内存保护</w:t>
-      </w:r>
-      <w:bookmarkEnd w:id="42"/>
+      <w:bookmarkStart w:id="45" w:name="_Toc305153589"/>
+      <w:r>
+        <w:rPr>
+          <w:rFonts w:hint="eastAsia"/>
+        </w:rPr>
+        <w:t>不能轻松地使用浮点</w:t>
+      </w:r>
+      <w:bookmarkEnd w:id="45"/>
     </w:p>
     <w:p>
       <w:pPr>
@@ -16722,73 +18584,31 @@
         <w:rPr>
           <w:rFonts w:hint="eastAsia"/>
         </w:rPr>
-        <w:t>当用户空间应用试图访问非法内存时，内核会捕获这个错误，并发送</w:t>
-      </w:r>
-      <w:r>
-        <w:rPr>
-          <w:rFonts w:hint="eastAsia"/>
-        </w:rPr>
-        <w:t>SIGSEGV</w:t>
-      </w:r>
-      <w:r>
-        <w:rPr>
-          <w:rFonts w:hint="eastAsia"/>
-        </w:rPr>
-        <w:t>信号来杀掉进程。</w:t>
-      </w:r>
-      <w:r>
-        <w:rPr>
-          <w:rFonts w:hint="eastAsia"/>
-        </w:rPr>
-        <w:t>但是如果内核试图访问非法内存，结</w:t>
-      </w:r>
-      <w:r>
-        <w:rPr>
-          <w:rFonts w:hint="eastAsia"/>
-        </w:rPr>
-        <w:t>果</w:t>
-      </w:r>
-      <w:r>
-        <w:rPr>
-          <w:rFonts w:hint="eastAsia"/>
-        </w:rPr>
-        <w:t>就很难控制了。</w:t>
-      </w:r>
-      <w:r>
-        <w:rPr>
-          <w:rFonts w:hint="eastAsia"/>
-        </w:rPr>
-        <w:t>（毕竟，谁来负责照看内核呢）。内核中的内存违规会导致</w:t>
-      </w:r>
-      <w:r>
-        <w:rPr>
-          <w:rFonts w:hint="eastAsia"/>
-        </w:rPr>
-        <w:t>oops</w:t>
-      </w:r>
-      <w:r>
-        <w:rPr>
-          <w:rFonts w:hint="eastAsia"/>
-        </w:rPr>
-        <w:t>，这是一个主要的内核错误。</w:t>
-      </w:r>
-      <w:r>
-        <w:rPr>
-          <w:rFonts w:hint="eastAsia"/>
-        </w:rPr>
-        <w:t>不用说我们都应该避免访问非法内存，例如解引用</w:t>
-      </w:r>
-      <w:r>
-        <w:rPr>
-          <w:rFonts w:hint="eastAsia"/>
-        </w:rPr>
-        <w:t>NULL</w:t>
-      </w:r>
-      <w:r>
-        <w:rPr>
-          <w:rFonts w:hint="eastAsia"/>
-        </w:rPr>
-        <w:t>指针，只是在内核中非法内存的结果更严重而已。</w:t>
+        <w:t>用户空间进程使用浮点指令时，内核会负责管理整数到浮点模式的切换。</w:t>
+      </w:r>
+      <w:r>
+        <w:rPr>
+          <w:rFonts w:hint="eastAsia"/>
+        </w:rPr>
+        <w:t>内核使用浮点指令时需要做的事情与体系架构相关，通常内核需要捕获</w:t>
+      </w:r>
+      <w:r>
+        <w:rPr>
+          <w:rFonts w:hint="eastAsia"/>
+        </w:rPr>
+        <w:t>一个</w:t>
+      </w:r>
+      <w:r>
+        <w:rPr>
+          <w:rFonts w:hint="eastAsia"/>
+        </w:rPr>
+        <w:t>trap</w:t>
+      </w:r>
+      <w:r>
+        <w:rPr>
+          <w:rFonts w:hint="eastAsia"/>
+        </w:rPr>
+        <w:t>，然后开始从整数向浮点模式转换。</w:t>
       </w:r>
     </w:p>
     <w:p>
@@ -16799,28 +18619,202 @@
         <w:rPr>
           <w:rFonts w:hint="eastAsia"/>
         </w:rPr>
-        <w:t>此外内核内存是不分页的。因此你每消耗一个字节内存，物理内存就会少一个字节。</w:t>
-      </w:r>
-      <w:r>
-        <w:rPr>
-          <w:rFonts w:hint="eastAsia"/>
-        </w:rPr>
-        <w:t>下次你要为内核增加一个特性时，请牢记这一点。</w:t>
+        <w:t>和用户空间不一样，内核对浮点缺乏无缝的支持，因为它不能轻松地</w:t>
+      </w:r>
+      <w:r>
+        <w:rPr>
+          <w:rFonts w:hint="eastAsia"/>
+        </w:rPr>
+        <w:t>trap</w:t>
+      </w:r>
+      <w:r>
+        <w:rPr>
+          <w:rFonts w:hint="eastAsia"/>
+        </w:rPr>
+        <w:t>自己。</w:t>
+      </w:r>
+      <w:r>
+        <w:rPr>
+          <w:rFonts w:hint="eastAsia"/>
+        </w:rPr>
+        <w:t>在内核中使用浮点数需要手动保存和还原浮点寄存器，以及完成其它一些事情。最简单的办法是：不要使用浮点数！</w:t>
+      </w:r>
+      <w:proofErr w:type="gramStart"/>
+      <w:r>
+        <w:rPr>
+          <w:rFonts w:hint="eastAsia"/>
+        </w:rPr>
+        <w:t>内核只</w:t>
+      </w:r>
+      <w:proofErr w:type="gramEnd"/>
+      <w:r>
+        <w:rPr>
+          <w:rFonts w:hint="eastAsia"/>
+        </w:rPr>
+        <w:t>在极少数情况下使用了浮点数。</w:t>
       </w:r>
     </w:p>
     <w:p>
       <w:pPr>
         <w:pStyle w:val="3"/>
       </w:pPr>
-      <w:bookmarkStart w:id="43" w:name="_Toc282433279"/>
+      <w:bookmarkStart w:id="46" w:name="_Toc305153590"/>
+      <w:r>
+        <w:rPr>
+          <w:rFonts w:hint="eastAsia"/>
+        </w:rPr>
+        <w:t>固定大小的小堆栈</w:t>
+      </w:r>
+      <w:bookmarkEnd w:id="46"/>
+    </w:p>
+    <w:p>
+      <w:pPr>
+        <w:ind w:firstLine="420"/>
+      </w:pPr>
+      <w:r>
+        <w:rPr>
+          <w:rFonts w:hint="eastAsia"/>
+        </w:rPr>
+        <w:t>用户空间应用可以直接在堆栈中静态分配许多变量，使用大型的结构体和数千元素的数组。</w:t>
+      </w:r>
+      <w:r>
+        <w:rPr>
+          <w:rFonts w:hint="eastAsia"/>
+        </w:rPr>
+        <w:t>这是合法的，因为用户空间拥有大型的堆栈，并且可以动态增长。（老的不那么先进的操作系统，例如</w:t>
+      </w:r>
+      <w:r>
+        <w:rPr>
+          <w:rFonts w:hint="eastAsia"/>
+        </w:rPr>
+        <w:t>DOS</w:t>
+      </w:r>
+      <w:r>
+        <w:rPr>
+          <w:rFonts w:hint="eastAsia"/>
+        </w:rPr>
+        <w:t>上的开发者，可能会回想起当年用户空间也只有固定大小堆栈的日子）。</w:t>
+      </w:r>
+    </w:p>
+    <w:p>
+      <w:pPr>
+        <w:ind w:firstLine="420"/>
+      </w:pPr>
+      <w:r>
+        <w:rPr>
+          <w:rFonts w:hint="eastAsia"/>
+        </w:rPr>
+        <w:t>内核堆栈既不大，也不是动态的；它固定大小而且非常小。</w:t>
+      </w:r>
+      <w:r>
+        <w:rPr>
+          <w:rFonts w:hint="eastAsia"/>
+        </w:rPr>
+        <w:t>内核堆栈的具体大小和体系架构相关。在</w:t>
+      </w:r>
+      <w:r>
+        <w:rPr>
+          <w:rFonts w:hint="eastAsia"/>
+        </w:rPr>
+        <w:t>x86</w:t>
+      </w:r>
+      <w:r>
+        <w:rPr>
+          <w:rFonts w:hint="eastAsia"/>
+        </w:rPr>
+        <w:t>上，堆栈大小可以在编译时进行配置，可以设为</w:t>
+      </w:r>
+      <w:r>
+        <w:rPr>
+          <w:rFonts w:hint="eastAsia"/>
+        </w:rPr>
+        <w:t>4KB</w:t>
+      </w:r>
+      <w:r>
+        <w:rPr>
+          <w:rFonts w:hint="eastAsia"/>
+        </w:rPr>
+        <w:t>或</w:t>
+      </w:r>
+      <w:r>
+        <w:rPr>
+          <w:rFonts w:hint="eastAsia"/>
+        </w:rPr>
+        <w:t>8KB</w:t>
+      </w:r>
+      <w:r>
+        <w:rPr>
+          <w:rFonts w:hint="eastAsia"/>
+        </w:rPr>
+        <w:t>。</w:t>
+      </w:r>
+      <w:r>
+        <w:rPr>
+          <w:rFonts w:hint="eastAsia"/>
+        </w:rPr>
+        <w:t>历史上内核堆栈大小是两个页，通常也意味着在</w:t>
+      </w:r>
+      <w:r>
+        <w:rPr>
+          <w:rFonts w:hint="eastAsia"/>
+        </w:rPr>
+        <w:t>32</w:t>
+      </w:r>
+      <w:r>
+        <w:rPr>
+          <w:rFonts w:hint="eastAsia"/>
+        </w:rPr>
+        <w:t>位机器上是</w:t>
+      </w:r>
+      <w:r>
+        <w:rPr>
+          <w:rFonts w:hint="eastAsia"/>
+        </w:rPr>
+        <w:t>8KB</w:t>
+      </w:r>
+      <w:r>
+        <w:rPr>
+          <w:rFonts w:hint="eastAsia"/>
+        </w:rPr>
+        <w:t>，</w:t>
+      </w:r>
+      <w:r>
+        <w:rPr>
+          <w:rFonts w:hint="eastAsia"/>
+        </w:rPr>
+        <w:t>64</w:t>
+      </w:r>
+      <w:r>
+        <w:rPr>
+          <w:rFonts w:hint="eastAsia"/>
+        </w:rPr>
+        <w:t>位机器上是</w:t>
+      </w:r>
+      <w:r>
+        <w:rPr>
+          <w:rFonts w:hint="eastAsia"/>
+        </w:rPr>
+        <w:t>16KB</w:t>
+      </w:r>
+      <w:r>
+        <w:rPr>
+          <w:rFonts w:hint="eastAsia"/>
+        </w:rPr>
+        <w:t>。</w:t>
+      </w:r>
+      <w:r>
+        <w:rPr>
+          <w:rFonts w:hint="eastAsia"/>
+        </w:rPr>
+        <w:t>不管怎么样，它的大小是绝对固定的。每个进程都会拥有</w:t>
+      </w:r>
       <w:r>
         <w:rPr>
           <w:rFonts w:hint="eastAsia"/>
         </w:rPr>
         <w:lastRenderedPageBreak/>
-        <w:t>不能轻松地使用浮点</w:t>
-      </w:r>
-      <w:bookmarkEnd w:id="43"/>
+        <w:t>自己的堆栈。</w:t>
+      </w:r>
     </w:p>
     <w:p>
       <w:pPr>
@@ -16830,240 +18824,21 @@
         <w:rPr>
           <w:rFonts w:hint="eastAsia"/>
         </w:rPr>
-        <w:t>用户空间进程使用浮点指令时，内核会负责管理整数到浮点模式的切换。</w:t>
-      </w:r>
-      <w:r>
-        <w:rPr>
-          <w:rFonts w:hint="eastAsia"/>
-        </w:rPr>
-        <w:t>内核使用浮点指令时需要做的事情与体系架构相关，通常内核需要捕获</w:t>
-      </w:r>
-      <w:r>
-        <w:rPr>
-          <w:rFonts w:hint="eastAsia"/>
-        </w:rPr>
-        <w:t>一个</w:t>
-      </w:r>
-      <w:r>
-        <w:rPr>
-          <w:rFonts w:hint="eastAsia"/>
-        </w:rPr>
-        <w:t>trap</w:t>
-      </w:r>
-      <w:r>
-        <w:rPr>
-          <w:rFonts w:hint="eastAsia"/>
-        </w:rPr>
-        <w:t>，然后开始从整数向浮点模式转换。</w:t>
-      </w:r>
-    </w:p>
-    <w:p>
-      <w:pPr>
-        <w:ind w:firstLine="420"/>
-      </w:pPr>
-      <w:r>
-        <w:rPr>
-          <w:rFonts w:hint="eastAsia"/>
-        </w:rPr>
-        <w:t>和用户空间不一样，内核对浮点缺乏无缝的支持，因为它不能轻松地</w:t>
-      </w:r>
-      <w:r>
-        <w:rPr>
-          <w:rFonts w:hint="eastAsia"/>
-        </w:rPr>
-        <w:t>trap</w:t>
-      </w:r>
-      <w:r>
-        <w:rPr>
-          <w:rFonts w:hint="eastAsia"/>
-        </w:rPr>
-        <w:t>自己。</w:t>
-      </w:r>
-      <w:r>
-        <w:rPr>
-          <w:rFonts w:hint="eastAsia"/>
-        </w:rPr>
-        <w:t>在内核中使用浮点数需要手动保存和还原浮点寄存器，以及完成其它一些事情。最简单的办法是：不要使用浮点数！内核只在极少数情况下使用了浮点数。</w:t>
+        <w:t>内核堆栈将在后续章节中更为深入地讨论。</w:t>
       </w:r>
     </w:p>
     <w:p>
       <w:pPr>
         <w:pStyle w:val="3"/>
       </w:pPr>
-      <w:bookmarkStart w:id="44" w:name="_Toc282433280"/>
-      <w:r>
-        <w:rPr>
-          <w:rFonts w:hint="eastAsia"/>
-        </w:rPr>
-        <w:t>固定大小的小堆栈</w:t>
-      </w:r>
-      <w:bookmarkEnd w:id="44"/>
-    </w:p>
-    <w:p>
-      <w:pPr>
-        <w:ind w:firstLine="420"/>
-      </w:pPr>
-      <w:r>
-        <w:rPr>
-          <w:rFonts w:hint="eastAsia"/>
-        </w:rPr>
-        <w:t>用户空间应用可以直接在堆栈中静态分配许多变量，使用大型的结构体和数千元素的数组。</w:t>
-      </w:r>
-      <w:r>
-        <w:rPr>
-          <w:rFonts w:hint="eastAsia"/>
-        </w:rPr>
-        <w:t>这是合法的，因为用户空间拥有大型的堆栈，并且可以动态增长。（老的不那么先进的操作系统，例如</w:t>
-      </w:r>
-      <w:r>
-        <w:rPr>
-          <w:rFonts w:hint="eastAsia"/>
-        </w:rPr>
-        <w:t>DOS</w:t>
-      </w:r>
-      <w:r>
-        <w:rPr>
-          <w:rFonts w:hint="eastAsia"/>
-        </w:rPr>
-        <w:t>上的开发者，可能会回想起当年用户空间也只有固定大小堆栈的日子）。</w:t>
-      </w:r>
-    </w:p>
-    <w:p>
-      <w:pPr>
-        <w:ind w:firstLine="420"/>
-      </w:pPr>
-      <w:r>
-        <w:rPr>
-          <w:rFonts w:hint="eastAsia"/>
-        </w:rPr>
-        <w:t>内核堆栈既不大，也不是动态的；它固定大小而且非常小。</w:t>
-      </w:r>
-      <w:r>
-        <w:rPr>
-          <w:rFonts w:hint="eastAsia"/>
-        </w:rPr>
-        <w:t>内核堆栈的具体大小和体系架构相关。在</w:t>
-      </w:r>
-      <w:r>
-        <w:rPr>
-          <w:rFonts w:hint="eastAsia"/>
-        </w:rPr>
-        <w:t>x86</w:t>
-      </w:r>
-      <w:r>
-        <w:rPr>
-          <w:rFonts w:hint="eastAsia"/>
-        </w:rPr>
-        <w:t>上，堆栈大小可以在编译时进行配置，可以设为</w:t>
-      </w:r>
-      <w:r>
-        <w:rPr>
-          <w:rFonts w:hint="eastAsia"/>
-        </w:rPr>
-        <w:t>4KB</w:t>
-      </w:r>
-      <w:r>
-        <w:rPr>
-          <w:rFonts w:hint="eastAsia"/>
-        </w:rPr>
-        <w:t>或</w:t>
-      </w:r>
-      <w:r>
-        <w:rPr>
-          <w:rFonts w:hint="eastAsia"/>
-        </w:rPr>
-        <w:t>8KB</w:t>
-      </w:r>
-      <w:r>
-        <w:rPr>
-          <w:rFonts w:hint="eastAsia"/>
-        </w:rPr>
-        <w:t>。</w:t>
-      </w:r>
-      <w:r>
-        <w:rPr>
-          <w:rFonts w:hint="eastAsia"/>
-        </w:rPr>
-        <w:t>历史上内核堆栈大小是两个页，通常也意味着在</w:t>
-      </w:r>
-      <w:r>
-        <w:rPr>
-          <w:rFonts w:hint="eastAsia"/>
-        </w:rPr>
-        <w:t>32</w:t>
-      </w:r>
-      <w:r>
-        <w:rPr>
-          <w:rFonts w:hint="eastAsia"/>
-        </w:rPr>
-        <w:t>位机器上是</w:t>
-      </w:r>
-      <w:r>
-        <w:rPr>
-          <w:rFonts w:hint="eastAsia"/>
-        </w:rPr>
-        <w:t>8KB</w:t>
-      </w:r>
-      <w:r>
-        <w:rPr>
-          <w:rFonts w:hint="eastAsia"/>
-        </w:rPr>
-        <w:t>，</w:t>
-      </w:r>
-      <w:r>
-        <w:rPr>
-          <w:rFonts w:hint="eastAsia"/>
-        </w:rPr>
-        <w:t>64</w:t>
-      </w:r>
-      <w:r>
-        <w:rPr>
-          <w:rFonts w:hint="eastAsia"/>
-        </w:rPr>
-        <w:t>位机器上是</w:t>
-      </w:r>
-      <w:r>
-        <w:rPr>
-          <w:rFonts w:hint="eastAsia"/>
-        </w:rPr>
-        <w:t>16KB</w:t>
-      </w:r>
-      <w:r>
-        <w:rPr>
-          <w:rFonts w:hint="eastAsia"/>
-        </w:rPr>
-        <w:t>。</w:t>
-      </w:r>
-      <w:r>
-        <w:rPr>
-          <w:rFonts w:hint="eastAsia"/>
-        </w:rPr>
-        <w:t>不管怎么样，它的大小是绝对固定的。每个进程都会拥有自己的堆栈。</w:t>
-      </w:r>
-    </w:p>
-    <w:p>
-      <w:pPr>
-        <w:ind w:firstLine="420"/>
-      </w:pPr>
-      <w:r>
-        <w:rPr>
-          <w:rFonts w:hint="eastAsia"/>
-        </w:rPr>
-        <w:t>内核堆栈将在后续章节中更为深入地讨论。</w:t>
-      </w:r>
-    </w:p>
-    <w:p>
-      <w:pPr>
-        <w:pStyle w:val="3"/>
-      </w:pPr>
-      <w:bookmarkStart w:id="45" w:name="_Toc282433281"/>
+      <w:bookmarkStart w:id="47" w:name="_Toc305153591"/>
       <w:r>
         <w:rPr>
           <w:rFonts w:hint="eastAsia"/>
         </w:rPr>
         <w:t>同步和并行</w:t>
       </w:r>
-      <w:bookmarkEnd w:id="45"/>
+      <w:bookmarkEnd w:id="47"/>
     </w:p>
     <w:p>
       <w:pPr>
@@ -17159,7 +18934,6 @@
         <w:rPr>
           <w:rFonts w:hint="eastAsia"/>
         </w:rPr>
-        <w:lastRenderedPageBreak/>
         <w:t>多个处理器</w:t>
       </w:r>
       <w:r>
@@ -17271,14 +19045,14 @@
       <w:pPr>
         <w:pStyle w:val="3"/>
       </w:pPr>
-      <w:bookmarkStart w:id="46" w:name="_Toc282433282"/>
+      <w:bookmarkStart w:id="48" w:name="_Toc305153592"/>
       <w:r>
         <w:rPr>
           <w:rFonts w:hint="eastAsia"/>
         </w:rPr>
         <w:t>可移植性非常重要</w:t>
       </w:r>
-      <w:bookmarkEnd w:id="46"/>
+      <w:bookmarkEnd w:id="48"/>
     </w:p>
     <w:p>
       <w:pPr>
@@ -17354,7 +19128,21 @@
         <w:rPr>
           <w:rFonts w:hint="eastAsia"/>
         </w:rPr>
-        <w:t>被正确地隔离在内核源码树的系统相关目录下。</w:t>
+        <w:t>被正确地隔离在内核</w:t>
+      </w:r>
+      <w:proofErr w:type="gramStart"/>
+      <w:r>
+        <w:rPr>
+          <w:rFonts w:hint="eastAsia"/>
+        </w:rPr>
+        <w:t>源码树</w:t>
+      </w:r>
+      <w:proofErr w:type="gramEnd"/>
+      <w:r>
+        <w:rPr>
+          <w:rFonts w:hint="eastAsia"/>
+        </w:rPr>
+        <w:t>的系统相关目录下。</w:t>
       </w:r>
     </w:p>
     <w:p>
@@ -17377,7 +19165,35 @@
         <w:rPr>
           <w:rFonts w:hint="eastAsia"/>
         </w:rPr>
-        <w:t>位、不假定字大小和页大小等等。</w:t>
+        <w:t>位、</w:t>
+      </w:r>
+      <w:proofErr w:type="gramStart"/>
+      <w:r>
+        <w:rPr>
+          <w:rFonts w:hint="eastAsia"/>
+        </w:rPr>
+        <w:t>不</w:t>
+      </w:r>
+      <w:proofErr w:type="gramEnd"/>
+      <w:r>
+        <w:rPr>
+          <w:rFonts w:hint="eastAsia"/>
+        </w:rPr>
+        <w:t>假定字大小和</w:t>
+      </w:r>
+      <w:proofErr w:type="gramStart"/>
+      <w:r>
+        <w:rPr>
+          <w:rFonts w:hint="eastAsia"/>
+        </w:rPr>
+        <w:t>页大小</w:t>
+      </w:r>
+      <w:proofErr w:type="gramEnd"/>
+      <w:r>
+        <w:rPr>
+          <w:rFonts w:hint="eastAsia"/>
+        </w:rPr>
+        <w:t>等等。</w:t>
       </w:r>
       <w:r>
         <w:rPr>
@@ -17408,14 +19224,15 @@
       <w:pPr>
         <w:pStyle w:val="2"/>
       </w:pPr>
-      <w:bookmarkStart w:id="47" w:name="_Toc282433283"/>
-      <w:r>
-        <w:rPr>
-          <w:rFonts w:hint="eastAsia"/>
-        </w:rPr>
+      <w:bookmarkStart w:id="49" w:name="_Toc305153593"/>
+      <w:r>
+        <w:rPr>
+          <w:rFonts w:hint="eastAsia"/>
+        </w:rPr>
+        <w:lastRenderedPageBreak/>
         <w:t>小结</w:t>
       </w:r>
-      <w:bookmarkEnd w:id="47"/>
+      <w:bookmarkEnd w:id="49"/>
     </w:p>
     <w:p>
       <w:pPr>
@@ -17543,7 +19360,7 @@
       <w:pPr>
         <w:pStyle w:val="1"/>
       </w:pPr>
-      <w:bookmarkStart w:id="48" w:name="_Toc282433284"/>
+      <w:bookmarkStart w:id="50" w:name="_Toc305153594"/>
       <w:r>
         <w:rPr>
           <w:rFonts w:hint="eastAsia"/>
@@ -17575,14 +19392,11 @@
         </w:rPr>
         <w:t>进程管理</w:t>
       </w:r>
-      <w:bookmarkEnd w:id="48"/>
+      <w:bookmarkEnd w:id="50"/>
     </w:p>
     <w:p>
       <w:pPr>
         <w:ind w:firstLine="420"/>
-        <w:rPr>
-          <w:rFonts w:hint="eastAsia"/>
-        </w:rPr>
       </w:pPr>
       <w:r>
         <w:rPr>
@@ -17612,7 +19426,21 @@
         <w:rPr>
           <w:rFonts w:hint="eastAsia"/>
         </w:rPr>
-        <w:t>我们对进程和相关的概念（如线程）进行了定义，然后讨论</w:t>
+        <w:t>我们</w:t>
+      </w:r>
+      <w:proofErr w:type="gramStart"/>
+      <w:r>
+        <w:rPr>
+          <w:rFonts w:hint="eastAsia"/>
+        </w:rPr>
+        <w:t>对进程</w:t>
+      </w:r>
+      <w:proofErr w:type="gramEnd"/>
+      <w:r>
+        <w:rPr>
+          <w:rFonts w:hint="eastAsia"/>
+        </w:rPr>
+        <w:t>和相关的概念（如线程）进行了定义，然后讨论</w:t>
       </w:r>
       <w:r>
         <w:rPr>
@@ -17642,23 +19470,19 @@
     <w:p>
       <w:pPr>
         <w:pStyle w:val="2"/>
-        <w:rPr>
-          <w:rFonts w:hint="eastAsia"/>
-        </w:rPr>
-      </w:pPr>
+      </w:pPr>
+      <w:bookmarkStart w:id="51" w:name="_Toc305153595"/>
       <w:r>
         <w:rPr>
           <w:rFonts w:hint="eastAsia"/>
         </w:rPr>
         <w:t>进程</w:t>
       </w:r>
+      <w:bookmarkEnd w:id="51"/>
     </w:p>
     <w:p>
       <w:pPr>
         <w:ind w:firstLine="420"/>
-        <w:rPr>
-          <w:rFonts w:hint="eastAsia"/>
-        </w:rPr>
       </w:pPr>
       <w:r>
         <w:rPr>
@@ -17730,9 +19554,6 @@
     <w:p>
       <w:pPr>
         <w:ind w:firstLine="420"/>
-        <w:rPr>
-          <w:rFonts w:hint="eastAsia"/>
-        </w:rPr>
       </w:pPr>
       <w:r>
         <w:rPr>
@@ -17804,9 +19625,6 @@
     <w:p>
       <w:pPr>
         <w:ind w:firstLine="420"/>
-        <w:rPr>
-          <w:rFonts w:hint="eastAsia"/>
-        </w:rPr>
       </w:pPr>
       <w:r>
         <w:rPr>
@@ -17848,9 +19666,6 @@
     <w:p>
       <w:pPr>
         <w:ind w:firstLine="420"/>
-        <w:rPr>
-          <w:rFonts w:hint="eastAsia"/>
-        </w:rPr>
       </w:pPr>
       <w:r>
         <w:rPr>
@@ -17862,9 +19677,6 @@
     <w:p>
       <w:pPr>
         <w:ind w:firstLine="420"/>
-        <w:rPr>
-          <w:rFonts w:hint="eastAsia"/>
-        </w:rPr>
       </w:pPr>
       <w:r>
         <w:rPr>
@@ -17991,9 +19803,6 @@
     <w:p>
       <w:pPr>
         <w:ind w:firstLine="420"/>
-        <w:rPr>
-          <w:rFonts w:hint="eastAsia"/>
-        </w:rPr>
       </w:pPr>
       <w:r>
         <w:rPr>
@@ -18071,9 +19880,6 @@
     <w:p>
       <w:pPr>
         <w:ind w:firstLine="420"/>
-        <w:rPr>
-          <w:rFonts w:hint="eastAsia"/>
-        </w:rPr>
       </w:pPr>
       <w:r>
         <w:rPr>
@@ -18142,11 +19948,19 @@
         </w:rPr>
         <w:t>或</w:t>
       </w:r>
-      <w:r>
-        <w:rPr>
-          <w:rFonts w:hint="eastAsia"/>
-        </w:rPr>
-        <w:t>waitpid()</w:t>
+      <w:proofErr w:type="spellStart"/>
+      <w:r>
+        <w:rPr>
+          <w:rFonts w:hint="eastAsia"/>
+        </w:rPr>
+        <w:t>waitpid</w:t>
+      </w:r>
+      <w:proofErr w:type="spellEnd"/>
+      <w:r>
+        <w:rPr>
+          <w:rFonts w:hint="eastAsia"/>
+        </w:rPr>
+        <w:t>()</w:t>
       </w:r>
       <w:r>
         <w:rPr>
@@ -18158,15 +19972,11 @@
     <w:p>
       <w:pPr>
         <w:ind w:firstLine="420"/>
-        <w:rPr>
-          <w:rFonts w:hint="eastAsia"/>
-        </w:rPr>
-      </w:pPr>
-    </w:p>
-    <w:p>
-      <w:pPr>
-        <w:rPr>
-          <w:rFonts w:hint="eastAsia"/>
+      </w:pPr>
+    </w:p>
+    <w:p>
+      <w:pPr>
+        <w:rPr>
           <w:i/>
         </w:rPr>
       </w:pPr>
@@ -18223,16 +20033,15 @@
     <w:p>
       <w:pPr>
         <w:pStyle w:val="2"/>
-        <w:rPr>
-          <w:rFonts w:hint="eastAsia"/>
-        </w:rPr>
-      </w:pPr>
+      </w:pPr>
+      <w:bookmarkStart w:id="52" w:name="_Toc305153596"/>
       <w:r>
         <w:rPr>
           <w:rFonts w:hint="eastAsia"/>
         </w:rPr>
         <w:t>进程描述符和Task结构体</w:t>
       </w:r>
+      <w:bookmarkEnd w:id="52"/>
     </w:p>
     <w:p/>
     <w:sectPr>
@@ -18249,15 +20058,15 @@
 </file>
 
 <file path=word/endnotes.xml><?xml version="1.0" encoding="utf-8"?>
-<w:endnotes xmlns:ve="http://schemas.openxmlformats.org/markup-compatibility/2006" xmlns:o="urn:schemas-microsoft-com:office:office" xmlns:r="http://schemas.openxmlformats.org/officeDocument/2006/relationships" xmlns:m="http://schemas.openxmlformats.org/officeDocument/2006/math" xmlns:v="urn:schemas-microsoft-com:vml" xmlns:wp="http://schemas.openxmlformats.org/drawingml/2006/wordprocessingDrawing" xmlns:w10="urn:schemas-microsoft-com:office:word" xmlns:w="http://schemas.openxmlformats.org/wordprocessingml/2006/main" xmlns:wne="http://schemas.microsoft.com/office/word/2006/wordml">
-  <w:endnote w:type="separator" w:id="0">
+<w:endnotes xmlns:wpc="http://schemas.microsoft.com/office/word/2010/wordprocessingCanvas" xmlns:mc="http://schemas.openxmlformats.org/markup-compatibility/2006" xmlns:o="urn:schemas-microsoft-com:office:office" xmlns:r="http://schemas.openxmlformats.org/officeDocument/2006/relationships" xmlns:m="http://schemas.openxmlformats.org/officeDocument/2006/math" xmlns:v="urn:schemas-microsoft-com:vml" xmlns:wp14="http://schemas.microsoft.com/office/word/2010/wordprocessingDrawing" xmlns:wp="http://schemas.openxmlformats.org/drawingml/2006/wordprocessingDrawing" xmlns:w10="urn:schemas-microsoft-com:office:word" xmlns:w="http://schemas.openxmlformats.org/wordprocessingml/2006/main" xmlns:w14="http://schemas.microsoft.com/office/word/2010/wordml" xmlns:wpg="http://schemas.microsoft.com/office/word/2010/wordprocessingGroup" xmlns:wpi="http://schemas.microsoft.com/office/word/2010/wordprocessingInk" xmlns:wne="http://schemas.microsoft.com/office/word/2006/wordml" xmlns:wps="http://schemas.microsoft.com/office/word/2010/wordprocessingShape" mc:Ignorable="w14 wp14">
+  <w:endnote w:type="separator" w:id="-1">
     <w:p>
       <w:r>
         <w:separator/>
       </w:r>
     </w:p>
   </w:endnote>
-  <w:endnote w:type="continuationSeparator" w:id="1">
+  <w:endnote w:type="continuationSeparator" w:id="0">
     <w:p>
       <w:r>
         <w:continuationSeparator/>
@@ -18268,7 +20077,7 @@
 </file>
 
 <file path=word/footer1.xml><?xml version="1.0" encoding="utf-8"?>
-<w:ftr xmlns:ve="http://schemas.openxmlformats.org/markup-compatibility/2006" xmlns:o="urn:schemas-microsoft-com:office:office" xmlns:r="http://schemas.openxmlformats.org/officeDocument/2006/relationships" xmlns:m="http://schemas.openxmlformats.org/officeDocument/2006/math" xmlns:v="urn:schemas-microsoft-com:vml" xmlns:wp="http://schemas.openxmlformats.org/drawingml/2006/wordprocessingDrawing" xmlns:w10="urn:schemas-microsoft-com:office:word" xmlns:w="http://schemas.openxmlformats.org/wordprocessingml/2006/main" xmlns:wne="http://schemas.microsoft.com/office/word/2006/wordml">
+<w:ftr xmlns:wpc="http://schemas.microsoft.com/office/word/2010/wordprocessingCanvas" xmlns:mc="http://schemas.openxmlformats.org/markup-compatibility/2006" xmlns:o="urn:schemas-microsoft-com:office:office" xmlns:r="http://schemas.openxmlformats.org/officeDocument/2006/relationships" xmlns:m="http://schemas.openxmlformats.org/officeDocument/2006/math" xmlns:v="urn:schemas-microsoft-com:vml" xmlns:wp14="http://schemas.microsoft.com/office/word/2010/wordprocessingDrawing" xmlns:wp="http://schemas.openxmlformats.org/drawingml/2006/wordprocessingDrawing" xmlns:w10="urn:schemas-microsoft-com:office:word" xmlns:w="http://schemas.openxmlformats.org/wordprocessingml/2006/main" xmlns:w14="http://schemas.microsoft.com/office/word/2010/wordml" xmlns:wpg="http://schemas.microsoft.com/office/word/2010/wordprocessingGroup" xmlns:wpi="http://schemas.microsoft.com/office/word/2010/wordprocessingInk" xmlns:wne="http://schemas.microsoft.com/office/word/2006/wordml" xmlns:wps="http://schemas.microsoft.com/office/word/2010/wordprocessingShape" mc:Ignorable="w14 wp14">
   <w:sdt>
     <w:sdtPr>
       <w:id w:val="1337170"/>
@@ -18277,6 +20086,7 @@
         <w:docPartUnique/>
       </w:docPartObj>
     </w:sdtPr>
+    <w:sdtEndPr/>
     <w:sdtContent>
       <w:sdt>
         <w:sdtPr>
@@ -18286,6 +20096,7 @@
             <w:docPartUnique/>
           </w:docPartObj>
         </w:sdtPr>
+        <w:sdtEndPr/>
         <w:sdtContent>
           <w:p>
             <w:pPr>
@@ -18299,14 +20110,27 @@
               </w:rPr>
               <w:t>第</w:t>
             </w:r>
-            <w:fldSimple w:instr="PAGE">
-              <w:r>
-                <w:rPr>
-                  <w:noProof/>
-                </w:rPr>
-                <w:t>36</w:t>
-              </w:r>
-            </w:fldSimple>
+            <w:r>
+              <w:fldChar w:fldCharType="begin"/>
+            </w:r>
+            <w:r>
+              <w:instrText>PAGE</w:instrText>
+            </w:r>
+            <w:r>
+              <w:fldChar w:fldCharType="separate"/>
+            </w:r>
+            <w:r>
+              <w:rPr>
+                <w:noProof/>
+              </w:rPr>
+              <w:t>5</w:t>
+            </w:r>
+            <w:r>
+              <w:rPr>
+                <w:noProof/>
+              </w:rPr>
+              <w:fldChar w:fldCharType="end"/>
+            </w:r>
             <w:r>
               <w:rPr>
                 <w:rFonts w:hint="eastAsia"/>
@@ -18326,14 +20150,27 @@
               </w:rPr>
               <w:t>共</w:t>
             </w:r>
-            <w:fldSimple w:instr="NUMPAGES">
-              <w:r>
-                <w:rPr>
-                  <w:noProof/>
-                </w:rPr>
-                <w:t>36</w:t>
-              </w:r>
-            </w:fldSimple>
+            <w:r>
+              <w:fldChar w:fldCharType="begin"/>
+            </w:r>
+            <w:r>
+              <w:instrText>NUMPAGES</w:instrText>
+            </w:r>
+            <w:r>
+              <w:fldChar w:fldCharType="separate"/>
+            </w:r>
+            <w:r>
+              <w:rPr>
+                <w:noProof/>
+              </w:rPr>
+              <w:t>37</w:t>
+            </w:r>
+            <w:r>
+              <w:rPr>
+                <w:noProof/>
+              </w:rPr>
+              <w:fldChar w:fldCharType="end"/>
+            </w:r>
             <w:r>
               <w:rPr>
                 <w:rFonts w:hint="eastAsia"/>
@@ -18354,15 +20191,15 @@
 </file>
 
 <file path=word/footnotes.xml><?xml version="1.0" encoding="utf-8"?>
-<w:footnotes xmlns:ve="http://schemas.openxmlformats.org/markup-compatibility/2006" xmlns:o="urn:schemas-microsoft-com:office:office" xmlns:r="http://schemas.openxmlformats.org/officeDocument/2006/relationships" xmlns:m="http://schemas.openxmlformats.org/officeDocument/2006/math" xmlns:v="urn:schemas-microsoft-com:vml" xmlns:wp="http://schemas.openxmlformats.org/drawingml/2006/wordprocessingDrawing" xmlns:w10="urn:schemas-microsoft-com:office:word" xmlns:w="http://schemas.openxmlformats.org/wordprocessingml/2006/main" xmlns:wne="http://schemas.microsoft.com/office/word/2006/wordml">
-  <w:footnote w:type="separator" w:id="0">
+<w:footnotes xmlns:wpc="http://schemas.microsoft.com/office/word/2010/wordprocessingCanvas" xmlns:mc="http://schemas.openxmlformats.org/markup-compatibility/2006" xmlns:o="urn:schemas-microsoft-com:office:office" xmlns:r="http://schemas.openxmlformats.org/officeDocument/2006/relationships" xmlns:m="http://schemas.openxmlformats.org/officeDocument/2006/math" xmlns:v="urn:schemas-microsoft-com:vml" xmlns:wp14="http://schemas.microsoft.com/office/word/2010/wordprocessingDrawing" xmlns:wp="http://schemas.openxmlformats.org/drawingml/2006/wordprocessingDrawing" xmlns:w10="urn:schemas-microsoft-com:office:word" xmlns:w="http://schemas.openxmlformats.org/wordprocessingml/2006/main" xmlns:w14="http://schemas.microsoft.com/office/word/2010/wordml" xmlns:wpg="http://schemas.microsoft.com/office/word/2010/wordprocessingGroup" xmlns:wpi="http://schemas.microsoft.com/office/word/2010/wordprocessingInk" xmlns:wne="http://schemas.microsoft.com/office/word/2006/wordml" xmlns:wps="http://schemas.microsoft.com/office/word/2010/wordprocessingShape" mc:Ignorable="w14 wp14">
+  <w:footnote w:type="separator" w:id="-1">
     <w:p>
       <w:r>
         <w:separator/>
       </w:r>
     </w:p>
   </w:footnote>
-  <w:footnote w:type="continuationSeparator" w:id="1">
+  <w:footnote w:type="continuationSeparator" w:id="0">
     <w:p>
       <w:r>
         <w:continuationSeparator/>
@@ -18373,7 +20210,7 @@
 </file>
 
 <file path=word/header1.xml><?xml version="1.0" encoding="utf-8"?>
-<w:hdr xmlns:ve="http://schemas.openxmlformats.org/markup-compatibility/2006" xmlns:o="urn:schemas-microsoft-com:office:office" xmlns:r="http://schemas.openxmlformats.org/officeDocument/2006/relationships" xmlns:m="http://schemas.openxmlformats.org/officeDocument/2006/math" xmlns:v="urn:schemas-microsoft-com:vml" xmlns:wp="http://schemas.openxmlformats.org/drawingml/2006/wordprocessingDrawing" xmlns:w10="urn:schemas-microsoft-com:office:word" xmlns:w="http://schemas.openxmlformats.org/wordprocessingml/2006/main" xmlns:wne="http://schemas.microsoft.com/office/word/2006/wordml">
+<w:hdr xmlns:wpc="http://schemas.microsoft.com/office/word/2010/wordprocessingCanvas" xmlns:mc="http://schemas.openxmlformats.org/markup-compatibility/2006" xmlns:o="urn:schemas-microsoft-com:office:office" xmlns:r="http://schemas.openxmlformats.org/officeDocument/2006/relationships" xmlns:m="http://schemas.openxmlformats.org/officeDocument/2006/math" xmlns:v="urn:schemas-microsoft-com:vml" xmlns:wp14="http://schemas.microsoft.com/office/word/2010/wordprocessingDrawing" xmlns:wp="http://schemas.openxmlformats.org/drawingml/2006/wordprocessingDrawing" xmlns:w10="urn:schemas-microsoft-com:office:word" xmlns:w="http://schemas.openxmlformats.org/wordprocessingml/2006/main" xmlns:w14="http://schemas.microsoft.com/office/word/2010/wordml" xmlns:wpg="http://schemas.microsoft.com/office/word/2010/wordprocessingGroup" xmlns:wpi="http://schemas.microsoft.com/office/word/2010/wordprocessingInk" xmlns:wne="http://schemas.microsoft.com/office/word/2006/wordml" xmlns:wps="http://schemas.microsoft.com/office/word/2010/wordprocessingShape" mc:Ignorable="w14 wp14">
   <w:p>
     <w:pPr>
       <w:pStyle w:val="a3"/>
@@ -18431,7 +20268,7 @@
 </file>
 
 <file path=word/numbering.xml><?xml version="1.0" encoding="utf-8"?>
-<w:numbering xmlns:ve="http://schemas.openxmlformats.org/markup-compatibility/2006" xmlns:o="urn:schemas-microsoft-com:office:office" xmlns:r="http://schemas.openxmlformats.org/officeDocument/2006/relationships" xmlns:m="http://schemas.openxmlformats.org/officeDocument/2006/math" xmlns:v="urn:schemas-microsoft-com:vml" xmlns:wp="http://schemas.openxmlformats.org/drawingml/2006/wordprocessingDrawing" xmlns:w10="urn:schemas-microsoft-com:office:word" xmlns:w="http://schemas.openxmlformats.org/wordprocessingml/2006/main" xmlns:wne="http://schemas.microsoft.com/office/word/2006/wordml">
+<w:numbering xmlns:wpc="http://schemas.microsoft.com/office/word/2010/wordprocessingCanvas" xmlns:mc="http://schemas.openxmlformats.org/markup-compatibility/2006" xmlns:o="urn:schemas-microsoft-com:office:office" xmlns:r="http://schemas.openxmlformats.org/officeDocument/2006/relationships" xmlns:m="http://schemas.openxmlformats.org/officeDocument/2006/math" xmlns:v="urn:schemas-microsoft-com:vml" xmlns:wp14="http://schemas.microsoft.com/office/word/2010/wordprocessingDrawing" xmlns:wp="http://schemas.openxmlformats.org/drawingml/2006/wordprocessingDrawing" xmlns:w10="urn:schemas-microsoft-com:office:word" xmlns:w="http://schemas.openxmlformats.org/wordprocessingml/2006/main" xmlns:w14="http://schemas.microsoft.com/office/word/2010/wordml" xmlns:wpg="http://schemas.microsoft.com/office/word/2010/wordprocessingGroup" xmlns:wpi="http://schemas.microsoft.com/office/word/2010/wordprocessingInk" xmlns:wne="http://schemas.microsoft.com/office/word/2006/wordml" xmlns:wps="http://schemas.microsoft.com/office/word/2010/wordprocessingShape" mc:Ignorable="w14 wp14">
   <w:abstractNum w:abstractNumId="0">
     <w:nsid w:val="04236605"/>
     <w:multiLevelType w:val="hybridMultilevel"/>
@@ -20089,7 +21926,7 @@
 </file>
 
 <file path=word/styles.xml><?xml version="1.0" encoding="utf-8"?>
-<w:styles xmlns:r="http://schemas.openxmlformats.org/officeDocument/2006/relationships" xmlns:w="http://schemas.openxmlformats.org/wordprocessingml/2006/main">
+<w:styles xmlns:mc="http://schemas.openxmlformats.org/markup-compatibility/2006" xmlns:r="http://schemas.openxmlformats.org/officeDocument/2006/relationships" xmlns:w="http://schemas.openxmlformats.org/wordprocessingml/2006/main" xmlns:w14="http://schemas.microsoft.com/office/word/2010/wordml" mc:Ignorable="w14">
   <w:docDefaults>
     <w:rPrDefault>
       <w:rPr>
@@ -20377,7 +22214,6 @@
     <w:uiPriority w:val="99"/>
     <w:semiHidden/>
     <w:unhideWhenUsed/>
-    <w:qFormat/>
     <w:tblPr>
       <w:tblInd w:w="0" w:type="dxa"/>
       <w:tblCellMar>
@@ -20678,7 +22514,10 @@
     <w:basedOn w:val="a"/>
     <w:link w:val="CodeChar"/>
     <w:qFormat/>
-    <w:rsid w:val="00FD3D41"/>
+    <w:rsid w:val="00C66BE9"/>
+    <w:pPr>
+      <w:spacing w:line="240" w:lineRule="auto"/>
+    </w:pPr>
     <w:rPr>
       <w:rFonts w:ascii="Consolas" w:hAnsi="Consolas"/>
       <w:sz w:val="21"/>
@@ -20689,7 +22528,7 @@
     <w:name w:val="Code Char"/>
     <w:basedOn w:val="a0"/>
     <w:link w:val="Code"/>
-    <w:rsid w:val="00FD3D41"/>
+    <w:rsid w:val="00C66BE9"/>
     <w:rPr>
       <w:rFonts w:ascii="Consolas" w:hAnsi="Consolas"/>
       <w:sz w:val="21"/>
@@ -20718,6 +22557,197 @@
         <w:right w:w="108" w:type="dxa"/>
       </w:tblCellMar>
     </w:tblPr>
+  </w:style>
+</w:styles>
+</file>
+
+<file path=word/stylesWithEffects.xml><?xml version="1.0" encoding="utf-8"?>
+<w:styles xmlns:wpc="http://schemas.microsoft.com/office/word/2010/wordprocessingCanvas" xmlns:mc="http://schemas.openxmlformats.org/markup-compatibility/2006" xmlns:o="urn:schemas-microsoft-com:office:office" xmlns:r="http://schemas.openxmlformats.org/officeDocument/2006/relationships" xmlns:m="http://schemas.openxmlformats.org/officeDocument/2006/math" xmlns:v="urn:schemas-microsoft-com:vml" xmlns:wp14="http://schemas.microsoft.com/office/word/2010/wordprocessingDrawing" xmlns:wp="http://schemas.openxmlformats.org/drawingml/2006/wordprocessingDrawing" xmlns:w10="urn:schemas-microsoft-com:office:word" xmlns:w="http://schemas.openxmlformats.org/wordprocessingml/2006/main" xmlns:w14="http://schemas.microsoft.com/office/word/2010/wordml" xmlns:wpg="http://schemas.microsoft.com/office/word/2010/wordprocessingGroup" xmlns:wpi="http://schemas.microsoft.com/office/word/2010/wordprocessingInk" xmlns:wne="http://schemas.microsoft.com/office/word/2006/wordml" xmlns:wps="http://schemas.microsoft.com/office/word/2010/wordprocessingShape" mc:Ignorable="w14 wp14">
+  <w:docDefaults>
+    <w:rPrDefault>
+      <w:rPr>
+        <w:rFonts w:asciiTheme="minorHAnsi" w:eastAsiaTheme="minorEastAsia" w:hAnsiTheme="minorHAnsi" w:cstheme="minorBidi"/>
+        <w:kern w:val="2"/>
+        <w:sz w:val="21"/>
+        <w:szCs w:val="22"/>
+        <w:lang w:val="en-US" w:eastAsia="zh-CN" w:bidi="ar-SA"/>
+      </w:rPr>
+    </w:rPrDefault>
+    <w:pPrDefault/>
+  </w:docDefaults>
+  <w:latentStyles w:defLockedState="0" w:defUIPriority="99" w:defSemiHidden="1" w:defUnhideWhenUsed="1" w:defQFormat="0" w:count="267">
+    <w:lsdException w:name="Normal" w:semiHidden="0" w:uiPriority="0" w:unhideWhenUsed="0" w:qFormat="1"/>
+    <w:lsdException w:name="heading 1" w:semiHidden="0" w:uiPriority="9" w:unhideWhenUsed="0" w:qFormat="1"/>
+    <w:lsdException w:name="heading 2" w:uiPriority="9" w:qFormat="1"/>
+    <w:lsdException w:name="heading 3" w:uiPriority="9" w:qFormat="1"/>
+    <w:lsdException w:name="heading 4" w:uiPriority="9" w:qFormat="1"/>
+    <w:lsdException w:name="heading 5" w:uiPriority="9" w:qFormat="1"/>
+    <w:lsdException w:name="heading 6" w:uiPriority="9" w:qFormat="1"/>
+    <w:lsdException w:name="heading 7" w:uiPriority="9" w:qFormat="1"/>
+    <w:lsdException w:name="heading 8" w:uiPriority="9" w:qFormat="1"/>
+    <w:lsdException w:name="heading 9" w:uiPriority="9" w:qFormat="1"/>
+    <w:lsdException w:name="toc 1" w:uiPriority="39"/>
+    <w:lsdException w:name="toc 2" w:uiPriority="39"/>
+    <w:lsdException w:name="toc 3" w:uiPriority="39"/>
+    <w:lsdException w:name="toc 4" w:uiPriority="39"/>
+    <w:lsdException w:name="toc 5" w:uiPriority="39"/>
+    <w:lsdException w:name="toc 6" w:uiPriority="39"/>
+    <w:lsdException w:name="toc 7" w:uiPriority="39"/>
+    <w:lsdException w:name="toc 8" w:uiPriority="39"/>
+    <w:lsdException w:name="toc 9" w:uiPriority="39"/>
+    <w:lsdException w:name="caption" w:uiPriority="35" w:qFormat="1"/>
+    <w:lsdException w:name="Title" w:semiHidden="0" w:uiPriority="10" w:unhideWhenUsed="0" w:qFormat="1"/>
+    <w:lsdException w:name="Default Paragraph Font" w:uiPriority="1"/>
+    <w:lsdException w:name="Subtitle" w:semiHidden="0" w:uiPriority="11" w:unhideWhenUsed="0" w:qFormat="1"/>
+    <w:lsdException w:name="Strong" w:semiHidden="0" w:uiPriority="22" w:unhideWhenUsed="0" w:qFormat="1"/>
+    <w:lsdException w:name="Emphasis" w:semiHidden="0" w:uiPriority="20" w:unhideWhenUsed="0" w:qFormat="1"/>
+    <w:lsdException w:name="Table Grid" w:semiHidden="0" w:uiPriority="59" w:unhideWhenUsed="0"/>
+    <w:lsdException w:name="Placeholder Text" w:unhideWhenUsed="0"/>
+    <w:lsdException w:name="No Spacing" w:semiHidden="0" w:uiPriority="1" w:unhideWhenUsed="0" w:qFormat="1"/>
+    <w:lsdException w:name="Light Shading" w:semiHidden="0" w:uiPriority="60" w:unhideWhenUsed="0"/>
+    <w:lsdException w:name="Light List" w:semiHidden="0" w:uiPriority="61" w:unhideWhenUsed="0"/>
+    <w:lsdException w:name="Light Grid" w:semiHidden="0" w:uiPriority="62" w:unhideWhenUsed="0"/>
+    <w:lsdException w:name="Medium Shading 1" w:semiHidden="0" w:uiPriority="63" w:unhideWhenUsed="0"/>
+    <w:lsdException w:name="Medium Shading 2" w:semiHidden="0" w:uiPriority="64" w:unhideWhenUsed="0"/>
+    <w:lsdException w:name="Medium List 1" w:semiHidden="0" w:uiPriority="65" w:unhideWhenUsed="0"/>
+    <w:lsdException w:name="Medium List 2" w:semiHidden="0" w:uiPriority="66" w:unhideWhenUsed="0"/>
+    <w:lsdException w:name="Medium Grid 1" w:semiHidden="0" w:uiPriority="67" w:unhideWhenUsed="0"/>
+    <w:lsdException w:name="Medium Grid 2" w:semiHidden="0" w:uiPriority="68" w:unhideWhenUsed="0"/>
+    <w:lsdException w:name="Medium Grid 3" w:semiHidden="0" w:uiPriority="69" w:unhideWhenUsed="0"/>
+    <w:lsdException w:name="Dark List" w:semiHidden="0" w:uiPriority="70" w:unhideWhenUsed="0"/>
+    <w:lsdException w:name="Colorful Shading" w:semiHidden="0" w:uiPriority="71" w:unhideWhenUsed="0"/>
+    <w:lsdException w:name="Colorful List" w:semiHidden="0" w:uiPriority="72" w:unhideWhenUsed="0"/>
+    <w:lsdException w:name="Colorful Grid" w:semiHidden="0" w:uiPriority="73" w:unhideWhenUsed="0"/>
+    <w:lsdException w:name="Light Shading Accent 1" w:semiHidden="0" w:uiPriority="60" w:unhideWhenUsed="0"/>
+    <w:lsdException w:name="Light List Accent 1" w:semiHidden="0" w:uiPriority="61" w:unhideWhenUsed="0"/>
+    <w:lsdException w:name="Light Grid Accent 1" w:semiHidden="0" w:uiPriority="62" w:unhideWhenUsed="0"/>
+    <w:lsdException w:name="Medium Shading 1 Accent 1" w:semiHidden="0" w:uiPriority="63" w:unhideWhenUsed="0"/>
+    <w:lsdException w:name="Medium Shading 2 Accent 1" w:semiHidden="0" w:uiPriority="64" w:unhideWhenUsed="0"/>
+    <w:lsdException w:name="Medium List 1 Accent 1" w:semiHidden="0" w:uiPriority="65" w:unhideWhenUsed="0"/>
+    <w:lsdException w:name="Revision" w:unhideWhenUsed="0"/>
+    <w:lsdException w:name="List Paragraph" w:semiHidden="0" w:uiPriority="34" w:unhideWhenUsed="0" w:qFormat="1"/>
+    <w:lsdException w:name="Quote" w:semiHidden="0" w:uiPriority="29" w:unhideWhenUsed="0" w:qFormat="1"/>
+    <w:lsdException w:name="Intense Quote" w:semiHidden="0" w:uiPriority="30" w:unhideWhenUsed="0" w:qFormat="1"/>
+    <w:lsdException w:name="Medium List 2 Accent 1" w:semiHidden="0" w:uiPriority="66" w:unhideWhenUsed="0"/>
+    <w:lsdException w:name="Medium Grid 1 Accent 1" w:semiHidden="0" w:uiPriority="67" w:unhideWhenUsed="0"/>
+    <w:lsdException w:name="Medium Grid 2 Accent 1" w:semiHidden="0" w:uiPriority="68" w:unhideWhenUsed="0"/>
+    <w:lsdException w:name="Medium Grid 3 Accent 1" w:semiHidden="0" w:uiPriority="69" w:unhideWhenUsed="0"/>
+    <w:lsdException w:name="Dark List Accent 1" w:semiHidden="0" w:uiPriority="70" w:unhideWhenUsed="0"/>
+    <w:lsdException w:name="Colorful Shading Accent 1" w:semiHidden="0" w:uiPriority="71" w:unhideWhenUsed="0"/>
+    <w:lsdException w:name="Colorful List Accent 1" w:semiHidden="0" w:uiPriority="72" w:unhideWhenUsed="0"/>
+    <w:lsdException w:name="Colorful Grid Accent 1" w:semiHidden="0" w:uiPriority="73" w:unhideWhenUsed="0"/>
+    <w:lsdException w:name="Light Shading Accent 2" w:semiHidden="0" w:uiPriority="60" w:unhideWhenUsed="0"/>
+    <w:lsdException w:name="Light List Accent 2" w:semiHidden="0" w:uiPriority="61" w:unhideWhenUsed="0"/>
+    <w:lsdException w:name="Light Grid Accent 2" w:semiHidden="0" w:uiPriority="62" w:unhideWhenUsed="0"/>
+    <w:lsdException w:name="Medium Shading 1 Accent 2" w:semiHidden="0" w:uiPriority="63" w:unhideWhenUsed="0"/>
+    <w:lsdException w:name="Medium Shading 2 Accent 2" w:semiHidden="0" w:uiPriority="64" w:unhideWhenUsed="0"/>
+    <w:lsdException w:name="Medium List 1 Accent 2" w:semiHidden="0" w:uiPriority="65" w:unhideWhenUsed="0"/>
+    <w:lsdException w:name="Medium List 2 Accent 2" w:semiHidden="0" w:uiPriority="66" w:unhideWhenUsed="0"/>
+    <w:lsdException w:name="Medium Grid 1 Accent 2" w:semiHidden="0" w:uiPriority="67" w:unhideWhenUsed="0"/>
+    <w:lsdException w:name="Medium Grid 2 Accent 2" w:semiHidden="0" w:uiPriority="68" w:unhideWhenUsed="0"/>
+    <w:lsdException w:name="Medium Grid 3 Accent 2" w:semiHidden="0" w:uiPriority="69" w:unhideWhenUsed="0"/>
+    <w:lsdException w:name="Dark List Accent 2" w:semiHidden="0" w:uiPriority="70" w:unhideWhenUsed="0"/>
+    <w:lsdException w:name="Colorful Shading Accent 2" w:semiHidden="0" w:uiPriority="71" w:unhideWhenUsed="0"/>
+    <w:lsdException w:name="Colorful List Accent 2" w:semiHidden="0" w:uiPriority="72" w:unhideWhenUsed="0"/>
+    <w:lsdException w:name="Colorful Grid Accent 2" w:semiHidden="0" w:uiPriority="73" w:unhideWhenUsed="0"/>
+    <w:lsdException w:name="Light Shading Accent 3" w:semiHidden="0" w:uiPriority="60" w:unhideWhenUsed="0"/>
+    <w:lsdException w:name="Light List Accent 3" w:semiHidden="0" w:uiPriority="61" w:unhideWhenUsed="0"/>
+    <w:lsdException w:name="Light Grid Accent 3" w:semiHidden="0" w:uiPriority="62" w:unhideWhenUsed="0"/>
+    <w:lsdException w:name="Medium Shading 1 Accent 3" w:semiHidden="0" w:uiPriority="63" w:unhideWhenUsed="0"/>
+    <w:lsdException w:name="Medium Shading 2 Accent 3" w:semiHidden="0" w:uiPriority="64" w:unhideWhenUsed="0"/>
+    <w:lsdException w:name="Medium List 1 Accent 3" w:semiHidden="0" w:uiPriority="65" w:unhideWhenUsed="0"/>
+    <w:lsdException w:name="Medium List 2 Accent 3" w:semiHidden="0" w:uiPriority="66" w:unhideWhenUsed="0"/>
+    <w:lsdException w:name="Medium Grid 1 Accent 3" w:semiHidden="0" w:uiPriority="67" w:unhideWhenUsed="0"/>
+    <w:lsdException w:name="Medium Grid 2 Accent 3" w:semiHidden="0" w:uiPriority="68" w:unhideWhenUsed="0"/>
+    <w:lsdException w:name="Medium Grid 3 Accent 3" w:semiHidden="0" w:uiPriority="69" w:unhideWhenUsed="0"/>
+    <w:lsdException w:name="Dark List Accent 3" w:semiHidden="0" w:uiPriority="70" w:unhideWhenUsed="0"/>
+    <w:lsdException w:name="Colorful Shading Accent 3" w:semiHidden="0" w:uiPriority="71" w:unhideWhenUsed="0"/>
+    <w:lsdException w:name="Colorful List Accent 3" w:semiHidden="0" w:uiPriority="72" w:unhideWhenUsed="0"/>
+    <w:lsdException w:name="Colorful Grid Accent 3" w:semiHidden="0" w:uiPriority="73" w:unhideWhenUsed="0"/>
+    <w:lsdException w:name="Light Shading Accent 4" w:semiHidden="0" w:uiPriority="60" w:unhideWhenUsed="0"/>
+    <w:lsdException w:name="Light List Accent 4" w:semiHidden="0" w:uiPriority="61" w:unhideWhenUsed="0"/>
+    <w:lsdException w:name="Light Grid Accent 4" w:semiHidden="0" w:uiPriority="62" w:unhideWhenUsed="0"/>
+    <w:lsdException w:name="Medium Shading 1 Accent 4" w:semiHidden="0" w:uiPriority="63" w:unhideWhenUsed="0"/>
+    <w:lsdException w:name="Medium Shading 2 Accent 4" w:semiHidden="0" w:uiPriority="64" w:unhideWhenUsed="0"/>
+    <w:lsdException w:name="Medium List 1 Accent 4" w:semiHidden="0" w:uiPriority="65" w:unhideWhenUsed="0"/>
+    <w:lsdException w:name="Medium List 2 Accent 4" w:semiHidden="0" w:uiPriority="66" w:unhideWhenUsed="0"/>
+    <w:lsdException w:name="Medium Grid 1 Accent 4" w:semiHidden="0" w:uiPriority="67" w:unhideWhenUsed="0"/>
+    <w:lsdException w:name="Medium Grid 2 Accent 4" w:semiHidden="0" w:uiPriority="68" w:unhideWhenUsed="0"/>
+    <w:lsdException w:name="Medium Grid 3 Accent 4" w:semiHidden="0" w:uiPriority="69" w:unhideWhenUsed="0"/>
+    <w:lsdException w:name="Dark List Accent 4" w:semiHidden="0" w:uiPriority="70" w:unhideWhenUsed="0"/>
+    <w:lsdException w:name="Colorful Shading Accent 4" w:semiHidden="0" w:uiPriority="71" w:unhideWhenUsed="0"/>
+    <w:lsdException w:name="Colorful List Accent 4" w:semiHidden="0" w:uiPriority="72" w:unhideWhenUsed="0"/>
+    <w:lsdException w:name="Colorful Grid Accent 4" w:semiHidden="0" w:uiPriority="73" w:unhideWhenUsed="0"/>
+    <w:lsdException w:name="Light Shading Accent 5" w:semiHidden="0" w:uiPriority="60" w:unhideWhenUsed="0"/>
+    <w:lsdException w:name="Light List Accent 5" w:semiHidden="0" w:uiPriority="61" w:unhideWhenUsed="0"/>
+    <w:lsdException w:name="Light Grid Accent 5" w:semiHidden="0" w:uiPriority="62" w:unhideWhenUsed="0"/>
+    <w:lsdException w:name="Medium Shading 1 Accent 5" w:semiHidden="0" w:uiPriority="63" w:unhideWhenUsed="0"/>
+    <w:lsdException w:name="Medium Shading 2 Accent 5" w:semiHidden="0" w:uiPriority="64" w:unhideWhenUsed="0"/>
+    <w:lsdException w:name="Medium List 1 Accent 5" w:semiHidden="0" w:uiPriority="65" w:unhideWhenUsed="0"/>
+    <w:lsdException w:name="Medium List 2 Accent 5" w:semiHidden="0" w:uiPriority="66" w:unhideWhenUsed="0"/>
+    <w:lsdException w:name="Medium Grid 1 Accent 5" w:semiHidden="0" w:uiPriority="67" w:unhideWhenUsed="0"/>
+    <w:lsdException w:name="Medium Grid 2 Accent 5" w:semiHidden="0" w:uiPriority="68" w:unhideWhenUsed="0"/>
+    <w:lsdException w:name="Medium Grid 3 Accent 5" w:semiHidden="0" w:uiPriority="69" w:unhideWhenUsed="0"/>
+    <w:lsdException w:name="Dark List Accent 5" w:semiHidden="0" w:uiPriority="70" w:unhideWhenUsed="0"/>
+    <w:lsdException w:name="Colorful Shading Accent 5" w:semiHidden="0" w:uiPriority="71" w:unhideWhenUsed="0"/>
+    <w:lsdException w:name="Colorful List Accent 5" w:semiHidden="0" w:uiPriority="72" w:unhideWhenUsed="0"/>
+    <w:lsdException w:name="Colorful Grid Accent 5" w:semiHidden="0" w:uiPriority="73" w:unhideWhenUsed="0"/>
+    <w:lsdException w:name="Light Shading Accent 6" w:semiHidden="0" w:uiPriority="60" w:unhideWhenUsed="0"/>
+    <w:lsdException w:name="Light List Accent 6" w:semiHidden="0" w:uiPriority="61" w:unhideWhenUsed="0"/>
+    <w:lsdException w:name="Light Grid Accent 6" w:semiHidden="0" w:uiPriority="62" w:unhideWhenUsed="0"/>
+    <w:lsdException w:name="Medium Shading 1 Accent 6" w:semiHidden="0" w:uiPriority="63" w:unhideWhenUsed="0"/>
+    <w:lsdException w:name="Medium Shading 2 Accent 6" w:semiHidden="0" w:uiPriority="64" w:unhideWhenUsed="0"/>
+    <w:lsdException w:name="Medium List 1 Accent 6" w:semiHidden="0" w:uiPriority="65" w:unhideWhenUsed="0"/>
+    <w:lsdException w:name="Medium List 2 Accent 6" w:semiHidden="0" w:uiPriority="66" w:unhideWhenUsed="0"/>
+    <w:lsdException w:name="Medium Grid 1 Accent 6" w:semiHidden="0" w:uiPriority="67" w:unhideWhenUsed="0"/>
+    <w:lsdException w:name="Medium Grid 2 Accent 6" w:semiHidden="0" w:uiPriority="68" w:unhideWhenUsed="0"/>
+    <w:lsdException w:name="Medium Grid 3 Accent 6" w:semiHidden="0" w:uiPriority="69" w:unhideWhenUsed="0"/>
+    <w:lsdException w:name="Dark List Accent 6" w:semiHidden="0" w:uiPriority="70" w:unhideWhenUsed="0"/>
+    <w:lsdException w:name="Colorful Shading Accent 6" w:semiHidden="0" w:uiPriority="71" w:unhideWhenUsed="0"/>
+    <w:lsdException w:name="Colorful List Accent 6" w:semiHidden="0" w:uiPriority="72" w:unhideWhenUsed="0"/>
+    <w:lsdException w:name="Colorful Grid Accent 6" w:semiHidden="0" w:uiPriority="73" w:unhideWhenUsed="0"/>
+    <w:lsdException w:name="Subtle Emphasis" w:semiHidden="0" w:uiPriority="19" w:unhideWhenUsed="0" w:qFormat="1"/>
+    <w:lsdException w:name="Intense Emphasis" w:semiHidden="0" w:uiPriority="21" w:unhideWhenUsed="0" w:qFormat="1"/>
+    <w:lsdException w:name="Subtle Reference" w:semiHidden="0" w:uiPriority="31" w:unhideWhenUsed="0" w:qFormat="1"/>
+    <w:lsdException w:name="Intense Reference" w:semiHidden="0" w:uiPriority="32" w:unhideWhenUsed="0" w:qFormat="1"/>
+    <w:lsdException w:name="Book Title" w:semiHidden="0" w:uiPriority="33" w:unhideWhenUsed="0" w:qFormat="1"/>
+    <w:lsdException w:name="Bibliography" w:uiPriority="37"/>
+    <w:lsdException w:name="TOC Heading" w:uiPriority="39" w:qFormat="1"/>
+  </w:latentStyles>
+  <w:style w:type="paragraph" w:default="1" w:styleId="a">
+    <w:name w:val="Normal"/>
+    <w:qFormat/>
+    <w:pPr>
+      <w:widowControl w:val="0"/>
+      <w:jc w:val="both"/>
+    </w:pPr>
+  </w:style>
+  <w:style w:type="character" w:default="1" w:styleId="a0">
+    <w:name w:val="Default Paragraph Font"/>
+    <w:uiPriority w:val="1"/>
+    <w:semiHidden/>
+    <w:unhideWhenUsed/>
+  </w:style>
+  <w:style w:type="table" w:default="1" w:styleId="a1">
+    <w:name w:val="Normal Table"/>
+    <w:uiPriority w:val="99"/>
+    <w:semiHidden/>
+    <w:unhideWhenUsed/>
+    <w:tblPr>
+      <w:tblInd w:w="0" w:type="dxa"/>
+      <w:tblCellMar>
+        <w:top w:w="0" w:type="dxa"/>
+        <w:left w:w="108" w:type="dxa"/>
+        <w:bottom w:w="0" w:type="dxa"/>
+        <w:right w:w="108" w:type="dxa"/>
+      </w:tblCellMar>
+    </w:tblPr>
+  </w:style>
+  <w:style w:type="numbering" w:default="1" w:styleId="a2">
+    <w:name w:val="No List"/>
+    <w:uiPriority w:val="99"/>
+    <w:semiHidden/>
+    <w:unhideWhenUsed/>
   </w:style>
 </w:styles>
 </file>
@@ -21010,7 +23040,7 @@
 </file>
 
 <file path=customXml/itemProps1.xml><?xml version="1.0" encoding="utf-8"?>
-<ds:datastoreItem xmlns:ds="http://schemas.openxmlformats.org/officeDocument/2006/customXml" ds:itemID="{B3F72CC9-9BA7-47FA-9692-A8EAC6736F2D}">
+<ds:datastoreItem xmlns:ds="http://schemas.openxmlformats.org/officeDocument/2006/customXml" ds:itemID="{3316430E-6950-4365-BE40-7D84F48E80A7}">
   <ds:schemaRefs>
     <ds:schemaRef ds:uri="http://schemas.openxmlformats.org/officeDocument/2006/bibliography"/>
   </ds:schemaRefs>

--- a/Linux Kernel Development 3rd/Linux.Kernel.Development.3rd.Edition.docx
+++ b/Linux Kernel Development 3rd/Linux.Kernel.Development.3rd.Edition.docx
@@ -425,10 +425,15 @@
         </w:rPr>
       </w:pPr>
     </w:p>
-    <w:bookmarkStart w:id="0" w:name="_Toc305153558" w:displacedByCustomXml="next"/>
+    <w:bookmarkStart w:id="0" w:name="_Toc305166805" w:displacedByCustomXml="next"/>
     <w:sdt>
       <w:sdtPr>
         <w:rPr>
+          <w:b w:val="0"/>
+          <w:bCs w:val="0"/>
+          <w:kern w:val="2"/>
+          <w:sz w:val="24"/>
+          <w:szCs w:val="22"/>
           <w:lang w:val="zh-CN"/>
         </w:rPr>
         <w:id w:val="1337141"/>
@@ -439,11 +444,6 @@
       </w:sdtPr>
       <w:sdtEndPr>
         <w:rPr>
-          <w:b w:val="0"/>
-          <w:bCs w:val="0"/>
-          <w:kern w:val="2"/>
-          <w:sz w:val="24"/>
-          <w:szCs w:val="22"/>
           <w:lang w:val="en-US"/>
         </w:rPr>
       </w:sdtEndPr>
@@ -482,132 +482,15 @@
           <w:r>
             <w:fldChar w:fldCharType="separate"/>
           </w:r>
-          <w:bookmarkStart w:id="1" w:name="_GoBack"/>
-          <w:bookmarkEnd w:id="1"/>
-          <w:r>
-            <w:rPr>
-              <w:rStyle w:val="a7"/>
-              <w:noProof/>
-            </w:rPr>
-            <w:fldChar w:fldCharType="begin"/>
-          </w:r>
-          <w:r>
-            <w:rPr>
-              <w:rStyle w:val="a7"/>
-              <w:noProof/>
-            </w:rPr>
-            <w:instrText xml:space="preserve"> </w:instrText>
-          </w:r>
-          <w:r>
-            <w:rPr>
-              <w:noProof/>
-            </w:rPr>
-            <w:instrText>HYPERLINK \l "_Toc305153558"</w:instrText>
-          </w:r>
-          <w:r>
-            <w:rPr>
-              <w:rStyle w:val="a7"/>
-              <w:noProof/>
-            </w:rPr>
-            <w:instrText xml:space="preserve"> </w:instrText>
-          </w:r>
-          <w:r>
-            <w:rPr>
-              <w:rStyle w:val="a7"/>
-              <w:noProof/>
-            </w:rPr>
-          </w:r>
-          <w:r>
-            <w:rPr>
-              <w:rStyle w:val="a7"/>
-              <w:noProof/>
-            </w:rPr>
-            <w:fldChar w:fldCharType="separate"/>
-          </w:r>
-          <w:r>
-            <w:rPr>
-              <w:rStyle w:val="a7"/>
-              <w:rFonts w:hint="eastAsia"/>
-              <w:noProof/>
-              <w:lang w:val="zh-CN"/>
-            </w:rPr>
-            <w:t>目录</w:t>
-          </w:r>
-          <w:r>
-            <w:rPr>
-              <w:noProof/>
-              <w:webHidden/>
-            </w:rPr>
-            <w:tab/>
-          </w:r>
-          <w:r>
-            <w:rPr>
-              <w:noProof/>
-              <w:webHidden/>
-            </w:rPr>
-            <w:fldChar w:fldCharType="begin"/>
-          </w:r>
-          <w:r>
-            <w:rPr>
-              <w:noProof/>
-              <w:webHidden/>
-            </w:rPr>
-            <w:instrText xml:space="preserve"> PAGEREF _Toc305153558 \h </w:instrText>
-          </w:r>
-          <w:r>
-            <w:rPr>
-              <w:noProof/>
-              <w:webHidden/>
-            </w:rPr>
-          </w:r>
-          <w:r>
-            <w:rPr>
-              <w:noProof/>
-              <w:webHidden/>
-            </w:rPr>
-            <w:fldChar w:fldCharType="separate"/>
-          </w:r>
-          <w:r>
-            <w:rPr>
-              <w:noProof/>
-              <w:webHidden/>
-            </w:rPr>
-            <w:t>3</w:t>
-          </w:r>
-          <w:r>
-            <w:rPr>
-              <w:noProof/>
-              <w:webHidden/>
-            </w:rPr>
-            <w:fldChar w:fldCharType="end"/>
-          </w:r>
-          <w:r>
-            <w:rPr>
-              <w:rStyle w:val="a7"/>
-              <w:noProof/>
-            </w:rPr>
-            <w:fldChar w:fldCharType="end"/>
-          </w:r>
-        </w:p>
-        <w:p>
-          <w:pPr>
-            <w:pStyle w:val="10"/>
-            <w:tabs>
-              <w:tab w:val="right" w:leader="dot" w:pos="8296"/>
-            </w:tabs>
-            <w:rPr>
-              <w:noProof/>
-              <w:sz w:val="21"/>
-            </w:rPr>
-          </w:pPr>
-          <w:hyperlink w:anchor="_Toc305153559" w:history="1">
+          <w:hyperlink w:anchor="_Toc305166805" w:history="1">
             <w:r>
               <w:rPr>
                 <w:rStyle w:val="a7"/>
                 <w:rFonts w:hint="eastAsia"/>
                 <w:noProof/>
-              </w:rPr>
-              <w:t>序</w:t>
+                <w:lang w:val="zh-CN"/>
+              </w:rPr>
+              <w:t>目录</w:t>
             </w:r>
             <w:r>
               <w:rPr>
@@ -628,7 +511,7 @@
                 <w:noProof/>
                 <w:webHidden/>
               </w:rPr>
-              <w:instrText xml:space="preserve"> PAGEREF _Toc305153559 \h </w:instrText>
+              <w:instrText xml:space="preserve"> PAGEREF _Toc305166805 \h </w:instrText>
             </w:r>
             <w:r>
               <w:rPr>
@@ -648,7 +531,7 @@
                 <w:noProof/>
                 <w:webHidden/>
               </w:rPr>
-              <w:t>5</w:t>
+              <w:t>3</w:t>
             </w:r>
             <w:r>
               <w:rPr>
@@ -670,13 +553,83 @@
               <w:sz w:val="21"/>
             </w:rPr>
           </w:pPr>
-          <w:hyperlink w:anchor="_Toc305153560" w:history="1">
+          <w:hyperlink w:anchor="_Toc305166806" w:history="1">
             <w:r>
               <w:rPr>
                 <w:rStyle w:val="a7"/>
                 <w:rFonts w:hint="eastAsia"/>
                 <w:noProof/>
               </w:rPr>
+              <w:t>序</w:t>
+            </w:r>
+            <w:r>
+              <w:rPr>
+                <w:noProof/>
+                <w:webHidden/>
+              </w:rPr>
+              <w:tab/>
+            </w:r>
+            <w:r>
+              <w:rPr>
+                <w:noProof/>
+                <w:webHidden/>
+              </w:rPr>
+              <w:fldChar w:fldCharType="begin"/>
+            </w:r>
+            <w:r>
+              <w:rPr>
+                <w:noProof/>
+                <w:webHidden/>
+              </w:rPr>
+              <w:instrText xml:space="preserve"> PAGEREF _Toc305166806 \h </w:instrText>
+            </w:r>
+            <w:r>
+              <w:rPr>
+                <w:noProof/>
+                <w:webHidden/>
+              </w:rPr>
+            </w:r>
+            <w:r>
+              <w:rPr>
+                <w:noProof/>
+                <w:webHidden/>
+              </w:rPr>
+              <w:fldChar w:fldCharType="separate"/>
+            </w:r>
+            <w:r>
+              <w:rPr>
+                <w:noProof/>
+                <w:webHidden/>
+              </w:rPr>
+              <w:t>5</w:t>
+            </w:r>
+            <w:r>
+              <w:rPr>
+                <w:noProof/>
+                <w:webHidden/>
+              </w:rPr>
+              <w:fldChar w:fldCharType="end"/>
+            </w:r>
+          </w:hyperlink>
+        </w:p>
+        <w:p>
+          <w:pPr>
+            <w:pStyle w:val="10"/>
+            <w:tabs>
+              <w:tab w:val="right" w:leader="dot" w:pos="8296"/>
+            </w:tabs>
+            <w:rPr>
+              <w:noProof/>
+              <w:sz w:val="21"/>
+            </w:rPr>
+          </w:pPr>
+          <w:hyperlink w:anchor="_Toc305166807" w:history="1">
+            <w:r>
+              <w:rPr>
+                <w:rStyle w:val="a7"/>
+                <w:rFonts w:hint="eastAsia"/>
+                <w:noProof/>
+              </w:rPr>
               <w:t>前言</w:t>
             </w:r>
             <w:r>
@@ -698,7 +651,7 @@
                 <w:noProof/>
                 <w:webHidden/>
               </w:rPr>
-              <w:instrText xml:space="preserve"> PAGEREF _Toc305153560 \h </w:instrText>
+              <w:instrText xml:space="preserve"> PAGEREF _Toc305166807 \h </w:instrText>
             </w:r>
             <w:r>
               <w:rPr>
@@ -741,7 +694,7 @@
               <w:sz w:val="21"/>
             </w:rPr>
           </w:pPr>
-          <w:hyperlink w:anchor="_Toc305153561" w:history="1">
+          <w:hyperlink w:anchor="_Toc305166808" w:history="1">
             <w:r>
               <w:rPr>
                 <w:rStyle w:val="a7"/>
@@ -769,7 +722,7 @@
                 <w:noProof/>
                 <w:webHidden/>
               </w:rPr>
-              <w:instrText xml:space="preserve"> PAGEREF _Toc305153561 \h </w:instrText>
+              <w:instrText xml:space="preserve"> PAGEREF _Toc305166808 \h </w:instrText>
             </w:r>
             <w:r>
               <w:rPr>
@@ -812,7 +765,7 @@
               <w:sz w:val="21"/>
             </w:rPr>
           </w:pPr>
-          <w:hyperlink w:anchor="_Toc305153562" w:history="1">
+          <w:hyperlink w:anchor="_Toc305166809" w:history="1">
             <w:r>
               <w:rPr>
                 <w:rStyle w:val="a7"/>
@@ -840,7 +793,7 @@
                 <w:noProof/>
                 <w:webHidden/>
               </w:rPr>
-              <w:instrText xml:space="preserve"> PAGEREF _Toc305153562 \h </w:instrText>
+              <w:instrText xml:space="preserve"> PAGEREF _Toc305166809 \h </w:instrText>
             </w:r>
             <w:r>
               <w:rPr>
@@ -883,7 +836,7 @@
               <w:sz w:val="21"/>
             </w:rPr>
           </w:pPr>
-          <w:hyperlink w:anchor="_Toc305153563" w:history="1">
+          <w:hyperlink w:anchor="_Toc305166810" w:history="1">
             <w:r>
               <w:rPr>
                 <w:rStyle w:val="a7"/>
@@ -911,7 +864,7 @@
                 <w:noProof/>
                 <w:webHidden/>
               </w:rPr>
-              <w:instrText xml:space="preserve"> PAGEREF _Toc305153563 \h </w:instrText>
+              <w:instrText xml:space="preserve"> PAGEREF _Toc305166810 \h </w:instrText>
             </w:r>
             <w:r>
               <w:rPr>
@@ -954,7 +907,7 @@
               <w:sz w:val="21"/>
             </w:rPr>
           </w:pPr>
-          <w:hyperlink w:anchor="_Toc305153564" w:history="1">
+          <w:hyperlink w:anchor="_Toc305166811" w:history="1">
             <w:r>
               <w:rPr>
                 <w:rStyle w:val="a7"/>
@@ -982,7 +935,7 @@
                 <w:noProof/>
                 <w:webHidden/>
               </w:rPr>
-              <w:instrText xml:space="preserve"> PAGEREF _Toc305153564 \h </w:instrText>
+              <w:instrText xml:space="preserve"> PAGEREF _Toc305166811 \h </w:instrText>
             </w:r>
             <w:r>
               <w:rPr>
@@ -1025,7 +978,7 @@
               <w:sz w:val="21"/>
             </w:rPr>
           </w:pPr>
-          <w:hyperlink w:anchor="_Toc305153565" w:history="1">
+          <w:hyperlink w:anchor="_Toc305166812" w:history="1">
             <w:r>
               <w:rPr>
                 <w:rStyle w:val="a7"/>
@@ -1053,7 +1006,7 @@
                 <w:noProof/>
                 <w:webHidden/>
               </w:rPr>
-              <w:instrText xml:space="preserve"> PAGEREF _Toc305153565 \h </w:instrText>
+              <w:instrText xml:space="preserve"> PAGEREF _Toc305166812 \h </w:instrText>
             </w:r>
             <w:r>
               <w:rPr>
@@ -1095,7 +1048,7 @@
               <w:sz w:val="21"/>
             </w:rPr>
           </w:pPr>
-          <w:hyperlink w:anchor="_Toc305153566" w:history="1">
+          <w:hyperlink w:anchor="_Toc305166813" w:history="1">
             <w:r>
               <w:rPr>
                 <w:rStyle w:val="a7"/>
@@ -1153,7 +1106,7 @@
                 <w:noProof/>
                 <w:webHidden/>
               </w:rPr>
-              <w:instrText xml:space="preserve"> PAGEREF _Toc305153566 \h </w:instrText>
+              <w:instrText xml:space="preserve"> PAGEREF _Toc305166813 \h </w:instrText>
             </w:r>
             <w:r>
               <w:rPr>
@@ -1196,7 +1149,7 @@
               <w:sz w:val="21"/>
             </w:rPr>
           </w:pPr>
-          <w:hyperlink w:anchor="_Toc305153567" w:history="1">
+          <w:hyperlink w:anchor="_Toc305166814" w:history="1">
             <w:r>
               <w:rPr>
                 <w:rStyle w:val="a7"/>
@@ -1231,7 +1184,7 @@
                 <w:noProof/>
                 <w:webHidden/>
               </w:rPr>
-              <w:instrText xml:space="preserve"> PAGEREF _Toc305153567 \h </w:instrText>
+              <w:instrText xml:space="preserve"> PAGEREF _Toc305166814 \h </w:instrText>
             </w:r>
             <w:r>
               <w:rPr>
@@ -1274,7 +1227,7 @@
               <w:sz w:val="21"/>
             </w:rPr>
           </w:pPr>
-          <w:hyperlink w:anchor="_Toc305153568" w:history="1">
+          <w:hyperlink w:anchor="_Toc305166815" w:history="1">
             <w:r>
               <w:rPr>
                 <w:rStyle w:val="a7"/>
@@ -1324,7 +1277,7 @@
                 <w:noProof/>
                 <w:webHidden/>
               </w:rPr>
-              <w:instrText xml:space="preserve"> PAGEREF _Toc305153568 \h </w:instrText>
+              <w:instrText xml:space="preserve"> PAGEREF _Toc305166815 \h </w:instrText>
             </w:r>
             <w:r>
               <w:rPr>
@@ -1367,7 +1320,7 @@
               <w:sz w:val="21"/>
             </w:rPr>
           </w:pPr>
-          <w:hyperlink w:anchor="_Toc305153569" w:history="1">
+          <w:hyperlink w:anchor="_Toc305166816" w:history="1">
             <w:r>
               <w:rPr>
                 <w:rStyle w:val="a7"/>
@@ -1395,7 +1348,7 @@
                 <w:noProof/>
                 <w:webHidden/>
               </w:rPr>
-              <w:instrText xml:space="preserve"> PAGEREF _Toc305153569 \h </w:instrText>
+              <w:instrText xml:space="preserve"> PAGEREF _Toc305166816 \h </w:instrText>
             </w:r>
             <w:r>
               <w:rPr>
@@ -1438,7 +1391,7 @@
               <w:sz w:val="21"/>
             </w:rPr>
           </w:pPr>
-          <w:hyperlink w:anchor="_Toc305153570" w:history="1">
+          <w:hyperlink w:anchor="_Toc305166817" w:history="1">
             <w:r>
               <w:rPr>
                 <w:rStyle w:val="a7"/>
@@ -1488,7 +1441,7 @@
                 <w:noProof/>
                 <w:webHidden/>
               </w:rPr>
-              <w:instrText xml:space="preserve"> PAGEREF _Toc305153570 \h </w:instrText>
+              <w:instrText xml:space="preserve"> PAGEREF _Toc305166817 \h </w:instrText>
             </w:r>
             <w:r>
               <w:rPr>
@@ -1531,7 +1484,7 @@
               <w:sz w:val="21"/>
             </w:rPr>
           </w:pPr>
-          <w:hyperlink w:anchor="_Toc305153571" w:history="1">
+          <w:hyperlink w:anchor="_Toc305166818" w:history="1">
             <w:r>
               <w:rPr>
                 <w:rStyle w:val="a7"/>
@@ -1566,7 +1519,7 @@
                 <w:noProof/>
                 <w:webHidden/>
               </w:rPr>
-              <w:instrText xml:space="preserve"> PAGEREF _Toc305153571 \h </w:instrText>
+              <w:instrText xml:space="preserve"> PAGEREF _Toc305166818 \h </w:instrText>
             </w:r>
             <w:r>
               <w:rPr>
@@ -1609,7 +1562,7 @@
               <w:sz w:val="21"/>
             </w:rPr>
           </w:pPr>
-          <w:hyperlink w:anchor="_Toc305153572" w:history="1">
+          <w:hyperlink w:anchor="_Toc305166819" w:history="1">
             <w:r>
               <w:rPr>
                 <w:rStyle w:val="a7"/>
@@ -1644,7 +1597,7 @@
                 <w:noProof/>
                 <w:webHidden/>
               </w:rPr>
-              <w:instrText xml:space="preserve"> PAGEREF _Toc305153572 \h </w:instrText>
+              <w:instrText xml:space="preserve"> PAGEREF _Toc305166819 \h </w:instrText>
             </w:r>
             <w:r>
               <w:rPr>
@@ -1687,7 +1640,7 @@
               <w:sz w:val="21"/>
             </w:rPr>
           </w:pPr>
-          <w:hyperlink w:anchor="_Toc305153573" w:history="1">
+          <w:hyperlink w:anchor="_Toc305166820" w:history="1">
             <w:r>
               <w:rPr>
                 <w:rStyle w:val="a7"/>
@@ -1715,7 +1668,7 @@
                 <w:noProof/>
                 <w:webHidden/>
               </w:rPr>
-              <w:instrText xml:space="preserve"> PAGEREF _Toc305153573 \h </w:instrText>
+              <w:instrText xml:space="preserve"> PAGEREF _Toc305166820 \h </w:instrText>
             </w:r>
             <w:r>
               <w:rPr>
@@ -1757,7 +1710,7 @@
               <w:sz w:val="21"/>
             </w:rPr>
           </w:pPr>
-          <w:hyperlink w:anchor="_Toc305153574" w:history="1">
+          <w:hyperlink w:anchor="_Toc305166821" w:history="1">
             <w:r>
               <w:rPr>
                 <w:rStyle w:val="a7"/>
@@ -1815,7 +1768,7 @@
                 <w:noProof/>
                 <w:webHidden/>
               </w:rPr>
-              <w:instrText xml:space="preserve"> PAGEREF _Toc305153574 \h </w:instrText>
+              <w:instrText xml:space="preserve"> PAGEREF _Toc305166821 \h </w:instrText>
             </w:r>
             <w:r>
               <w:rPr>
@@ -1858,7 +1811,7 @@
               <w:sz w:val="21"/>
             </w:rPr>
           </w:pPr>
-          <w:hyperlink w:anchor="_Toc305153575" w:history="1">
+          <w:hyperlink w:anchor="_Toc305166822" w:history="1">
             <w:r>
               <w:rPr>
                 <w:rStyle w:val="a7"/>
@@ -1886,7 +1839,7 @@
                 <w:noProof/>
                 <w:webHidden/>
               </w:rPr>
-              <w:instrText xml:space="preserve"> PAGEREF _Toc305153575 \h </w:instrText>
+              <w:instrText xml:space="preserve"> PAGEREF _Toc305166822 \h </w:instrText>
             </w:r>
             <w:r>
               <w:rPr>
@@ -1929,7 +1882,7 @@
               <w:sz w:val="21"/>
             </w:rPr>
           </w:pPr>
-          <w:hyperlink w:anchor="_Toc305153576" w:history="1">
+          <w:hyperlink w:anchor="_Toc305166823" w:history="1">
             <w:r>
               <w:rPr>
                 <w:rStyle w:val="a7"/>
@@ -1964,7 +1917,7 @@
                 <w:noProof/>
                 <w:webHidden/>
               </w:rPr>
-              <w:instrText xml:space="preserve"> PAGEREF _Toc305153576 \h </w:instrText>
+              <w:instrText xml:space="preserve"> PAGEREF _Toc305166823 \h </w:instrText>
             </w:r>
             <w:r>
               <w:rPr>
@@ -2007,7 +1960,7 @@
               <w:sz w:val="21"/>
             </w:rPr>
           </w:pPr>
-          <w:hyperlink w:anchor="_Toc305153577" w:history="1">
+          <w:hyperlink w:anchor="_Toc305166824" w:history="1">
             <w:r>
               <w:rPr>
                 <w:rStyle w:val="a7"/>
@@ -2035,7 +1988,7 @@
                 <w:noProof/>
                 <w:webHidden/>
               </w:rPr>
-              <w:instrText xml:space="preserve"> PAGEREF _Toc305153577 \h </w:instrText>
+              <w:instrText xml:space="preserve"> PAGEREF _Toc305166824 \h </w:instrText>
             </w:r>
             <w:r>
               <w:rPr>
@@ -2078,7 +2031,7 @@
               <w:sz w:val="21"/>
             </w:rPr>
           </w:pPr>
-          <w:hyperlink w:anchor="_Toc305153578" w:history="1">
+          <w:hyperlink w:anchor="_Toc305166825" w:history="1">
             <w:r>
               <w:rPr>
                 <w:rStyle w:val="a7"/>
@@ -2113,7 +2066,7 @@
                 <w:noProof/>
                 <w:webHidden/>
               </w:rPr>
-              <w:instrText xml:space="preserve"> PAGEREF _Toc305153578 \h </w:instrText>
+              <w:instrText xml:space="preserve"> PAGEREF _Toc305166825 \h </w:instrText>
             </w:r>
             <w:r>
               <w:rPr>
@@ -2156,7 +2109,7 @@
               <w:sz w:val="21"/>
             </w:rPr>
           </w:pPr>
-          <w:hyperlink w:anchor="_Toc305153579" w:history="1">
+          <w:hyperlink w:anchor="_Toc305166826" w:history="1">
             <w:r>
               <w:rPr>
                 <w:rStyle w:val="a7"/>
@@ -2184,7 +2137,7 @@
                 <w:noProof/>
                 <w:webHidden/>
               </w:rPr>
-              <w:instrText xml:space="preserve"> PAGEREF _Toc305153579 \h </w:instrText>
+              <w:instrText xml:space="preserve"> PAGEREF _Toc305166826 \h </w:instrText>
             </w:r>
             <w:r>
               <w:rPr>
@@ -2227,7 +2180,7 @@
               <w:sz w:val="21"/>
             </w:rPr>
           </w:pPr>
-          <w:hyperlink w:anchor="_Toc305153580" w:history="1">
+          <w:hyperlink w:anchor="_Toc305166827" w:history="1">
             <w:r>
               <w:rPr>
                 <w:rStyle w:val="a7"/>
@@ -2255,7 +2208,7 @@
                 <w:noProof/>
                 <w:webHidden/>
               </w:rPr>
-              <w:instrText xml:space="preserve"> PAGEREF _Toc305153580 \h </w:instrText>
+              <w:instrText xml:space="preserve"> PAGEREF _Toc305166827 \h </w:instrText>
             </w:r>
             <w:r>
               <w:rPr>
@@ -2298,7 +2251,7 @@
               <w:sz w:val="21"/>
             </w:rPr>
           </w:pPr>
-          <w:hyperlink w:anchor="_Toc305153581" w:history="1">
+          <w:hyperlink w:anchor="_Toc305166828" w:history="1">
             <w:r>
               <w:rPr>
                 <w:rStyle w:val="a7"/>
@@ -2326,7 +2279,7 @@
                 <w:noProof/>
                 <w:webHidden/>
               </w:rPr>
-              <w:instrText xml:space="preserve"> PAGEREF _Toc305153581 \h </w:instrText>
+              <w:instrText xml:space="preserve"> PAGEREF _Toc305166828 \h </w:instrText>
             </w:r>
             <w:r>
               <w:rPr>
@@ -2369,7 +2322,7 @@
               <w:sz w:val="21"/>
             </w:rPr>
           </w:pPr>
-          <w:hyperlink w:anchor="_Toc305153582" w:history="1">
+          <w:hyperlink w:anchor="_Toc305166829" w:history="1">
             <w:r>
               <w:rPr>
                 <w:rStyle w:val="a7"/>
@@ -2397,7 +2350,7 @@
                 <w:noProof/>
                 <w:webHidden/>
               </w:rPr>
-              <w:instrText xml:space="preserve"> PAGEREF _Toc305153582 \h </w:instrText>
+              <w:instrText xml:space="preserve"> PAGEREF _Toc305166829 \h </w:instrText>
             </w:r>
             <w:r>
               <w:rPr>
@@ -2440,7 +2393,7 @@
               <w:sz w:val="21"/>
             </w:rPr>
           </w:pPr>
-          <w:hyperlink w:anchor="_Toc305153583" w:history="1">
+          <w:hyperlink w:anchor="_Toc305166830" w:history="1">
             <w:r>
               <w:rPr>
                 <w:rStyle w:val="a7"/>
@@ -2468,7 +2421,7 @@
                 <w:noProof/>
                 <w:webHidden/>
               </w:rPr>
-              <w:instrText xml:space="preserve"> PAGEREF _Toc305153583 \h </w:instrText>
+              <w:instrText xml:space="preserve"> PAGEREF _Toc305166830 \h </w:instrText>
             </w:r>
             <w:r>
               <w:rPr>
@@ -2511,7 +2464,7 @@
               <w:sz w:val="21"/>
             </w:rPr>
           </w:pPr>
-          <w:hyperlink w:anchor="_Toc305153584" w:history="1">
+          <w:hyperlink w:anchor="_Toc305166831" w:history="1">
             <w:r>
               <w:rPr>
                 <w:rStyle w:val="a7"/>
@@ -2539,7 +2492,7 @@
                 <w:noProof/>
                 <w:webHidden/>
               </w:rPr>
-              <w:instrText xml:space="preserve"> PAGEREF _Toc305153584 \h </w:instrText>
+              <w:instrText xml:space="preserve"> PAGEREF _Toc305166831 \h </w:instrText>
             </w:r>
             <w:r>
               <w:rPr>
@@ -2582,7 +2535,7 @@
               <w:sz w:val="21"/>
             </w:rPr>
           </w:pPr>
-          <w:hyperlink w:anchor="_Toc305153585" w:history="1">
+          <w:hyperlink w:anchor="_Toc305166832" w:history="1">
             <w:r>
               <w:rPr>
                 <w:rStyle w:val="a7"/>
@@ -2610,7 +2563,7 @@
                 <w:noProof/>
                 <w:webHidden/>
               </w:rPr>
-              <w:instrText xml:space="preserve"> PAGEREF _Toc305153585 \h </w:instrText>
+              <w:instrText xml:space="preserve"> PAGEREF _Toc305166832 \h </w:instrText>
             </w:r>
             <w:r>
               <w:rPr>
@@ -2653,7 +2606,7 @@
               <w:sz w:val="21"/>
             </w:rPr>
           </w:pPr>
-          <w:hyperlink w:anchor="_Toc305153586" w:history="1">
+          <w:hyperlink w:anchor="_Toc305166833" w:history="1">
             <w:r>
               <w:rPr>
                 <w:rStyle w:val="a7"/>
@@ -2696,7 +2649,7 @@
                 <w:noProof/>
                 <w:webHidden/>
               </w:rPr>
-              <w:instrText xml:space="preserve"> PAGEREF _Toc305153586 \h </w:instrText>
+              <w:instrText xml:space="preserve"> PAGEREF _Toc305166833 \h </w:instrText>
             </w:r>
             <w:r>
               <w:rPr>
@@ -2739,7 +2692,7 @@
               <w:sz w:val="21"/>
             </w:rPr>
           </w:pPr>
-          <w:hyperlink w:anchor="_Toc305153587" w:history="1">
+          <w:hyperlink w:anchor="_Toc305166834" w:history="1">
             <w:r>
               <w:rPr>
                 <w:rStyle w:val="a7"/>
@@ -2766,7 +2719,7 @@
                 <w:noProof/>
                 <w:webHidden/>
               </w:rPr>
-              <w:instrText xml:space="preserve"> PAGEREF _Toc305153587 \h </w:instrText>
+              <w:instrText xml:space="preserve"> PAGEREF _Toc305166834 \h </w:instrText>
             </w:r>
             <w:r>
               <w:rPr>
@@ -2809,7 +2762,7 @@
               <w:sz w:val="21"/>
             </w:rPr>
           </w:pPr>
-          <w:hyperlink w:anchor="_Toc305153588" w:history="1">
+          <w:hyperlink w:anchor="_Toc305166835" w:history="1">
             <w:r>
               <w:rPr>
                 <w:rStyle w:val="a7"/>
@@ -2837,7 +2790,7 @@
                 <w:noProof/>
                 <w:webHidden/>
               </w:rPr>
-              <w:instrText xml:space="preserve"> PAGEREF _Toc305153588 \h </w:instrText>
+              <w:instrText xml:space="preserve"> PAGEREF _Toc305166835 \h </w:instrText>
             </w:r>
             <w:r>
               <w:rPr>
@@ -2880,7 +2833,7 @@
               <w:sz w:val="21"/>
             </w:rPr>
           </w:pPr>
-          <w:hyperlink w:anchor="_Toc305153589" w:history="1">
+          <w:hyperlink w:anchor="_Toc305166836" w:history="1">
             <w:r>
               <w:rPr>
                 <w:rStyle w:val="a7"/>
@@ -2908,7 +2861,7 @@
                 <w:noProof/>
                 <w:webHidden/>
               </w:rPr>
-              <w:instrText xml:space="preserve"> PAGEREF _Toc305153589 \h </w:instrText>
+              <w:instrText xml:space="preserve"> PAGEREF _Toc305166836 \h </w:instrText>
             </w:r>
             <w:r>
               <w:rPr>
@@ -2951,7 +2904,7 @@
               <w:sz w:val="21"/>
             </w:rPr>
           </w:pPr>
-          <w:hyperlink w:anchor="_Toc305153590" w:history="1">
+          <w:hyperlink w:anchor="_Toc305166837" w:history="1">
             <w:r>
               <w:rPr>
                 <w:rStyle w:val="a7"/>
@@ -2979,7 +2932,7 @@
                 <w:noProof/>
                 <w:webHidden/>
               </w:rPr>
-              <w:instrText xml:space="preserve"> PAGEREF _Toc305153590 \h </w:instrText>
+              <w:instrText xml:space="preserve"> PAGEREF _Toc305166837 \h </w:instrText>
             </w:r>
             <w:r>
               <w:rPr>
@@ -3022,7 +2975,7 @@
               <w:sz w:val="21"/>
             </w:rPr>
           </w:pPr>
-          <w:hyperlink w:anchor="_Toc305153591" w:history="1">
+          <w:hyperlink w:anchor="_Toc305166838" w:history="1">
             <w:r>
               <w:rPr>
                 <w:rStyle w:val="a7"/>
@@ -3050,7 +3003,7 @@
                 <w:noProof/>
                 <w:webHidden/>
               </w:rPr>
-              <w:instrText xml:space="preserve"> PAGEREF _Toc305153591 \h </w:instrText>
+              <w:instrText xml:space="preserve"> PAGEREF _Toc305166838 \h </w:instrText>
             </w:r>
             <w:r>
               <w:rPr>
@@ -3093,7 +3046,7 @@
               <w:sz w:val="21"/>
             </w:rPr>
           </w:pPr>
-          <w:hyperlink w:anchor="_Toc305153592" w:history="1">
+          <w:hyperlink w:anchor="_Toc305166839" w:history="1">
             <w:r>
               <w:rPr>
                 <w:rStyle w:val="a7"/>
@@ -3121,7 +3074,7 @@
                 <w:noProof/>
                 <w:webHidden/>
               </w:rPr>
-              <w:instrText xml:space="preserve"> PAGEREF _Toc305153592 \h </w:instrText>
+              <w:instrText xml:space="preserve"> PAGEREF _Toc305166839 \h </w:instrText>
             </w:r>
             <w:r>
               <w:rPr>
@@ -3164,7 +3117,7 @@
               <w:sz w:val="21"/>
             </w:rPr>
           </w:pPr>
-          <w:hyperlink w:anchor="_Toc305153593" w:history="1">
+          <w:hyperlink w:anchor="_Toc305166840" w:history="1">
             <w:r>
               <w:rPr>
                 <w:rStyle w:val="a7"/>
@@ -3192,7 +3145,7 @@
                 <w:noProof/>
                 <w:webHidden/>
               </w:rPr>
-              <w:instrText xml:space="preserve"> PAGEREF _Toc305153593 \h </w:instrText>
+              <w:instrText xml:space="preserve"> PAGEREF _Toc305166840 \h </w:instrText>
             </w:r>
             <w:r>
               <w:rPr>
@@ -3234,7 +3187,7 @@
               <w:sz w:val="21"/>
             </w:rPr>
           </w:pPr>
-          <w:hyperlink w:anchor="_Toc305153594" w:history="1">
+          <w:hyperlink w:anchor="_Toc305166841" w:history="1">
             <w:r>
               <w:rPr>
                 <w:rStyle w:val="a7"/>
@@ -3292,7 +3245,7 @@
                 <w:noProof/>
                 <w:webHidden/>
               </w:rPr>
-              <w:instrText xml:space="preserve"> PAGEREF _Toc305153594 \h </w:instrText>
+              <w:instrText xml:space="preserve"> PAGEREF _Toc305166841 \h </w:instrText>
             </w:r>
             <w:r>
               <w:rPr>
@@ -3335,7 +3288,7 @@
               <w:sz w:val="21"/>
             </w:rPr>
           </w:pPr>
-          <w:hyperlink w:anchor="_Toc305153595" w:history="1">
+          <w:hyperlink w:anchor="_Toc305166842" w:history="1">
             <w:r>
               <w:rPr>
                 <w:rStyle w:val="a7"/>
@@ -3363,7 +3316,7 @@
                 <w:noProof/>
                 <w:webHidden/>
               </w:rPr>
-              <w:instrText xml:space="preserve"> PAGEREF _Toc305153595 \h </w:instrText>
+              <w:instrText xml:space="preserve"> PAGEREF _Toc305166842 \h </w:instrText>
             </w:r>
             <w:r>
               <w:rPr>
@@ -3406,7 +3359,7 @@
               <w:sz w:val="21"/>
             </w:rPr>
           </w:pPr>
-          <w:hyperlink w:anchor="_Toc305153596" w:history="1">
+          <w:hyperlink w:anchor="_Toc305166843" w:history="1">
             <w:r>
               <w:rPr>
                 <w:rStyle w:val="a7"/>
@@ -3449,7 +3402,7 @@
                 <w:noProof/>
                 <w:webHidden/>
               </w:rPr>
-              <w:instrText xml:space="preserve"> PAGEREF _Toc305153596 \h </w:instrText>
+              <w:instrText xml:space="preserve"> PAGEREF _Toc305166843 \h </w:instrText>
             </w:r>
             <w:r>
               <w:rPr>
@@ -3501,7 +3454,7 @@
       <w:pPr>
         <w:pStyle w:val="1"/>
       </w:pPr>
-      <w:bookmarkStart w:id="2" w:name="_Toc305153559"/>
+      <w:bookmarkStart w:id="1" w:name="_Toc305166806"/>
       <w:r>
         <w:rPr>
           <w:rFonts w:hint="eastAsia"/>
@@ -3509,7 +3462,7 @@
         <w:lastRenderedPageBreak/>
         <w:t>序</w:t>
       </w:r>
-      <w:bookmarkEnd w:id="2"/>
+      <w:bookmarkEnd w:id="1"/>
     </w:p>
     <w:p>
       <w:pPr>
@@ -3791,7 +3744,7 @@
       <w:pPr>
         <w:pStyle w:val="1"/>
       </w:pPr>
-      <w:bookmarkStart w:id="3" w:name="_Toc305153560"/>
+      <w:bookmarkStart w:id="2" w:name="_Toc305166807"/>
       <w:r>
         <w:rPr>
           <w:rFonts w:hint="eastAsia"/>
@@ -3799,7 +3752,164 @@
         <w:lastRenderedPageBreak/>
         <w:t>前言</w:t>
       </w:r>
+      <w:bookmarkEnd w:id="2"/>
+    </w:p>
+    <w:p>
+      <w:pPr>
+        <w:ind w:firstLine="420"/>
+      </w:pPr>
+      <w:r>
+        <w:rPr>
+          <w:rFonts w:hint="eastAsia"/>
+        </w:rPr>
+        <w:t>当我最早考虑将我对</w:t>
+      </w:r>
+      <w:r>
+        <w:rPr>
+          <w:rFonts w:hint="eastAsia"/>
+        </w:rPr>
+        <w:t>Linux</w:t>
+      </w:r>
+      <w:r>
+        <w:rPr>
+          <w:rFonts w:hint="eastAsia"/>
+        </w:rPr>
+        <w:t>内核的经验转换为一本书时，</w:t>
+      </w:r>
+      <w:r>
+        <w:rPr>
+          <w:rFonts w:hint="eastAsia"/>
+        </w:rPr>
+        <w:t>我始终都怀着一丝忧虑。</w:t>
+      </w:r>
+      <w:r>
+        <w:rPr>
+          <w:rFonts w:hint="eastAsia"/>
+        </w:rPr>
+        <w:t>怎样才能使我的书成为该主题最好的书籍？如果我</w:t>
+      </w:r>
+      <w:r>
+        <w:rPr>
+          <w:rFonts w:hint="eastAsia"/>
+        </w:rPr>
+        <w:t>不能做</w:t>
+      </w:r>
+      <w:r>
+        <w:rPr>
+          <w:rFonts w:hint="eastAsia"/>
+        </w:rPr>
+        <w:t>特别的、最好的工作，那我就不会感兴趣。</w:t>
+      </w:r>
+    </w:p>
+    <w:p>
+      <w:pPr>
+        <w:ind w:firstLine="420"/>
+        <w:rPr>
+          <w:kern w:val="0"/>
+        </w:rPr>
+      </w:pPr>
+      <w:r>
+        <w:rPr>
+          <w:rFonts w:hint="eastAsia"/>
+        </w:rPr>
+        <w:t>最终我意识到我可以对内核这一主题提供独到的方法。我的工作是</w:t>
+      </w:r>
+      <w:bookmarkStart w:id="3" w:name="OLE_LINK1"/>
+      <w:bookmarkStart w:id="4" w:name="OLE_LINK2"/>
+      <w:r>
+        <w:rPr>
+          <w:rFonts w:hint="eastAsia"/>
+        </w:rPr>
+        <w:t>hacking</w:t>
+      </w:r>
+      <w:r>
+        <w:rPr>
+          <w:rFonts w:hint="eastAsia"/>
+        </w:rPr>
+        <w:t>内核</w:t>
+      </w:r>
       <w:bookmarkEnd w:id="3"/>
+      <w:bookmarkEnd w:id="4"/>
+      <w:r>
+        <w:rPr>
+          <w:rFonts w:hint="eastAsia"/>
+        </w:rPr>
+        <w:t>、我的嗜好是</w:t>
+      </w:r>
+      <w:r>
+        <w:rPr>
+          <w:rFonts w:hint="eastAsia"/>
+        </w:rPr>
+        <w:t>hacking</w:t>
+      </w:r>
+      <w:r>
+        <w:rPr>
+          <w:rFonts w:hint="eastAsia"/>
+        </w:rPr>
+        <w:t>内核、我也热爱</w:t>
+      </w:r>
+      <w:r>
+        <w:rPr>
+          <w:kern w:val="0"/>
+        </w:rPr>
+        <w:t>hacking</w:t>
+      </w:r>
+      <w:r>
+        <w:rPr>
+          <w:rFonts w:hint="eastAsia"/>
+          <w:kern w:val="0"/>
+        </w:rPr>
+        <w:t>内核。这么多年以来，我积累了大量有趣的轶闻和内情。以我的经验可以写一本如何</w:t>
+      </w:r>
+      <w:r>
+        <w:rPr>
+          <w:rFonts w:hint="eastAsia"/>
+          <w:kern w:val="0"/>
+        </w:rPr>
+        <w:t>hack</w:t>
+      </w:r>
+      <w:r>
+        <w:rPr>
+          <w:rFonts w:hint="eastAsia"/>
+          <w:kern w:val="0"/>
+        </w:rPr>
+        <w:t>内核（同样重要的是如何防止</w:t>
+      </w:r>
+      <w:r>
+        <w:rPr>
+          <w:rFonts w:hint="eastAsia"/>
+          <w:kern w:val="0"/>
+        </w:rPr>
+        <w:t>hack</w:t>
+      </w:r>
+      <w:r>
+        <w:rPr>
+          <w:rFonts w:hint="eastAsia"/>
+          <w:kern w:val="0"/>
+        </w:rPr>
+        <w:t>内核）的书。首先也是最重要的，这是一本关于</w:t>
+      </w:r>
+      <w:r>
+        <w:rPr>
+          <w:rFonts w:hint="eastAsia"/>
+          <w:kern w:val="0"/>
+        </w:rPr>
+        <w:t>Linux</w:t>
+      </w:r>
+      <w:r>
+        <w:rPr>
+          <w:rFonts w:hint="eastAsia"/>
+          <w:kern w:val="0"/>
+        </w:rPr>
+        <w:t>内核设计和实现的书。</w:t>
+      </w:r>
+      <w:r>
+        <w:rPr>
+          <w:rFonts w:hint="eastAsia"/>
+          <w:kern w:val="0"/>
+        </w:rPr>
+        <w:t>这本书使用的方式与它的竞争者不同，我会提供足够的信息使你能更好地完成工作。我是一个实用主义的工程师，这也是一本注重实践的书。本书应该很有趣、阅读很轻松、并且非常有用。</w:t>
+      </w:r>
     </w:p>
     <w:p>
       <w:pPr>
@@ -3809,7 +3919,7 @@
         <w:rPr>
           <w:rFonts w:hint="eastAsia"/>
         </w:rPr>
-        <w:t>当我最早考虑将我对</w:t>
+        <w:t>我希望读者通过阅读本书，能够加深对</w:t>
       </w:r>
       <w:r>
         <w:rPr>
@@ -3821,255 +3931,100 @@
         <w:rPr>
           <w:rFonts w:hint="eastAsia"/>
         </w:rPr>
-        <w:t>内核的经验转换为一本书时，</w:t>
-      </w:r>
-      <w:r>
-        <w:rPr>
-          <w:rFonts w:hint="eastAsia"/>
-        </w:rPr>
-        <w:t>我始终都怀着一丝忧虑。</w:t>
-      </w:r>
-      <w:r>
-        <w:rPr>
-          <w:rFonts w:hint="eastAsia"/>
-        </w:rPr>
-        <w:t>怎样才能使我的书成为该主题最好的书籍？如果我</w:t>
-      </w:r>
-      <w:r>
-        <w:rPr>
-          <w:rFonts w:hint="eastAsia"/>
-        </w:rPr>
-        <w:t>不能做</w:t>
-      </w:r>
-      <w:r>
-        <w:rPr>
-          <w:rFonts w:hint="eastAsia"/>
-        </w:rPr>
-        <w:t>特别的、最好的工作，那我就不会感兴趣。</w:t>
+        <w:t>内核规则的理解。我的目标是让你（没有阅读过本书和内核源代码的人），能迅速入门并开始编写有用的、正确的、清晰的内核代码。当然，你也可以仅仅把本书当作娱乐使用。</w:t>
       </w:r>
     </w:p>
     <w:p>
       <w:pPr>
         <w:ind w:firstLine="420"/>
-        <w:rPr>
-          <w:kern w:val="0"/>
-        </w:rPr>
-      </w:pPr>
-      <w:r>
-        <w:rPr>
-          <w:rFonts w:hint="eastAsia"/>
-        </w:rPr>
-        <w:t>最终我意识到我可以对内核这一主题提供独到的方法。我的工作是</w:t>
-      </w:r>
-      <w:bookmarkStart w:id="4" w:name="OLE_LINK1"/>
-      <w:bookmarkStart w:id="5" w:name="OLE_LINK2"/>
-      <w:r>
-        <w:rPr>
-          <w:rFonts w:hint="eastAsia"/>
-        </w:rPr>
-        <w:t>hacking</w:t>
-      </w:r>
-      <w:r>
-        <w:rPr>
-          <w:rFonts w:hint="eastAsia"/>
-        </w:rPr>
-        <w:t>内核</w:t>
-      </w:r>
-      <w:bookmarkEnd w:id="4"/>
+      </w:pPr>
+      <w:r>
+        <w:rPr>
+          <w:rFonts w:hint="eastAsia"/>
+        </w:rPr>
+        <w:t>本书第一版出版至今，已经好几年过去了。第三版比之前两版提供了相当多的内容：修订、更新、和许多全新的章节。第三版吸收并增加了第二版之后内核的所有变更。更重要的是，</w:t>
+      </w:r>
+      <w:r>
+        <w:rPr>
+          <w:rFonts w:hint="eastAsia"/>
+        </w:rPr>
+        <w:t>Linux</w:t>
+      </w:r>
+      <w:r>
+        <w:rPr>
+          <w:rFonts w:hint="eastAsia"/>
+        </w:rPr>
+        <w:t>内核社区决定短期内不继续进行</w:t>
+      </w:r>
+      <w:r>
+        <w:rPr>
+          <w:rFonts w:hint="eastAsia"/>
+        </w:rPr>
+        <w:t>2.7</w:t>
+      </w:r>
+      <w:r>
+        <w:rPr>
+          <w:rFonts w:hint="eastAsia"/>
+        </w:rPr>
+        <w:t>版本内核的开发，而是计划继续开发和稳定</w:t>
+      </w:r>
+      <w:r>
+        <w:rPr>
+          <w:rFonts w:hint="eastAsia"/>
+        </w:rPr>
+        <w:t>2.6</w:t>
+      </w:r>
+      <w:r>
+        <w:rPr>
+          <w:rFonts w:hint="eastAsia"/>
+        </w:rPr>
+        <w:t>系列。这个决定有许多影响，但是与本书相关的则是</w:t>
+      </w:r>
+      <w:r>
+        <w:rPr>
+          <w:rFonts w:hint="eastAsia"/>
+        </w:rPr>
+        <w:t>继续使用</w:t>
+      </w:r>
+      <w:r>
+        <w:rPr>
+          <w:rFonts w:hint="eastAsia"/>
+        </w:rPr>
+        <w:t>2.6</w:t>
+      </w:r>
+      <w:r>
+        <w:rPr>
+          <w:rFonts w:hint="eastAsia"/>
+        </w:rPr>
+        <w:t>版本的内核。由于</w:t>
+      </w:r>
+      <w:r>
+        <w:rPr>
+          <w:rFonts w:hint="eastAsia"/>
+        </w:rPr>
+        <w:t>Linux</w:t>
+      </w:r>
+      <w:r>
+        <w:rPr>
+          <w:rFonts w:hint="eastAsia"/>
+        </w:rPr>
+        <w:t>内核非常成熟，即使是内核快照也能保持相当长时间的稳定。本书可以说是内核的权威文档，同时兼顾内核的历史和未来。</w:t>
+      </w:r>
+    </w:p>
+    <w:p>
+      <w:pPr>
+        <w:pStyle w:val="2"/>
+      </w:pPr>
+      <w:bookmarkStart w:id="5" w:name="_Toc305166808"/>
+      <w:bookmarkStart w:id="6" w:name="_GoBack"/>
+      <w:bookmarkEnd w:id="6"/>
+      <w:r>
+        <w:rPr>
+          <w:rFonts w:hint="eastAsia"/>
+        </w:rPr>
+        <w:t>如何使用本书</w:t>
+      </w:r>
       <w:bookmarkEnd w:id="5"/>
-      <w:r>
-        <w:rPr>
-          <w:rFonts w:hint="eastAsia"/>
-        </w:rPr>
-        <w:t>、我的嗜好是</w:t>
-      </w:r>
-      <w:r>
-        <w:rPr>
-          <w:rFonts w:hint="eastAsia"/>
-        </w:rPr>
-        <w:t>hacking</w:t>
-      </w:r>
-      <w:r>
-        <w:rPr>
-          <w:rFonts w:hint="eastAsia"/>
-        </w:rPr>
-        <w:t>内核、我也热爱</w:t>
-      </w:r>
-      <w:r>
-        <w:rPr>
-          <w:kern w:val="0"/>
-        </w:rPr>
-        <w:t>hacking</w:t>
-      </w:r>
-      <w:r>
-        <w:rPr>
-          <w:rFonts w:hint="eastAsia"/>
-          <w:kern w:val="0"/>
-        </w:rPr>
-        <w:t>内核。这么多年以来，我积累了大量有趣的轶闻和内情。以我的经验可以写一本如何</w:t>
-      </w:r>
-      <w:r>
-        <w:rPr>
-          <w:rFonts w:hint="eastAsia"/>
-          <w:kern w:val="0"/>
-        </w:rPr>
-        <w:t>hack</w:t>
-      </w:r>
-      <w:r>
-        <w:rPr>
-          <w:rFonts w:hint="eastAsia"/>
-          <w:kern w:val="0"/>
-        </w:rPr>
-        <w:t>内核（同样重要的是如何防止</w:t>
-      </w:r>
-      <w:r>
-        <w:rPr>
-          <w:rFonts w:hint="eastAsia"/>
-          <w:kern w:val="0"/>
-        </w:rPr>
-        <w:t>hack</w:t>
-      </w:r>
-      <w:r>
-        <w:rPr>
-          <w:rFonts w:hint="eastAsia"/>
-          <w:kern w:val="0"/>
-        </w:rPr>
-        <w:t>内核）的书。首先也是最重要的，这是一本关于</w:t>
-      </w:r>
-      <w:r>
-        <w:rPr>
-          <w:rFonts w:hint="eastAsia"/>
-          <w:kern w:val="0"/>
-        </w:rPr>
-        <w:t>Linux</w:t>
-      </w:r>
-      <w:r>
-        <w:rPr>
-          <w:rFonts w:hint="eastAsia"/>
-          <w:kern w:val="0"/>
-        </w:rPr>
-        <w:t>内核设计和实现的书。</w:t>
-      </w:r>
-      <w:r>
-        <w:rPr>
-          <w:rFonts w:hint="eastAsia"/>
-          <w:kern w:val="0"/>
-        </w:rPr>
-        <w:t>这本书使用的方式与它的竞争者不同，我会提供足够的信息使你能更好地完成工作。我是一个实用主义的工程师，这也是一本注重实践的书。本书应该很有趣、阅读很轻松、并且非常有用。</w:t>
-      </w:r>
-    </w:p>
-    <w:p>
-      <w:pPr>
-        <w:ind w:firstLine="420"/>
-      </w:pPr>
-      <w:r>
-        <w:rPr>
-          <w:rFonts w:hint="eastAsia"/>
-        </w:rPr>
-        <w:t>我希望读者通过阅读本书，能够加深对</w:t>
-      </w:r>
-      <w:r>
-        <w:rPr>
-          <w:rFonts w:hint="eastAsia"/>
-        </w:rPr>
-        <w:t>Linux</w:t>
-      </w:r>
-      <w:r>
-        <w:rPr>
-          <w:rFonts w:hint="eastAsia"/>
-        </w:rPr>
-        <w:t>内核规则的理解。我的目标是让你（没有阅读过本书和内核源代码的人），能迅速入门并开始编写有用的、正确的、清晰的内核代码。当然，你也可以仅仅把本书当作娱乐使用。</w:t>
-      </w:r>
-    </w:p>
-    <w:p>
-      <w:pPr>
-        <w:ind w:firstLine="420"/>
-      </w:pPr>
-      <w:r>
-        <w:rPr>
-          <w:rFonts w:hint="eastAsia"/>
-        </w:rPr>
-        <w:t>本书第一版出版至今，已经好几年过去了。第三版比之前两版提供了相当多的内容：修订、更新、和许多全新的章节。第三版吸收并增加了第二版之后内核的所有变更。更重要的是，</w:t>
-      </w:r>
-      <w:r>
-        <w:rPr>
-          <w:rFonts w:hint="eastAsia"/>
-        </w:rPr>
-        <w:t>Linux</w:t>
-      </w:r>
-      <w:r>
-        <w:rPr>
-          <w:rFonts w:hint="eastAsia"/>
-        </w:rPr>
-        <w:t>内核社区决定短期内不继续进行</w:t>
-      </w:r>
-      <w:r>
-        <w:rPr>
-          <w:rFonts w:hint="eastAsia"/>
-        </w:rPr>
-        <w:t>2.7</w:t>
-      </w:r>
-      <w:r>
-        <w:rPr>
-          <w:rFonts w:hint="eastAsia"/>
-        </w:rPr>
-        <w:t>版本内核的开发，而是计划继续开发和稳定</w:t>
-      </w:r>
-      <w:r>
-        <w:rPr>
-          <w:rFonts w:hint="eastAsia"/>
-        </w:rPr>
-        <w:t>2.6</w:t>
-      </w:r>
-      <w:r>
-        <w:rPr>
-          <w:rFonts w:hint="eastAsia"/>
-        </w:rPr>
-        <w:t>系列。这个决定有许多影响，但是与本书相关的则是</w:t>
-      </w:r>
-      <w:r>
-        <w:rPr>
-          <w:rFonts w:hint="eastAsia"/>
-        </w:rPr>
-        <w:t>继续使用</w:t>
-      </w:r>
-      <w:r>
-        <w:rPr>
-          <w:rFonts w:hint="eastAsia"/>
-        </w:rPr>
-        <w:t>2.6</w:t>
-      </w:r>
-      <w:r>
-        <w:rPr>
-          <w:rFonts w:hint="eastAsia"/>
-        </w:rPr>
-        <w:t>版本的内核。由于</w:t>
-      </w:r>
-      <w:r>
-        <w:rPr>
-          <w:rFonts w:hint="eastAsia"/>
-        </w:rPr>
-        <w:t>Linux</w:t>
-      </w:r>
-      <w:r>
-        <w:rPr>
-          <w:rFonts w:hint="eastAsia"/>
-        </w:rPr>
-        <w:t>内核非常成熟，即使是内核快照也能保持相当长时间的稳定。本书可以说是内核的权威文档，同时兼顾内核的历史和未来。</w:t>
-      </w:r>
-    </w:p>
-    <w:p>
-      <w:pPr>
-        <w:pStyle w:val="2"/>
-      </w:pPr>
-      <w:bookmarkStart w:id="6" w:name="_Toc305153561"/>
-      <w:r>
-        <w:rPr>
-          <w:rFonts w:hint="eastAsia"/>
-        </w:rPr>
-        <w:t>如何使用本书</w:t>
-      </w:r>
-      <w:bookmarkEnd w:id="6"/>
     </w:p>
     <w:p>
       <w:pPr>
@@ -4140,7 +4095,7 @@
       <w:pPr>
         <w:pStyle w:val="2"/>
       </w:pPr>
-      <w:bookmarkStart w:id="7" w:name="_Toc305153562"/>
+      <w:bookmarkStart w:id="7" w:name="_Toc305166809"/>
       <w:r>
         <w:rPr>
           <w:rFonts w:hint="eastAsia"/>
@@ -4325,7 +4280,7 @@
       <w:pPr>
         <w:pStyle w:val="2"/>
       </w:pPr>
-      <w:bookmarkStart w:id="8" w:name="_Toc305153563"/>
+      <w:bookmarkStart w:id="8" w:name="_Toc305166810"/>
       <w:r>
         <w:rPr>
           <w:rFonts w:hint="eastAsia"/>
@@ -4672,7 +4627,7 @@
       <w:pPr>
         <w:pStyle w:val="2"/>
       </w:pPr>
-      <w:bookmarkStart w:id="9" w:name="_Toc305153564"/>
+      <w:bookmarkStart w:id="9" w:name="_Toc305166811"/>
       <w:r>
         <w:rPr>
           <w:rFonts w:hint="eastAsia"/>
@@ -4706,7 +4661,7 @@
       <w:pPr>
         <w:pStyle w:val="2"/>
       </w:pPr>
-      <w:bookmarkStart w:id="10" w:name="_Toc305153565"/>
+      <w:bookmarkStart w:id="10" w:name="_Toc305166812"/>
       <w:r>
         <w:rPr>
           <w:rFonts w:hint="eastAsia"/>
@@ -5009,7 +4964,7 @@
       <w:pPr>
         <w:pStyle w:val="1"/>
       </w:pPr>
-      <w:bookmarkStart w:id="11" w:name="_Toc305153566"/>
+      <w:bookmarkStart w:id="11" w:name="_Toc305166813"/>
       <w:r>
         <w:rPr>
           <w:rFonts w:hint="eastAsia"/>
@@ -5196,7 +5151,7 @@
       <w:pPr>
         <w:pStyle w:val="2"/>
       </w:pPr>
-      <w:bookmarkStart w:id="12" w:name="_Toc305153567"/>
+      <w:bookmarkStart w:id="12" w:name="_Toc305166814"/>
       <w:r>
         <w:rPr>
           <w:rFonts w:hint="eastAsia"/>
@@ -6761,7 +6716,7 @@
       <w:pPr>
         <w:pStyle w:val="2"/>
       </w:pPr>
-      <w:bookmarkStart w:id="16" w:name="_Toc305153568"/>
+      <w:bookmarkStart w:id="16" w:name="_Toc305166815"/>
       <w:r>
         <w:rPr>
           <w:rFonts w:hint="eastAsia"/>
@@ -8168,7 +8123,7 @@
       <w:pPr>
         <w:pStyle w:val="2"/>
       </w:pPr>
-      <w:bookmarkStart w:id="19" w:name="_Toc305153569"/>
+      <w:bookmarkStart w:id="19" w:name="_Toc305166816"/>
       <w:r>
         <w:rPr>
           <w:rFonts w:hint="eastAsia"/>
@@ -8752,7 +8707,7 @@
       <w:pPr>
         <w:pStyle w:val="2"/>
       </w:pPr>
-      <w:bookmarkStart w:id="22" w:name="_Toc305153570"/>
+      <w:bookmarkStart w:id="22" w:name="_Toc305166817"/>
       <w:r>
         <w:rPr>
           <w:rFonts w:hint="eastAsia"/>
@@ -10598,7 +10553,7 @@
       <w:pPr>
         <w:pStyle w:val="2"/>
       </w:pPr>
-      <w:bookmarkStart w:id="23" w:name="_Toc305153571"/>
+      <w:bookmarkStart w:id="23" w:name="_Toc305166818"/>
       <w:r>
         <w:rPr>
           <w:rFonts w:hint="eastAsia"/>
@@ -11476,7 +11431,7 @@
       <w:pPr>
         <w:pStyle w:val="2"/>
       </w:pPr>
-      <w:bookmarkStart w:id="24" w:name="_Toc305153572"/>
+      <w:bookmarkStart w:id="24" w:name="_Toc305166819"/>
       <w:r>
         <w:rPr>
           <w:rFonts w:hint="eastAsia"/>
@@ -11631,7 +11586,7 @@
       <w:pPr>
         <w:pStyle w:val="2"/>
       </w:pPr>
-      <w:bookmarkStart w:id="25" w:name="_Toc305153573"/>
+      <w:bookmarkStart w:id="25" w:name="_Toc305166820"/>
       <w:r>
         <w:rPr>
           <w:rFonts w:hint="eastAsia"/>
@@ -11849,7 +11804,7 @@
       <w:pPr>
         <w:pStyle w:val="1"/>
       </w:pPr>
-      <w:bookmarkStart w:id="26" w:name="_Toc305153574"/>
+      <w:bookmarkStart w:id="26" w:name="_Toc305166821"/>
       <w:r>
         <w:rPr>
           <w:rFonts w:hint="eastAsia"/>
@@ -11916,7 +11871,7 @@
       <w:pPr>
         <w:pStyle w:val="2"/>
       </w:pPr>
-      <w:bookmarkStart w:id="27" w:name="_Toc305153575"/>
+      <w:bookmarkStart w:id="27" w:name="_Toc305166822"/>
       <w:r>
         <w:rPr>
           <w:rFonts w:hint="eastAsia"/>
@@ -12087,7 +12042,7 @@
       <w:pPr>
         <w:pStyle w:val="3"/>
       </w:pPr>
-      <w:bookmarkStart w:id="28" w:name="_Toc305153576"/>
+      <w:bookmarkStart w:id="28" w:name="_Toc305166823"/>
       <w:r>
         <w:rPr>
           <w:rFonts w:hint="eastAsia"/>
@@ -12409,7 +12364,7 @@
       <w:pPr>
         <w:pStyle w:val="3"/>
       </w:pPr>
-      <w:bookmarkStart w:id="29" w:name="_Toc305153577"/>
+      <w:bookmarkStart w:id="29" w:name="_Toc305166824"/>
       <w:r>
         <w:rPr>
           <w:rFonts w:hint="eastAsia"/>
@@ -12958,7 +12913,7 @@
       <w:pPr>
         <w:pStyle w:val="3"/>
       </w:pPr>
-      <w:bookmarkStart w:id="30" w:name="_Toc305153578"/>
+      <w:bookmarkStart w:id="30" w:name="_Toc305166825"/>
       <w:r>
         <w:rPr>
           <w:rFonts w:hint="eastAsia"/>
@@ -13201,7 +13156,7 @@
       <w:pPr>
         <w:pStyle w:val="2"/>
       </w:pPr>
-      <w:bookmarkStart w:id="33" w:name="_Toc305153579"/>
+      <w:bookmarkStart w:id="33" w:name="_Toc305166826"/>
       <w:r>
         <w:rPr>
           <w:rFonts w:hint="eastAsia"/>
@@ -14178,7 +14133,7 @@
       <w:pPr>
         <w:pStyle w:val="2"/>
       </w:pPr>
-      <w:bookmarkStart w:id="34" w:name="_Toc305153580"/>
+      <w:bookmarkStart w:id="34" w:name="_Toc305166827"/>
       <w:r>
         <w:rPr>
           <w:rFonts w:hint="eastAsia"/>
@@ -14246,7 +14201,7 @@
       <w:pPr>
         <w:pStyle w:val="3"/>
       </w:pPr>
-      <w:bookmarkStart w:id="35" w:name="_Toc305153581"/>
+      <w:bookmarkStart w:id="35" w:name="_Toc305166828"/>
       <w:r>
         <w:rPr>
           <w:rFonts w:hint="eastAsia"/>
@@ -15275,7 +15230,7 @@
       <w:pPr>
         <w:pStyle w:val="3"/>
       </w:pPr>
-      <w:bookmarkStart w:id="38" w:name="_Toc305153582"/>
+      <w:bookmarkStart w:id="38" w:name="_Toc305166829"/>
       <w:r>
         <w:rPr>
           <w:rFonts w:hint="eastAsia"/>
@@ -15423,7 +15378,7 @@
       <w:pPr>
         <w:pStyle w:val="3"/>
       </w:pPr>
-      <w:bookmarkStart w:id="39" w:name="_Toc305153583"/>
+      <w:bookmarkStart w:id="39" w:name="_Toc305166830"/>
       <w:r>
         <w:rPr>
           <w:rFonts w:hint="eastAsia"/>
@@ -15688,7 +15643,7 @@
       <w:pPr>
         <w:pStyle w:val="3"/>
       </w:pPr>
-      <w:bookmarkStart w:id="40" w:name="_Toc305153584"/>
+      <w:bookmarkStart w:id="40" w:name="_Toc305166831"/>
       <w:r>
         <w:rPr>
           <w:rFonts w:hint="eastAsia"/>
@@ -16007,7 +15962,7 @@
       <w:pPr>
         <w:pStyle w:val="2"/>
       </w:pPr>
-      <w:bookmarkStart w:id="41" w:name="_Toc305153585"/>
+      <w:bookmarkStart w:id="41" w:name="_Toc305166832"/>
       <w:r>
         <w:rPr>
           <w:rFonts w:hint="eastAsia"/>
@@ -16287,7 +16242,7 @@
       <w:pPr>
         <w:pStyle w:val="3"/>
       </w:pPr>
-      <w:bookmarkStart w:id="42" w:name="_Toc305153586"/>
+      <w:bookmarkStart w:id="42" w:name="_Toc305166833"/>
       <w:r>
         <w:rPr>
           <w:rFonts w:hint="eastAsia"/>
@@ -17097,7 +17052,7 @@
       <w:pPr>
         <w:pStyle w:val="3"/>
       </w:pPr>
-      <w:bookmarkStart w:id="43" w:name="_Toc305153587"/>
+      <w:bookmarkStart w:id="43" w:name="_Toc305166834"/>
       <w:r>
         <w:rPr>
           <w:rFonts w:hint="eastAsia"/>
@@ -18459,7 +18414,7 @@
       <w:pPr>
         <w:pStyle w:val="3"/>
       </w:pPr>
-      <w:bookmarkStart w:id="44" w:name="_Toc305153588"/>
+      <w:bookmarkStart w:id="44" w:name="_Toc305166835"/>
       <w:r>
         <w:rPr>
           <w:rFonts w:hint="eastAsia"/>
@@ -18567,7 +18522,7 @@
       <w:pPr>
         <w:pStyle w:val="3"/>
       </w:pPr>
-      <w:bookmarkStart w:id="45" w:name="_Toc305153589"/>
+      <w:bookmarkStart w:id="45" w:name="_Toc305166836"/>
       <w:r>
         <w:rPr>
           <w:rFonts w:hint="eastAsia"/>
@@ -18658,7 +18613,7 @@
       <w:pPr>
         <w:pStyle w:val="3"/>
       </w:pPr>
-      <w:bookmarkStart w:id="46" w:name="_Toc305153590"/>
+      <w:bookmarkStart w:id="46" w:name="_Toc305166837"/>
       <w:r>
         <w:rPr>
           <w:rFonts w:hint="eastAsia"/>
@@ -18831,7 +18786,7 @@
       <w:pPr>
         <w:pStyle w:val="3"/>
       </w:pPr>
-      <w:bookmarkStart w:id="47" w:name="_Toc305153591"/>
+      <w:bookmarkStart w:id="47" w:name="_Toc305166838"/>
       <w:r>
         <w:rPr>
           <w:rFonts w:hint="eastAsia"/>
@@ -19045,7 +19000,7 @@
       <w:pPr>
         <w:pStyle w:val="3"/>
       </w:pPr>
-      <w:bookmarkStart w:id="48" w:name="_Toc305153592"/>
+      <w:bookmarkStart w:id="48" w:name="_Toc305166839"/>
       <w:r>
         <w:rPr>
           <w:rFonts w:hint="eastAsia"/>
@@ -19224,7 +19179,7 @@
       <w:pPr>
         <w:pStyle w:val="2"/>
       </w:pPr>
-      <w:bookmarkStart w:id="49" w:name="_Toc305153593"/>
+      <w:bookmarkStart w:id="49" w:name="_Toc305166840"/>
       <w:r>
         <w:rPr>
           <w:rFonts w:hint="eastAsia"/>
@@ -19360,7 +19315,7 @@
       <w:pPr>
         <w:pStyle w:val="1"/>
       </w:pPr>
-      <w:bookmarkStart w:id="50" w:name="_Toc305153594"/>
+      <w:bookmarkStart w:id="50" w:name="_Toc305166841"/>
       <w:r>
         <w:rPr>
           <w:rFonts w:hint="eastAsia"/>
@@ -19471,7 +19426,7 @@
       <w:pPr>
         <w:pStyle w:val="2"/>
       </w:pPr>
-      <w:bookmarkStart w:id="51" w:name="_Toc305153595"/>
+      <w:bookmarkStart w:id="51" w:name="_Toc305166842"/>
       <w:r>
         <w:rPr>
           <w:rFonts w:hint="eastAsia"/>
@@ -20034,7 +19989,7 @@
       <w:pPr>
         <w:pStyle w:val="2"/>
       </w:pPr>
-      <w:bookmarkStart w:id="52" w:name="_Toc305153596"/>
+      <w:bookmarkStart w:id="52" w:name="_Toc305166843"/>
       <w:r>
         <w:rPr>
           <w:rFonts w:hint="eastAsia"/>
@@ -20123,7 +20078,7 @@
               <w:rPr>
                 <w:noProof/>
               </w:rPr>
-              <w:t>5</w:t>
+              <w:t>8</w:t>
             </w:r>
             <w:r>
               <w:rPr>
@@ -20226,42 +20181,70 @@
         <w:rFonts w:hint="eastAsia"/>
         <w:i/>
       </w:rPr>
-      <w:t>Linux Kernel Development</w:t>
+      <w:t>Linux</w:t>
     </w:r>
     <w:r>
       <w:rPr>
         <w:rFonts w:hint="eastAsia"/>
         <w:i/>
       </w:rPr>
-      <w:t xml:space="preserve"> 3</w:t>
+      <w:t>内核开发第三版</w:t>
+    </w:r>
+    <w:r>
+      <w:rPr>
+        <w:i/>
+      </w:rPr>
+      <w:ptab w:relativeTo="margin" w:alignment="center" w:leader="none"/>
+    </w:r>
+    <w:r>
+      <w:rPr>
+        <w:i/>
+      </w:rPr>
+      <w:ptab w:relativeTo="margin" w:alignment="right" w:leader="none"/>
+    </w:r>
+    <w:r>
+      <w:rPr>
+        <w:i/>
+      </w:rPr>
+      <w:fldChar w:fldCharType="begin"/>
+    </w:r>
+    <w:r>
+      <w:rPr>
+        <w:i/>
+      </w:rPr>
+      <w:instrText xml:space="preserve"> STYLEREF  "</w:instrText>
+    </w:r>
+    <w:r>
+      <w:rPr>
+        <w:i/>
+      </w:rPr>
+      <w:instrText>标题</w:instrText>
+    </w:r>
+    <w:r>
+      <w:rPr>
+        <w:i/>
+      </w:rPr>
+      <w:instrText xml:space="preserve"> 1"  \* MERGEFORMAT </w:instrText>
+    </w:r>
+    <w:r>
+      <w:rPr>
+        <w:i/>
+      </w:rPr>
+      <w:fldChar w:fldCharType="separate"/>
     </w:r>
     <w:r>
       <w:rPr>
         <w:rFonts w:hint="eastAsia"/>
         <w:i/>
-        <w:vertAlign w:val="superscript"/>
+        <w:noProof/>
       </w:rPr>
-      <w:t>rd</w:t>
-    </w:r>
-    <w:r>
-      <w:rPr>
-        <w:rFonts w:hint="eastAsia"/>
-        <w:i/>
-      </w:rPr>
-      <w:t xml:space="preserve"> </w:t>
+      <w:t>前言</w:t>
     </w:r>
     <w:r>
       <w:rPr>
         <w:i/>
       </w:rPr>
-      <w:t>–</w:t>
-    </w:r>
-    <w:r>
-      <w:rPr>
-        <w:rFonts w:hint="eastAsia"/>
-        <w:i/>
-      </w:rPr>
-      <w:t xml:space="preserve"> Robert Love</w:t>
+      <w:fldChar w:fldCharType="end"/>
     </w:r>
   </w:p>
 </w:hdr>
@@ -22235,7 +22218,6 @@
     <w:basedOn w:val="a"/>
     <w:link w:val="Char"/>
     <w:uiPriority w:val="99"/>
-    <w:semiHidden/>
     <w:unhideWhenUsed/>
     <w:rsid w:val="001C5AAA"/>
     <w:pPr>
@@ -22259,7 +22241,6 @@
     <w:basedOn w:val="a0"/>
     <w:link w:val="a3"/>
     <w:uiPriority w:val="99"/>
-    <w:semiHidden/>
     <w:rsid w:val="001C5AAA"/>
     <w:rPr>
       <w:sz w:val="18"/>
@@ -22752,6 +22733,527 @@
 </w:styles>
 </file>
 
+<file path=word/glossary/document.xml><?xml version="1.0" encoding="utf-8"?>
+<w:glossaryDocument xmlns:wpc="http://schemas.microsoft.com/office/word/2010/wordprocessingCanvas" xmlns:mc="http://schemas.openxmlformats.org/markup-compatibility/2006" xmlns:o="urn:schemas-microsoft-com:office:office" xmlns:r="http://schemas.openxmlformats.org/officeDocument/2006/relationships" xmlns:m="http://schemas.openxmlformats.org/officeDocument/2006/math" xmlns:v="urn:schemas-microsoft-com:vml" xmlns:wp14="http://schemas.microsoft.com/office/word/2010/wordprocessingDrawing" xmlns:wp="http://schemas.openxmlformats.org/drawingml/2006/wordprocessingDrawing" xmlns:w10="urn:schemas-microsoft-com:office:word" xmlns:w="http://schemas.openxmlformats.org/wordprocessingml/2006/main" xmlns:w14="http://schemas.microsoft.com/office/word/2010/wordml" xmlns:wpg="http://schemas.microsoft.com/office/word/2010/wordprocessingGroup" xmlns:wpi="http://schemas.microsoft.com/office/word/2010/wordprocessingInk" xmlns:wne="http://schemas.microsoft.com/office/word/2006/wordml" xmlns:wps="http://schemas.microsoft.com/office/word/2010/wordprocessingShape" mc:Ignorable="w14 wp14"/>
+</file>
+
+<file path=word/glossary/fontTable.xml><?xml version="1.0" encoding="utf-8"?>
+<w:fonts xmlns:mc="http://schemas.openxmlformats.org/markup-compatibility/2006" xmlns:r="http://schemas.openxmlformats.org/officeDocument/2006/relationships" xmlns:w="http://schemas.openxmlformats.org/wordprocessingml/2006/main" xmlns:w14="http://schemas.microsoft.com/office/word/2010/wordml" mc:Ignorable="w14">
+  <w:font w:name="Times New Roman">
+    <w:panose1 w:val="02020603050405020304"/>
+    <w:charset w:val="00"/>
+    <w:family w:val="roman"/>
+    <w:pitch w:val="variable"/>
+    <w:sig w:usb0="E0002AFF" w:usb1="C0007841" w:usb2="00000009" w:usb3="00000000" w:csb0="000001FF" w:csb1="00000000"/>
+  </w:font>
+  <w:font w:name="黑体">
+    <w:altName w:val="SimHei"/>
+    <w:panose1 w:val="02010609060101010101"/>
+    <w:charset w:val="86"/>
+    <w:family w:val="modern"/>
+    <w:notTrueType/>
+    <w:pitch w:val="fixed"/>
+    <w:sig w:usb0="00000001" w:usb1="080E0000" w:usb2="00000010" w:usb3="00000000" w:csb0="00040000" w:csb1="00000000"/>
+  </w:font>
+  <w:font w:name="Wingdings">
+    <w:panose1 w:val="05000000000000000000"/>
+    <w:charset w:val="02"/>
+    <w:family w:val="auto"/>
+    <w:pitch w:val="variable"/>
+    <w:sig w:usb0="00000000" w:usb1="10000000" w:usb2="00000000" w:usb3="00000000" w:csb0="80000000" w:csb1="00000000"/>
+  </w:font>
+  <w:font w:name="宋体">
+    <w:altName w:val="SimSun"/>
+    <w:panose1 w:val="02010600030101010101"/>
+    <w:charset w:val="86"/>
+    <w:family w:val="auto"/>
+    <w:pitch w:val="variable"/>
+    <w:sig w:usb0="00000003" w:usb1="288F0000" w:usb2="00000016" w:usb3="00000000" w:csb0="00040001" w:csb1="00000000"/>
+  </w:font>
+  <w:font w:name="Calibri">
+    <w:panose1 w:val="020F0502020204030204"/>
+    <w:charset w:val="00"/>
+    <w:family w:val="swiss"/>
+    <w:pitch w:val="variable"/>
+    <w:sig w:usb0="E10002FF" w:usb1="4000ACFF" w:usb2="00000009" w:usb3="00000000" w:csb0="0000019F" w:csb1="00000000"/>
+  </w:font>
+  <w:font w:name="新宋体">
+    <w:panose1 w:val="02010609030101010101"/>
+    <w:charset w:val="86"/>
+    <w:family w:val="modern"/>
+    <w:pitch w:val="fixed"/>
+    <w:sig w:usb0="00000003" w:usb1="288F0000" w:usb2="00000016" w:usb3="00000000" w:csb0="00040001" w:csb1="00000000"/>
+  </w:font>
+  <w:font w:name="Cambria">
+    <w:panose1 w:val="02040503050406030204"/>
+    <w:charset w:val="00"/>
+    <w:family w:val="roman"/>
+    <w:pitch w:val="variable"/>
+    <w:sig w:usb0="E00002FF" w:usb1="400004FF" w:usb2="00000000" w:usb3="00000000" w:csb0="0000019F" w:csb1="00000000"/>
+  </w:font>
+  <w:font w:name="Consolas">
+    <w:panose1 w:val="020B0609020204030204"/>
+    <w:charset w:val="00"/>
+    <w:family w:val="modern"/>
+    <w:pitch w:val="fixed"/>
+    <w:sig w:usb0="E10002FF" w:usb1="4000FCFF" w:usb2="00000009" w:usb3="00000000" w:csb0="0000019F" w:csb1="00000000"/>
+  </w:font>
+</w:fonts>
+</file>
+
+<file path=word/glossary/settings.xml><?xml version="1.0" encoding="utf-8"?>
+<w:settings xmlns:mc="http://schemas.openxmlformats.org/markup-compatibility/2006" xmlns:o="urn:schemas-microsoft-com:office:office" xmlns:r="http://schemas.openxmlformats.org/officeDocument/2006/relationships" xmlns:m="http://schemas.openxmlformats.org/officeDocument/2006/math" xmlns:v="urn:schemas-microsoft-com:vml" xmlns:w10="urn:schemas-microsoft-com:office:word" xmlns:w="http://schemas.openxmlformats.org/wordprocessingml/2006/main" xmlns:w14="http://schemas.microsoft.com/office/word/2010/wordml" xmlns:sl="http://schemas.openxmlformats.org/schemaLibrary/2006/main" mc:Ignorable="w14">
+  <w:view w:val="normal"/>
+  <w:bordersDoNotSurroundHeader/>
+  <w:bordersDoNotSurroundFooter/>
+  <w:defaultTabStop w:val="420"/>
+  <w:drawingGridVerticalSpacing w:val="156"/>
+  <w:displayHorizontalDrawingGridEvery w:val="0"/>
+  <w:displayVerticalDrawingGridEvery w:val="2"/>
+  <w:characterSpacingControl w:val="compressPunctuation"/>
+  <w:compat>
+    <w:spaceForUL/>
+    <w:balanceSingleByteDoubleByteWidth/>
+    <w:doNotLeaveBackslashAlone/>
+    <w:ulTrailSpace/>
+    <w:doNotExpandShiftReturn/>
+    <w:adjustLineHeightInTable/>
+    <w:useFELayout/>
+    <w:compatSetting w:name="compatibilityMode" w:uri="http://schemas.microsoft.com/office/word" w:val="14"/>
+    <w:compatSetting w:name="overrideTableStyleFontSizeAndJustification" w:uri="http://schemas.microsoft.com/office/word" w:val="1"/>
+    <w:compatSetting w:name="enableOpenTypeFeatures" w:uri="http://schemas.microsoft.com/office/word" w:val="1"/>
+    <w:compatSetting w:name="doNotFlipMirrorIndents" w:uri="http://schemas.microsoft.com/office/word" w:val="1"/>
+  </w:compat>
+  <w:rsids>
+    <w:rsidRoot w:val="00383794"/>
+    <w:rsid w:val="00383794"/>
+    <w:rsid w:val="00DA5B81"/>
+  </w:rsids>
+  <m:mathPr>
+    <m:mathFont m:val="Cambria Math"/>
+    <m:brkBin m:val="before"/>
+    <m:brkBinSub m:val="--"/>
+    <m:smallFrac m:val="0"/>
+    <m:dispDef/>
+    <m:lMargin m:val="0"/>
+    <m:rMargin m:val="0"/>
+    <m:defJc m:val="centerGroup"/>
+    <m:wrapIndent m:val="1440"/>
+    <m:intLim m:val="subSup"/>
+    <m:naryLim m:val="undOvr"/>
+  </m:mathPr>
+  <w:themeFontLang w:val="en-US" w:eastAsia="zh-CN"/>
+  <w:clrSchemeMapping w:bg1="light1" w:t1="dark1" w:bg2="light2" w:t2="dark2" w:accent1="accent1" w:accent2="accent2" w:accent3="accent3" w:accent4="accent4" w:accent5="accent5" w:accent6="accent6" w:hyperlink="hyperlink" w:followedHyperlink="followedHyperlink"/>
+  <w:decimalSymbol w:val="."/>
+  <w:listSeparator w:val=","/>
+</w:settings>
+</file>
+
+<file path=word/glossary/styles.xml><?xml version="1.0" encoding="utf-8"?>
+<w:styles xmlns:mc="http://schemas.openxmlformats.org/markup-compatibility/2006" xmlns:r="http://schemas.openxmlformats.org/officeDocument/2006/relationships" xmlns:w="http://schemas.openxmlformats.org/wordprocessingml/2006/main" xmlns:w14="http://schemas.microsoft.com/office/word/2010/wordml" mc:Ignorable="w14">
+  <w:docDefaults>
+    <w:rPrDefault>
+      <w:rPr>
+        <w:rFonts w:asciiTheme="minorHAnsi" w:eastAsiaTheme="minorEastAsia" w:hAnsiTheme="minorHAnsi" w:cstheme="minorBidi"/>
+        <w:kern w:val="2"/>
+        <w:sz w:val="21"/>
+        <w:szCs w:val="22"/>
+        <w:lang w:val="en-US" w:eastAsia="zh-CN" w:bidi="ar-SA"/>
+      </w:rPr>
+    </w:rPrDefault>
+    <w:pPrDefault/>
+  </w:docDefaults>
+  <w:latentStyles w:defLockedState="0" w:defUIPriority="99" w:defSemiHidden="1" w:defUnhideWhenUsed="1" w:defQFormat="0" w:count="267">
+    <w:lsdException w:name="Normal" w:semiHidden="0" w:uiPriority="0" w:unhideWhenUsed="0" w:qFormat="1"/>
+    <w:lsdException w:name="heading 1" w:semiHidden="0" w:uiPriority="9" w:unhideWhenUsed="0" w:qFormat="1"/>
+    <w:lsdException w:name="heading 2" w:uiPriority="9" w:qFormat="1"/>
+    <w:lsdException w:name="heading 3" w:uiPriority="9" w:qFormat="1"/>
+    <w:lsdException w:name="heading 4" w:uiPriority="9" w:qFormat="1"/>
+    <w:lsdException w:name="heading 5" w:uiPriority="9" w:qFormat="1"/>
+    <w:lsdException w:name="heading 6" w:uiPriority="9" w:qFormat="1"/>
+    <w:lsdException w:name="heading 7" w:uiPriority="9" w:qFormat="1"/>
+    <w:lsdException w:name="heading 8" w:uiPriority="9" w:qFormat="1"/>
+    <w:lsdException w:name="heading 9" w:uiPriority="9" w:qFormat="1"/>
+    <w:lsdException w:name="toc 1" w:uiPriority="39"/>
+    <w:lsdException w:name="toc 2" w:uiPriority="39"/>
+    <w:lsdException w:name="toc 3" w:uiPriority="39"/>
+    <w:lsdException w:name="toc 4" w:uiPriority="39"/>
+    <w:lsdException w:name="toc 5" w:uiPriority="39"/>
+    <w:lsdException w:name="toc 6" w:uiPriority="39"/>
+    <w:lsdException w:name="toc 7" w:uiPriority="39"/>
+    <w:lsdException w:name="toc 8" w:uiPriority="39"/>
+    <w:lsdException w:name="toc 9" w:uiPriority="39"/>
+    <w:lsdException w:name="caption" w:uiPriority="35" w:qFormat="1"/>
+    <w:lsdException w:name="Title" w:semiHidden="0" w:uiPriority="10" w:unhideWhenUsed="0" w:qFormat="1"/>
+    <w:lsdException w:name="Default Paragraph Font" w:uiPriority="1"/>
+    <w:lsdException w:name="Subtitle" w:semiHidden="0" w:uiPriority="11" w:unhideWhenUsed="0" w:qFormat="1"/>
+    <w:lsdException w:name="Strong" w:semiHidden="0" w:uiPriority="22" w:unhideWhenUsed="0" w:qFormat="1"/>
+    <w:lsdException w:name="Emphasis" w:semiHidden="0" w:uiPriority="20" w:unhideWhenUsed="0" w:qFormat="1"/>
+    <w:lsdException w:name="Table Grid" w:semiHidden="0" w:uiPriority="59" w:unhideWhenUsed="0"/>
+    <w:lsdException w:name="Placeholder Text" w:unhideWhenUsed="0"/>
+    <w:lsdException w:name="No Spacing" w:semiHidden="0" w:uiPriority="1" w:unhideWhenUsed="0" w:qFormat="1"/>
+    <w:lsdException w:name="Light Shading" w:semiHidden="0" w:uiPriority="60" w:unhideWhenUsed="0"/>
+    <w:lsdException w:name="Light List" w:semiHidden="0" w:uiPriority="61" w:unhideWhenUsed="0"/>
+    <w:lsdException w:name="Light Grid" w:semiHidden="0" w:uiPriority="62" w:unhideWhenUsed="0"/>
+    <w:lsdException w:name="Medium Shading 1" w:semiHidden="0" w:uiPriority="63" w:unhideWhenUsed="0"/>
+    <w:lsdException w:name="Medium Shading 2" w:semiHidden="0" w:uiPriority="64" w:unhideWhenUsed="0"/>
+    <w:lsdException w:name="Medium List 1" w:semiHidden="0" w:uiPriority="65" w:unhideWhenUsed="0"/>
+    <w:lsdException w:name="Medium List 2" w:semiHidden="0" w:uiPriority="66" w:unhideWhenUsed="0"/>
+    <w:lsdException w:name="Medium Grid 1" w:semiHidden="0" w:uiPriority="67" w:unhideWhenUsed="0"/>
+    <w:lsdException w:name="Medium Grid 2" w:semiHidden="0" w:uiPriority="68" w:unhideWhenUsed="0"/>
+    <w:lsdException w:name="Medium Grid 3" w:semiHidden="0" w:uiPriority="69" w:unhideWhenUsed="0"/>
+    <w:lsdException w:name="Dark List" w:semiHidden="0" w:uiPriority="70" w:unhideWhenUsed="0"/>
+    <w:lsdException w:name="Colorful Shading" w:semiHidden="0" w:uiPriority="71" w:unhideWhenUsed="0"/>
+    <w:lsdException w:name="Colorful List" w:semiHidden="0" w:uiPriority="72" w:unhideWhenUsed="0"/>
+    <w:lsdException w:name="Colorful Grid" w:semiHidden="0" w:uiPriority="73" w:unhideWhenUsed="0"/>
+    <w:lsdException w:name="Light Shading Accent 1" w:semiHidden="0" w:uiPriority="60" w:unhideWhenUsed="0"/>
+    <w:lsdException w:name="Light List Accent 1" w:semiHidden="0" w:uiPriority="61" w:unhideWhenUsed="0"/>
+    <w:lsdException w:name="Light Grid Accent 1" w:semiHidden="0" w:uiPriority="62" w:unhideWhenUsed="0"/>
+    <w:lsdException w:name="Medium Shading 1 Accent 1" w:semiHidden="0" w:uiPriority="63" w:unhideWhenUsed="0"/>
+    <w:lsdException w:name="Medium Shading 2 Accent 1" w:semiHidden="0" w:uiPriority="64" w:unhideWhenUsed="0"/>
+    <w:lsdException w:name="Medium List 1 Accent 1" w:semiHidden="0" w:uiPriority="65" w:unhideWhenUsed="0"/>
+    <w:lsdException w:name="Revision" w:unhideWhenUsed="0"/>
+    <w:lsdException w:name="List Paragraph" w:semiHidden="0" w:uiPriority="34" w:unhideWhenUsed="0" w:qFormat="1"/>
+    <w:lsdException w:name="Quote" w:semiHidden="0" w:uiPriority="29" w:unhideWhenUsed="0" w:qFormat="1"/>
+    <w:lsdException w:name="Intense Quote" w:semiHidden="0" w:uiPriority="30" w:unhideWhenUsed="0" w:qFormat="1"/>
+    <w:lsdException w:name="Medium List 2 Accent 1" w:semiHidden="0" w:uiPriority="66" w:unhideWhenUsed="0"/>
+    <w:lsdException w:name="Medium Grid 1 Accent 1" w:semiHidden="0" w:uiPriority="67" w:unhideWhenUsed="0"/>
+    <w:lsdException w:name="Medium Grid 2 Accent 1" w:semiHidden="0" w:uiPriority="68" w:unhideWhenUsed="0"/>
+    <w:lsdException w:name="Medium Grid 3 Accent 1" w:semiHidden="0" w:uiPriority="69" w:unhideWhenUsed="0"/>
+    <w:lsdException w:name="Dark List Accent 1" w:semiHidden="0" w:uiPriority="70" w:unhideWhenUsed="0"/>
+    <w:lsdException w:name="Colorful Shading Accent 1" w:semiHidden="0" w:uiPriority="71" w:unhideWhenUsed="0"/>
+    <w:lsdException w:name="Colorful List Accent 1" w:semiHidden="0" w:uiPriority="72" w:unhideWhenUsed="0"/>
+    <w:lsdException w:name="Colorful Grid Accent 1" w:semiHidden="0" w:uiPriority="73" w:unhideWhenUsed="0"/>
+    <w:lsdException w:name="Light Shading Accent 2" w:semiHidden="0" w:uiPriority="60" w:unhideWhenUsed="0"/>
+    <w:lsdException w:name="Light List Accent 2" w:semiHidden="0" w:uiPriority="61" w:unhideWhenUsed="0"/>
+    <w:lsdException w:name="Light Grid Accent 2" w:semiHidden="0" w:uiPriority="62" w:unhideWhenUsed="0"/>
+    <w:lsdException w:name="Medium Shading 1 Accent 2" w:semiHidden="0" w:uiPriority="63" w:unhideWhenUsed="0"/>
+    <w:lsdException w:name="Medium Shading 2 Accent 2" w:semiHidden="0" w:uiPriority="64" w:unhideWhenUsed="0"/>
+    <w:lsdException w:name="Medium List 1 Accent 2" w:semiHidden="0" w:uiPriority="65" w:unhideWhenUsed="0"/>
+    <w:lsdException w:name="Medium List 2 Accent 2" w:semiHidden="0" w:uiPriority="66" w:unhideWhenUsed="0"/>
+    <w:lsdException w:name="Medium Grid 1 Accent 2" w:semiHidden="0" w:uiPriority="67" w:unhideWhenUsed="0"/>
+    <w:lsdException w:name="Medium Grid 2 Accent 2" w:semiHidden="0" w:uiPriority="68" w:unhideWhenUsed="0"/>
+    <w:lsdException w:name="Medium Grid 3 Accent 2" w:semiHidden="0" w:uiPriority="69" w:unhideWhenUsed="0"/>
+    <w:lsdException w:name="Dark List Accent 2" w:semiHidden="0" w:uiPriority="70" w:unhideWhenUsed="0"/>
+    <w:lsdException w:name="Colorful Shading Accent 2" w:semiHidden="0" w:uiPriority="71" w:unhideWhenUsed="0"/>
+    <w:lsdException w:name="Colorful List Accent 2" w:semiHidden="0" w:uiPriority="72" w:unhideWhenUsed="0"/>
+    <w:lsdException w:name="Colorful Grid Accent 2" w:semiHidden="0" w:uiPriority="73" w:unhideWhenUsed="0"/>
+    <w:lsdException w:name="Light Shading Accent 3" w:semiHidden="0" w:uiPriority="60" w:unhideWhenUsed="0"/>
+    <w:lsdException w:name="Light List Accent 3" w:semiHidden="0" w:uiPriority="61" w:unhideWhenUsed="0"/>
+    <w:lsdException w:name="Light Grid Accent 3" w:semiHidden="0" w:uiPriority="62" w:unhideWhenUsed="0"/>
+    <w:lsdException w:name="Medium Shading 1 Accent 3" w:semiHidden="0" w:uiPriority="63" w:unhideWhenUsed="0"/>
+    <w:lsdException w:name="Medium Shading 2 Accent 3" w:semiHidden="0" w:uiPriority="64" w:unhideWhenUsed="0"/>
+    <w:lsdException w:name="Medium List 1 Accent 3" w:semiHidden="0" w:uiPriority="65" w:unhideWhenUsed="0"/>
+    <w:lsdException w:name="Medium List 2 Accent 3" w:semiHidden="0" w:uiPriority="66" w:unhideWhenUsed="0"/>
+    <w:lsdException w:name="Medium Grid 1 Accent 3" w:semiHidden="0" w:uiPriority="67" w:unhideWhenUsed="0"/>
+    <w:lsdException w:name="Medium Grid 2 Accent 3" w:semiHidden="0" w:uiPriority="68" w:unhideWhenUsed="0"/>
+    <w:lsdException w:name="Medium Grid 3 Accent 3" w:semiHidden="0" w:uiPriority="69" w:unhideWhenUsed="0"/>
+    <w:lsdException w:name="Dark List Accent 3" w:semiHidden="0" w:uiPriority="70" w:unhideWhenUsed="0"/>
+    <w:lsdException w:name="Colorful Shading Accent 3" w:semiHidden="0" w:uiPriority="71" w:unhideWhenUsed="0"/>
+    <w:lsdException w:name="Colorful List Accent 3" w:semiHidden="0" w:uiPriority="72" w:unhideWhenUsed="0"/>
+    <w:lsdException w:name="Colorful Grid Accent 3" w:semiHidden="0" w:uiPriority="73" w:unhideWhenUsed="0"/>
+    <w:lsdException w:name="Light Shading Accent 4" w:semiHidden="0" w:uiPriority="60" w:unhideWhenUsed="0"/>
+    <w:lsdException w:name="Light List Accent 4" w:semiHidden="0" w:uiPriority="61" w:unhideWhenUsed="0"/>
+    <w:lsdException w:name="Light Grid Accent 4" w:semiHidden="0" w:uiPriority="62" w:unhideWhenUsed="0"/>
+    <w:lsdException w:name="Medium Shading 1 Accent 4" w:semiHidden="0" w:uiPriority="63" w:unhideWhenUsed="0"/>
+    <w:lsdException w:name="Medium Shading 2 Accent 4" w:semiHidden="0" w:uiPriority="64" w:unhideWhenUsed="0"/>
+    <w:lsdException w:name="Medium List 1 Accent 4" w:semiHidden="0" w:uiPriority="65" w:unhideWhenUsed="0"/>
+    <w:lsdException w:name="Medium List 2 Accent 4" w:semiHidden="0" w:uiPriority="66" w:unhideWhenUsed="0"/>
+    <w:lsdException w:name="Medium Grid 1 Accent 4" w:semiHidden="0" w:uiPriority="67" w:unhideWhenUsed="0"/>
+    <w:lsdException w:name="Medium Grid 2 Accent 4" w:semiHidden="0" w:uiPriority="68" w:unhideWhenUsed="0"/>
+    <w:lsdException w:name="Medium Grid 3 Accent 4" w:semiHidden="0" w:uiPriority="69" w:unhideWhenUsed="0"/>
+    <w:lsdException w:name="Dark List Accent 4" w:semiHidden="0" w:uiPriority="70" w:unhideWhenUsed="0"/>
+    <w:lsdException w:name="Colorful Shading Accent 4" w:semiHidden="0" w:uiPriority="71" w:unhideWhenUsed="0"/>
+    <w:lsdException w:name="Colorful List Accent 4" w:semiHidden="0" w:uiPriority="72" w:unhideWhenUsed="0"/>
+    <w:lsdException w:name="Colorful Grid Accent 4" w:semiHidden="0" w:uiPriority="73" w:unhideWhenUsed="0"/>
+    <w:lsdException w:name="Light Shading Accent 5" w:semiHidden="0" w:uiPriority="60" w:unhideWhenUsed="0"/>
+    <w:lsdException w:name="Light List Accent 5" w:semiHidden="0" w:uiPriority="61" w:unhideWhenUsed="0"/>
+    <w:lsdException w:name="Light Grid Accent 5" w:semiHidden="0" w:uiPriority="62" w:unhideWhenUsed="0"/>
+    <w:lsdException w:name="Medium Shading 1 Accent 5" w:semiHidden="0" w:uiPriority="63" w:unhideWhenUsed="0"/>
+    <w:lsdException w:name="Medium Shading 2 Accent 5" w:semiHidden="0" w:uiPriority="64" w:unhideWhenUsed="0"/>
+    <w:lsdException w:name="Medium List 1 Accent 5" w:semiHidden="0" w:uiPriority="65" w:unhideWhenUsed="0"/>
+    <w:lsdException w:name="Medium List 2 Accent 5" w:semiHidden="0" w:uiPriority="66" w:unhideWhenUsed="0"/>
+    <w:lsdException w:name="Medium Grid 1 Accent 5" w:semiHidden="0" w:uiPriority="67" w:unhideWhenUsed="0"/>
+    <w:lsdException w:name="Medium Grid 2 Accent 5" w:semiHidden="0" w:uiPriority="68" w:unhideWhenUsed="0"/>
+    <w:lsdException w:name="Medium Grid 3 Accent 5" w:semiHidden="0" w:uiPriority="69" w:unhideWhenUsed="0"/>
+    <w:lsdException w:name="Dark List Accent 5" w:semiHidden="0" w:uiPriority="70" w:unhideWhenUsed="0"/>
+    <w:lsdException w:name="Colorful Shading Accent 5" w:semiHidden="0" w:uiPriority="71" w:unhideWhenUsed="0"/>
+    <w:lsdException w:name="Colorful List Accent 5" w:semiHidden="0" w:uiPriority="72" w:unhideWhenUsed="0"/>
+    <w:lsdException w:name="Colorful Grid Accent 5" w:semiHidden="0" w:uiPriority="73" w:unhideWhenUsed="0"/>
+    <w:lsdException w:name="Light Shading Accent 6" w:semiHidden="0" w:uiPriority="60" w:unhideWhenUsed="0"/>
+    <w:lsdException w:name="Light List Accent 6" w:semiHidden="0" w:uiPriority="61" w:unhideWhenUsed="0"/>
+    <w:lsdException w:name="Light Grid Accent 6" w:semiHidden="0" w:uiPriority="62" w:unhideWhenUsed="0"/>
+    <w:lsdException w:name="Medium Shading 1 Accent 6" w:semiHidden="0" w:uiPriority="63" w:unhideWhenUsed="0"/>
+    <w:lsdException w:name="Medium Shading 2 Accent 6" w:semiHidden="0" w:uiPriority="64" w:unhideWhenUsed="0"/>
+    <w:lsdException w:name="Medium List 1 Accent 6" w:semiHidden="0" w:uiPriority="65" w:unhideWhenUsed="0"/>
+    <w:lsdException w:name="Medium List 2 Accent 6" w:semiHidden="0" w:uiPriority="66" w:unhideWhenUsed="0"/>
+    <w:lsdException w:name="Medium Grid 1 Accent 6" w:semiHidden="0" w:uiPriority="67" w:unhideWhenUsed="0"/>
+    <w:lsdException w:name="Medium Grid 2 Accent 6" w:semiHidden="0" w:uiPriority="68" w:unhideWhenUsed="0"/>
+    <w:lsdException w:name="Medium Grid 3 Accent 6" w:semiHidden="0" w:uiPriority="69" w:unhideWhenUsed="0"/>
+    <w:lsdException w:name="Dark List Accent 6" w:semiHidden="0" w:uiPriority="70" w:unhideWhenUsed="0"/>
+    <w:lsdException w:name="Colorful Shading Accent 6" w:semiHidden="0" w:uiPriority="71" w:unhideWhenUsed="0"/>
+    <w:lsdException w:name="Colorful List Accent 6" w:semiHidden="0" w:uiPriority="72" w:unhideWhenUsed="0"/>
+    <w:lsdException w:name="Colorful Grid Accent 6" w:semiHidden="0" w:uiPriority="73" w:unhideWhenUsed="0"/>
+    <w:lsdException w:name="Subtle Emphasis" w:semiHidden="0" w:uiPriority="19" w:unhideWhenUsed="0" w:qFormat="1"/>
+    <w:lsdException w:name="Intense Emphasis" w:semiHidden="0" w:uiPriority="21" w:unhideWhenUsed="0" w:qFormat="1"/>
+    <w:lsdException w:name="Subtle Reference" w:semiHidden="0" w:uiPriority="31" w:unhideWhenUsed="0" w:qFormat="1"/>
+    <w:lsdException w:name="Intense Reference" w:semiHidden="0" w:uiPriority="32" w:unhideWhenUsed="0" w:qFormat="1"/>
+    <w:lsdException w:name="Book Title" w:semiHidden="0" w:uiPriority="33" w:unhideWhenUsed="0" w:qFormat="1"/>
+    <w:lsdException w:name="Bibliography" w:uiPriority="37"/>
+    <w:lsdException w:name="TOC Heading" w:uiPriority="39" w:qFormat="1"/>
+  </w:latentStyles>
+  <w:style w:type="paragraph" w:default="1" w:styleId="a">
+    <w:name w:val="Normal"/>
+    <w:qFormat/>
+    <w:pPr>
+      <w:widowControl w:val="0"/>
+      <w:jc w:val="both"/>
+    </w:pPr>
+  </w:style>
+  <w:style w:type="character" w:default="1" w:styleId="a0">
+    <w:name w:val="Default Paragraph Font"/>
+    <w:uiPriority w:val="1"/>
+    <w:semiHidden/>
+    <w:unhideWhenUsed/>
+  </w:style>
+  <w:style w:type="table" w:default="1" w:styleId="a1">
+    <w:name w:val="Normal Table"/>
+    <w:uiPriority w:val="99"/>
+    <w:semiHidden/>
+    <w:unhideWhenUsed/>
+    <w:tblPr>
+      <w:tblInd w:w="0" w:type="dxa"/>
+      <w:tblCellMar>
+        <w:top w:w="0" w:type="dxa"/>
+        <w:left w:w="108" w:type="dxa"/>
+        <w:bottom w:w="0" w:type="dxa"/>
+        <w:right w:w="108" w:type="dxa"/>
+      </w:tblCellMar>
+    </w:tblPr>
+  </w:style>
+  <w:style w:type="numbering" w:default="1" w:styleId="a2">
+    <w:name w:val="No List"/>
+    <w:uiPriority w:val="99"/>
+    <w:semiHidden/>
+    <w:unhideWhenUsed/>
+  </w:style>
+  <w:style w:type="paragraph" w:customStyle="1" w:styleId="58163551415F48ECADC091AA1E4DD6A9">
+    <w:name w:val="58163551415F48ECADC091AA1E4DD6A9"/>
+    <w:rsid w:val="00383794"/>
+    <w:pPr>
+      <w:widowControl w:val="0"/>
+      <w:jc w:val="both"/>
+    </w:pPr>
+  </w:style>
+</w:styles>
+</file>
+
+<file path=word/glossary/stylesWithEffects.xml><?xml version="1.0" encoding="utf-8"?>
+<w:styles xmlns:wpc="http://schemas.microsoft.com/office/word/2010/wordprocessingCanvas" xmlns:mc="http://schemas.openxmlformats.org/markup-compatibility/2006" xmlns:o="urn:schemas-microsoft-com:office:office" xmlns:r="http://schemas.openxmlformats.org/officeDocument/2006/relationships" xmlns:m="http://schemas.openxmlformats.org/officeDocument/2006/math" xmlns:v="urn:schemas-microsoft-com:vml" xmlns:wp14="http://schemas.microsoft.com/office/word/2010/wordprocessingDrawing" xmlns:wp="http://schemas.openxmlformats.org/drawingml/2006/wordprocessingDrawing" xmlns:w10="urn:schemas-microsoft-com:office:word" xmlns:w="http://schemas.openxmlformats.org/wordprocessingml/2006/main" xmlns:w14="http://schemas.microsoft.com/office/word/2010/wordml" xmlns:wpg="http://schemas.microsoft.com/office/word/2010/wordprocessingGroup" xmlns:wpi="http://schemas.microsoft.com/office/word/2010/wordprocessingInk" xmlns:wne="http://schemas.microsoft.com/office/word/2006/wordml" xmlns:wps="http://schemas.microsoft.com/office/word/2010/wordprocessingShape" mc:Ignorable="w14 wp14">
+  <w:docDefaults>
+    <w:rPrDefault>
+      <w:rPr>
+        <w:rFonts w:asciiTheme="minorHAnsi" w:eastAsiaTheme="minorEastAsia" w:hAnsiTheme="minorHAnsi" w:cstheme="minorBidi"/>
+        <w:kern w:val="2"/>
+        <w:sz w:val="21"/>
+        <w:szCs w:val="22"/>
+        <w:lang w:val="en-US" w:eastAsia="zh-CN" w:bidi="ar-SA"/>
+      </w:rPr>
+    </w:rPrDefault>
+    <w:pPrDefault/>
+  </w:docDefaults>
+  <w:latentStyles w:defLockedState="0" w:defUIPriority="99" w:defSemiHidden="1" w:defUnhideWhenUsed="1" w:defQFormat="0" w:count="267">
+    <w:lsdException w:name="Normal" w:semiHidden="0" w:uiPriority="0" w:unhideWhenUsed="0" w:qFormat="1"/>
+    <w:lsdException w:name="heading 1" w:semiHidden="0" w:uiPriority="9" w:unhideWhenUsed="0" w:qFormat="1"/>
+    <w:lsdException w:name="heading 2" w:uiPriority="9" w:qFormat="1"/>
+    <w:lsdException w:name="heading 3" w:uiPriority="9" w:qFormat="1"/>
+    <w:lsdException w:name="heading 4" w:uiPriority="9" w:qFormat="1"/>
+    <w:lsdException w:name="heading 5" w:uiPriority="9" w:qFormat="1"/>
+    <w:lsdException w:name="heading 6" w:uiPriority="9" w:qFormat="1"/>
+    <w:lsdException w:name="heading 7" w:uiPriority="9" w:qFormat="1"/>
+    <w:lsdException w:name="heading 8" w:uiPriority="9" w:qFormat="1"/>
+    <w:lsdException w:name="heading 9" w:uiPriority="9" w:qFormat="1"/>
+    <w:lsdException w:name="toc 1" w:uiPriority="39"/>
+    <w:lsdException w:name="toc 2" w:uiPriority="39"/>
+    <w:lsdException w:name="toc 3" w:uiPriority="39"/>
+    <w:lsdException w:name="toc 4" w:uiPriority="39"/>
+    <w:lsdException w:name="toc 5" w:uiPriority="39"/>
+    <w:lsdException w:name="toc 6" w:uiPriority="39"/>
+    <w:lsdException w:name="toc 7" w:uiPriority="39"/>
+    <w:lsdException w:name="toc 8" w:uiPriority="39"/>
+    <w:lsdException w:name="toc 9" w:uiPriority="39"/>
+    <w:lsdException w:name="caption" w:uiPriority="35" w:qFormat="1"/>
+    <w:lsdException w:name="Title" w:semiHidden="0" w:uiPriority="10" w:unhideWhenUsed="0" w:qFormat="1"/>
+    <w:lsdException w:name="Default Paragraph Font" w:uiPriority="1"/>
+    <w:lsdException w:name="Subtitle" w:semiHidden="0" w:uiPriority="11" w:unhideWhenUsed="0" w:qFormat="1"/>
+    <w:lsdException w:name="Strong" w:semiHidden="0" w:uiPriority="22" w:unhideWhenUsed="0" w:qFormat="1"/>
+    <w:lsdException w:name="Emphasis" w:semiHidden="0" w:uiPriority="20" w:unhideWhenUsed="0" w:qFormat="1"/>
+    <w:lsdException w:name="Table Grid" w:semiHidden="0" w:uiPriority="59" w:unhideWhenUsed="0"/>
+    <w:lsdException w:name="Placeholder Text" w:unhideWhenUsed="0"/>
+    <w:lsdException w:name="No Spacing" w:semiHidden="0" w:uiPriority="1" w:unhideWhenUsed="0" w:qFormat="1"/>
+    <w:lsdException w:name="Light Shading" w:semiHidden="0" w:uiPriority="60" w:unhideWhenUsed="0"/>
+    <w:lsdException w:name="Light List" w:semiHidden="0" w:uiPriority="61" w:unhideWhenUsed="0"/>
+    <w:lsdException w:name="Light Grid" w:semiHidden="0" w:uiPriority="62" w:unhideWhenUsed="0"/>
+    <w:lsdException w:name="Medium Shading 1" w:semiHidden="0" w:uiPriority="63" w:unhideWhenUsed="0"/>
+    <w:lsdException w:name="Medium Shading 2" w:semiHidden="0" w:uiPriority="64" w:unhideWhenUsed="0"/>
+    <w:lsdException w:name="Medium List 1" w:semiHidden="0" w:uiPriority="65" w:unhideWhenUsed="0"/>
+    <w:lsdException w:name="Medium List 2" w:semiHidden="0" w:uiPriority="66" w:unhideWhenUsed="0"/>
+    <w:lsdException w:name="Medium Grid 1" w:semiHidden="0" w:uiPriority="67" w:unhideWhenUsed="0"/>
+    <w:lsdException w:name="Medium Grid 2" w:semiHidden="0" w:uiPriority="68" w:unhideWhenUsed="0"/>
+    <w:lsdException w:name="Medium Grid 3" w:semiHidden="0" w:uiPriority="69" w:unhideWhenUsed="0"/>
+    <w:lsdException w:name="Dark List" w:semiHidden="0" w:uiPriority="70" w:unhideWhenUsed="0"/>
+    <w:lsdException w:name="Colorful Shading" w:semiHidden="0" w:uiPriority="71" w:unhideWhenUsed="0"/>
+    <w:lsdException w:name="Colorful List" w:semiHidden="0" w:uiPriority="72" w:unhideWhenUsed="0"/>
+    <w:lsdException w:name="Colorful Grid" w:semiHidden="0" w:uiPriority="73" w:unhideWhenUsed="0"/>
+    <w:lsdException w:name="Light Shading Accent 1" w:semiHidden="0" w:uiPriority="60" w:unhideWhenUsed="0"/>
+    <w:lsdException w:name="Light List Accent 1" w:semiHidden="0" w:uiPriority="61" w:unhideWhenUsed="0"/>
+    <w:lsdException w:name="Light Grid Accent 1" w:semiHidden="0" w:uiPriority="62" w:unhideWhenUsed="0"/>
+    <w:lsdException w:name="Medium Shading 1 Accent 1" w:semiHidden="0" w:uiPriority="63" w:unhideWhenUsed="0"/>
+    <w:lsdException w:name="Medium Shading 2 Accent 1" w:semiHidden="0" w:uiPriority="64" w:unhideWhenUsed="0"/>
+    <w:lsdException w:name="Medium List 1 Accent 1" w:semiHidden="0" w:uiPriority="65" w:unhideWhenUsed="0"/>
+    <w:lsdException w:name="Revision" w:unhideWhenUsed="0"/>
+    <w:lsdException w:name="List Paragraph" w:semiHidden="0" w:uiPriority="34" w:unhideWhenUsed="0" w:qFormat="1"/>
+    <w:lsdException w:name="Quote" w:semiHidden="0" w:uiPriority="29" w:unhideWhenUsed="0" w:qFormat="1"/>
+    <w:lsdException w:name="Intense Quote" w:semiHidden="0" w:uiPriority="30" w:unhideWhenUsed="0" w:qFormat="1"/>
+    <w:lsdException w:name="Medium List 2 Accent 1" w:semiHidden="0" w:uiPriority="66" w:unhideWhenUsed="0"/>
+    <w:lsdException w:name="Medium Grid 1 Accent 1" w:semiHidden="0" w:uiPriority="67" w:unhideWhenUsed="0"/>
+    <w:lsdException w:name="Medium Grid 2 Accent 1" w:semiHidden="0" w:uiPriority="68" w:unhideWhenUsed="0"/>
+    <w:lsdException w:name="Medium Grid 3 Accent 1" w:semiHidden="0" w:uiPriority="69" w:unhideWhenUsed="0"/>
+    <w:lsdException w:name="Dark List Accent 1" w:semiHidden="0" w:uiPriority="70" w:unhideWhenUsed="0"/>
+    <w:lsdException w:name="Colorful Shading Accent 1" w:semiHidden="0" w:uiPriority="71" w:unhideWhenUsed="0"/>
+    <w:lsdException w:name="Colorful List Accent 1" w:semiHidden="0" w:uiPriority="72" w:unhideWhenUsed="0"/>
+    <w:lsdException w:name="Colorful Grid Accent 1" w:semiHidden="0" w:uiPriority="73" w:unhideWhenUsed="0"/>
+    <w:lsdException w:name="Light Shading Accent 2" w:semiHidden="0" w:uiPriority="60" w:unhideWhenUsed="0"/>
+    <w:lsdException w:name="Light List Accent 2" w:semiHidden="0" w:uiPriority="61" w:unhideWhenUsed="0"/>
+    <w:lsdException w:name="Light Grid Accent 2" w:semiHidden="0" w:uiPriority="62" w:unhideWhenUsed="0"/>
+    <w:lsdException w:name="Medium Shading 1 Accent 2" w:semiHidden="0" w:uiPriority="63" w:unhideWhenUsed="0"/>
+    <w:lsdException w:name="Medium Shading 2 Accent 2" w:semiHidden="0" w:uiPriority="64" w:unhideWhenUsed="0"/>
+    <w:lsdException w:name="Medium List 1 Accent 2" w:semiHidden="0" w:uiPriority="65" w:unhideWhenUsed="0"/>
+    <w:lsdException w:name="Medium List 2 Accent 2" w:semiHidden="0" w:uiPriority="66" w:unhideWhenUsed="0"/>
+    <w:lsdException w:name="Medium Grid 1 Accent 2" w:semiHidden="0" w:uiPriority="67" w:unhideWhenUsed="0"/>
+    <w:lsdException w:name="Medium Grid 2 Accent 2" w:semiHidden="0" w:uiPriority="68" w:unhideWhenUsed="0"/>
+    <w:lsdException w:name="Medium Grid 3 Accent 2" w:semiHidden="0" w:uiPriority="69" w:unhideWhenUsed="0"/>
+    <w:lsdException w:name="Dark List Accent 2" w:semiHidden="0" w:uiPriority="70" w:unhideWhenUsed="0"/>
+    <w:lsdException w:name="Colorful Shading Accent 2" w:semiHidden="0" w:uiPriority="71" w:unhideWhenUsed="0"/>
+    <w:lsdException w:name="Colorful List Accent 2" w:semiHidden="0" w:uiPriority="72" w:unhideWhenUsed="0"/>
+    <w:lsdException w:name="Colorful Grid Accent 2" w:semiHidden="0" w:uiPriority="73" w:unhideWhenUsed="0"/>
+    <w:lsdException w:name="Light Shading Accent 3" w:semiHidden="0" w:uiPriority="60" w:unhideWhenUsed="0"/>
+    <w:lsdException w:name="Light List Accent 3" w:semiHidden="0" w:uiPriority="61" w:unhideWhenUsed="0"/>
+    <w:lsdException w:name="Light Grid Accent 3" w:semiHidden="0" w:uiPriority="62" w:unhideWhenUsed="0"/>
+    <w:lsdException w:name="Medium Shading 1 Accent 3" w:semiHidden="0" w:uiPriority="63" w:unhideWhenUsed="0"/>
+    <w:lsdException w:name="Medium Shading 2 Accent 3" w:semiHidden="0" w:uiPriority="64" w:unhideWhenUsed="0"/>
+    <w:lsdException w:name="Medium List 1 Accent 3" w:semiHidden="0" w:uiPriority="65" w:unhideWhenUsed="0"/>
+    <w:lsdException w:name="Medium List 2 Accent 3" w:semiHidden="0" w:uiPriority="66" w:unhideWhenUsed="0"/>
+    <w:lsdException w:name="Medium Grid 1 Accent 3" w:semiHidden="0" w:uiPriority="67" w:unhideWhenUsed="0"/>
+    <w:lsdException w:name="Medium Grid 2 Accent 3" w:semiHidden="0" w:uiPriority="68" w:unhideWhenUsed="0"/>
+    <w:lsdException w:name="Medium Grid 3 Accent 3" w:semiHidden="0" w:uiPriority="69" w:unhideWhenUsed="0"/>
+    <w:lsdException w:name="Dark List Accent 3" w:semiHidden="0" w:uiPriority="70" w:unhideWhenUsed="0"/>
+    <w:lsdException w:name="Colorful Shading Accent 3" w:semiHidden="0" w:uiPriority="71" w:unhideWhenUsed="0"/>
+    <w:lsdException w:name="Colorful List Accent 3" w:semiHidden="0" w:uiPriority="72" w:unhideWhenUsed="0"/>
+    <w:lsdException w:name="Colorful Grid Accent 3" w:semiHidden="0" w:uiPriority="73" w:unhideWhenUsed="0"/>
+    <w:lsdException w:name="Light Shading Accent 4" w:semiHidden="0" w:uiPriority="60" w:unhideWhenUsed="0"/>
+    <w:lsdException w:name="Light List Accent 4" w:semiHidden="0" w:uiPriority="61" w:unhideWhenUsed="0"/>
+    <w:lsdException w:name="Light Grid Accent 4" w:semiHidden="0" w:uiPriority="62" w:unhideWhenUsed="0"/>
+    <w:lsdException w:name="Medium Shading 1 Accent 4" w:semiHidden="0" w:uiPriority="63" w:unhideWhenUsed="0"/>
+    <w:lsdException w:name="Medium Shading 2 Accent 4" w:semiHidden="0" w:uiPriority="64" w:unhideWhenUsed="0"/>
+    <w:lsdException w:name="Medium List 1 Accent 4" w:semiHidden="0" w:uiPriority="65" w:unhideWhenUsed="0"/>
+    <w:lsdException w:name="Medium List 2 Accent 4" w:semiHidden="0" w:uiPriority="66" w:unhideWhenUsed="0"/>
+    <w:lsdException w:name="Medium Grid 1 Accent 4" w:semiHidden="0" w:uiPriority="67" w:unhideWhenUsed="0"/>
+    <w:lsdException w:name="Medium Grid 2 Accent 4" w:semiHidden="0" w:uiPriority="68" w:unhideWhenUsed="0"/>
+    <w:lsdException w:name="Medium Grid 3 Accent 4" w:semiHidden="0" w:uiPriority="69" w:unhideWhenUsed="0"/>
+    <w:lsdException w:name="Dark List Accent 4" w:semiHidden="0" w:uiPriority="70" w:unhideWhenUsed="0"/>
+    <w:lsdException w:name="Colorful Shading Accent 4" w:semiHidden="0" w:uiPriority="71" w:unhideWhenUsed="0"/>
+    <w:lsdException w:name="Colorful List Accent 4" w:semiHidden="0" w:uiPriority="72" w:unhideWhenUsed="0"/>
+    <w:lsdException w:name="Colorful Grid Accent 4" w:semiHidden="0" w:uiPriority="73" w:unhideWhenUsed="0"/>
+    <w:lsdException w:name="Light Shading Accent 5" w:semiHidden="0" w:uiPriority="60" w:unhideWhenUsed="0"/>
+    <w:lsdException w:name="Light List Accent 5" w:semiHidden="0" w:uiPriority="61" w:unhideWhenUsed="0"/>
+    <w:lsdException w:name="Light Grid Accent 5" w:semiHidden="0" w:uiPriority="62" w:unhideWhenUsed="0"/>
+    <w:lsdException w:name="Medium Shading 1 Accent 5" w:semiHidden="0" w:uiPriority="63" w:unhideWhenUsed="0"/>
+    <w:lsdException w:name="Medium Shading 2 Accent 5" w:semiHidden="0" w:uiPriority="64" w:unhideWhenUsed="0"/>
+    <w:lsdException w:name="Medium List 1 Accent 5" w:semiHidden="0" w:uiPriority="65" w:unhideWhenUsed="0"/>
+    <w:lsdException w:name="Medium List 2 Accent 5" w:semiHidden="0" w:uiPriority="66" w:unhideWhenUsed="0"/>
+    <w:lsdException w:name="Medium Grid 1 Accent 5" w:semiHidden="0" w:uiPriority="67" w:unhideWhenUsed="0"/>
+    <w:lsdException w:name="Medium Grid 2 Accent 5" w:semiHidden="0" w:uiPriority="68" w:unhideWhenUsed="0"/>
+    <w:lsdException w:name="Medium Grid 3 Accent 5" w:semiHidden="0" w:uiPriority="69" w:unhideWhenUsed="0"/>
+    <w:lsdException w:name="Dark List Accent 5" w:semiHidden="0" w:uiPriority="70" w:unhideWhenUsed="0"/>
+    <w:lsdException w:name="Colorful Shading Accent 5" w:semiHidden="0" w:uiPriority="71" w:unhideWhenUsed="0"/>
+    <w:lsdException w:name="Colorful List Accent 5" w:semiHidden="0" w:uiPriority="72" w:unhideWhenUsed="0"/>
+    <w:lsdException w:name="Colorful Grid Accent 5" w:semiHidden="0" w:uiPriority="73" w:unhideWhenUsed="0"/>
+    <w:lsdException w:name="Light Shading Accent 6" w:semiHidden="0" w:uiPriority="60" w:unhideWhenUsed="0"/>
+    <w:lsdException w:name="Light List Accent 6" w:semiHidden="0" w:uiPriority="61" w:unhideWhenUsed="0"/>
+    <w:lsdException w:name="Light Grid Accent 6" w:semiHidden="0" w:uiPriority="62" w:unhideWhenUsed="0"/>
+    <w:lsdException w:name="Medium Shading 1 Accent 6" w:semiHidden="0" w:uiPriority="63" w:unhideWhenUsed="0"/>
+    <w:lsdException w:name="Medium Shading 2 Accent 6" w:semiHidden="0" w:uiPriority="64" w:unhideWhenUsed="0"/>
+    <w:lsdException w:name="Medium List 1 Accent 6" w:semiHidden="0" w:uiPriority="65" w:unhideWhenUsed="0"/>
+    <w:lsdException w:name="Medium List 2 Accent 6" w:semiHidden="0" w:uiPriority="66" w:unhideWhenUsed="0"/>
+    <w:lsdException w:name="Medium Grid 1 Accent 6" w:semiHidden="0" w:uiPriority="67" w:unhideWhenUsed="0"/>
+    <w:lsdException w:name="Medium Grid 2 Accent 6" w:semiHidden="0" w:uiPriority="68" w:unhideWhenUsed="0"/>
+    <w:lsdException w:name="Medium Grid 3 Accent 6" w:semiHidden="0" w:uiPriority="69" w:unhideWhenUsed="0"/>
+    <w:lsdException w:name="Dark List Accent 6" w:semiHidden="0" w:uiPriority="70" w:unhideWhenUsed="0"/>
+    <w:lsdException w:name="Colorful Shading Accent 6" w:semiHidden="0" w:uiPriority="71" w:unhideWhenUsed="0"/>
+    <w:lsdException w:name="Colorful List Accent 6" w:semiHidden="0" w:uiPriority="72" w:unhideWhenUsed="0"/>
+    <w:lsdException w:name="Colorful Grid Accent 6" w:semiHidden="0" w:uiPriority="73" w:unhideWhenUsed="0"/>
+    <w:lsdException w:name="Subtle Emphasis" w:semiHidden="0" w:uiPriority="19" w:unhideWhenUsed="0" w:qFormat="1"/>
+    <w:lsdException w:name="Intense Emphasis" w:semiHidden="0" w:uiPriority="21" w:unhideWhenUsed="0" w:qFormat="1"/>
+    <w:lsdException w:name="Subtle Reference" w:semiHidden="0" w:uiPriority="31" w:unhideWhenUsed="0" w:qFormat="1"/>
+    <w:lsdException w:name="Intense Reference" w:semiHidden="0" w:uiPriority="32" w:unhideWhenUsed="0" w:qFormat="1"/>
+    <w:lsdException w:name="Book Title" w:semiHidden="0" w:uiPriority="33" w:unhideWhenUsed="0" w:qFormat="1"/>
+    <w:lsdException w:name="Bibliography" w:uiPriority="37"/>
+    <w:lsdException w:name="TOC Heading" w:uiPriority="39" w:qFormat="1"/>
+  </w:latentStyles>
+  <w:style w:type="paragraph" w:default="1" w:styleId="a">
+    <w:name w:val="Normal"/>
+    <w:qFormat/>
+    <w:pPr>
+      <w:widowControl w:val="0"/>
+      <w:jc w:val="both"/>
+    </w:pPr>
+  </w:style>
+  <w:style w:type="character" w:default="1" w:styleId="a0">
+    <w:name w:val="Default Paragraph Font"/>
+    <w:uiPriority w:val="1"/>
+    <w:semiHidden/>
+    <w:unhideWhenUsed/>
+  </w:style>
+  <w:style w:type="table" w:default="1" w:styleId="a1">
+    <w:name w:val="Normal Table"/>
+    <w:uiPriority w:val="99"/>
+    <w:semiHidden/>
+    <w:unhideWhenUsed/>
+    <w:tblPr>
+      <w:tblInd w:w="0" w:type="dxa"/>
+      <w:tblCellMar>
+        <w:top w:w="0" w:type="dxa"/>
+        <w:left w:w="108" w:type="dxa"/>
+        <w:bottom w:w="0" w:type="dxa"/>
+        <w:right w:w="108" w:type="dxa"/>
+      </w:tblCellMar>
+    </w:tblPr>
+  </w:style>
+  <w:style w:type="numbering" w:default="1" w:styleId="a2">
+    <w:name w:val="No List"/>
+    <w:uiPriority w:val="99"/>
+    <w:semiHidden/>
+    <w:unhideWhenUsed/>
+  </w:style>
+  <w:style w:type="paragraph" w:customStyle="1" w:styleId="58163551415F48ECADC091AA1E4DD6A9">
+    <w:name w:val="58163551415F48ECADC091AA1E4DD6A9"/>
+    <w:rsid w:val="00383794"/>
+    <w:pPr>
+      <w:widowControl w:val="0"/>
+      <w:jc w:val="both"/>
+    </w:pPr>
+  </w:style>
+</w:styles>
+</file>
+
+<file path=word/glossary/webSettings.xml><?xml version="1.0" encoding="utf-8"?>
+<w:webSettings xmlns:mc="http://schemas.openxmlformats.org/markup-compatibility/2006" xmlns:r="http://schemas.openxmlformats.org/officeDocument/2006/relationships" xmlns:w="http://schemas.openxmlformats.org/wordprocessingml/2006/main" xmlns:w14="http://schemas.microsoft.com/office/word/2010/wordml" mc:Ignorable="w14">
+  <w:optimizeForBrowser/>
+  <w:allowPNG/>
+</w:webSettings>
+</file>
+
 <file path=word/theme/theme1.xml><?xml version="1.0" encoding="utf-8"?>
 <a:theme xmlns:a="http://schemas.openxmlformats.org/drawingml/2006/main" name="Office 主题">
   <a:themeElements>
@@ -23040,7 +23542,7 @@
 </file>
 
 <file path=customXml/itemProps1.xml><?xml version="1.0" encoding="utf-8"?>
-<ds:datastoreItem xmlns:ds="http://schemas.openxmlformats.org/officeDocument/2006/customXml" ds:itemID="{3316430E-6950-4365-BE40-7D84F48E80A7}">
+<ds:datastoreItem xmlns:ds="http://schemas.openxmlformats.org/officeDocument/2006/customXml" ds:itemID="{5B15506D-F49F-4519-BCE2-21D242440450}">
   <ds:schemaRefs>
     <ds:schemaRef ds:uri="http://schemas.openxmlformats.org/officeDocument/2006/bibliography"/>
   </ds:schemaRefs>
